--- a/PROPOSAL SKRIPSI/Proposal Ibnu Rofik.docx
+++ b/PROPOSAL SKRIPSI/Proposal Ibnu Rofik.docx
@@ -633,12 +633,9 @@
           <w:szCs w:val="24"/>
         </w:rPr>
         <w:sectPr>
-          <w:headerReference w:type="even" r:id="rId9"/>
-          <w:headerReference w:type="default" r:id="rId10"/>
-          <w:footerReference w:type="even" r:id="rId11"/>
-          <w:footerReference w:type="default" r:id="rId12"/>
-          <w:headerReference w:type="first" r:id="rId13"/>
-          <w:footerReference w:type="first" r:id="rId14"/>
+          <w:headerReference w:type="default" r:id="rId9"/>
+          <w:footerReference w:type="default" r:id="rId10"/>
+          <w:footerReference w:type="first" r:id="rId11"/>
           <w:pgSz w:w="11906" w:h="16838"/>
           <w:pgMar w:top="2268" w:right="1701" w:bottom="1701" w:left="2268" w:header="720" w:footer="693" w:gutter="0"/>
           <w:pgNumType w:start="1"/>
@@ -1377,8 +1374,8 @@
           <w:szCs w:val="24"/>
         </w:rPr>
         <w:sectPr>
-          <w:footerReference w:type="default" r:id="rId15"/>
-          <w:footerReference w:type="first" r:id="rId16"/>
+          <w:footerReference w:type="default" r:id="rId12"/>
+          <w:footerReference w:type="first" r:id="rId13"/>
           <w:pgSz w:w="11906" w:h="16838"/>
           <w:pgMar w:top="2268" w:right="1701" w:bottom="1701" w:left="2268" w:header="850" w:footer="850" w:gutter="0"/>
           <w:pgNumType w:start="1"/>
@@ -3968,7 +3965,7 @@
                 <w:noProof/>
                 <w:webHidden/>
               </w:rPr>
-              <w:t>4</w:t>
+              <w:t>3</w:t>
             </w:r>
             <w:r>
               <w:rPr>
@@ -4136,7 +4133,7 @@
                 <w:noProof/>
                 <w:webHidden/>
               </w:rPr>
-              <w:t>7</w:t>
+              <w:t>6</w:t>
             </w:r>
             <w:r>
               <w:rPr>
@@ -4210,7 +4207,7 @@
                 <w:noProof/>
                 <w:webHidden/>
               </w:rPr>
-              <w:t>7</w:t>
+              <w:t>6</w:t>
             </w:r>
             <w:r>
               <w:rPr>
@@ -4304,7 +4301,7 @@
                 <w:noProof/>
                 <w:webHidden/>
               </w:rPr>
-              <w:t>7</w:t>
+              <w:t>6</w:t>
             </w:r>
             <w:r>
               <w:rPr>
@@ -4398,7 +4395,7 @@
                 <w:noProof/>
                 <w:webHidden/>
               </w:rPr>
-              <w:t>8</w:t>
+              <w:t>10</w:t>
             </w:r>
             <w:r>
               <w:rPr>
@@ -4471,7 +4468,7 @@
                 <w:noProof/>
                 <w:webHidden/>
               </w:rPr>
-              <w:t>10</w:t>
+              <w:t>11</w:t>
             </w:r>
             <w:r>
               <w:rPr>
@@ -4544,7 +4541,7 @@
                 <w:noProof/>
                 <w:webHidden/>
               </w:rPr>
-              <w:t>10</w:t>
+              <w:t>11</w:t>
             </w:r>
             <w:r>
               <w:rPr>
@@ -4638,7 +4635,7 @@
                 <w:noProof/>
                 <w:webHidden/>
               </w:rPr>
-              <w:t>10</w:t>
+              <w:t>11</w:t>
             </w:r>
             <w:r>
               <w:rPr>
@@ -4732,7 +4729,7 @@
                 <w:noProof/>
                 <w:webHidden/>
               </w:rPr>
-              <w:t>10</w:t>
+              <w:t>12</w:t>
             </w:r>
             <w:r>
               <w:rPr>
@@ -4826,7 +4823,7 @@
                 <w:noProof/>
                 <w:webHidden/>
               </w:rPr>
-              <w:t>10</w:t>
+              <w:t>13</w:t>
             </w:r>
             <w:r>
               <w:rPr>
@@ -4920,7 +4917,7 @@
                 <w:noProof/>
                 <w:webHidden/>
               </w:rPr>
-              <w:t>10</w:t>
+              <w:t>15</w:t>
             </w:r>
             <w:r>
               <w:rPr>
@@ -5014,7 +5011,7 @@
                 <w:noProof/>
                 <w:webHidden/>
               </w:rPr>
-              <w:t>10</w:t>
+              <w:t>15</w:t>
             </w:r>
             <w:r>
               <w:rPr>
@@ -5088,7 +5085,7 @@
                 <w:noProof/>
                 <w:webHidden/>
               </w:rPr>
-              <w:t>11</w:t>
+              <w:t>16</w:t>
             </w:r>
             <w:r>
               <w:rPr>
@@ -6247,7 +6244,45 @@
           <w:rFonts w:eastAsia="Times New Roman" w:cs="Times New Roman"/>
           <w:szCs w:val="24"/>
         </w:rPr>
-        <w:t>Penyusunan tugas akhir merupakan salah satu syarat kelulusan bagi mahasiswa Program Studi Teknik Informatika STMIK Palangka Raya. Dalam proses pengajuan judul tugas akhir, sering terjadi permasalahan terkait kemiripan atau kesamaan judul antara mahasiswa. Kemiripan judul dapat menyebabkan duplikasi penelitian, mengurangi orisinalitas karya ilmiah, dan berpotensi menimbulkan tumpang tindih substansi penelitian.</w:t>
+        <w:t>Penyusunan tugas akhir merupakan salah satu syarat kelulusan bagi mahasiswa STMIK Palangkaraya, khususnya mahasiswa Program Studi Teknik Informatika. Dalam proses pengajuan judul tugas akhir, sering terjadi permasalahan terkait kemiripan atau kesamaan judul antara mahasiswa dan penelitian sebelumnya. Kemiripan judul dapat menyebabkan duplikasi penelitian, mengurangi orisinalitas karya ilmiah, dan berpotensi menimbulkan tumpang tindih substansi penelitian. Hal ini sejalan dengan pendapat</w:t>
+      </w:r>
+      <w:r>
+        <w:rPr>
+          <w:rFonts w:eastAsia="Times New Roman" w:cs="Times New Roman"/>
+          <w:szCs w:val="24"/>
+        </w:rPr>
+        <w:t xml:space="preserve"> </w:t>
+      </w:r>
+      <w:sdt>
+        <w:sdtPr>
+          <w:rPr>
+            <w:rFonts w:eastAsia="Times New Roman" w:cs="Times New Roman"/>
+            <w:color w:val="000000"/>
+            <w:szCs w:val="24"/>
+          </w:rPr>
+          <w:tag w:val="MENDELEY_CITATION_v3_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"/>
+          <w:id w:val="-1317401559"/>
+          <w:placeholder>
+            <w:docPart w:val="DefaultPlaceholder_-1854013440"/>
+          </w:placeholder>
+        </w:sdtPr>
+        <w:sdtContent>
+          <w:r>
+            <w:rPr>
+              <w:rFonts w:eastAsia="Times New Roman" w:cs="Times New Roman"/>
+              <w:color w:val="000000"/>
+              <w:szCs w:val="24"/>
+            </w:rPr>
+            <w:t>(Purwaningrum et al., 2025)</w:t>
+          </w:r>
+        </w:sdtContent>
+      </w:sdt>
+      <w:r>
+        <w:rPr>
+          <w:rFonts w:eastAsia="Times New Roman" w:cs="Times New Roman"/>
+          <w:szCs w:val="24"/>
+        </w:rPr>
+        <w:t xml:space="preserve"> yang menyatakan bahwa tingginya tingkat kemiripan judul tugas akhir dapat menimbulkan berbagai permasalahan, seperti indikasi plagiarisme akademik dan redundansi penelitian yang merugikan dalam konteks pengembangan ilmu pengetahuan.</w:t>
       </w:r>
     </w:p>
     <w:p>
@@ -6264,7 +6299,28 @@
           <w:rFonts w:eastAsia="Times New Roman" w:cs="Times New Roman"/>
           <w:szCs w:val="24"/>
         </w:rPr>
-        <w:t>Hingga saat ini, proses pengecekan kemiripan judul tugas akhir di Program Studi Teknik Informatika STMIK Palangka Raya masih dilakukan secara manual oleh dosen pembimbing atau koordinator tugas akhir. Belum tersedia sistem terintegrasi untuk pengecekan kesamaan judul sekaligus akses terhadap dokumen tugas akhir yang telah ada. Kondisi ini menyebabkan proses verifikasi menjadi kurang optimal, memerlukan waktu yang lama, serta menyulitkan mahasiswa dalam mengakses referensi penelitian terdahulu.</w:t>
+        <w:t xml:space="preserve">Hingga saat ini, proses pengecekan kemiripan judul tugas akhir Program Studi Teknik Informatika STMIK </w:t>
+      </w:r>
+      <w:r>
+        <w:rPr>
+          <w:rFonts w:eastAsia="Times New Roman" w:cs="Times New Roman"/>
+          <w:szCs w:val="24"/>
+        </w:rPr>
+        <w:t>Palangkaraya</w:t>
+      </w:r>
+      <w:r>
+        <w:rPr>
+          <w:rFonts w:eastAsia="Times New Roman" w:cs="Times New Roman"/>
+          <w:szCs w:val="24"/>
+        </w:rPr>
+        <w:t xml:space="preserve"> masih dilakukan secara manual oleh dosen pembimbing atau koordinator tugas akhir. Belum tersedia sistem terintegrasi untuk pengecekan kesamaan judul. Kondisi ini menyebabkan proses verifikasi menjadi kurang optimal, memerlukan waktu yang lama, serta menyulitkan mahasiswa dalam mengakses referensi penelitian terdahulu.</w:t>
+      </w:r>
+      <w:r>
+        <w:rPr>
+          <w:rFonts w:eastAsia="Times New Roman" w:cs="Times New Roman"/>
+          <w:szCs w:val="24"/>
+        </w:rPr>
+        <w:t xml:space="preserve"> </w:t>
       </w:r>
     </w:p>
     <w:p>
@@ -6281,7 +6337,69 @@
           <w:rFonts w:eastAsia="Times New Roman" w:cs="Times New Roman"/>
           <w:szCs w:val="24"/>
         </w:rPr>
-        <w:t>Seiring meningkatnya jumlah mahasiswa setiap tahunnya, volume data judul tugas akhir yang harus dicek semakin bertambah. Hal ini membuat proses pengecekan manual semakin tidak efisien dan rentan terhadap human error. Dibutuhkan solusi teknologi yang dapat mengotomatisasi proses pengecekan kemiripan judul secara cepat dan akurat, sekaligus menyediakan repositori digital untuk dokumen tugas akhir.</w:t>
+        <w:t xml:space="preserve">Seiring meningkatnya jumlah mahasiswa setiap tahunnya, volume data judul tugas akhir yang harus diperiksa juga semakin bertambah. Kondisi ini menyebabkan proses pengecekan manual menjadi tidak efisien dan rentan terhadap </w:t>
+      </w:r>
+      <w:r>
+        <w:rPr>
+          <w:rFonts w:eastAsia="Times New Roman" w:cs="Times New Roman"/>
+          <w:szCs w:val="24"/>
+        </w:rPr>
+        <w:lastRenderedPageBreak/>
+        <w:t>kesalahan manusia (</w:t>
+      </w:r>
+      <w:r>
+        <w:rPr>
+          <w:rFonts w:eastAsia="Times New Roman" w:cs="Times New Roman"/>
+          <w:i/>
+          <w:iCs/>
+          <w:szCs w:val="24"/>
+        </w:rPr>
+        <w:t>human error</w:t>
+      </w:r>
+      <w:r>
+        <w:rPr>
+          <w:rFonts w:eastAsia="Times New Roman" w:cs="Times New Roman"/>
+          <w:szCs w:val="24"/>
+        </w:rPr>
+        <w:t>). Hal ini sejalan dengan hasil penelitian yang dilakukan oleh</w:t>
+      </w:r>
+      <w:r>
+        <w:rPr>
+          <w:rFonts w:eastAsia="Times New Roman" w:cs="Times New Roman"/>
+          <w:szCs w:val="24"/>
+        </w:rPr>
+        <w:t xml:space="preserve"> </w:t>
+      </w:r>
+      <w:sdt>
+        <w:sdtPr>
+          <w:rPr>
+            <w:rFonts w:eastAsia="Times New Roman" w:cs="Times New Roman"/>
+            <w:color w:val="000000"/>
+            <w:szCs w:val="24"/>
+          </w:rPr>
+          <w:tag w:val="MENDELEY_CITATION_v3_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"/>
+          <w:id w:val="1667282678"/>
+          <w:placeholder>
+            <w:docPart w:val="DefaultPlaceholder_-1854013440"/>
+          </w:placeholder>
+        </w:sdtPr>
+        <w:sdtContent>
+          <w:r>
+            <w:rPr>
+              <w:rFonts w:eastAsia="Times New Roman" w:cs="Times New Roman"/>
+              <w:color w:val="000000"/>
+              <w:szCs w:val="24"/>
+            </w:rPr>
+            <w:t>(Salman, 2025)</w:t>
+          </w:r>
+        </w:sdtContent>
+      </w:sdt>
+      <w:r>
+        <w:rPr>
+          <w:rFonts w:eastAsia="Times New Roman" w:cs="Times New Roman"/>
+          <w:szCs w:val="24"/>
+        </w:rPr>
+        <w:t>, proses pengecekan manual terhadap arsip judul lama sangat tidak efisien, terutama jika tidak tersedia database digital yang terdokumentasi dengan baik. Dibutuhkan solusi teknologi yang dapat mengotomatisasi proses pengecekan kemiripan judul secara cepat dan akurat, sekaligus menyediakan repositori digital untuk dokumen tugas akhir.</w:t>
       </w:r>
     </w:p>
     <w:p>
@@ -6298,8 +6416,106 @@
           <w:rFonts w:eastAsia="Times New Roman" w:cs="Times New Roman"/>
           <w:szCs w:val="24"/>
         </w:rPr>
-        <w:lastRenderedPageBreak/>
-        <w:t>Untuk mengatasi permasalahan tersebut, diperlukan sistem berbasis web yang dapat mendeteksi kemiripan judul tugas akhir secara otomatis menggunakan algoritma Term Frequency-Inverse Document Frequency (TF-IDF) dan Cosine Similarity. TF-IDF merupakan metode pembobotan kata yang dapat mengidentifikasi tingkat kepentingan suatu kata dalam dokumen, sedangkan Cosine Similarity mengukur tingkat kesamaan antara dua dokumen berdasarkan sudut cosinus dari vektor yang terbentuk. Sistem ini juga akan menyediakan fitur repositori digital yang memungkinkan mahasiswa mengunggah dokumen proposal mereka setelah selesai seminar atau revisi, sehingga dapat menjadi referensi bagi mahasiswa lainnya.</w:t>
+        <w:t>Untuk mengatasi permasalahan tersebut, diperlukan sistem</w:t>
+      </w:r>
+      <w:r>
+        <w:rPr>
+          <w:rFonts w:eastAsia="Times New Roman" w:cs="Times New Roman"/>
+          <w:szCs w:val="24"/>
+        </w:rPr>
+        <w:t xml:space="preserve"> </w:t>
+      </w:r>
+      <w:r>
+        <w:rPr>
+          <w:rFonts w:eastAsia="Times New Roman" w:cs="Times New Roman"/>
+          <w:szCs w:val="24"/>
+        </w:rPr>
+        <w:t xml:space="preserve">yang dapat mendeteksi kemiripan judul tugas akhir secara otomatis menggunakan algoritma </w:t>
+      </w:r>
+      <w:r>
+        <w:rPr>
+          <w:rFonts w:eastAsia="Times New Roman" w:cs="Times New Roman"/>
+          <w:i/>
+          <w:iCs/>
+          <w:szCs w:val="24"/>
+        </w:rPr>
+        <w:t>Term Frequency-Inverse Document Frequency (TF-IDF)</w:t>
+      </w:r>
+      <w:r>
+        <w:rPr>
+          <w:rFonts w:eastAsia="Times New Roman" w:cs="Times New Roman"/>
+          <w:szCs w:val="24"/>
+        </w:rPr>
+        <w:t xml:space="preserve"> dan </w:t>
+      </w:r>
+      <w:r>
+        <w:rPr>
+          <w:rFonts w:eastAsia="Times New Roman" w:cs="Times New Roman"/>
+          <w:i/>
+          <w:iCs/>
+          <w:szCs w:val="24"/>
+        </w:rPr>
+        <w:t>Cosine Similarity</w:t>
+      </w:r>
+      <w:r>
+        <w:rPr>
+          <w:rFonts w:eastAsia="Times New Roman" w:cs="Times New Roman"/>
+          <w:szCs w:val="24"/>
+        </w:rPr>
+        <w:t xml:space="preserve">. </w:t>
+      </w:r>
+      <w:r>
+        <w:rPr>
+          <w:rFonts w:eastAsia="Times New Roman" w:cs="Times New Roman"/>
+          <w:szCs w:val="24"/>
+        </w:rPr>
+        <w:t>Menurut</w:t>
+      </w:r>
+      <w:r>
+        <w:rPr>
+          <w:rFonts w:eastAsia="Times New Roman" w:cs="Times New Roman"/>
+          <w:szCs w:val="24"/>
+        </w:rPr>
+        <w:t xml:space="preserve"> </w:t>
+      </w:r>
+      <w:sdt>
+        <w:sdtPr>
+          <w:rPr>
+            <w:rFonts w:eastAsia="Times New Roman" w:cs="Times New Roman"/>
+            <w:color w:val="000000"/>
+            <w:szCs w:val="24"/>
+          </w:rPr>
+          <w:tag w:val="MENDELEY_CITATION_v3_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"/>
+          <w:id w:val="-1960790288"/>
+          <w:placeholder>
+            <w:docPart w:val="DefaultPlaceholder_-1854013440"/>
+          </w:placeholder>
+        </w:sdtPr>
+        <w:sdtContent>
+          <w:r>
+            <w:rPr>
+              <w:rFonts w:eastAsia="Times New Roman" w:cs="Times New Roman"/>
+              <w:color w:val="000000"/>
+              <w:szCs w:val="24"/>
+            </w:rPr>
+            <w:t>(Nasrullah, 2024)</w:t>
+          </w:r>
+        </w:sdtContent>
+      </w:sdt>
+      <w:r>
+        <w:rPr>
+          <w:rFonts w:eastAsia="Times New Roman" w:cs="Times New Roman"/>
+          <w:color w:val="000000"/>
+          <w:szCs w:val="24"/>
+        </w:rPr>
+        <w:t xml:space="preserve"> </w:t>
+      </w:r>
+      <w:r>
+        <w:rPr>
+          <w:rFonts w:eastAsia="Times New Roman" w:cs="Times New Roman"/>
+          <w:szCs w:val="24"/>
+        </w:rPr>
+        <w:t>menyebutkan bahwa algoritma Cosine Similarity memiliki keunggulan dalam mendeteksi tingkat kemiripan antar teks dengan tingkat akurasi yang tinggi.</w:t>
       </w:r>
     </w:p>
     <w:p>
@@ -6316,7 +6532,49 @@
           <w:rFonts w:eastAsia="Times New Roman" w:cs="Times New Roman"/>
           <w:szCs w:val="24"/>
         </w:rPr>
-        <w:t>Penerapan sistem ini diharapkan dapat meningkatkan efisiensi proses pengecekan judul, mengurangi duplikasi penelitian, dan memudahkan akses terhadap dokumen tugas akhir terdahulu di Program Studi Teknik Informatika STMIK Palangka Raya.</w:t>
+        <w:t xml:space="preserve">Penerapan sistem ini diharapkan dapat meningkatkan efisiensi proses pengecekan judul, mengurangi duplikasi penelitian, dan memudahkan </w:t>
+      </w:r>
+      <w:r>
+        <w:rPr>
+          <w:rFonts w:eastAsia="Times New Roman" w:cs="Times New Roman"/>
+          <w:szCs w:val="24"/>
+        </w:rPr>
+        <w:t xml:space="preserve">mahasiswa untuk mengakses </w:t>
+      </w:r>
+      <w:r>
+        <w:rPr>
+          <w:rFonts w:eastAsia="Times New Roman" w:cs="Times New Roman"/>
+          <w:szCs w:val="24"/>
+        </w:rPr>
+        <w:t xml:space="preserve">dokumen tugas akhir terdahulu </w:t>
+      </w:r>
+      <w:r>
+        <w:rPr>
+          <w:rFonts w:eastAsia="Times New Roman" w:cs="Times New Roman"/>
+          <w:szCs w:val="24"/>
+        </w:rPr>
+        <w:t>yang terintegrasi dengan perpustakaan</w:t>
+      </w:r>
+      <w:r>
+        <w:rPr>
+          <w:rFonts w:eastAsia="Times New Roman" w:cs="Times New Roman"/>
+          <w:szCs w:val="24"/>
+        </w:rPr>
+        <w:t xml:space="preserve"> STMIK </w:t>
+      </w:r>
+      <w:r>
+        <w:rPr>
+          <w:rFonts w:eastAsia="Times New Roman" w:cs="Times New Roman"/>
+          <w:szCs w:val="24"/>
+        </w:rPr>
+        <w:t>Palangkaraya</w:t>
+      </w:r>
+      <w:r>
+        <w:rPr>
+          <w:rFonts w:eastAsia="Times New Roman" w:cs="Times New Roman"/>
+          <w:szCs w:val="24"/>
+        </w:rPr>
+        <w:t>.</w:t>
       </w:r>
     </w:p>
     <w:p>
@@ -6375,13 +6633,36 @@
         <w:ind w:left="709"/>
       </w:pPr>
       <w:r>
-        <w:t>Bagaimana merancang dan membangun sistem berbasis web untuk mendeteksi kemiripan judul tugas akhir yang terintegrasi dengan repositori d</w:t>
-      </w:r>
-      <w:r>
-        <w:t>igital</w:t>
-      </w:r>
-      <w:r>
-        <w:t xml:space="preserve"> di Program Studi Teknik Informatika STMIK Palangka Raya?</w:t>
+        <w:t xml:space="preserve">Bagaimana merancang dan membangun sistem berbasis </w:t>
+      </w:r>
+      <w:r>
+        <w:rPr>
+          <w:i/>
+          <w:iCs/>
+        </w:rPr>
+        <w:t>web</w:t>
+      </w:r>
+      <w:r>
+        <w:t xml:space="preserve"> untuk mendeteksi kemiripan judul tugas akhir yang terintegrasi dengan </w:t>
+      </w:r>
+      <w:r>
+        <w:rPr>
+          <w:i/>
+          <w:iCs/>
+        </w:rPr>
+        <w:t>website</w:t>
+      </w:r>
+      <w:r>
+        <w:t xml:space="preserve"> perpustakaan</w:t>
+      </w:r>
+      <w:r>
+        <w:t xml:space="preserve"> STMIK </w:t>
+      </w:r>
+      <w:r>
+        <w:t>Palangkaraya</w:t>
+      </w:r>
+      <w:r>
+        <w:t>?</w:t>
       </w:r>
     </w:p>
     <w:p>
@@ -6395,42 +6676,34 @@
         <w:ind w:left="709"/>
       </w:pPr>
       <w:r>
-        <w:t>Bagaimana mengimplementasikan algoritma TF-IDF dan Cosine Similarity dalam mendeteksi tingkat kemiripan judul tugas akhir secara akurat?</w:t>
-      </w:r>
-    </w:p>
-    <w:p>
-      <w:pPr>
-        <w:pStyle w:val="ListParagraph"/>
-        <w:numPr>
-          <w:ilvl w:val="3"/>
-          <w:numId w:val="5"/>
-        </w:numPr>
-        <w:spacing w:line="480" w:lineRule="auto"/>
-        <w:ind w:left="709"/>
-      </w:pPr>
-      <w:r>
         <w:lastRenderedPageBreak/>
-        <w:t>Bagaimana merancang fitur repositori digital yang memungkinkan penyimpanan</w:t>
+        <w:t xml:space="preserve">Bagaimana mengimplementasikan algoritma </w:t>
+      </w:r>
+      <w:r>
+        <w:rPr>
+          <w:i/>
+          <w:iCs/>
+        </w:rPr>
+        <w:t>TF-IDF</w:t>
       </w:r>
       <w:r>
         <w:t xml:space="preserve"> dan </w:t>
       </w:r>
       <w:r>
-        <w:t>pengelolaan tugas akhir mahasiswa?</w:t>
-      </w:r>
-    </w:p>
-    <w:p>
-      <w:pPr>
-        <w:pStyle w:val="ListParagraph"/>
-        <w:numPr>
-          <w:ilvl w:val="3"/>
-          <w:numId w:val="5"/>
-        </w:numPr>
-        <w:spacing w:line="480" w:lineRule="auto"/>
-        <w:ind w:left="709"/>
-      </w:pPr>
-      <w:r>
-        <w:t>Bagaimana sistem ini dapat meningkatkan efisiensi proses pengecekan judul dan mengurangi potensi duplikasi tugas akhir di Program Studi Teknik Informatika STMIK Palangka Raya?</w:t>
+        <w:rPr>
+          <w:i/>
+          <w:iCs/>
+        </w:rPr>
+        <w:t>Cosine Similarity</w:t>
+      </w:r>
+      <w:r>
+        <w:t xml:space="preserve"> dalam mendeteksi tingkat kemiripan judul tugas akhir</w:t>
+      </w:r>
+      <w:r>
+        <w:t xml:space="preserve"> prodi Teknik Informatika STMIK Palangkaraya</w:t>
+      </w:r>
+      <w:r>
+        <w:t>?</w:t>
       </w:r>
     </w:p>
     <w:p>
@@ -6477,7 +6750,13 @@
         <w:spacing w:line="480" w:lineRule="auto"/>
       </w:pPr>
       <w:r>
-        <w:t>Sistem yang dibangun berbasis web dan hanya digunakan untuk mendeteksi kemiripan judul tugas akhir serta menyimpan metadata dan link dokumen tugas akhir di Program Studi Teknik Informatika STMIK Palangka Raya.</w:t>
+        <w:t xml:space="preserve">Sistem yang dibangun berbasis web dan hanya digunakan untuk mendeteksi kemiripan judul tugas akhir serta menyimpan metadata dan link dokumen tugas akhir di Program Studi Teknik Informatika STMIK </w:t>
+      </w:r>
+      <w:r>
+        <w:t>Palangkaraya</w:t>
+      </w:r>
+      <w:r>
+        <w:t>.</w:t>
       </w:r>
     </w:p>
     <w:p>
@@ -6490,7 +6769,25 @@
         <w:spacing w:line="480" w:lineRule="auto"/>
       </w:pPr>
       <w:r>
-        <w:t>Data judul tugas akhir yang digunakan adalah data judul yang telah terdaftar dan tersimpan dalam database Program Studi Teknik Informatika STMIK Palangka Raya.</w:t>
+        <w:t>Data judul tugas akhir yang digunakan adalah data judul</w:t>
+      </w:r>
+      <w:r>
+        <w:t xml:space="preserve"> Teknik Informatika</w:t>
+      </w:r>
+      <w:r>
+        <w:t xml:space="preserve"> yang telah terdaftar dan tersimpan dalam database </w:t>
+      </w:r>
+      <w:r>
+        <w:t>Perpustakaan</w:t>
+      </w:r>
+      <w:r>
+        <w:t xml:space="preserve"> STMIK </w:t>
+      </w:r>
+      <w:r>
+        <w:t>Palangkaraya</w:t>
+      </w:r>
+      <w:r>
+        <w:t>.</w:t>
       </w:r>
     </w:p>
     <w:p>
@@ -6503,7 +6800,27 @@
         <w:spacing w:line="480" w:lineRule="auto"/>
       </w:pPr>
       <w:r>
-        <w:t>Algoritma yang digunakan untuk mendeteksi kemiripan judul adalah Term Frequency-Inverse Document Frequency (TF-IDF) dan Cosine Similarity.</w:t>
+        <w:t xml:space="preserve">Algoritma yang digunakan untuk mendeteksi kemiripan judul adalah Term </w:t>
+      </w:r>
+      <w:r>
+        <w:rPr>
+          <w:i/>
+          <w:iCs/>
+        </w:rPr>
+        <w:t>Frequency-Inverse Document Frequency (TF-IDF)</w:t>
+      </w:r>
+      <w:r>
+        <w:t xml:space="preserve"> dan </w:t>
+      </w:r>
+      <w:r>
+        <w:rPr>
+          <w:i/>
+          <w:iCs/>
+        </w:rPr>
+        <w:t>Cosine Similarity</w:t>
+      </w:r>
+      <w:r>
+        <w:t>.</w:t>
       </w:r>
     </w:p>
     <w:p>
@@ -6521,46 +6838,6 @@
     </w:p>
     <w:p>
       <w:pPr>
-        <w:pStyle w:val="ListParagraph"/>
-        <w:numPr>
-          <w:ilvl w:val="0"/>
-          <w:numId w:val="6"/>
-        </w:numPr>
-        <w:spacing w:line="480" w:lineRule="auto"/>
-      </w:pPr>
-      <w:r>
-        <w:t>Sistem menampilkan hasil berupa persentase kemiripan, daftar judul yang mirip, dan menyediakan akses untuk melihat dokumen proposal melalui embed link Google Drive.</w:t>
-      </w:r>
-    </w:p>
-    <w:p>
-      <w:pPr>
-        <w:pStyle w:val="ListParagraph"/>
-        <w:numPr>
-          <w:ilvl w:val="0"/>
-          <w:numId w:val="6"/>
-        </w:numPr>
-        <w:spacing w:line="480" w:lineRule="auto"/>
-      </w:pPr>
-      <w:r>
-        <w:t>Penyimpanan file PDF dilakukan di Google Drive milik mahasiswa masing-masing, sistem hanya menyimpan link URL untuk akses dokumen.</w:t>
-      </w:r>
-    </w:p>
-    <w:p>
-      <w:pPr>
-        <w:pStyle w:val="ListParagraph"/>
-        <w:numPr>
-          <w:ilvl w:val="0"/>
-          <w:numId w:val="6"/>
-        </w:numPr>
-        <w:spacing w:line="480" w:lineRule="auto"/>
-      </w:pPr>
-      <w:r>
-        <w:lastRenderedPageBreak/>
-        <w:t>Input data tugas akhir (judul, penulis, tahun, jurusan, keywords, dan link PDF) dilakukan melalui Google Apps Script yang terintegrasi dengan Google Sheets.</w:t>
-      </w:r>
-    </w:p>
-    <w:p>
-      <w:pPr>
         <w:pStyle w:val="Heading2"/>
         <w:numPr>
           <w:ilvl w:val="1"/>
@@ -6603,7 +6880,35 @@
         <w:spacing w:line="480" w:lineRule="auto"/>
       </w:pPr>
       <w:r>
-        <w:t>Merancang dan membangun sistem berbasis web untuk mendeteksi kemiripan judul tugas akhir yang terintegrasi dengan repositori dokumen di Program Studi Teknik Informatika STMIK Palangka Raya.</w:t>
+        <w:t>Me</w:t>
+      </w:r>
+      <w:r>
+        <w:t>nghasilkan</w:t>
+      </w:r>
+      <w:r>
+        <w:t xml:space="preserve"> sistem berbasis web untuk mendeteksi kemiripan judul tugas </w:t>
+      </w:r>
+      <w:r>
+        <w:t xml:space="preserve">akhir yang terintegrasi dengan </w:t>
+      </w:r>
+      <w:r>
+        <w:rPr>
+          <w:i/>
+          <w:iCs/>
+        </w:rPr>
+        <w:t>website</w:t>
+      </w:r>
+      <w:r>
+        <w:t xml:space="preserve"> perpustakaan</w:t>
+      </w:r>
+      <w:r>
+        <w:t xml:space="preserve"> STMIK </w:t>
+      </w:r>
+      <w:r>
+        <w:t>Palangkaraya</w:t>
+      </w:r>
+      <w:r>
+        <w:t xml:space="preserve"> </w:t>
       </w:r>
     </w:p>
     <w:p>
@@ -6616,33 +6921,27 @@
         <w:spacing w:line="480" w:lineRule="auto"/>
       </w:pPr>
       <w:r>
-        <w:t>Mengimplementasikan algoritma TF-IDF dan Cosine Similarity dalam sistem pendeteksi kemiripan judul tugas akhir.</w:t>
-      </w:r>
-    </w:p>
-    <w:p>
-      <w:pPr>
-        <w:pStyle w:val="ListParagraph"/>
-        <w:numPr>
-          <w:ilvl w:val="0"/>
-          <w:numId w:val="7"/>
-        </w:numPr>
-        <w:spacing w:line="480" w:lineRule="auto"/>
-      </w:pPr>
-      <w:r>
-        <w:t>Mengembangkan fitur repositori digital yang memungkinkan mahasiswa mengunggah, menyimpan, dan mengakses dokumen tugas akhir dalam format PDF.</w:t>
-      </w:r>
-    </w:p>
-    <w:p>
-      <w:pPr>
-        <w:pStyle w:val="ListParagraph"/>
-        <w:numPr>
-          <w:ilvl w:val="0"/>
-          <w:numId w:val="7"/>
-        </w:numPr>
-        <w:spacing w:line="480" w:lineRule="auto"/>
-      </w:pPr>
-      <w:r>
-        <w:t>Menganalisis peningkatan efisiensi sistem dan pengurangan potensi duplikasi judul tugas akhir di Program Studi Teknik Informatika STMIK Palangka Raya.</w:t>
+        <w:t xml:space="preserve">Mengimplementasikan algoritma </w:t>
+      </w:r>
+      <w:r>
+        <w:rPr>
+          <w:i/>
+          <w:iCs/>
+        </w:rPr>
+        <w:t>TF-IDF</w:t>
+      </w:r>
+      <w:r>
+        <w:t xml:space="preserve"> dan </w:t>
+      </w:r>
+      <w:r>
+        <w:rPr>
+          <w:i/>
+          <w:iCs/>
+        </w:rPr>
+        <w:t>Cosine Similarity</w:t>
+      </w:r>
+      <w:r>
+        <w:t xml:space="preserve"> dalam sistem pendeteksi kemiripan judul tugas akhir.</w:t>
       </w:r>
     </w:p>
     <w:p>
@@ -6651,6 +6950,7 @@
         <w:ind w:firstLine="360"/>
       </w:pPr>
       <w:r>
+        <w:lastRenderedPageBreak/>
         <w:t>Manfaat yang diharapkan dari penelitian ini adalah:</w:t>
       </w:r>
     </w:p>
@@ -6699,8 +6999,56 @@
         <w:spacing w:line="480" w:lineRule="auto"/>
       </w:pPr>
       <w:r>
-        <w:lastRenderedPageBreak/>
-        <w:t>Membangun repositori digital tugas akhir yang terorganisir dan mudah diakses.</w:t>
+        <w:t>Me</w:t>
+      </w:r>
+      <w:r>
+        <w:t>ngintegrasikan</w:t>
+      </w:r>
+      <w:r>
+        <w:t xml:space="preserve"> database </w:t>
+      </w:r>
+      <w:r>
+        <w:t xml:space="preserve">judul tugas akhir Prodi Teknik Informatika pada </w:t>
+      </w:r>
+      <w:r>
+        <w:rPr>
+          <w:i/>
+          <w:iCs/>
+        </w:rPr>
+        <w:t>website</w:t>
+      </w:r>
+      <w:r>
+        <w:t xml:space="preserve"> dengan </w:t>
+      </w:r>
+      <w:r>
+        <w:rPr>
+          <w:i/>
+          <w:iCs/>
+        </w:rPr>
+        <w:t>scrapping</w:t>
+      </w:r>
+      <w:r>
+        <w:rPr>
+          <w:i/>
+          <w:iCs/>
+        </w:rPr>
+        <w:t xml:space="preserve"> </w:t>
+      </w:r>
+      <w:r>
+        <w:t xml:space="preserve">dari </w:t>
+      </w:r>
+      <w:r>
+        <w:rPr>
+          <w:i/>
+          <w:iCs/>
+        </w:rPr>
+        <w:t>website</w:t>
+      </w:r>
+      <w:r>
+        <w:t xml:space="preserve"> Perpustakaan STMIK Palangkaraya</w:t>
+      </w:r>
+      <w:r>
+        <w:t>.</w:t>
       </w:r>
     </w:p>
     <w:p>
@@ -6709,49 +7057,55 @@
         <w:ind w:left="360"/>
       </w:pPr>
       <w:r>
-        <w:t>Bagi Mahasiswa:</w:t>
+        <w:t xml:space="preserve">Bagi </w:t>
+      </w:r>
+      <w:r>
+        <w:t>Dosen</w:t>
+      </w:r>
+      <w:r>
+        <w:t>:</w:t>
       </w:r>
     </w:p>
     <w:p>
       <w:pPr>
         <w:pStyle w:val="ListParagraph"/>
         <w:numPr>
-          <w:ilvl w:val="6"/>
-          <w:numId w:val="5"/>
+          <w:ilvl w:val="0"/>
+          <w:numId w:val="11"/>
         </w:numPr>
         <w:spacing w:line="480" w:lineRule="auto"/>
         <w:ind w:left="709"/>
       </w:pPr>
       <w:r>
-        <w:t>Memudahkan mahasiswa dalam mengecek kemiripan judul secara mandiri, cepat, dan real-time sebelum mengajukan proposal.</w:t>
+        <w:t>Mengurangi beban kerja manual dosen pembimbing dan koordinator tugas akhir dalam pengecekan kemiripan judul.</w:t>
       </w:r>
     </w:p>
     <w:p>
       <w:pPr>
         <w:pStyle w:val="ListParagraph"/>
         <w:numPr>
-          <w:ilvl w:val="6"/>
-          <w:numId w:val="5"/>
+          <w:ilvl w:val="0"/>
+          <w:numId w:val="11"/>
         </w:numPr>
         <w:spacing w:line="480" w:lineRule="auto"/>
         <w:ind w:left="709"/>
       </w:pPr>
       <w:r>
-        <w:t>Menyediakan akses mudah untuk mempelajari penelitian terdahulu sebagai referensi dan inspirasi.</w:t>
+        <w:t>Memudahkan proses evaluasi dan verifikasi proposal tugas akhir mahasiswa.</w:t>
       </w:r>
     </w:p>
     <w:p>
       <w:pPr>
         <w:pStyle w:val="ListParagraph"/>
         <w:numPr>
-          <w:ilvl w:val="6"/>
-          <w:numId w:val="5"/>
+          <w:ilvl w:val="0"/>
+          <w:numId w:val="11"/>
         </w:numPr>
         <w:spacing w:line="480" w:lineRule="auto"/>
         <w:ind w:left="709"/>
       </w:pPr>
       <w:r>
-        <w:t>Membantu mahasiswa menghindari duplikasi penelitian secara tidak sengaja.</w:t>
+        <w:t>Menyediakan alat bantu yang efektif dalam proses bimbingan akademik.</w:t>
       </w:r>
     </w:p>
     <w:p>
@@ -6760,7 +7114,13 @@
         <w:ind w:left="349"/>
       </w:pPr>
       <w:r>
-        <w:t>Bagi Dosen:</w:t>
+        <w:t xml:space="preserve">Bagi </w:t>
+      </w:r>
+      <w:r>
+        <w:t>Mahasiswa</w:t>
+      </w:r>
+      <w:r>
+        <w:t>:</w:t>
       </w:r>
     </w:p>
     <w:p>
@@ -6804,6 +7164,46 @@
     </w:p>
     <w:p>
       <w:pPr>
+        <w:pStyle w:val="ListParagraph"/>
+        <w:numPr>
+          <w:ilvl w:val="0"/>
+          <w:numId w:val="9"/>
+        </w:numPr>
+        <w:spacing w:line="480" w:lineRule="auto"/>
+      </w:pPr>
+      <w:r>
+        <w:t>Memudahkan mahasiswa dalam mengecek kemiripan judul secara mandiri, cepat, dan real-time sebelum mengajukan proposal.</w:t>
+      </w:r>
+    </w:p>
+    <w:p>
+      <w:pPr>
+        <w:pStyle w:val="ListParagraph"/>
+        <w:numPr>
+          <w:ilvl w:val="0"/>
+          <w:numId w:val="9"/>
+        </w:numPr>
+        <w:spacing w:line="480" w:lineRule="auto"/>
+      </w:pPr>
+      <w:r>
+        <w:lastRenderedPageBreak/>
+        <w:t>Menyediakan akses mudah untuk mempelajari penelitian terdahulu sebagai referensi dan inspirasi.</w:t>
+      </w:r>
+    </w:p>
+    <w:p>
+      <w:pPr>
+        <w:pStyle w:val="ListParagraph"/>
+        <w:numPr>
+          <w:ilvl w:val="0"/>
+          <w:numId w:val="9"/>
+        </w:numPr>
+        <w:spacing w:line="480" w:lineRule="auto"/>
+      </w:pPr>
+      <w:r>
+        <w:t>Membantu mahasiswa menghindari duplikasi penelitian secara tidak sengaja.</w:t>
+      </w:r>
+    </w:p>
+    <w:p>
+      <w:pPr>
         <w:pStyle w:val="Heading2"/>
         <w:numPr>
           <w:ilvl w:val="1"/>
@@ -6841,7 +7241,21 @@
           <w:rFonts w:eastAsia="Times New Roman" w:cs="Times New Roman"/>
           <w:szCs w:val="24"/>
         </w:rPr>
-        <w:t>Adapun sistematika penulisan dalam penulisan tugas akhir ini terdiri dari bebrapa bab dan masing-masing bab membahas dan menguraikan pokok permasalahan yang berbeda, sebagai gambaran disini penulis menyertakan garis-garis besarnya yaitu :</w:t>
+        <w:t>Adapun sistematika penulisan dalam penulisan tugas akhir ini terdiri dari beb</w:t>
+      </w:r>
+      <w:r>
+        <w:rPr>
+          <w:rFonts w:eastAsia="Times New Roman" w:cs="Times New Roman"/>
+          <w:szCs w:val="24"/>
+        </w:rPr>
+        <w:t>e</w:t>
+      </w:r>
+      <w:r>
+        <w:rPr>
+          <w:rFonts w:eastAsia="Times New Roman" w:cs="Times New Roman"/>
+          <w:szCs w:val="24"/>
+        </w:rPr>
+        <w:t>rapa bab dan masing-masing bab membahas dan menguraikan pokok permasalahan yang berbeda, sebagai gambaran disini penulis menyertakan garis-garis besarnya yaitu :</w:t>
       </w:r>
     </w:p>
     <w:p>
@@ -6886,7 +7300,6 @@
           <w:rFonts w:eastAsia="Times New Roman" w:cs="Times New Roman"/>
           <w:szCs w:val="24"/>
         </w:rPr>
-        <w:lastRenderedPageBreak/>
         <w:t>Bab ini berisikan latar belakang masalah, rumusan masalah, Batasan masalah, tujuan dan manfaat, serta sistematika penulisan.</w:t>
       </w:r>
     </w:p>
@@ -6982,121 +7395,30 @@
     </w:p>
     <w:p>
       <w:pPr>
-        <w:spacing w:line="480" w:lineRule="auto"/>
-        <w:ind w:left="576" w:firstLine="720"/>
-        <w:rPr>
-          <w:rFonts w:eastAsia="Times New Roman" w:cs="Times New Roman"/>
-          <w:szCs w:val="24"/>
-        </w:rPr>
-      </w:pPr>
-    </w:p>
-    <w:p>
-      <w:pPr>
-        <w:spacing w:line="480" w:lineRule="auto"/>
-        <w:ind w:left="576" w:firstLine="720"/>
-        <w:rPr>
-          <w:rFonts w:eastAsia="Times New Roman" w:cs="Times New Roman"/>
-          <w:szCs w:val="24"/>
-        </w:rPr>
-      </w:pPr>
-    </w:p>
-    <w:p>
-      <w:pPr>
-        <w:spacing w:line="480" w:lineRule="auto"/>
-        <w:ind w:left="576" w:firstLine="720"/>
-        <w:rPr>
-          <w:rFonts w:eastAsia="Times New Roman" w:cs="Times New Roman"/>
-          <w:szCs w:val="24"/>
-        </w:rPr>
-      </w:pPr>
-    </w:p>
-    <w:p>
-      <w:pPr>
-        <w:spacing w:line="480" w:lineRule="auto"/>
-        <w:ind w:left="576" w:firstLine="720"/>
-        <w:rPr>
-          <w:rFonts w:eastAsia="Times New Roman" w:cs="Times New Roman"/>
-          <w:szCs w:val="24"/>
-        </w:rPr>
-      </w:pPr>
-    </w:p>
-    <w:p>
-      <w:pPr>
-        <w:spacing w:line="480" w:lineRule="auto"/>
-        <w:ind w:left="576" w:firstLine="720"/>
-        <w:rPr>
-          <w:rFonts w:eastAsia="Times New Roman" w:cs="Times New Roman"/>
-          <w:szCs w:val="24"/>
-        </w:rPr>
-      </w:pPr>
-    </w:p>
-    <w:p>
-      <w:pPr>
-        <w:spacing w:line="480" w:lineRule="auto"/>
-        <w:ind w:left="576" w:firstLine="720"/>
-        <w:rPr>
-          <w:rFonts w:eastAsia="Times New Roman" w:cs="Times New Roman"/>
-          <w:szCs w:val="24"/>
-        </w:rPr>
-      </w:pPr>
-    </w:p>
-    <w:p>
-      <w:pPr>
-        <w:spacing w:line="480" w:lineRule="auto"/>
-        <w:ind w:left="576" w:firstLine="720"/>
-        <w:rPr>
-          <w:rFonts w:eastAsia="Times New Roman" w:cs="Times New Roman"/>
-          <w:szCs w:val="24"/>
-        </w:rPr>
-      </w:pPr>
-    </w:p>
-    <w:p>
-      <w:pPr>
-        <w:spacing w:line="480" w:lineRule="auto"/>
-        <w:ind w:left="576" w:firstLine="720"/>
-        <w:rPr>
-          <w:rFonts w:eastAsia="Times New Roman" w:cs="Times New Roman"/>
-          <w:szCs w:val="24"/>
-        </w:rPr>
-      </w:pPr>
-    </w:p>
-    <w:p>
-      <w:pPr>
-        <w:spacing w:line="480" w:lineRule="auto"/>
-        <w:ind w:left="576" w:firstLine="720"/>
-        <w:rPr>
-          <w:rFonts w:eastAsia="Times New Roman" w:cs="Times New Roman"/>
-          <w:szCs w:val="24"/>
-        </w:rPr>
-      </w:pPr>
-    </w:p>
-    <w:p>
-      <w:pPr>
-        <w:tabs>
-          <w:tab w:val="left" w:pos="5359"/>
-        </w:tabs>
-        <w:spacing w:line="480" w:lineRule="auto"/>
-        <w:ind w:left="576" w:firstLine="720"/>
-        <w:rPr>
-          <w:rFonts w:eastAsia="Times New Roman" w:cs="Times New Roman"/>
-          <w:szCs w:val="24"/>
-        </w:rPr>
-      </w:pPr>
-      <w:r>
-        <w:rPr>
-          <w:rFonts w:eastAsia="Times New Roman" w:cs="Times New Roman"/>
-          <w:szCs w:val="24"/>
-        </w:rPr>
-        <w:tab/>
-      </w:r>
-    </w:p>
-    <w:p>
-      <w:pPr>
-        <w:spacing w:line="480" w:lineRule="auto"/>
-        <w:rPr>
-          <w:rFonts w:eastAsia="Times New Roman" w:cs="Times New Roman"/>
-          <w:szCs w:val="24"/>
-        </w:rPr>
+        <w:jc w:val="left"/>
+        <w:rPr>
+          <w:rFonts w:eastAsia="Times New Roman" w:cs="Times New Roman"/>
+          <w:szCs w:val="24"/>
+        </w:rPr>
+      </w:pPr>
+    </w:p>
+    <w:p>
+      <w:pPr>
+        <w:jc w:val="left"/>
+        <w:rPr>
+          <w:rFonts w:eastAsia="Times New Roman" w:cs="Times New Roman"/>
+          <w:szCs w:val="24"/>
+        </w:rPr>
+        <w:sectPr>
+          <w:headerReference w:type="default" r:id="rId14"/>
+          <w:footerReference w:type="default" r:id="rId15"/>
+          <w:pgSz w:w="11906" w:h="16838" w:code="9"/>
+          <w:pgMar w:top="2268" w:right="1701" w:bottom="1701" w:left="2268" w:header="850" w:footer="850" w:gutter="0"/>
+          <w:pgNumType w:start="1"/>
+          <w:cols w:space="720"/>
+          <w:titlePg/>
+          <w:docGrid w:linePitch="326"/>
+        </w:sectPr>
       </w:pPr>
     </w:p>
     <w:p>
@@ -7227,8 +7549,152 @@
           <w:rFonts w:cs="Times New Roman"/>
           <w:color w:val="000000"/>
         </w:rPr>
-        <w:t>Berdasarkan Pedoman Akademik STMIK Palangka Raya (2022), tugas akhir merupakan mata kuliah wajib yang harus ditempuh mahasiswa sebagai syarat kelulusan, dengan bentuk dan bobot SKS yang disesuaikan oleh masing-masing program studi. Bagi mahasiswa Diploma, tugas akhir berupa proyek atau paper, sedangkan bagi mahasiswa Program Sarjana berbentuk skripsi.</w:t>
-      </w:r>
+        <w:t xml:space="preserve">Berdasarkan Pedoman Akademik STMIK </w:t>
+      </w:r>
+      <w:r>
+        <w:rPr>
+          <w:rFonts w:cs="Times New Roman"/>
+          <w:color w:val="000000"/>
+        </w:rPr>
+        <w:t>Palangkaraya</w:t>
+      </w:r>
+      <w:r>
+        <w:rPr>
+          <w:rFonts w:cs="Times New Roman"/>
+          <w:color w:val="000000"/>
+        </w:rPr>
+        <w:t xml:space="preserve"> (2022), tugas akhir merupakan mata kuliah wajib yang harus ditempuh mahasiswa sebagai syarat kelulusan, dengan bentuk dan bobot SKS yang disesuaikan oleh masing-masing program studi. Bagi mahasiswa Diploma, tugas akhir berupa proyek atau paper, sedangkan bagi mahasiswa Program Sarjana berbentuk skripsi.</w:t>
+      </w:r>
+    </w:p>
+    <w:p>
+      <w:pPr>
+        <w:pBdr>
+          <w:top w:val="nil"/>
+          <w:left w:val="nil"/>
+          <w:bottom w:val="nil"/>
+          <w:right w:val="nil"/>
+          <w:between w:val="nil"/>
+        </w:pBdr>
+        <w:spacing w:after="0" w:line="480" w:lineRule="auto"/>
+        <w:ind w:firstLine="567"/>
+        <w:rPr>
+          <w:rFonts w:cs="Times New Roman"/>
+          <w:color w:val="000000"/>
+        </w:rPr>
+      </w:pPr>
+      <w:r>
+        <w:rPr>
+          <w:rFonts w:cs="Times New Roman"/>
+          <w:color w:val="000000"/>
+        </w:rPr>
+        <w:t>Menurut Buku Pedoman Tugas Akhir Program Studi Teknik Informatika (2025), pelaksanaan Tugas Akhir memiliki tujuan untuk melatih mahasiswa dalam melakukan kegiatan penelitian secara menyeluruh, yang meliputi pemilihan topik, penyusunan rencana penelitian, pelaksanaan penelitian, evaluasi hasil, serta penulisan dan pertanggungjawaban laporan penelitian secara akademik.</w:t>
+      </w:r>
+    </w:p>
+    <w:p>
+      <w:pPr>
+        <w:pBdr>
+          <w:top w:val="nil"/>
+          <w:left w:val="nil"/>
+          <w:bottom w:val="nil"/>
+          <w:right w:val="nil"/>
+          <w:between w:val="nil"/>
+        </w:pBdr>
+        <w:spacing w:after="0" w:line="480" w:lineRule="auto"/>
+        <w:ind w:firstLine="567"/>
+        <w:rPr>
+          <w:rFonts w:cs="Times New Roman"/>
+          <w:color w:val="000000"/>
+        </w:rPr>
+      </w:pPr>
+      <w:r>
+        <w:rPr>
+          <w:rFonts w:cs="Times New Roman"/>
+          <w:color w:val="000000"/>
+        </w:rPr>
+        <w:t>Adapun tujuan penyusunan Tugas Akhir adalah sebagai berikut:</w:t>
+      </w:r>
+    </w:p>
+    <w:p>
+      <w:pPr>
+        <w:pStyle w:val="ListParagraph"/>
+        <w:numPr>
+          <w:ilvl w:val="3"/>
+          <w:numId w:val="2"/>
+        </w:numPr>
+        <w:pBdr>
+          <w:top w:val="nil"/>
+          <w:left w:val="nil"/>
+          <w:bottom w:val="nil"/>
+          <w:right w:val="nil"/>
+          <w:between w:val="nil"/>
+        </w:pBdr>
+        <w:spacing w:after="0" w:line="480" w:lineRule="auto"/>
+        <w:ind w:left="709"/>
+      </w:pPr>
+      <w:r>
+        <w:t>Melatih mahasiswa agar mampu memperoleh pengalaman langsung dalam menerapkan dan membandingkan pengetahuan serta keterampilan yang telah diperoleh selama perkuliahan dengan kondisi nyata di masyarakat.</w:t>
+      </w:r>
+    </w:p>
+    <w:p>
+      <w:pPr>
+        <w:pStyle w:val="ListParagraph"/>
+        <w:numPr>
+          <w:ilvl w:val="3"/>
+          <w:numId w:val="2"/>
+        </w:numPr>
+        <w:pBdr>
+          <w:top w:val="nil"/>
+          <w:left w:val="nil"/>
+          <w:bottom w:val="nil"/>
+          <w:right w:val="nil"/>
+          <w:between w:val="nil"/>
+        </w:pBdr>
+        <w:spacing w:after="0" w:line="480" w:lineRule="auto"/>
+        <w:ind w:left="709"/>
+      </w:pPr>
+      <w:r>
+        <w:t>Mengembangkan kemampuan mahasiswa dalam menganalisis, mengimplementasikan, dan mengembangkan ilmu pengetahuan serta keterampilan yang dimiliki selama proses penelitian berlangsung.</w:t>
+      </w:r>
+    </w:p>
+    <w:p>
+      <w:pPr>
+        <w:pBdr>
+          <w:top w:val="nil"/>
+          <w:left w:val="nil"/>
+          <w:bottom w:val="nil"/>
+          <w:right w:val="nil"/>
+          <w:between w:val="nil"/>
+        </w:pBdr>
+        <w:spacing w:after="0" w:line="480" w:lineRule="auto"/>
+      </w:pPr>
+    </w:p>
+    <w:p>
+      <w:pPr>
+        <w:pStyle w:val="ListParagraph"/>
+        <w:pBdr>
+          <w:top w:val="nil"/>
+          <w:left w:val="nil"/>
+          <w:bottom w:val="nil"/>
+          <w:right w:val="nil"/>
+          <w:between w:val="nil"/>
+        </w:pBdr>
+        <w:spacing w:after="0" w:line="480" w:lineRule="auto"/>
+        <w:ind w:left="709"/>
+      </w:pPr>
+    </w:p>
+    <w:p>
+      <w:pPr>
+        <w:pStyle w:val="ListParagraph"/>
+        <w:pBdr>
+          <w:top w:val="nil"/>
+          <w:left w:val="nil"/>
+          <w:bottom w:val="nil"/>
+          <w:right w:val="nil"/>
+          <w:between w:val="nil"/>
+        </w:pBdr>
+        <w:spacing w:after="0" w:line="480" w:lineRule="auto"/>
+        <w:ind w:left="709"/>
+      </w:pPr>
     </w:p>
     <w:p>
       <w:pPr>
@@ -7259,7 +7725,7 @@
           <w:bCs/>
           <w:color w:val="000000"/>
         </w:rPr>
-        <w:t>Text Mining</w:t>
+        <w:t>Data</w:t>
       </w:r>
     </w:p>
     <w:p>
@@ -7272,14 +7738,19 @@
           <w:between w:val="nil"/>
         </w:pBdr>
         <w:spacing w:after="0" w:line="480" w:lineRule="auto"/>
-        <w:ind w:left="567"/>
+        <w:ind w:firstLine="567"/>
         <w:rPr>
           <w:rFonts w:cs="Times New Roman"/>
-          <w:b/>
-          <w:bCs/>
-          <w:color w:val="000000"/>
-        </w:rPr>
-      </w:pPr>
+          <w:color w:val="000000"/>
+        </w:rPr>
+      </w:pPr>
+      <w:r>
+        <w:rPr>
+          <w:rFonts w:cs="Times New Roman"/>
+          <w:color w:val="000000"/>
+        </w:rPr>
+        <w:t>Secara umum, data dapat diartikan sebagai sekumpulan fakta atau gambaran yang berupa angka maupun simbol lain yang dapat memberikan informasi dan menjadi dasar dalam penarikan kesimpulan. Pengertian data dapat bervariasi tergantung pada bidang yang membahasnya. Dalam bidang komputer, data diartikan sebagai simbol atau sinyal yang digunakan sebagai input, disimpan, serta diproses oleh perangkat komputer untuk menghasilkan output berupa informasi yang berguna.</w:t>
+      </w:r>
     </w:p>
     <w:p>
       <w:pPr>
@@ -7300,18 +7771,21 @@
           <w:rFonts w:cs="Times New Roman"/>
           <w:b/>
           <w:bCs/>
-          <w:color w:val="000000"/>
-        </w:rPr>
-      </w:pPr>
-      <w:r>
-        <w:rPr>
-          <w:rFonts w:eastAsia="Times New Roman" w:cs="Times New Roman"/>
+          <w:i/>
+          <w:iCs/>
+          <w:color w:val="000000"/>
+        </w:rPr>
+      </w:pPr>
+      <w:r>
+        <w:rPr>
+          <w:rFonts w:cs="Times New Roman"/>
           <w:b/>
           <w:bCs/>
-          <w:color w:val="000000"/>
-          <w:szCs w:val="24"/>
-        </w:rPr>
-        <w:t>Cosine Similarity</w:t>
+          <w:i/>
+          <w:iCs/>
+          <w:color w:val="000000"/>
+        </w:rPr>
+        <w:t>Text Mining</w:t>
       </w:r>
     </w:p>
     <w:p>
@@ -7326,18 +7800,98 @@
         <w:spacing w:after="0" w:line="480" w:lineRule="auto"/>
         <w:ind w:firstLine="567"/>
         <w:rPr>
-          <w:rFonts w:eastAsia="Times New Roman" w:cs="Times New Roman"/>
-          <w:color w:val="000000"/>
-          <w:szCs w:val="24"/>
-        </w:rPr>
-      </w:pPr>
-      <w:r>
-        <w:rPr>
-          <w:rFonts w:eastAsia="Times New Roman" w:cs="Times New Roman"/>
-          <w:color w:val="000000"/>
-          <w:szCs w:val="24"/>
-        </w:rPr>
-        <w:t>Dalam bidang text mining, Cosine Similarity merupakan salah satu metode yang paling sering digunakan untuk mengukur tingkat kemiripan antar dua dokumen berdasarkan representasi vektor kata. Setiap dokumen diubah menjadi vektor dalam ruang multidimensi, kemudian tingkat kesamaannya dihitung melalui nilai kosinus dari sudut antara kedua vektor tersebut.</w:t>
+          <w:rFonts w:cs="Times New Roman"/>
+          <w:color w:val="000000"/>
+        </w:rPr>
+      </w:pPr>
+      <w:r>
+        <w:rPr>
+          <w:rFonts w:cs="Times New Roman"/>
+          <w:color w:val="000000"/>
+        </w:rPr>
+        <w:t>Menurut</w:t>
+      </w:r>
+      <w:sdt>
+        <w:sdtPr>
+          <w:rPr>
+            <w:rFonts w:cs="Times New Roman"/>
+            <w:color w:val="000000"/>
+          </w:rPr>
+          <w:id w:val="929545567"/>
+          <w:citation/>
+        </w:sdtPr>
+        <w:sdtContent>
+          <w:r>
+            <w:rPr>
+              <w:rFonts w:cs="Times New Roman"/>
+              <w:color w:val="000000"/>
+            </w:rPr>
+            <w:fldChar w:fldCharType="begin"/>
+          </w:r>
+          <w:r>
+            <w:rPr>
+              <w:rFonts w:cs="Times New Roman"/>
+              <w:color w:val="000000"/>
+              <w:lang w:val="en-US"/>
+            </w:rPr>
+            <w:instrText xml:space="preserve"> CITATION Jim24 \l 1033 </w:instrText>
+          </w:r>
+          <w:r>
+            <w:rPr>
+              <w:rFonts w:cs="Times New Roman"/>
+              <w:color w:val="000000"/>
+            </w:rPr>
+            <w:fldChar w:fldCharType="separate"/>
+          </w:r>
+          <w:r>
+            <w:rPr>
+              <w:rFonts w:cs="Times New Roman"/>
+              <w:noProof/>
+              <w:color w:val="000000"/>
+              <w:lang w:val="en-US"/>
+            </w:rPr>
+            <w:t xml:space="preserve"> </w:t>
+          </w:r>
+          <w:r>
+            <w:rPr>
+              <w:rFonts w:cs="Times New Roman"/>
+              <w:noProof/>
+              <w:color w:val="000000"/>
+              <w:lang w:val="en-US"/>
+            </w:rPr>
+            <w:t>(Halim, 2024)</w:t>
+          </w:r>
+          <w:r>
+            <w:rPr>
+              <w:rFonts w:cs="Times New Roman"/>
+              <w:color w:val="000000"/>
+            </w:rPr>
+            <w:fldChar w:fldCharType="end"/>
+          </w:r>
+        </w:sdtContent>
+      </w:sdt>
+      <w:r>
+        <w:rPr>
+          <w:rFonts w:cs="Times New Roman"/>
+          <w:color w:val="000000"/>
+        </w:rPr>
+        <w:t xml:space="preserve"> </w:t>
+      </w:r>
+      <w:r>
+        <w:rPr>
+          <w:rFonts w:cs="Times New Roman"/>
+          <w:i/>
+          <w:iCs/>
+          <w:color w:val="000000"/>
+        </w:rPr>
+        <w:t>Text mining</w:t>
+      </w:r>
+      <w:r>
+        <w:rPr>
+          <w:rFonts w:cs="Times New Roman"/>
+          <w:color w:val="000000"/>
+        </w:rPr>
+        <w:t xml:space="preserve"> merupakan suatu proses yang melibatkan penerapan berbagai metode, alat, dan teknik analisis untuk mengekstraksi serta menemukan pengetahuan dari kumpulan dokumen teks dalam jumlah besar. Pengetahuan yang diperoleh melalui proses ini dihasilkan dari pengolahan dan ekstraksi informasi pada sumber data, sehingga menghasilkan kata-kata informatif yang mencerminkan pola serta kecenderungan statistik dalam teks tersebut.</w:t>
       </w:r>
     </w:p>
     <w:p>
@@ -7358,51 +7912,446 @@
       </w:pPr>
       <w:r>
         <w:rPr>
-          <w:rFonts w:eastAsia="Times New Roman" w:cs="Times New Roman"/>
-          <w:color w:val="000000"/>
-          <w:szCs w:val="24"/>
-        </w:rPr>
-        <w:t xml:space="preserve">Menurut </w:t>
-      </w:r>
-      <w:sdt>
-        <w:sdtPr>
-          <w:rPr>
-            <w:rFonts w:eastAsia="Times New Roman" w:cs="Times New Roman"/>
-            <w:color w:val="000000"/>
-            <w:szCs w:val="24"/>
-          </w:rPr>
-          <w:tag w:val="MENDELEY_CITATION_v3_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"/>
-          <w:id w:val="-1719744423"/>
-          <w:placeholder>
-            <w:docPart w:val="DefaultPlaceholder_-1854013440"/>
-          </w:placeholder>
-        </w:sdtPr>
-        <w:sdtContent>
-          <w:r>
-            <w:rPr>
-              <w:rFonts w:eastAsia="Times New Roman" w:cs="Times New Roman"/>
-              <w:color w:val="000000"/>
-              <w:szCs w:val="24"/>
-            </w:rPr>
-            <w:t>(Nasrullah, 2024),</w:t>
-          </w:r>
-        </w:sdtContent>
-      </w:sdt>
-      <w:r>
-        <w:rPr>
-          <w:rFonts w:eastAsia="Times New Roman" w:cs="Times New Roman"/>
-          <w:color w:val="000000"/>
-          <w:szCs w:val="24"/>
+          <w:rFonts w:cs="Times New Roman"/>
+          <w:color w:val="000000"/>
+        </w:rPr>
+        <w:t>Tahapan umum preprocessing data pada text mining meliputi:</w:t>
+      </w:r>
+    </w:p>
+    <w:p>
+      <w:pPr>
+        <w:pStyle w:val="ListParagraph"/>
+        <w:numPr>
+          <w:ilvl w:val="1"/>
+          <w:numId w:val="2"/>
+        </w:numPr>
+        <w:pBdr>
+          <w:top w:val="nil"/>
+          <w:left w:val="nil"/>
+          <w:bottom w:val="nil"/>
+          <w:right w:val="nil"/>
+          <w:between w:val="nil"/>
+        </w:pBdr>
+        <w:spacing w:after="0" w:line="480" w:lineRule="auto"/>
+        <w:ind w:left="851"/>
+        <w:rPr>
+          <w:rFonts w:cs="Times New Roman"/>
+          <w:color w:val="000000"/>
+        </w:rPr>
+      </w:pPr>
+      <w:r>
+        <w:rPr>
+          <w:rFonts w:cs="Times New Roman"/>
+          <w:i/>
+          <w:iCs/>
+          <w:color w:val="000000"/>
+        </w:rPr>
+        <w:t>Case Folding</w:t>
+      </w:r>
+    </w:p>
+    <w:p>
+      <w:pPr>
+        <w:pStyle w:val="ListParagraph"/>
+        <w:pBdr>
+          <w:top w:val="nil"/>
+          <w:left w:val="nil"/>
+          <w:bottom w:val="nil"/>
+          <w:right w:val="nil"/>
+          <w:between w:val="nil"/>
+        </w:pBdr>
+        <w:spacing w:after="0" w:line="480" w:lineRule="auto"/>
+        <w:ind w:left="851"/>
+        <w:rPr>
+          <w:rFonts w:cs="Times New Roman"/>
+          <w:color w:val="000000"/>
+        </w:rPr>
+      </w:pPr>
+      <w:r>
+        <w:rPr>
+          <w:rFonts w:cs="Times New Roman"/>
+          <w:color w:val="000000"/>
+        </w:rPr>
+        <w:t>Tahap ini bertujuan untuk menyeragamkan format teks dengan cara mengubah seluruh huruf menjadi huruf kecil (lowercase). Proses ini dilakukan agar sistem tidak membedakan antara huruf besar dan kecil, misalnya kata “Sistem” dan “sistem” dianggap sama.</w:t>
+      </w:r>
+    </w:p>
+    <w:p>
+      <w:pPr>
+        <w:pStyle w:val="ListParagraph"/>
+        <w:numPr>
+          <w:ilvl w:val="1"/>
+          <w:numId w:val="2"/>
+        </w:numPr>
+        <w:pBdr>
+          <w:top w:val="nil"/>
+          <w:left w:val="nil"/>
+          <w:bottom w:val="nil"/>
+          <w:right w:val="nil"/>
+          <w:between w:val="nil"/>
+        </w:pBdr>
+        <w:spacing w:after="0" w:line="480" w:lineRule="auto"/>
+        <w:ind w:left="851"/>
+        <w:rPr>
+          <w:rFonts w:cs="Times New Roman"/>
+          <w:color w:val="000000"/>
+        </w:rPr>
+      </w:pPr>
+      <w:r>
+        <w:rPr>
+          <w:rFonts w:cs="Times New Roman"/>
+          <w:i/>
+          <w:iCs/>
+          <w:color w:val="000000"/>
+        </w:rPr>
+        <w:t>Tokenizing</w:t>
+      </w:r>
+    </w:p>
+    <w:p>
+      <w:pPr>
+        <w:pStyle w:val="ListParagraph"/>
+        <w:pBdr>
+          <w:top w:val="nil"/>
+          <w:left w:val="nil"/>
+          <w:bottom w:val="nil"/>
+          <w:right w:val="nil"/>
+          <w:between w:val="nil"/>
+        </w:pBdr>
+        <w:spacing w:after="0" w:line="480" w:lineRule="auto"/>
+        <w:ind w:left="851"/>
+        <w:rPr>
+          <w:rFonts w:cs="Times New Roman"/>
+          <w:color w:val="000000"/>
+        </w:rPr>
+      </w:pPr>
+      <w:r>
+        <w:rPr>
+          <w:rFonts w:cs="Times New Roman"/>
+          <w:i/>
+          <w:iCs/>
+          <w:color w:val="000000"/>
+        </w:rPr>
+        <w:lastRenderedPageBreak/>
+        <w:t>Tokenizing</w:t>
+      </w:r>
+      <w:r>
+        <w:rPr>
+          <w:rFonts w:cs="Times New Roman"/>
+          <w:color w:val="000000"/>
+        </w:rPr>
+        <w:t xml:space="preserve"> adalah proses pemecahan teks atau kalimat menjadi bagian-bagian yang lebih kecil yang disebut token</w:t>
+      </w:r>
+      <w:r>
+        <w:rPr>
+          <w:rFonts w:cs="Times New Roman"/>
+          <w:color w:val="000000"/>
+        </w:rPr>
+        <w:t>.</w:t>
+      </w:r>
+      <w:r>
+        <w:rPr>
+          <w:rFonts w:cs="Times New Roman"/>
+          <w:color w:val="000000"/>
+        </w:rPr>
+        <w:t xml:space="preserve"> Pemisahan bagian yang lebih kecil ini disusun menjadi sebuah </w:t>
+      </w:r>
+      <w:r>
+        <w:rPr>
+          <w:rFonts w:cs="Times New Roman"/>
+          <w:i/>
+          <w:iCs/>
+          <w:color w:val="000000"/>
+        </w:rPr>
+        <w:t>array</w:t>
+      </w:r>
+      <w:r>
+        <w:rPr>
+          <w:rFonts w:cs="Times New Roman"/>
+          <w:color w:val="000000"/>
+        </w:rPr>
+        <w:t xml:space="preserve"> yang</w:t>
+      </w:r>
+      <w:r>
+        <w:rPr>
+          <w:rFonts w:cs="Times New Roman"/>
+          <w:color w:val="000000"/>
         </w:rPr>
         <w:t xml:space="preserve"> </w:t>
       </w:r>
       <w:r>
         <w:rPr>
-          <w:rFonts w:eastAsia="Times New Roman" w:cs="Times New Roman"/>
-          <w:color w:val="000000"/>
-          <w:szCs w:val="24"/>
-        </w:rPr>
-        <w:t>algoritma Cosine Similarity memiliki keunggulan dalam mendeteksi tingkat kemiripan antar teks dengan tingkat akurasi yang tinggi. Namun, algoritma ini belum mampu mengenali kesamaan makna atau sinonim antar kata yang dibandingkan.</w:t>
+          <w:rFonts w:cs="Times New Roman"/>
+          <w:color w:val="000000"/>
+        </w:rPr>
+        <w:t>berfungsi untuk memudahkan proses analisis kata secara individu.</w:t>
+      </w:r>
+    </w:p>
+    <w:p>
+      <w:pPr>
+        <w:pStyle w:val="ListParagraph"/>
+        <w:numPr>
+          <w:ilvl w:val="1"/>
+          <w:numId w:val="2"/>
+        </w:numPr>
+        <w:pBdr>
+          <w:top w:val="nil"/>
+          <w:left w:val="nil"/>
+          <w:bottom w:val="nil"/>
+          <w:right w:val="nil"/>
+          <w:between w:val="nil"/>
+        </w:pBdr>
+        <w:spacing w:after="0" w:line="480" w:lineRule="auto"/>
+        <w:ind w:left="851"/>
+        <w:rPr>
+          <w:rFonts w:cs="Times New Roman"/>
+          <w:color w:val="000000"/>
+        </w:rPr>
+      </w:pPr>
+      <w:r>
+        <w:rPr>
+          <w:rFonts w:cs="Times New Roman"/>
+          <w:i/>
+          <w:iCs/>
+          <w:color w:val="000000"/>
+        </w:rPr>
+        <w:t>Stopword Removal</w:t>
+      </w:r>
+    </w:p>
+    <w:p>
+      <w:pPr>
+        <w:pStyle w:val="ListParagraph"/>
+        <w:pBdr>
+          <w:top w:val="nil"/>
+          <w:left w:val="nil"/>
+          <w:bottom w:val="nil"/>
+          <w:right w:val="nil"/>
+          <w:between w:val="nil"/>
+        </w:pBdr>
+        <w:spacing w:after="0" w:line="480" w:lineRule="auto"/>
+        <w:ind w:left="851"/>
+        <w:rPr>
+          <w:rFonts w:cs="Times New Roman"/>
+          <w:color w:val="000000"/>
+        </w:rPr>
+      </w:pPr>
+      <w:r>
+        <w:rPr>
+          <w:rFonts w:cs="Times New Roman"/>
+          <w:color w:val="000000"/>
+        </w:rPr>
+        <w:t>Tahap ini dilakukan untuk menghapus kata-kata yang dianggap tidak memiliki makna penting atau tidak berpengaruh terhadap analisis, seperti kata sambung “dan”, “yang”, “di”, “ke”, dan sebagainya. Tujuannya agar hanya kata-kata yang bermakna informatif yang diproses lebih lanjut.</w:t>
+      </w:r>
+      <w:r>
+        <w:rPr>
+          <w:rFonts w:cs="Times New Roman"/>
+          <w:color w:val="000000"/>
+        </w:rPr>
+        <w:t xml:space="preserve"> </w:t>
+      </w:r>
+      <w:r>
+        <w:rPr>
+          <w:rFonts w:cs="Times New Roman"/>
+          <w:color w:val="000000"/>
+        </w:rPr>
+        <w:t xml:space="preserve">Pada tahap </w:t>
+      </w:r>
+      <w:r>
+        <w:rPr>
+          <w:rFonts w:cs="Times New Roman"/>
+          <w:i/>
+          <w:iCs/>
+          <w:color w:val="000000"/>
+        </w:rPr>
+        <w:t>stopword removal</w:t>
+      </w:r>
+      <w:r>
+        <w:rPr>
+          <w:rFonts w:cs="Times New Roman"/>
+          <w:color w:val="000000"/>
+        </w:rPr>
+        <w:t xml:space="preserve">, penulis menggunakan daftar </w:t>
+      </w:r>
+      <w:r>
+        <w:rPr>
+          <w:rFonts w:cs="Times New Roman"/>
+          <w:i/>
+          <w:iCs/>
+          <w:color w:val="000000"/>
+        </w:rPr>
+        <w:t>stopword</w:t>
+      </w:r>
+      <w:r>
+        <w:rPr>
+          <w:rFonts w:cs="Times New Roman"/>
+          <w:color w:val="000000"/>
+        </w:rPr>
+        <w:t xml:space="preserve"> bahasa Indonesia yang diambil dari dataset publik di Kaggle</w:t>
+      </w:r>
+    </w:p>
+    <w:p>
+      <w:pPr>
+        <w:pStyle w:val="ListParagraph"/>
+        <w:numPr>
+          <w:ilvl w:val="1"/>
+          <w:numId w:val="2"/>
+        </w:numPr>
+        <w:pBdr>
+          <w:top w:val="nil"/>
+          <w:left w:val="nil"/>
+          <w:bottom w:val="nil"/>
+          <w:right w:val="nil"/>
+          <w:between w:val="nil"/>
+        </w:pBdr>
+        <w:spacing w:after="0" w:line="480" w:lineRule="auto"/>
+        <w:ind w:left="851"/>
+        <w:rPr>
+          <w:rFonts w:cs="Times New Roman"/>
+          <w:color w:val="000000"/>
+        </w:rPr>
+      </w:pPr>
+      <w:r>
+        <w:rPr>
+          <w:rFonts w:cs="Times New Roman"/>
+          <w:i/>
+          <w:iCs/>
+          <w:color w:val="000000"/>
+        </w:rPr>
+        <w:t>Stemming</w:t>
+      </w:r>
+    </w:p>
+    <w:p>
+      <w:pPr>
+        <w:pStyle w:val="ListParagraph"/>
+        <w:pBdr>
+          <w:top w:val="nil"/>
+          <w:left w:val="nil"/>
+          <w:bottom w:val="nil"/>
+          <w:right w:val="nil"/>
+          <w:between w:val="nil"/>
+        </w:pBdr>
+        <w:spacing w:after="0" w:line="480" w:lineRule="auto"/>
+        <w:ind w:left="851"/>
+        <w:rPr>
+          <w:rFonts w:cs="Times New Roman"/>
+          <w:color w:val="000000"/>
+        </w:rPr>
+      </w:pPr>
+      <w:r>
+        <w:rPr>
+          <w:rFonts w:cs="Times New Roman"/>
+          <w:i/>
+          <w:iCs/>
+          <w:color w:val="000000"/>
+        </w:rPr>
+        <w:t xml:space="preserve">Stemming </w:t>
+      </w:r>
+      <w:r>
+        <w:rPr>
+          <w:rFonts w:cs="Times New Roman"/>
+          <w:color w:val="000000"/>
+        </w:rPr>
+        <w:t>merupakan proses mengubah setiap kata ke bentuk dasarnya atau kata dasar (</w:t>
+      </w:r>
+      <w:r>
+        <w:rPr>
+          <w:rFonts w:cs="Times New Roman"/>
+          <w:i/>
+          <w:iCs/>
+          <w:color w:val="000000"/>
+        </w:rPr>
+        <w:t>root word</w:t>
+      </w:r>
+      <w:r>
+        <w:rPr>
+          <w:rFonts w:cs="Times New Roman"/>
+          <w:color w:val="000000"/>
+        </w:rPr>
+        <w:t>). Misalnya kata “berlari”, “pelari”, dan “lari-lari” semuanya dikembalikan ke bentuk dasar “lari”. Tahap ini bertujuan untuk mengurangi variasi bentuk kata yang memiliki makna sama, sehingga meminimalkan duplikasi dalam analisis teks.</w:t>
+      </w:r>
+    </w:p>
+    <w:p>
+      <w:pPr>
+        <w:pStyle w:val="ListParagraph"/>
+        <w:pBdr>
+          <w:top w:val="nil"/>
+          <w:left w:val="nil"/>
+          <w:bottom w:val="nil"/>
+          <w:right w:val="nil"/>
+          <w:between w:val="nil"/>
+        </w:pBdr>
+        <w:spacing w:after="0" w:line="480" w:lineRule="auto"/>
+        <w:ind w:left="851"/>
+        <w:rPr>
+          <w:rFonts w:cs="Times New Roman"/>
+          <w:color w:val="000000"/>
+        </w:rPr>
+      </w:pPr>
+      <w:r>
+        <w:rPr>
+          <w:rFonts w:cs="Times New Roman"/>
+          <w:color w:val="000000"/>
+        </w:rPr>
+        <w:t xml:space="preserve">Pada tahap ini, penulis menggunakan </w:t>
+      </w:r>
+      <w:r>
+        <w:rPr>
+          <w:rFonts w:cs="Times New Roman"/>
+          <w:i/>
+          <w:iCs/>
+          <w:color w:val="000000"/>
+        </w:rPr>
+        <w:t>library</w:t>
+      </w:r>
+      <w:r>
+        <w:rPr>
+          <w:rFonts w:cs="Times New Roman"/>
+          <w:color w:val="000000"/>
+        </w:rPr>
+        <w:t xml:space="preserve"> </w:t>
+      </w:r>
+      <w:r>
+        <w:rPr>
+          <w:rFonts w:cs="Times New Roman"/>
+          <w:i/>
+          <w:iCs/>
+          <w:color w:val="000000"/>
+        </w:rPr>
+        <w:t>Sastrawi.js</w:t>
+      </w:r>
+      <w:r>
+        <w:rPr>
+          <w:rFonts w:cs="Times New Roman"/>
+          <w:color w:val="000000"/>
+        </w:rPr>
+        <w:t xml:space="preserve">, yaitu implementasi algoritma stemming Bahasa </w:t>
+      </w:r>
+      <w:r>
+        <w:rPr>
+          <w:rFonts w:cs="Times New Roman"/>
+          <w:color w:val="000000"/>
+        </w:rPr>
+        <w:t xml:space="preserve">Indonesia </w:t>
+      </w:r>
+      <w:r>
+        <w:rPr>
+          <w:rFonts w:cs="Times New Roman"/>
+          <w:color w:val="000000"/>
+        </w:rPr>
+        <w:t xml:space="preserve">dalam bahasa </w:t>
+      </w:r>
+      <w:r>
+        <w:rPr>
+          <w:rFonts w:cs="Times New Roman"/>
+          <w:i/>
+          <w:iCs/>
+          <w:color w:val="000000"/>
+        </w:rPr>
+        <w:t>JavaScript</w:t>
+      </w:r>
+      <w:r>
+        <w:rPr>
+          <w:rFonts w:cs="Times New Roman"/>
+          <w:color w:val="000000"/>
+        </w:rPr>
+        <w:t>, untuk mengembalikan kata turunan ke bentuk dasarnya secara otomatis.</w:t>
       </w:r>
     </w:p>
     <w:p>
@@ -7422,8 +8371,8 @@
         <w:ind w:left="567" w:hanging="567"/>
         <w:rPr>
           <w:rFonts w:cs="Times New Roman"/>
-          <w:i/>
-          <w:iCs/>
+          <w:b/>
+          <w:bCs/>
           <w:color w:val="000000"/>
         </w:rPr>
       </w:pPr>
@@ -7462,7 +8411,35 @@
           <w:szCs w:val="24"/>
         </w:rPr>
         <w:lastRenderedPageBreak/>
-        <w:t>Metode TF-IDF merupakan teknik pembobotan yang digunakan untuk menghitung seberapa penting suatu kata terhadap dokumen tertentu. TF-IDF menggabungkan dua konsep utama, yaitu Term Frequency (TF) yang menunjukkan frekuensi kemunculan suatu kata dalam dokumen, dan Inverse Document Frequency (IDF) yang menunjukkan seberapa jarang kata tersebut muncul dalam keseluruhan koleksi dokumen. Semakin tinggi nilai TF-IDF suatu kata, semakin besar tingkat kepentingannya dalam dokumen tersebut</w:t>
+        <w:t>Metode TF-IDF merupakan teknik pembobotan yang digunakan untuk menghitung seberapa penting suatu kata</w:t>
+      </w:r>
+      <w:r>
+        <w:rPr>
+          <w:rFonts w:eastAsia="Times New Roman" w:cs="Times New Roman"/>
+          <w:szCs w:val="24"/>
+        </w:rPr>
+        <w:t xml:space="preserve"> pada dokumen</w:t>
+      </w:r>
+      <w:r>
+        <w:rPr>
+          <w:rFonts w:eastAsia="Times New Roman" w:cs="Times New Roman"/>
+          <w:szCs w:val="24"/>
+        </w:rPr>
+        <w:t xml:space="preserve"> terhadap dokumen </w:t>
+      </w:r>
+      <w:r>
+        <w:rPr>
+          <w:rFonts w:eastAsia="Times New Roman" w:cs="Times New Roman"/>
+          <w:szCs w:val="24"/>
+        </w:rPr>
+        <w:t>lainnya</w:t>
+      </w:r>
+      <w:r>
+        <w:rPr>
+          <w:rFonts w:eastAsia="Times New Roman" w:cs="Times New Roman"/>
+          <w:szCs w:val="24"/>
+        </w:rPr>
+        <w:t>. TF-IDF menggabungkan dua konsep utama, yaitu Term Frequency (TF) yang menunjukkan frekuensi kemunculan suatu kata dalam dokumen, dan Inverse Document Frequency (IDF) yang menunjukkan seberapa jarang kata tersebut muncul dalam keseluruhan koleksi dokumen. Semakin tinggi nilai TF-IDF suatu kata, semakin besar tingkat kepentingannya dalam dokumen tersebut</w:t>
       </w:r>
       <w:r>
         <w:rPr>
@@ -7484,24 +8461,16 @@
         <w:spacing w:after="0" w:line="480" w:lineRule="auto"/>
         <w:ind w:firstLine="567"/>
         <w:rPr>
-          <w:rFonts w:eastAsia="Times New Roman" w:cs="Times New Roman"/>
-          <w:color w:val="000000"/>
-          <w:szCs w:val="24"/>
-        </w:rPr>
-      </w:pPr>
-      <w:r>
-        <w:rPr>
-          <w:rFonts w:eastAsia="Times New Roman" w:cs="Times New Roman"/>
-          <w:szCs w:val="24"/>
-        </w:rPr>
-        <w:t>Menurut</w:t>
-      </w:r>
-      <w:r>
-        <w:rPr>
-          <w:rFonts w:eastAsia="Times New Roman" w:cs="Times New Roman"/>
-          <w:szCs w:val="24"/>
-        </w:rPr>
-        <w:t xml:space="preserve"> </w:t>
+          <w:rFonts w:cs="Times New Roman"/>
+          <w:color w:val="000000"/>
+        </w:rPr>
+      </w:pPr>
+      <w:r>
+        <w:rPr>
+          <w:rFonts w:eastAsia="Times New Roman" w:cs="Times New Roman"/>
+          <w:szCs w:val="24"/>
+        </w:rPr>
+        <w:t xml:space="preserve">Menurut </w:t>
       </w:r>
       <w:sdt>
         <w:sdtPr>
@@ -7510,10 +8479,10 @@
             <w:color w:val="000000"/>
             <w:szCs w:val="24"/>
           </w:rPr>
-          <w:tag w:val="MENDELEY_CITATION_v3_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"/>
+          <w:tag w:val="MENDELEY_CITATION_v3_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"/>
           <w:id w:val="-629939107"/>
           <w:placeholder>
-            <w:docPart w:val="DefaultPlaceholder_-1854013440"/>
+            <w:docPart w:val="1BD073FA528248BFB008FF1EEF9AAC26"/>
           </w:placeholder>
         </w:sdtPr>
         <w:sdtContent>
@@ -7569,10 +8538,10 @@
             <w:color w:val="000000"/>
             <w:szCs w:val="24"/>
           </w:rPr>
-          <w:tag w:val="MENDELEY_CITATION_v3_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"/>
+          <w:tag w:val="MENDELEY_CITATION_v3_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"/>
           <w:id w:val="-806777556"/>
           <w:placeholder>
-            <w:docPart w:val="DefaultPlaceholder_-1854013440"/>
+            <w:docPart w:val="1BD073FA528248BFB008FF1EEF9AAC26"/>
           </w:placeholder>
         </w:sdtPr>
         <w:sdtContent>
@@ -7608,202 +8577,6 @@
     </w:p>
     <w:p>
       <w:pPr>
-        <w:pBdr>
-          <w:top w:val="nil"/>
-          <w:left w:val="nil"/>
-          <w:bottom w:val="nil"/>
-          <w:right w:val="nil"/>
-          <w:between w:val="nil"/>
-        </w:pBdr>
-        <w:spacing w:after="0" w:line="480" w:lineRule="auto"/>
-        <w:ind w:firstLine="567"/>
-        <w:rPr>
-          <w:rFonts w:eastAsia="Times New Roman" w:cs="Times New Roman"/>
-          <w:szCs w:val="24"/>
-        </w:rPr>
-      </w:pPr>
-      <w:r>
-        <w:rPr>
-          <w:rFonts w:eastAsia="Times New Roman" w:cs="Times New Roman"/>
-          <w:szCs w:val="24"/>
-        </w:rPr>
-        <w:t>Tahapan umum dalam penggunaan TF-IDF meliputi:</w:t>
-      </w:r>
-    </w:p>
-    <w:p>
-      <w:pPr>
-        <w:pStyle w:val="ListParagraph"/>
-        <w:numPr>
-          <w:ilvl w:val="0"/>
-          <w:numId w:val="10"/>
-        </w:numPr>
-        <w:pBdr>
-          <w:top w:val="nil"/>
-          <w:left w:val="nil"/>
-          <w:bottom w:val="nil"/>
-          <w:right w:val="nil"/>
-          <w:between w:val="nil"/>
-        </w:pBdr>
-        <w:spacing w:after="0" w:line="480" w:lineRule="auto"/>
-        <w:ind w:left="709"/>
-        <w:rPr>
-          <w:rFonts w:eastAsia="Times New Roman" w:cs="Times New Roman"/>
-          <w:szCs w:val="24"/>
-        </w:rPr>
-      </w:pPr>
-      <w:r>
-        <w:rPr>
-          <w:rFonts w:eastAsia="Times New Roman" w:cs="Times New Roman"/>
-          <w:szCs w:val="24"/>
-        </w:rPr>
-        <w:t>Case Foldin</w:t>
-      </w:r>
-      <w:r>
-        <w:rPr>
-          <w:rFonts w:eastAsia="Times New Roman" w:cs="Times New Roman"/>
-          <w:szCs w:val="24"/>
-        </w:rPr>
-        <w:t>g:</w:t>
-      </w:r>
-      <w:r>
-        <w:rPr>
-          <w:rFonts w:eastAsia="Times New Roman" w:cs="Times New Roman"/>
-          <w:szCs w:val="24"/>
-        </w:rPr>
-        <w:t>mengubah seluruh huruf menjadi huruf kecil untuk standarisasi teks.</w:t>
-      </w:r>
-    </w:p>
-    <w:p>
-      <w:pPr>
-        <w:pStyle w:val="ListParagraph"/>
-        <w:numPr>
-          <w:ilvl w:val="0"/>
-          <w:numId w:val="10"/>
-        </w:numPr>
-        <w:pBdr>
-          <w:top w:val="nil"/>
-          <w:left w:val="nil"/>
-          <w:bottom w:val="nil"/>
-          <w:right w:val="nil"/>
-          <w:between w:val="nil"/>
-        </w:pBdr>
-        <w:spacing w:after="0" w:line="480" w:lineRule="auto"/>
-        <w:ind w:left="709"/>
-        <w:rPr>
-          <w:rFonts w:eastAsia="Times New Roman" w:cs="Times New Roman"/>
-          <w:szCs w:val="24"/>
-        </w:rPr>
-      </w:pPr>
-      <w:r>
-        <w:rPr>
-          <w:rFonts w:eastAsia="Times New Roman" w:cs="Times New Roman"/>
-          <w:szCs w:val="24"/>
-        </w:rPr>
-        <w:t>Tokenizing</w:t>
-      </w:r>
-      <w:r>
-        <w:rPr>
-          <w:rFonts w:eastAsia="Times New Roman" w:cs="Times New Roman"/>
-          <w:szCs w:val="24"/>
-        </w:rPr>
-        <w:t>:</w:t>
-      </w:r>
-      <w:r>
-        <w:rPr>
-          <w:rFonts w:eastAsia="Times New Roman" w:cs="Times New Roman"/>
-          <w:szCs w:val="24"/>
-        </w:rPr>
-        <w:t>memotong kalimat menjadi kata-kata penyusun (token).</w:t>
-      </w:r>
-    </w:p>
-    <w:p>
-      <w:pPr>
-        <w:pStyle w:val="ListParagraph"/>
-        <w:numPr>
-          <w:ilvl w:val="0"/>
-          <w:numId w:val="10"/>
-        </w:numPr>
-        <w:pBdr>
-          <w:top w:val="nil"/>
-          <w:left w:val="nil"/>
-          <w:bottom w:val="nil"/>
-          <w:right w:val="nil"/>
-          <w:between w:val="nil"/>
-        </w:pBdr>
-        <w:spacing w:after="0" w:line="480" w:lineRule="auto"/>
-        <w:ind w:left="709"/>
-        <w:rPr>
-          <w:rFonts w:eastAsia="Times New Roman" w:cs="Times New Roman"/>
-          <w:szCs w:val="24"/>
-        </w:rPr>
-      </w:pPr>
-      <w:r>
-        <w:rPr>
-          <w:rFonts w:eastAsia="Times New Roman" w:cs="Times New Roman"/>
-          <w:szCs w:val="24"/>
-        </w:rPr>
-        <w:t>Stopword Removal</w:t>
-      </w:r>
-      <w:r>
-        <w:rPr>
-          <w:rFonts w:eastAsia="Times New Roman" w:cs="Times New Roman"/>
-          <w:szCs w:val="24"/>
-        </w:rPr>
-        <w:t>:</w:t>
-      </w:r>
-      <w:r>
-        <w:rPr>
-          <w:rFonts w:eastAsia="Times New Roman" w:cs="Times New Roman"/>
-          <w:szCs w:val="24"/>
-        </w:rPr>
-        <w:t>menghapus kata-kata yang tidak bermakna penting.</w:t>
-      </w:r>
-    </w:p>
-    <w:p>
-      <w:pPr>
-        <w:pStyle w:val="ListParagraph"/>
-        <w:numPr>
-          <w:ilvl w:val="0"/>
-          <w:numId w:val="10"/>
-        </w:numPr>
-        <w:pBdr>
-          <w:top w:val="nil"/>
-          <w:left w:val="nil"/>
-          <w:bottom w:val="nil"/>
-          <w:right w:val="nil"/>
-          <w:between w:val="nil"/>
-        </w:pBdr>
-        <w:spacing w:after="0" w:line="480" w:lineRule="auto"/>
-        <w:ind w:left="709"/>
-        <w:rPr>
-          <w:rFonts w:eastAsia="Times New Roman" w:cs="Times New Roman"/>
-          <w:szCs w:val="24"/>
-        </w:rPr>
-      </w:pPr>
-      <w:r>
-        <w:rPr>
-          <w:rFonts w:eastAsia="Times New Roman" w:cs="Times New Roman"/>
-          <w:szCs w:val="24"/>
-        </w:rPr>
-        <w:t>Stemming</w:t>
-      </w:r>
-      <w:r>
-        <w:rPr>
-          <w:rFonts w:eastAsia="Times New Roman" w:cs="Times New Roman"/>
-          <w:szCs w:val="24"/>
-        </w:rPr>
-        <w:t>:</w:t>
-      </w:r>
-      <w:r>
-        <w:rPr>
-          <w:rFonts w:eastAsia="Times New Roman" w:cs="Times New Roman"/>
-          <w:szCs w:val="24"/>
-        </w:rPr>
-        <w:t>mengubah kata menjadi bentuk dasarnya</w:t>
-      </w:r>
-    </w:p>
-    <w:p>
-      <w:pPr>
         <w:numPr>
           <w:ilvl w:val="0"/>
           <w:numId w:val="2"/>
@@ -7827,10 +8600,12 @@
           <w:rFonts w:eastAsia="Times New Roman" w:cs="Times New Roman"/>
           <w:b/>
           <w:bCs/>
-          <w:color w:val="000000"/>
-          <w:szCs w:val="24"/>
-        </w:rPr>
-        <w:t>Google Spreadsheet</w:t>
+          <w:i/>
+          <w:iCs/>
+          <w:color w:val="000000"/>
+          <w:szCs w:val="24"/>
+        </w:rPr>
+        <w:t>Cosine Similarity</w:t>
       </w:r>
     </w:p>
     <w:p>
@@ -7843,21 +8618,46 @@
           <w:between w:val="nil"/>
         </w:pBdr>
         <w:spacing w:after="0" w:line="480" w:lineRule="auto"/>
-        <w:ind w:left="567"/>
-        <w:rPr>
-          <w:rFonts w:cs="Times New Roman"/>
-          <w:color w:val="000000"/>
-        </w:rPr>
-      </w:pPr>
-      <w:r>
-        <w:rPr>
-          <w:rFonts w:eastAsia="Times New Roman" w:cs="Times New Roman"/>
-          <w:b/>
-          <w:bCs/>
-          <w:color w:val="000000"/>
-          <w:szCs w:val="24"/>
-        </w:rPr>
-        <w:t>--</w:t>
+        <w:ind w:firstLine="567"/>
+        <w:rPr>
+          <w:rFonts w:eastAsia="Times New Roman" w:cs="Times New Roman"/>
+          <w:color w:val="000000"/>
+          <w:szCs w:val="24"/>
+        </w:rPr>
+      </w:pPr>
+      <w:r>
+        <w:rPr>
+          <w:rFonts w:eastAsia="Times New Roman" w:cs="Times New Roman"/>
+          <w:color w:val="000000"/>
+          <w:szCs w:val="24"/>
+        </w:rPr>
+        <w:t>Cosine Similarity merupakan salah satu metode yang paling sering digunakan untuk mengukur tingkat kemiripan antar dua dokumen berdasarkan representasi vektor kata. Setiap dokumen diubah menjadi vektor dalam ruang multidimensi, kemudian tingkat kesamaannya dihitung melalui nilai kosinus dari sudut antara kedua vektor tersebut.</w:t>
+      </w:r>
+    </w:p>
+    <w:p>
+      <w:pPr>
+        <w:pBdr>
+          <w:top w:val="nil"/>
+          <w:left w:val="nil"/>
+          <w:bottom w:val="nil"/>
+          <w:right w:val="nil"/>
+          <w:between w:val="nil"/>
+        </w:pBdr>
+        <w:spacing w:after="0" w:line="480" w:lineRule="auto"/>
+        <w:ind w:firstLine="567"/>
+        <w:rPr>
+          <w:rFonts w:eastAsia="Times New Roman" w:cs="Times New Roman"/>
+          <w:color w:val="000000"/>
+          <w:szCs w:val="24"/>
+        </w:rPr>
+      </w:pPr>
+      <w:r>
+        <w:rPr>
+          <w:rFonts w:eastAsia="Times New Roman" w:cs="Times New Roman"/>
+          <w:color w:val="000000"/>
+          <w:szCs w:val="24"/>
+        </w:rPr>
+        <w:t>Menurut (Nasrullah, 2024), algoritma Cosine Similarity memiliki keunggulan dalam mendeteksi tingkat kemiripan antar teks dengan tingkat akurasi yang tinggi.</w:t>
       </w:r>
     </w:p>
     <w:p>
@@ -7888,23 +8688,102 @@
           <w:color w:val="000000"/>
           <w:szCs w:val="24"/>
         </w:rPr>
-        <w:t>Google Appscripts</w:t>
-      </w:r>
-    </w:p>
-    <w:p>
-      <w:pPr>
+        <w:t>Google Spreadsheet</w:t>
+      </w:r>
+    </w:p>
+    <w:p>
+      <w:pPr>
+        <w:pBdr>
+          <w:top w:val="nil"/>
+          <w:left w:val="nil"/>
+          <w:bottom w:val="nil"/>
+          <w:right w:val="nil"/>
+          <w:between w:val="nil"/>
+        </w:pBdr>
         <w:spacing w:after="0" w:line="480" w:lineRule="auto"/>
         <w:ind w:left="567"/>
         <w:rPr>
-          <w:rFonts w:eastAsia="Times New Roman" w:cs="Times New Roman"/>
-          <w:szCs w:val="24"/>
-        </w:rPr>
-      </w:pPr>
-      <w:r>
-        <w:rPr>
-          <w:rFonts w:eastAsia="Times New Roman" w:cs="Times New Roman"/>
-          <w:szCs w:val="24"/>
-        </w:rPr>
+          <w:rFonts w:cs="Times New Roman"/>
+          <w:color w:val="000000"/>
+        </w:rPr>
+      </w:pPr>
+      <w:r>
+        <w:rPr>
+          <w:rFonts w:eastAsia="Times New Roman" w:cs="Times New Roman"/>
+          <w:b/>
+          <w:bCs/>
+          <w:color w:val="000000"/>
+          <w:szCs w:val="24"/>
+        </w:rPr>
+        <w:t>--</w:t>
+      </w:r>
+    </w:p>
+    <w:p>
+      <w:pPr>
+        <w:numPr>
+          <w:ilvl w:val="0"/>
+          <w:numId w:val="2"/>
+        </w:numPr>
+        <w:pBdr>
+          <w:top w:val="nil"/>
+          <w:left w:val="nil"/>
+          <w:bottom w:val="nil"/>
+          <w:right w:val="nil"/>
+          <w:between w:val="nil"/>
+        </w:pBdr>
+        <w:spacing w:after="0" w:line="480" w:lineRule="auto"/>
+        <w:ind w:left="567" w:hanging="567"/>
+        <w:rPr>
+          <w:rFonts w:cs="Times New Roman"/>
+          <w:color w:val="000000"/>
+        </w:rPr>
+      </w:pPr>
+      <w:r>
+        <w:rPr>
+          <w:rFonts w:eastAsia="Times New Roman" w:cs="Times New Roman"/>
+          <w:b/>
+          <w:bCs/>
+          <w:color w:val="000000"/>
+          <w:szCs w:val="24"/>
+        </w:rPr>
+        <w:t>Py</w:t>
+      </w:r>
+      <w:r>
+        <w:rPr>
+          <w:rFonts w:eastAsia="Times New Roman" w:cs="Times New Roman"/>
+          <w:b/>
+          <w:bCs/>
+          <w:color w:val="000000"/>
+          <w:szCs w:val="24"/>
+        </w:rPr>
+        <w:t>t</w:t>
+      </w:r>
+      <w:r>
+        <w:rPr>
+          <w:rFonts w:eastAsia="Times New Roman" w:cs="Times New Roman"/>
+          <w:b/>
+          <w:bCs/>
+          <w:color w:val="000000"/>
+          <w:szCs w:val="24"/>
+        </w:rPr>
+        <w:t>hon</w:t>
+      </w:r>
+    </w:p>
+    <w:p>
+      <w:pPr>
+        <w:spacing w:after="0" w:line="480" w:lineRule="auto"/>
+        <w:ind w:left="567"/>
+        <w:rPr>
+          <w:rFonts w:eastAsia="Times New Roman" w:cs="Times New Roman"/>
+          <w:szCs w:val="24"/>
+        </w:rPr>
+      </w:pPr>
+      <w:r>
+        <w:rPr>
+          <w:rFonts w:eastAsia="Times New Roman" w:cs="Times New Roman"/>
+          <w:szCs w:val="24"/>
+        </w:rPr>
+        <w:lastRenderedPageBreak/>
         <w:t>--</w:t>
       </w:r>
     </w:p>
@@ -7928,7 +8807,6 @@
           <w:color w:val="000000"/>
           <w:szCs w:val="24"/>
         </w:rPr>
-        <w:lastRenderedPageBreak/>
         <w:t>Penelitian Yang Relevan</w:t>
       </w:r>
       <w:bookmarkEnd w:id="16"/>
@@ -8149,7 +9027,7 @@
             <w:rPr>
               <w:color w:val="000000"/>
             </w:rPr>
-            <w:tag w:val="MENDELEY_CITATION_v3_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"/>
+            <w:tag w:val="MENDELEY_CITATION_v3_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"/>
             <w:id w:val="1591119278"/>
             <w:placeholder>
               <w:docPart w:val="DefaultPlaceholder_-1854013440"/>
@@ -8228,7 +9106,7 @@
             <w:rPr>
               <w:color w:val="000000"/>
             </w:rPr>
-            <w:tag w:val="MENDELEY_CITATION_v3_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"/>
+            <w:tag w:val="MENDELEY_CITATION_v3_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"/>
             <w:id w:val="-1346092324"/>
             <w:placeholder>
               <w:docPart w:val="DefaultPlaceholder_-1854013440"/>
@@ -8298,6 +9176,7 @@
           </w:tcPr>
           <w:p>
             <w:r>
+              <w:lastRenderedPageBreak/>
               <w:t>3</w:t>
             </w:r>
           </w:p>
@@ -8307,7 +9186,7 @@
             <w:rPr>
               <w:color w:val="000000"/>
             </w:rPr>
-            <w:tag w:val="MENDELEY_CITATION_v3_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"/>
+            <w:tag w:val="MENDELEY_CITATION_v3_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"/>
             <w:id w:val="-1209715982"/>
             <w:placeholder>
               <w:docPart w:val="DefaultPlaceholder_-1854013440"/>
@@ -8328,7 +9207,7 @@
                   <w:rPr>
                     <w:color w:val="000000"/>
                   </w:rPr>
-                  <w:t>(Eko et al., n.d.)</w:t>
+                  <w:t>(Eko et al., 2023)</w:t>
                 </w:r>
               </w:p>
             </w:tc>
@@ -8340,11 +9219,7 @@
           </w:tcPr>
           <w:p>
             <w:r>
-              <w:t xml:space="preserve">Studi dan Analisis </w:t>
-            </w:r>
-            <w:r>
-              <w:lastRenderedPageBreak/>
-              <w:t>Algoritma Kemiripan Cosine Similarity untuk Mengidentifikasi Kesamaan Judul Skripsi</w:t>
+              <w:t>Studi dan Analisis Algoritma Kemiripan Cosine Similarity untuk Mengidentifikasi Kesamaan Judul Skripsi</w:t>
             </w:r>
           </w:p>
         </w:tc>
@@ -8354,12 +9229,7 @@
           </w:tcPr>
           <w:p>
             <w:r>
-              <w:lastRenderedPageBreak/>
-              <w:t xml:space="preserve">Cosine Similarity </w:t>
-            </w:r>
-            <w:r>
-              <w:lastRenderedPageBreak/>
-              <w:t>dengan variasi bobot threshold (0,7; 0,8; 0,9)</w:t>
+              <w:t>Cosine Similarity dengan variasi bobot threshold (0,7; 0,8; 0,9)</w:t>
             </w:r>
           </w:p>
         </w:tc>
@@ -8369,12 +9239,7 @@
           </w:tcPr>
           <w:p>
             <w:r>
-              <w:lastRenderedPageBreak/>
-              <w:t xml:space="preserve">Membuat sistem </w:t>
-            </w:r>
-            <w:r>
-              <w:lastRenderedPageBreak/>
-              <w:t>microframework berbasis Python untuk mendeteksi kesamaan judul skripsi di Fakultas Teknologi Informasi Universitas Islam Balitar menggunakan 112 data judul skripsi</w:t>
+              <w:t>Membuat sistem microframework berbasis Python untuk mendeteksi kesamaan judul skripsi di Fakultas Teknologi Informasi Universitas Islam Balitar menggunakan 112 data judul skripsi</w:t>
             </w:r>
           </w:p>
         </w:tc>
@@ -8384,17 +9249,53 @@
           </w:tcPr>
           <w:p>
             <w:r>
-              <w:lastRenderedPageBreak/>
-              <w:t xml:space="preserve">Bobot threshold 0,9 </w:t>
-            </w:r>
-            <w:r>
-              <w:lastRenderedPageBreak/>
-              <w:t>menghasilkan akurasi tertinggi sebesar 66% dengan kecepatan akses 0,74 detik. Bobot 0,7 menghasilkan akurasi 38%, dan bobot 0,8 menghasilkan akurasi 43%</w:t>
+              <w:t>Bobot threshold 0,9 menghasilkan akurasi tertinggi sebesar 66% dengan kecepatan akses 0,74 detik. Bobot 0,7 menghasilkan akurasi 38%, dan bobot 0,8 menghasilkan akurasi 43%</w:t>
             </w:r>
           </w:p>
         </w:tc>
       </w:tr>
     </w:tbl>
+    <w:p>
+      <w:pPr>
+        <w:pBdr>
+          <w:top w:val="nil"/>
+          <w:left w:val="nil"/>
+          <w:bottom w:val="nil"/>
+          <w:right w:val="nil"/>
+          <w:between w:val="nil"/>
+        </w:pBdr>
+        <w:spacing w:after="0" w:line="480" w:lineRule="auto"/>
+        <w:rPr>
+          <w:rFonts w:eastAsia="Times New Roman" w:cs="Times New Roman"/>
+          <w:b/>
+          <w:color w:val="000000"/>
+          <w:szCs w:val="24"/>
+        </w:rPr>
+      </w:pPr>
+    </w:p>
+    <w:p>
+      <w:pPr>
+        <w:pStyle w:val="Heading1"/>
+        <w:spacing w:line="480" w:lineRule="auto"/>
+        <w:ind w:left="431" w:hanging="6"/>
+      </w:pPr>
+      <w:bookmarkStart w:id="17" w:name="_Toc213159771"/>
+      <w:r>
+        <w:t>BAB II</w:t>
+      </w:r>
+      <w:r>
+        <w:t>I</w:t>
+      </w:r>
+      <w:bookmarkStart w:id="18" w:name="_Toc213159772"/>
+      <w:bookmarkEnd w:id="17"/>
+      <w:r>
+        <w:br/>
+      </w:r>
+      <w:r>
+        <w:t>TINJAUAN PUSTAKA</w:t>
+      </w:r>
+      <w:bookmarkEnd w:id="18"/>
+    </w:p>
     <w:p>
       <w:pPr>
         <w:pBdr>
@@ -8416,237 +9317,6 @@
     </w:p>
     <w:p>
       <w:pPr>
-        <w:pBdr>
-          <w:top w:val="nil"/>
-          <w:left w:val="nil"/>
-          <w:bottom w:val="nil"/>
-          <w:right w:val="nil"/>
-          <w:between w:val="nil"/>
-        </w:pBdr>
-        <w:spacing w:after="0" w:line="480" w:lineRule="auto"/>
-        <w:jc w:val="center"/>
-        <w:rPr>
-          <w:rFonts w:eastAsia="Times New Roman" w:cs="Times New Roman"/>
-          <w:b/>
-          <w:color w:val="000000"/>
-          <w:szCs w:val="24"/>
-        </w:rPr>
-      </w:pPr>
-    </w:p>
-    <w:p>
-      <w:pPr>
-        <w:pBdr>
-          <w:top w:val="nil"/>
-          <w:left w:val="nil"/>
-          <w:bottom w:val="nil"/>
-          <w:right w:val="nil"/>
-          <w:between w:val="nil"/>
-        </w:pBdr>
-        <w:spacing w:after="0" w:line="480" w:lineRule="auto"/>
-        <w:jc w:val="center"/>
-        <w:rPr>
-          <w:rFonts w:eastAsia="Times New Roman" w:cs="Times New Roman"/>
-          <w:b/>
-          <w:color w:val="000000"/>
-          <w:szCs w:val="24"/>
-        </w:rPr>
-      </w:pPr>
-    </w:p>
-    <w:p>
-      <w:pPr>
-        <w:pBdr>
-          <w:top w:val="nil"/>
-          <w:left w:val="nil"/>
-          <w:bottom w:val="nil"/>
-          <w:right w:val="nil"/>
-          <w:between w:val="nil"/>
-        </w:pBdr>
-        <w:spacing w:after="0" w:line="480" w:lineRule="auto"/>
-        <w:jc w:val="center"/>
-        <w:rPr>
-          <w:rFonts w:eastAsia="Times New Roman" w:cs="Times New Roman"/>
-          <w:b/>
-          <w:color w:val="000000"/>
-          <w:szCs w:val="24"/>
-        </w:rPr>
-      </w:pPr>
-    </w:p>
-    <w:p>
-      <w:pPr>
-        <w:pBdr>
-          <w:top w:val="nil"/>
-          <w:left w:val="nil"/>
-          <w:bottom w:val="nil"/>
-          <w:right w:val="nil"/>
-          <w:between w:val="nil"/>
-        </w:pBdr>
-        <w:spacing w:after="0" w:line="480" w:lineRule="auto"/>
-        <w:jc w:val="center"/>
-        <w:rPr>
-          <w:rFonts w:eastAsia="Times New Roman" w:cs="Times New Roman"/>
-          <w:b/>
-          <w:color w:val="000000"/>
-          <w:szCs w:val="24"/>
-        </w:rPr>
-      </w:pPr>
-    </w:p>
-    <w:p>
-      <w:pPr>
-        <w:pBdr>
-          <w:top w:val="nil"/>
-          <w:left w:val="nil"/>
-          <w:bottom w:val="nil"/>
-          <w:right w:val="nil"/>
-          <w:between w:val="nil"/>
-        </w:pBdr>
-        <w:spacing w:after="0" w:line="480" w:lineRule="auto"/>
-        <w:jc w:val="center"/>
-        <w:rPr>
-          <w:rFonts w:eastAsia="Times New Roman" w:cs="Times New Roman"/>
-          <w:b/>
-          <w:color w:val="000000"/>
-          <w:szCs w:val="24"/>
-        </w:rPr>
-      </w:pPr>
-    </w:p>
-    <w:p>
-      <w:pPr>
-        <w:pBdr>
-          <w:top w:val="nil"/>
-          <w:left w:val="nil"/>
-          <w:bottom w:val="nil"/>
-          <w:right w:val="nil"/>
-          <w:between w:val="nil"/>
-        </w:pBdr>
-        <w:spacing w:after="0" w:line="480" w:lineRule="auto"/>
-        <w:jc w:val="center"/>
-        <w:rPr>
-          <w:rFonts w:eastAsia="Times New Roman" w:cs="Times New Roman"/>
-          <w:b/>
-          <w:color w:val="000000"/>
-          <w:szCs w:val="24"/>
-        </w:rPr>
-      </w:pPr>
-    </w:p>
-    <w:p>
-      <w:pPr>
-        <w:pBdr>
-          <w:top w:val="nil"/>
-          <w:left w:val="nil"/>
-          <w:bottom w:val="nil"/>
-          <w:right w:val="nil"/>
-          <w:between w:val="nil"/>
-        </w:pBdr>
-        <w:spacing w:after="0" w:line="480" w:lineRule="auto"/>
-        <w:jc w:val="center"/>
-        <w:rPr>
-          <w:rFonts w:eastAsia="Times New Roman" w:cs="Times New Roman"/>
-          <w:b/>
-          <w:color w:val="000000"/>
-          <w:szCs w:val="24"/>
-        </w:rPr>
-      </w:pPr>
-    </w:p>
-    <w:p>
-      <w:pPr>
-        <w:pBdr>
-          <w:top w:val="nil"/>
-          <w:left w:val="nil"/>
-          <w:bottom w:val="nil"/>
-          <w:right w:val="nil"/>
-          <w:between w:val="nil"/>
-        </w:pBdr>
-        <w:spacing w:after="0" w:line="480" w:lineRule="auto"/>
-        <w:jc w:val="center"/>
-        <w:rPr>
-          <w:rFonts w:eastAsia="Times New Roman" w:cs="Times New Roman"/>
-          <w:b/>
-          <w:color w:val="000000"/>
-          <w:szCs w:val="24"/>
-        </w:rPr>
-      </w:pPr>
-    </w:p>
-    <w:p>
-      <w:pPr>
-        <w:pBdr>
-          <w:top w:val="nil"/>
-          <w:left w:val="nil"/>
-          <w:bottom w:val="nil"/>
-          <w:right w:val="nil"/>
-          <w:between w:val="nil"/>
-        </w:pBdr>
-        <w:spacing w:after="0" w:line="480" w:lineRule="auto"/>
-        <w:jc w:val="center"/>
-        <w:rPr>
-          <w:rFonts w:eastAsia="Times New Roman" w:cs="Times New Roman"/>
-          <w:b/>
-          <w:color w:val="000000"/>
-          <w:szCs w:val="24"/>
-        </w:rPr>
-      </w:pPr>
-    </w:p>
-    <w:p>
-      <w:pPr>
-        <w:pBdr>
-          <w:top w:val="nil"/>
-          <w:left w:val="nil"/>
-          <w:bottom w:val="nil"/>
-          <w:right w:val="nil"/>
-          <w:between w:val="nil"/>
-        </w:pBdr>
-        <w:spacing w:after="0" w:line="480" w:lineRule="auto"/>
-        <w:rPr>
-          <w:rFonts w:eastAsia="Times New Roman" w:cs="Times New Roman"/>
-          <w:b/>
-          <w:color w:val="000000"/>
-          <w:szCs w:val="24"/>
-        </w:rPr>
-      </w:pPr>
-    </w:p>
-    <w:p>
-      <w:pPr>
-        <w:pStyle w:val="Heading1"/>
-        <w:spacing w:line="480" w:lineRule="auto"/>
-        <w:ind w:left="431" w:hanging="6"/>
-      </w:pPr>
-      <w:bookmarkStart w:id="17" w:name="_Toc213159771"/>
-      <w:r>
-        <w:t>BAB II</w:t>
-      </w:r>
-      <w:r>
-        <w:t>I</w:t>
-      </w:r>
-      <w:bookmarkStart w:id="18" w:name="_Toc213159772"/>
-      <w:bookmarkEnd w:id="17"/>
-      <w:r>
-        <w:br/>
-      </w:r>
-      <w:r>
-        <w:t>TINJAUAN PUSTAKA</w:t>
-      </w:r>
-      <w:bookmarkEnd w:id="18"/>
-    </w:p>
-    <w:p>
-      <w:pPr>
-        <w:pBdr>
-          <w:top w:val="nil"/>
-          <w:left w:val="nil"/>
-          <w:bottom w:val="nil"/>
-          <w:right w:val="nil"/>
-          <w:between w:val="nil"/>
-        </w:pBdr>
-        <w:spacing w:after="0" w:line="480" w:lineRule="auto"/>
-        <w:jc w:val="center"/>
-        <w:rPr>
-          <w:rFonts w:eastAsia="Times New Roman" w:cs="Times New Roman"/>
-          <w:b/>
-          <w:color w:val="000000"/>
-          <w:szCs w:val="24"/>
-        </w:rPr>
-      </w:pPr>
-    </w:p>
-    <w:p>
-      <w:pPr>
         <w:pStyle w:val="Heading2"/>
         <w:numPr>
           <w:ilvl w:val="0"/>
@@ -8655,7 +9325,9 @@
         <w:spacing w:before="0" w:line="480" w:lineRule="auto"/>
         <w:ind w:left="567" w:hanging="567"/>
         <w:rPr>
-          <w:rFonts w:cs="Times New Roman"/>
+          <w:rFonts w:eastAsia="Times New Roman" w:cs="Times New Roman"/>
+          <w:color w:val="000000"/>
+          <w:szCs w:val="24"/>
         </w:rPr>
       </w:pPr>
       <w:bookmarkStart w:id="19" w:name="_Toc213159773"/>
@@ -8665,10 +9337,133 @@
           <w:color w:val="000000"/>
           <w:szCs w:val="24"/>
         </w:rPr>
+        <w:t>Tinjauan Umum</w:t>
+      </w:r>
+      <w:bookmarkEnd w:id="19"/>
+    </w:p>
+    <w:p>
+      <w:pPr>
+        <w:spacing w:line="480" w:lineRule="auto"/>
+        <w:ind w:firstLine="567"/>
+      </w:pPr>
+      <w:r>
+        <w:t xml:space="preserve">Penelitian ini difokuskan pada penerapan metode </w:t>
+      </w:r>
+      <w:r>
+        <w:rPr>
+          <w:i/>
+          <w:iCs/>
+        </w:rPr>
+        <w:t>TF-IDF</w:t>
+      </w:r>
+      <w:r>
+        <w:t xml:space="preserve"> (</w:t>
+      </w:r>
+      <w:r>
+        <w:rPr>
+          <w:i/>
+          <w:iCs/>
+        </w:rPr>
+        <w:t>Term Frequency–Inverse Document Frequency</w:t>
+      </w:r>
+      <w:r>
+        <w:t xml:space="preserve">) dan </w:t>
+      </w:r>
+      <w:r>
+        <w:rPr>
+          <w:i/>
+          <w:iCs/>
+        </w:rPr>
+        <w:t>Cosine Similarity</w:t>
+      </w:r>
+      <w:r>
+        <w:t xml:space="preserve"> untuk mendeteksi tingkat kemiripan judul Tugas Akhir. Tujuan dari penelitian ini adalah untuk membantu proses verifikasi dan pengajuan judul Tugas Akhir mahasiswa dengan cara membandingkan judul yang akan diajukan dengan kumpulan judul yang telah terdaftar sebelumnya di </w:t>
+      </w:r>
+      <w:r>
+        <w:t>perpustakaan STMIK Palangkaraya</w:t>
+      </w:r>
+      <w:r>
+        <w:t>.</w:t>
+      </w:r>
+    </w:p>
+    <w:p>
+      <w:pPr>
+        <w:spacing w:line="480" w:lineRule="auto"/>
+        <w:ind w:firstLine="567"/>
+      </w:pPr>
+      <w:r>
+        <w:t xml:space="preserve">Melalui sistem ini, diharapkan dapat memberikan kemudahan bagi dosen pembimbing Tugas Akhir dalam memberikan bimbingan dan saran kepada mahasiswa, serta membantu menghindari duplikasi atau kemiripan judul penelitian di lingkungan Program Studi Teknik Informatika STMIK </w:t>
+      </w:r>
+      <w:r>
+        <w:t>Palangkaraya</w:t>
+      </w:r>
+      <w:r>
+        <w:t>.</w:t>
+      </w:r>
+    </w:p>
+    <w:p>
+      <w:pPr>
+        <w:spacing w:line="480" w:lineRule="auto"/>
+        <w:ind w:firstLine="567"/>
+      </w:pPr>
+      <w:r>
         <w:lastRenderedPageBreak/>
-        <w:t>Tinjauan Umum</w:t>
-      </w:r>
-      <w:bookmarkEnd w:id="19"/>
+        <w:t>Selain itu, sistem ini juga bermanfaat bagi mahasiswa, karena mereka dapat mengecek sendiri tingkat kemiripan judul yang akan diajukan sebelum proses pengajuan resmi dilakukan. Dengan demikian, mahasiswa dapat menjadikan sistem ini sebagai referensi awal dalam menentukan judul yang unik, relevan, dan belum pernah digunakan oleh mahasiswa lain sebelumnya.</w:t>
+      </w:r>
+    </w:p>
+    <w:p>
+      <w:pPr>
+        <w:spacing w:line="480" w:lineRule="auto"/>
+        <w:ind w:firstLine="567"/>
+      </w:pPr>
+      <w:r>
+        <w:t xml:space="preserve">Objek penelitian ini adalah judul-judul Tugas Akhir mahasiswa Program Studi Teknik Informatika STMIK </w:t>
+      </w:r>
+      <w:r>
+        <w:t>Palangkaraya</w:t>
+      </w:r>
+      <w:r>
+        <w:t xml:space="preserve"> yang telah terarsip di</w:t>
+      </w:r>
+      <w:r>
+        <w:t xml:space="preserve"> </w:t>
+      </w:r>
+      <w:r>
+        <w:rPr>
+          <w:i/>
+          <w:iCs/>
+        </w:rPr>
+        <w:t>website</w:t>
+      </w:r>
+      <w:r>
+        <w:t xml:space="preserve"> Perpustakaan STMIK </w:t>
+      </w:r>
+      <w:r>
+        <w:t>Palangkaraya</w:t>
+      </w:r>
+      <w:r>
+        <w:t xml:space="preserve">. Data tersebut digunakan sebagai acuan dalam proses pengujian sistem pendeteksi kemiripan judul berbasis metode </w:t>
+      </w:r>
+      <w:r>
+        <w:rPr>
+          <w:i/>
+          <w:iCs/>
+        </w:rPr>
+        <w:t>TF-IDF</w:t>
+      </w:r>
+      <w:r>
+        <w:t xml:space="preserve"> dan </w:t>
+      </w:r>
+      <w:r>
+        <w:rPr>
+          <w:i/>
+          <w:iCs/>
+        </w:rPr>
+        <w:t>Cosine Similarity</w:t>
+      </w:r>
+      <w:r>
+        <w:t>.</w:t>
+      </w:r>
     </w:p>
     <w:p>
       <w:pPr>
@@ -8680,7 +9475,9 @@
         <w:spacing w:before="0" w:line="480" w:lineRule="auto"/>
         <w:ind w:left="567" w:hanging="567"/>
         <w:rPr>
-          <w:rFonts w:cs="Times New Roman"/>
+          <w:rFonts w:eastAsia="Times New Roman" w:cs="Times New Roman"/>
+          <w:color w:val="000000"/>
+          <w:szCs w:val="24"/>
         </w:rPr>
       </w:pPr>
       <w:bookmarkStart w:id="20" w:name="_Toc213159774"/>
@@ -8693,6 +9490,70 @@
         <w:t>Jenis penelitian</w:t>
       </w:r>
       <w:bookmarkEnd w:id="20"/>
+    </w:p>
+    <w:p>
+      <w:pPr>
+        <w:spacing w:line="480" w:lineRule="auto"/>
+        <w:ind w:firstLine="567"/>
+      </w:pPr>
+      <w:r>
+        <w:t>Jenis penelitian yang digunakan dalam tugas akhir ini adalah penelitian pengembangan (</w:t>
+      </w:r>
+      <w:r>
+        <w:rPr>
+          <w:i/>
+          <w:iCs/>
+        </w:rPr>
+        <w:t>Research and Development</w:t>
+      </w:r>
+      <w:r>
+        <w:t xml:space="preserve">). Penelitian ini berfokus pada proses perancangan dan pembangunan sebuah sistem yang dapat mendeteksi tingkat kemiripan judul Tugas Akhir menggunakan metode </w:t>
+      </w:r>
+      <w:r>
+        <w:rPr>
+          <w:i/>
+          <w:iCs/>
+        </w:rPr>
+        <w:t>TF-IDF</w:t>
+      </w:r>
+      <w:r>
+        <w:t xml:space="preserve"> (</w:t>
+      </w:r>
+      <w:r>
+        <w:rPr>
+          <w:i/>
+          <w:iCs/>
+        </w:rPr>
+        <w:t>Term Frequency–Inverse Document Frequency</w:t>
+      </w:r>
+      <w:r>
+        <w:t xml:space="preserve">) dan </w:t>
+      </w:r>
+      <w:r>
+        <w:rPr>
+          <w:i/>
+          <w:iCs/>
+        </w:rPr>
+        <w:t>Cosine Similarity</w:t>
+      </w:r>
+      <w:r>
+        <w:t>.</w:t>
+      </w:r>
+    </w:p>
+    <w:p>
+      <w:pPr>
+        <w:spacing w:line="480" w:lineRule="auto"/>
+        <w:ind w:firstLine="567"/>
+      </w:pPr>
+      <w:r>
+        <w:t xml:space="preserve">Hasil dari penelitian ini berupa produk aplikasi berbasis web yang dirancang untuk membantu mahasiswa dan dosen pembimbing dalam mengecek kesamaan judul Tugas Akhir secara otomatis. Dengan adanya sistem ini, diharapkan proses pengajuan judul menjadi lebih mudah, efisien, serta mampu mengurangi kemungkinan terjadinya duplikasi judul penelitian di lingkungan Program Studi Teknik Informatika STMIK </w:t>
+      </w:r>
+      <w:r>
+        <w:t>Palangkaraya</w:t>
+      </w:r>
+      <w:r>
+        <w:t>.</w:t>
+      </w:r>
     </w:p>
     <w:p>
       <w:pPr>
@@ -8704,7 +9565,9 @@
         <w:spacing w:before="0" w:line="480" w:lineRule="auto"/>
         <w:ind w:left="567" w:hanging="567"/>
         <w:rPr>
-          <w:rFonts w:cs="Times New Roman"/>
+          <w:rFonts w:eastAsia="Times New Roman" w:cs="Times New Roman"/>
+          <w:color w:val="000000"/>
+          <w:szCs w:val="24"/>
         </w:rPr>
       </w:pPr>
       <w:bookmarkStart w:id="21" w:name="_Toc213159775"/>
@@ -8714,9 +9577,322 @@
           <w:color w:val="000000"/>
           <w:szCs w:val="24"/>
         </w:rPr>
+        <w:lastRenderedPageBreak/>
         <w:t>Desain Penelitian</w:t>
       </w:r>
       <w:bookmarkEnd w:id="21"/>
+    </w:p>
+    <w:p>
+      <w:pPr>
+        <w:spacing w:line="480" w:lineRule="auto"/>
+        <w:ind w:firstLine="567"/>
+      </w:pPr>
+      <w:r>
+        <w:t xml:space="preserve">Desain penelitian yang digunakan dalam pengembangan sistem pendeteksi kemiripan judul tugas akhir ini adalah penelitian dan pengembangan (Research and Development) dengan model yang disederhanakan menjadi lima tahapan utama. Model ini dipilih karena penelitian tidak hanya berfokus pada pembuatan sistem, tetapi juga pada pengujian dan penyempurnaan agar sistem dapat memberikan hasil yang akurat serta mudah digunakan oleh pengguna. </w:t>
+      </w:r>
+    </w:p>
+    <w:p>
+      <w:pPr>
+        <w:spacing w:line="480" w:lineRule="auto"/>
+        <w:ind w:firstLine="567"/>
+      </w:pPr>
+      <w:r>
+        <w:t>Adapun tahapan penelitian yang dilakukan adalah sebagai berikut:</w:t>
+      </w:r>
+    </w:p>
+    <w:p>
+      <w:pPr>
+        <w:pStyle w:val="ListParagraph"/>
+        <w:numPr>
+          <w:ilvl w:val="3"/>
+          <w:numId w:val="4"/>
+        </w:numPr>
+        <w:spacing w:line="480" w:lineRule="auto"/>
+        <w:ind w:left="709"/>
+      </w:pPr>
+      <w:r>
+        <w:t>Studi Literatur dan Pengumpulan Data</w:t>
+      </w:r>
+    </w:p>
+    <w:p>
+      <w:pPr>
+        <w:pStyle w:val="ListParagraph"/>
+        <w:spacing w:line="480" w:lineRule="auto"/>
+        <w:ind w:left="709"/>
+      </w:pPr>
+      <w:r>
+        <w:t xml:space="preserve">Tahap ini bertujuan untuk memperoleh landasan teori dan pemahaman mendalam mengenai metode </w:t>
+      </w:r>
+      <w:r>
+        <w:rPr>
+          <w:i/>
+          <w:iCs/>
+        </w:rPr>
+        <w:t>TF-IDF</w:t>
+      </w:r>
+      <w:r>
+        <w:t xml:space="preserve"> dan </w:t>
+      </w:r>
+      <w:r>
+        <w:rPr>
+          <w:i/>
+          <w:iCs/>
+        </w:rPr>
+        <w:t>Cosine Similarity</w:t>
+      </w:r>
+      <w:r>
+        <w:t xml:space="preserve"> yang digunakan dalam mendeteksi kemiripan teks. Selain itu, dilakukan pula pengumpulan data berupa judul-judul tugas akhir dari arsip atau repositori STMIK </w:t>
+      </w:r>
+      <w:r>
+        <w:t>Palangkaraya</w:t>
+      </w:r>
+      <w:r>
+        <w:t xml:space="preserve"> yang akan dijadikan </w:t>
+      </w:r>
+      <w:r>
+        <w:rPr>
+          <w:i/>
+          <w:iCs/>
+        </w:rPr>
+        <w:t>dataset</w:t>
+      </w:r>
+      <w:r>
+        <w:t xml:space="preserve"> pengujian. Hasil dari tahap ini berupa kumpulan referensi teori dan dataset awal yang siap digunakan dalam tahap perancangan sistem.</w:t>
+      </w:r>
+    </w:p>
+    <w:p>
+      <w:pPr>
+        <w:pStyle w:val="ListParagraph"/>
+        <w:numPr>
+          <w:ilvl w:val="3"/>
+          <w:numId w:val="4"/>
+        </w:numPr>
+        <w:spacing w:line="480" w:lineRule="auto"/>
+        <w:ind w:left="709"/>
+      </w:pPr>
+      <w:r>
+        <w:t>Perencanaan dan Perancangan Sistem</w:t>
+      </w:r>
+    </w:p>
+    <w:p>
+      <w:pPr>
+        <w:pStyle w:val="ListParagraph"/>
+        <w:spacing w:line="480" w:lineRule="auto"/>
+        <w:ind w:left="709"/>
+      </w:pPr>
+      <w:r>
+        <w:t>Pada tahap ini dilakukan identifikasi ke</w:t>
+      </w:r>
+      <w:r>
+        <w:t>butuha</w:t>
+      </w:r>
+      <w:r>
+        <w:t>n sistem. dir</w:t>
+      </w:r>
+      <w:r>
+        <w:t>an</w:t>
+      </w:r>
+      <w:r>
+        <w:t>cang pula alur kerja sistem, struktur basis data, serta rancangan antarmuka pengguna (</w:t>
+      </w:r>
+      <w:r>
+        <w:rPr>
+          <w:i/>
+          <w:iCs/>
+        </w:rPr>
+        <w:t>user interface</w:t>
+      </w:r>
+      <w:r>
+        <w:t xml:space="preserve">) yang sederhana dan mudah dipahami. Perencanaan juga mencakup penentuan kriteria kemiripan judul dan rancangan mekanisme perhitungan </w:t>
+      </w:r>
+      <w:r>
+        <w:rPr>
+          <w:i/>
+          <w:iCs/>
+        </w:rPr>
+        <w:t>TF-IDF</w:t>
+      </w:r>
+      <w:r>
+        <w:t xml:space="preserve"> serta </w:t>
+      </w:r>
+      <w:r>
+        <w:rPr>
+          <w:i/>
+          <w:iCs/>
+        </w:rPr>
+        <w:t>Cosine Similarity</w:t>
+      </w:r>
+      <w:r>
+        <w:t>.</w:t>
+      </w:r>
+    </w:p>
+    <w:p>
+      <w:pPr>
+        <w:pStyle w:val="ListParagraph"/>
+        <w:numPr>
+          <w:ilvl w:val="3"/>
+          <w:numId w:val="4"/>
+        </w:numPr>
+        <w:spacing w:line="480" w:lineRule="auto"/>
+        <w:ind w:left="709"/>
+      </w:pPr>
+      <w:r>
+        <w:t>Pembuatan Prototipe dan Implementasi Awal</w:t>
+      </w:r>
+    </w:p>
+    <w:p>
+      <w:pPr>
+        <w:pStyle w:val="ListParagraph"/>
+        <w:spacing w:line="480" w:lineRule="auto"/>
+        <w:ind w:left="709"/>
+      </w:pPr>
+      <w:r>
+        <w:lastRenderedPageBreak/>
+        <w:t xml:space="preserve">Tahap ini merupakan proses pembangunan sistem berbasis web sesuai rancangan yang telah dibuat sebelumnya. Sistem dikembangkan menggunakan metode </w:t>
+      </w:r>
+      <w:r>
+        <w:rPr>
+          <w:i/>
+          <w:iCs/>
+        </w:rPr>
+        <w:t>TF</w:t>
+      </w:r>
+      <w:r>
+        <w:rPr>
+          <w:i/>
+          <w:iCs/>
+        </w:rPr>
+        <w:t>-IDF</w:t>
+      </w:r>
+      <w:r>
+        <w:t xml:space="preserve"> dan </w:t>
+      </w:r>
+      <w:r>
+        <w:rPr>
+          <w:i/>
+          <w:iCs/>
+        </w:rPr>
+        <w:t>Cosine Similarity</w:t>
+      </w:r>
+      <w:r>
+        <w:t xml:space="preserve"> untuk menghitung tingkat kemiripan antarjudul. Fitur utama yang dikembangkan meliputi proses input judul, </w:t>
+      </w:r>
+      <w:r>
+        <w:rPr>
+          <w:i/>
+          <w:iCs/>
+        </w:rPr>
+        <w:t>preprocessing</w:t>
+      </w:r>
+      <w:r>
+        <w:t xml:space="preserve"> teks (</w:t>
+      </w:r>
+      <w:r>
+        <w:rPr>
+          <w:i/>
+          <w:iCs/>
+        </w:rPr>
+        <w:t>case folding, tokenizing, stopword removal,</w:t>
+      </w:r>
+      <w:r>
+        <w:t xml:space="preserve"> dan </w:t>
+      </w:r>
+      <w:r>
+        <w:rPr>
+          <w:i/>
+          <w:iCs/>
+        </w:rPr>
+        <w:t>stemming</w:t>
+      </w:r>
+      <w:r>
+        <w:t>), perhitungan nilai kemiripan, serta tampilan hasil perbandingan dalam bentuk skor kemiripan.</w:t>
+      </w:r>
+    </w:p>
+    <w:p>
+      <w:pPr>
+        <w:pStyle w:val="ListParagraph"/>
+        <w:numPr>
+          <w:ilvl w:val="3"/>
+          <w:numId w:val="4"/>
+        </w:numPr>
+        <w:spacing w:line="480" w:lineRule="auto"/>
+        <w:ind w:left="709"/>
+      </w:pPr>
+      <w:r>
+        <w:t>Pengujian dan Evaluasi Sistem</w:t>
+      </w:r>
+    </w:p>
+    <w:p>
+      <w:pPr>
+        <w:pStyle w:val="ListParagraph"/>
+        <w:spacing w:line="480" w:lineRule="auto"/>
+        <w:ind w:left="709"/>
+      </w:pPr>
+      <w:r>
+        <w:t>Setelah sistem selesai diimplementasikan, dilakukan pengujian untuk memastikan sistem berfungsi sesuai dengan kebutuhan. Pengujian dilakukan dalam dua tahap, yaitu:</w:t>
+      </w:r>
+    </w:p>
+    <w:p>
+      <w:pPr>
+        <w:pStyle w:val="ListParagraph"/>
+        <w:numPr>
+          <w:ilvl w:val="4"/>
+          <w:numId w:val="4"/>
+        </w:numPr>
+        <w:spacing w:line="480" w:lineRule="auto"/>
+        <w:ind w:left="1134"/>
+      </w:pPr>
+      <w:r>
+        <w:t>Pengujian fungsional, untuk memastikan seluruh fitur berjalan dengan baik dan hasil perhitungan sesuai dengan logika metode yang digunakan.</w:t>
+      </w:r>
+    </w:p>
+    <w:p>
+      <w:pPr>
+        <w:pStyle w:val="ListParagraph"/>
+        <w:numPr>
+          <w:ilvl w:val="4"/>
+          <w:numId w:val="4"/>
+        </w:numPr>
+        <w:spacing w:line="480" w:lineRule="auto"/>
+        <w:ind w:left="1134"/>
+      </w:pPr>
+      <w:r>
+        <w:t>Pengujian validitas deteksi, dengan menggunakan dataset berlabel untuk mengevaluasi tingkat akurasi sistem berdasarkan metrik precision, recall, dan F1-score. Selain itu, dilakukan pula uji coba pengguna (User Acceptance Test) yang melibatkan dosen dan mahasiswa untuk menilai kemudahan penggunaan dan relevansi hasil yang ditampilkan.</w:t>
+      </w:r>
+    </w:p>
+    <w:p>
+      <w:pPr>
+        <w:pStyle w:val="ListParagraph"/>
+        <w:numPr>
+          <w:ilvl w:val="3"/>
+          <w:numId w:val="4"/>
+        </w:numPr>
+        <w:spacing w:line="480" w:lineRule="auto"/>
+        <w:ind w:left="709"/>
+      </w:pPr>
+      <w:r>
+        <w:t>Revisi dan Implementasi Akhir</w:t>
+      </w:r>
+    </w:p>
+    <w:p>
+      <w:pPr>
+        <w:pStyle w:val="ListParagraph"/>
+        <w:spacing w:line="480" w:lineRule="auto"/>
+        <w:ind w:left="709"/>
+      </w:pPr>
+      <w:r>
+        <w:t xml:space="preserve">Berdasarkan hasil pengujian dan umpan balik dari pengguna, dilakukan perbaikan terhadap sistem baik dari sisi tampilan, performa, maupun </w:t>
+      </w:r>
+      <w:r>
+        <w:lastRenderedPageBreak/>
+        <w:t xml:space="preserve">keakuratan hasil deteksi. Tahap ini menghasilkan versi akhir aplikasi web pendeteksi kemiripan judul tugas akhir yang siap digunakan dalam proses pengajuan judul di lingkungan Program Studi Teknik Informatika STMIK </w:t>
+      </w:r>
+      <w:r>
+        <w:t>Palangkaraya</w:t>
+      </w:r>
+      <w:r>
+        <w:t>.</w:t>
+      </w:r>
     </w:p>
     <w:p>
       <w:pPr>
@@ -8873,12 +10049,13 @@
           <w:szCs w:val="24"/>
         </w:rPr>
         <w:sectPr>
-          <w:headerReference w:type="default" r:id="rId17"/>
-          <w:footerReference w:type="default" r:id="rId18"/>
-          <w:pgSz w:w="11906" w:h="16838"/>
+          <w:headerReference w:type="default" r:id="rId16"/>
+          <w:footerReference w:type="default" r:id="rId17"/>
+          <w:pgSz w:w="11906" w:h="16838" w:code="9"/>
           <w:pgMar w:top="2268" w:right="1701" w:bottom="1701" w:left="2268" w:header="850" w:footer="850" w:gutter="0"/>
-          <w:pgNumType w:start="1"/>
           <w:cols w:space="720"/>
+          <w:titlePg/>
+          <w:docGrid w:linePitch="326"/>
         </w:sectPr>
       </w:pPr>
     </w:p>
@@ -8932,19 +10109,17 @@
             <w:autoSpaceDE w:val="0"/>
             <w:autoSpaceDN w:val="0"/>
             <w:ind w:hanging="480"/>
-            <w:divId w:val="340816917"/>
+            <w:divId w:val="1602033278"/>
             <w:rPr>
               <w:rFonts w:eastAsia="Times New Roman"/>
-              <w:color w:val="000000"/>
               <w:szCs w:val="24"/>
             </w:rPr>
           </w:pPr>
           <w:r>
             <w:rPr>
               <w:rFonts w:eastAsia="Times New Roman"/>
-              <w:color w:val="000000"/>
             </w:rPr>
-            <w:t>Eko, H., Adi, U., Nasiri, A., Informatika, M.T., Framework, M., n.d. STUDI DAN ANALISIS ALGORITMAKEMIRIPAN COSINE SIMILARITY UNTUK MENGIDENTIFIKASIKESAMAAN XII, 1–9.</w:t>
+            <w:t>Eko, H., Adi, U., Nasiri, A., Informatika, M.T., Framework, M., 2023. STUDI DAN ANALISIS ALGORITMAKEMIRIPAN COSINE SIMILARITY UNTUK MENGIDENTIFIKASI KESAMAAN JUDUL SKRIPSI. PROSIDING SEMINAR ILMIAH SISTEM INFORMASI DAN TEKNOLOGI INFORMASI XII, 1–9.</w:t>
           </w:r>
         </w:p>
         <w:p>
@@ -8952,16 +10127,14 @@
             <w:autoSpaceDE w:val="0"/>
             <w:autoSpaceDN w:val="0"/>
             <w:ind w:hanging="480"/>
-            <w:divId w:val="531188135"/>
+            <w:divId w:val="1960798923"/>
             <w:rPr>
               <w:rFonts w:eastAsia="Times New Roman"/>
-              <w:color w:val="000000"/>
             </w:rPr>
           </w:pPr>
           <w:r>
             <w:rPr>
               <w:rFonts w:eastAsia="Times New Roman"/>
-              <w:color w:val="000000"/>
             </w:rPr>
             <w:t>Meidelfi, D., Rahmayuni, I., Hidayat, T., Chandra, D., 2021. TF-IDF Implementation for Similarity Checker on The Final Project Title 3, 40–52.</w:t>
           </w:r>
@@ -8971,16 +10144,14 @@
             <w:autoSpaceDE w:val="0"/>
             <w:autoSpaceDN w:val="0"/>
             <w:ind w:hanging="480"/>
-            <w:divId w:val="1748651386"/>
+            <w:divId w:val="2059354185"/>
             <w:rPr>
               <w:rFonts w:eastAsia="Times New Roman"/>
-              <w:color w:val="000000"/>
             </w:rPr>
           </w:pPr>
           <w:r>
             <w:rPr>
               <w:rFonts w:eastAsia="Times New Roman"/>
-              <w:color w:val="000000"/>
             </w:rPr>
             <w:t>Nasrullah, A.H., 2024. Integrasi Tf-Idf Dan Algoritma Cosine Similarity Untuk Deteksi Tingkat Kemiripan Judul Penelitian ( Studi Kasus Mahasiswa Fakultas Ilmu Komputer UNISAN Gorontalo ) 3, 113–118.</w:t>
           </w:r>
@@ -8990,16 +10161,14 @@
             <w:autoSpaceDE w:val="0"/>
             <w:autoSpaceDN w:val="0"/>
             <w:ind w:hanging="480"/>
-            <w:divId w:val="84034261"/>
+            <w:divId w:val="928192422"/>
             <w:rPr>
               <w:rFonts w:eastAsia="Times New Roman"/>
-              <w:color w:val="000000"/>
             </w:rPr>
           </w:pPr>
           <w:r>
             <w:rPr>
               <w:rFonts w:eastAsia="Times New Roman"/>
-              <w:color w:val="000000"/>
             </w:rPr>
             <w:t>Nilawati, Husaini, J.S., 2024. PENGGUNAAN METODE COSINE SIMILARITY DAN TF-IDF UNTUK KLASIFIKASI JUDUL SEMINAR PROPOSAL PADA 2, 72–79.</w:t>
           </w:r>
@@ -9009,18 +10178,50 @@
             <w:autoSpaceDE w:val="0"/>
             <w:autoSpaceDN w:val="0"/>
             <w:ind w:hanging="480"/>
-            <w:divId w:val="559248253"/>
+            <w:divId w:val="1973362905"/>
             <w:rPr>
               <w:rFonts w:eastAsia="Times New Roman"/>
-              <w:color w:val="000000"/>
             </w:rPr>
           </w:pPr>
           <w:r>
             <w:rPr>
               <w:rFonts w:eastAsia="Times New Roman"/>
-              <w:color w:val="000000"/>
+            </w:rPr>
+            <w:t>Purwaningrum, S., Susanto, A., Prabowo, A.S., 2025. Kombinasi Algoritma TF-IDF dan Weighted Dice Similarity Untuk Pengukuran Kemiripan Judul Tugas Akhir 16, 328–337. https://doi.org/10.35970/infotekmesin.v16i2.2812</w:t>
+          </w:r>
+        </w:p>
+        <w:p>
+          <w:pPr>
+            <w:autoSpaceDE w:val="0"/>
+            <w:autoSpaceDN w:val="0"/>
+            <w:ind w:hanging="480"/>
+            <w:divId w:val="1987467823"/>
+            <w:rPr>
+              <w:rFonts w:eastAsia="Times New Roman"/>
+            </w:rPr>
+          </w:pPr>
+          <w:r>
+            <w:rPr>
+              <w:rFonts w:eastAsia="Times New Roman"/>
             </w:rPr>
             <w:t>Riyani, A., Zidny, M., Burhanuddin, A., 2019. Penerapan Cosine Similarity dan Pembobotan TF-IDF untuk Mendeteksi Kemiripan Dokumen 2, 23–27.</w:t>
+          </w:r>
+        </w:p>
+        <w:p>
+          <w:pPr>
+            <w:autoSpaceDE w:val="0"/>
+            <w:autoSpaceDN w:val="0"/>
+            <w:ind w:hanging="480"/>
+            <w:divId w:val="88164405"/>
+            <w:rPr>
+              <w:rFonts w:eastAsia="Times New Roman"/>
+            </w:rPr>
+          </w:pPr>
+          <w:r>
+            <w:rPr>
+              <w:rFonts w:eastAsia="Times New Roman"/>
+            </w:rPr>
+            <w:t>Salman, 2025. SISTEM PENDETEKSI KEMIRIPAN JUDUL SKRIPSI BERBASIS WEB 5. https://doi.org/10.59818/jpi.v5i5.1964</w:t>
           </w:r>
         </w:p>
         <w:p>
@@ -9035,7 +10236,6 @@
           <w:r>
             <w:rPr>
               <w:rFonts w:eastAsia="Times New Roman"/>
-              <w:color w:val="000000"/>
             </w:rPr>
             <w:t> </w:t>
           </w:r>
@@ -9670,16 +10870,6 @@
 <w:ftr xmlns:wpc="http://schemas.microsoft.com/office/word/2010/wordprocessingCanvas" xmlns:cx="http://schemas.microsoft.com/office/drawing/2014/chartex" xmlns:cx1="http://schemas.microsoft.com/office/drawing/2015/9/8/chartex" xmlns:cx2="http://schemas.microsoft.com/office/drawing/2015/10/21/chartex" xmlns:cx3="http://schemas.microsoft.com/office/drawing/2016/5/9/chartex" xmlns:cx4="http://schemas.microsoft.com/office/drawing/2016/5/10/chartex" xmlns:cx5="http://schemas.microsoft.com/office/drawing/2016/5/11/chartex" xmlns:cx6="http://schemas.microsoft.com/office/drawing/2016/5/12/chartex" xmlns:cx7="http://schemas.microsoft.com/office/drawing/2016/5/13/chartex" xmlns:cx8="http://schemas.microsoft.com/office/drawing/2016/5/14/chartex" xmlns:mc="http://schemas.openxmlformats.org/markup-compatibility/2006" xmlns:aink="http://schemas.microsoft.com/office/drawing/2016/ink" xmlns:am3d="http://schemas.microsoft.com/office/drawing/2017/model3d" xmlns:o="urn:schemas-microsoft-com:office:office" xmlns:oel="http://schemas.microsoft.com/office/2019/extlst" xmlns:r="http://schemas.openxmlformats.org/officeDocument/2006/relationships" xmlns:m="http://schemas.openxmlformats.org/officeDocument/2006/math" xmlns:v="urn:schemas-microsoft-com:vml" xmlns:wp14="http://schemas.microsoft.com/office/word/2010/wordprocessingDrawing" xmlns:wp="http://schemas.openxmlformats.org/drawingml/2006/wordprocessingDrawing" xmlns:w10="urn:schemas-microsoft-com:office:word" xmlns:w="http://schemas.openxmlformats.org/wordprocessingml/2006/main" xmlns:w14="http://schemas.microsoft.com/office/word/2010/wordml" xmlns:w15="http://schemas.microsoft.com/office/word/2012/wordml" xmlns:w16cex="http://schemas.microsoft.com/office/word/2018/wordml/cex" xmlns:w16cid="http://schemas.microsoft.com/office/word/2016/wordml/cid" xmlns:w16="http://schemas.microsoft.com/office/word/2018/wordml" xmlns:w16du="http://schemas.microsoft.com/office/word/2023/wordml/word16du" xmlns:w16sdtdh="http://schemas.microsoft.com/office/word/2020/wordml/sdtdatahash" xmlns:w16sdtfl="http://schemas.microsoft.com/office/word/2024/wordml/sdtformatlock" xmlns:w16se="http://schemas.microsoft.com/office/word/2015/wordml/symex" xmlns:wpg="http://schemas.microsoft.com/office/word/2010/wordprocessingGroup" xmlns:wpi="http://schemas.microsoft.com/office/word/2010/wordprocessingInk" xmlns:wne="http://schemas.microsoft.com/office/word/2006/wordml" xmlns:wps="http://schemas.microsoft.com/office/word/2010/wordprocessingShape" mc:Ignorable="w14 w15 w16se w16cid w16 w16cex w16sdtdh w16sdtfl w16du wp14">
   <w:p>
     <w:pPr>
-      <w:pStyle w:val="Footer"/>
-    </w:pPr>
-  </w:p>
-</w:ftr>
-</file>
-
-<file path=word/footer2.xml><?xml version="1.0" encoding="utf-8"?>
-<w:ftr xmlns:wpc="http://schemas.microsoft.com/office/word/2010/wordprocessingCanvas" xmlns:cx="http://schemas.microsoft.com/office/drawing/2014/chartex" xmlns:cx1="http://schemas.microsoft.com/office/drawing/2015/9/8/chartex" xmlns:cx2="http://schemas.microsoft.com/office/drawing/2015/10/21/chartex" xmlns:cx3="http://schemas.microsoft.com/office/drawing/2016/5/9/chartex" xmlns:cx4="http://schemas.microsoft.com/office/drawing/2016/5/10/chartex" xmlns:cx5="http://schemas.microsoft.com/office/drawing/2016/5/11/chartex" xmlns:cx6="http://schemas.microsoft.com/office/drawing/2016/5/12/chartex" xmlns:cx7="http://schemas.microsoft.com/office/drawing/2016/5/13/chartex" xmlns:cx8="http://schemas.microsoft.com/office/drawing/2016/5/14/chartex" xmlns:mc="http://schemas.openxmlformats.org/markup-compatibility/2006" xmlns:aink="http://schemas.microsoft.com/office/drawing/2016/ink" xmlns:am3d="http://schemas.microsoft.com/office/drawing/2017/model3d" xmlns:o="urn:schemas-microsoft-com:office:office" xmlns:oel="http://schemas.microsoft.com/office/2019/extlst" xmlns:r="http://schemas.openxmlformats.org/officeDocument/2006/relationships" xmlns:m="http://schemas.openxmlformats.org/officeDocument/2006/math" xmlns:v="urn:schemas-microsoft-com:vml" xmlns:wp14="http://schemas.microsoft.com/office/word/2010/wordprocessingDrawing" xmlns:wp="http://schemas.openxmlformats.org/drawingml/2006/wordprocessingDrawing" xmlns:w10="urn:schemas-microsoft-com:office:word" xmlns:w="http://schemas.openxmlformats.org/wordprocessingml/2006/main" xmlns:w14="http://schemas.microsoft.com/office/word/2010/wordml" xmlns:w15="http://schemas.microsoft.com/office/word/2012/wordml" xmlns:w16cex="http://schemas.microsoft.com/office/word/2018/wordml/cex" xmlns:w16cid="http://schemas.microsoft.com/office/word/2016/wordml/cid" xmlns:w16="http://schemas.microsoft.com/office/word/2018/wordml" xmlns:w16du="http://schemas.microsoft.com/office/word/2023/wordml/word16du" xmlns:w16sdtdh="http://schemas.microsoft.com/office/word/2020/wordml/sdtdatahash" xmlns:w16sdtfl="http://schemas.microsoft.com/office/word/2024/wordml/sdtformatlock" xmlns:w16se="http://schemas.microsoft.com/office/word/2015/wordml/symex" xmlns:wpg="http://schemas.microsoft.com/office/word/2010/wordprocessingGroup" xmlns:wpi="http://schemas.microsoft.com/office/word/2010/wordprocessingInk" xmlns:wne="http://schemas.microsoft.com/office/word/2006/wordml" xmlns:wps="http://schemas.microsoft.com/office/word/2010/wordprocessingShape" mc:Ignorable="w14 w15 w16se w16cid w16 w16cex w16sdtdh w16sdtfl w16du wp14">
-  <w:p>
-    <w:pPr>
       <w:pBdr>
         <w:top w:val="nil"/>
         <w:left w:val="nil"/>
@@ -9722,7 +10912,7 @@
 </w:ftr>
 </file>
 
-<file path=word/footer3.xml><?xml version="1.0" encoding="utf-8"?>
+<file path=word/footer2.xml><?xml version="1.0" encoding="utf-8"?>
 <w:ftr xmlns:wpc="http://schemas.microsoft.com/office/word/2010/wordprocessingCanvas" xmlns:cx="http://schemas.microsoft.com/office/drawing/2014/chartex" xmlns:cx1="http://schemas.microsoft.com/office/drawing/2015/9/8/chartex" xmlns:cx2="http://schemas.microsoft.com/office/drawing/2015/10/21/chartex" xmlns:cx3="http://schemas.microsoft.com/office/drawing/2016/5/9/chartex" xmlns:cx4="http://schemas.microsoft.com/office/drawing/2016/5/10/chartex" xmlns:cx5="http://schemas.microsoft.com/office/drawing/2016/5/11/chartex" xmlns:cx6="http://schemas.microsoft.com/office/drawing/2016/5/12/chartex" xmlns:cx7="http://schemas.microsoft.com/office/drawing/2016/5/13/chartex" xmlns:cx8="http://schemas.microsoft.com/office/drawing/2016/5/14/chartex" xmlns:mc="http://schemas.openxmlformats.org/markup-compatibility/2006" xmlns:aink="http://schemas.microsoft.com/office/drawing/2016/ink" xmlns:am3d="http://schemas.microsoft.com/office/drawing/2017/model3d" xmlns:o="urn:schemas-microsoft-com:office:office" xmlns:oel="http://schemas.microsoft.com/office/2019/extlst" xmlns:r="http://schemas.openxmlformats.org/officeDocument/2006/relationships" xmlns:m="http://schemas.openxmlformats.org/officeDocument/2006/math" xmlns:v="urn:schemas-microsoft-com:vml" xmlns:wp14="http://schemas.microsoft.com/office/word/2010/wordprocessingDrawing" xmlns:wp="http://schemas.openxmlformats.org/drawingml/2006/wordprocessingDrawing" xmlns:w10="urn:schemas-microsoft-com:office:word" xmlns:w="http://schemas.openxmlformats.org/wordprocessingml/2006/main" xmlns:w14="http://schemas.microsoft.com/office/word/2010/wordml" xmlns:w15="http://schemas.microsoft.com/office/word/2012/wordml" xmlns:w16cex="http://schemas.microsoft.com/office/word/2018/wordml/cex" xmlns:w16cid="http://schemas.microsoft.com/office/word/2016/wordml/cid" xmlns:w16="http://schemas.microsoft.com/office/word/2018/wordml" xmlns:w16du="http://schemas.microsoft.com/office/word/2023/wordml/word16du" xmlns:w16sdtdh="http://schemas.microsoft.com/office/word/2020/wordml/sdtdatahash" xmlns:w16sdtfl="http://schemas.microsoft.com/office/word/2024/wordml/sdtformatlock" xmlns:w16se="http://schemas.microsoft.com/office/word/2015/wordml/symex" xmlns:wpg="http://schemas.microsoft.com/office/word/2010/wordprocessingGroup" xmlns:wpi="http://schemas.microsoft.com/office/word/2010/wordprocessingInk" xmlns:wne="http://schemas.microsoft.com/office/word/2006/wordml" xmlns:wps="http://schemas.microsoft.com/office/word/2010/wordprocessingShape" mc:Ignorable="w14 w15 w16se w16cid w16 w16cex w16sdtdh w16sdtfl w16du wp14">
   <w:p>
     <w:pPr>
@@ -9790,7 +10980,7 @@
 </w:ftr>
 </file>
 
-<file path=word/footer4.xml><?xml version="1.0" encoding="utf-8"?>
+<file path=word/footer3.xml><?xml version="1.0" encoding="utf-8"?>
 <w:ftr xmlns:wpc="http://schemas.microsoft.com/office/word/2010/wordprocessingCanvas" xmlns:cx="http://schemas.microsoft.com/office/drawing/2014/chartex" xmlns:cx1="http://schemas.microsoft.com/office/drawing/2015/9/8/chartex" xmlns:cx2="http://schemas.microsoft.com/office/drawing/2015/10/21/chartex" xmlns:cx3="http://schemas.microsoft.com/office/drawing/2016/5/9/chartex" xmlns:cx4="http://schemas.microsoft.com/office/drawing/2016/5/10/chartex" xmlns:cx5="http://schemas.microsoft.com/office/drawing/2016/5/11/chartex" xmlns:cx6="http://schemas.microsoft.com/office/drawing/2016/5/12/chartex" xmlns:cx7="http://schemas.microsoft.com/office/drawing/2016/5/13/chartex" xmlns:cx8="http://schemas.microsoft.com/office/drawing/2016/5/14/chartex" xmlns:mc="http://schemas.openxmlformats.org/markup-compatibility/2006" xmlns:aink="http://schemas.microsoft.com/office/drawing/2016/ink" xmlns:am3d="http://schemas.microsoft.com/office/drawing/2017/model3d" xmlns:o="urn:schemas-microsoft-com:office:office" xmlns:oel="http://schemas.microsoft.com/office/2019/extlst" xmlns:r="http://schemas.openxmlformats.org/officeDocument/2006/relationships" xmlns:m="http://schemas.openxmlformats.org/officeDocument/2006/math" xmlns:v="urn:schemas-microsoft-com:vml" xmlns:wp14="http://schemas.microsoft.com/office/word/2010/wordprocessingDrawing" xmlns:wp="http://schemas.openxmlformats.org/drawingml/2006/wordprocessingDrawing" xmlns:w10="urn:schemas-microsoft-com:office:word" xmlns:w="http://schemas.openxmlformats.org/wordprocessingml/2006/main" xmlns:w14="http://schemas.microsoft.com/office/word/2010/wordml" xmlns:w15="http://schemas.microsoft.com/office/word/2012/wordml" xmlns:w16cex="http://schemas.microsoft.com/office/word/2018/wordml/cex" xmlns:w16cid="http://schemas.microsoft.com/office/word/2016/wordml/cid" xmlns:w16="http://schemas.microsoft.com/office/word/2018/wordml" xmlns:w16du="http://schemas.microsoft.com/office/word/2023/wordml/word16du" xmlns:w16sdtdh="http://schemas.microsoft.com/office/word/2020/wordml/sdtdatahash" xmlns:w16sdtfl="http://schemas.microsoft.com/office/word/2024/wordml/sdtformatlock" xmlns:w16se="http://schemas.microsoft.com/office/word/2015/wordml/symex" xmlns:wpg="http://schemas.microsoft.com/office/word/2010/wordprocessingGroup" xmlns:wpi="http://schemas.microsoft.com/office/word/2010/wordprocessingInk" xmlns:wne="http://schemas.microsoft.com/office/word/2006/wordml" xmlns:wps="http://schemas.microsoft.com/office/word/2010/wordprocessingShape" mc:Ignorable="w14 w15 w16se w16cid w16 w16cex w16sdtdh w16sdtfl w16du wp14">
   <w:sdt>
     <w:sdtPr>
@@ -9857,7 +11047,7 @@
 </w:ftr>
 </file>
 
-<file path=word/footer5.xml><?xml version="1.0" encoding="utf-8"?>
+<file path=word/footer4.xml><?xml version="1.0" encoding="utf-8"?>
 <w:ftr xmlns:wpc="http://schemas.microsoft.com/office/word/2010/wordprocessingCanvas" xmlns:cx="http://schemas.microsoft.com/office/drawing/2014/chartex" xmlns:cx1="http://schemas.microsoft.com/office/drawing/2015/9/8/chartex" xmlns:cx2="http://schemas.microsoft.com/office/drawing/2015/10/21/chartex" xmlns:cx3="http://schemas.microsoft.com/office/drawing/2016/5/9/chartex" xmlns:cx4="http://schemas.microsoft.com/office/drawing/2016/5/10/chartex" xmlns:cx5="http://schemas.microsoft.com/office/drawing/2016/5/11/chartex" xmlns:cx6="http://schemas.microsoft.com/office/drawing/2016/5/12/chartex" xmlns:cx7="http://schemas.microsoft.com/office/drawing/2016/5/13/chartex" xmlns:cx8="http://schemas.microsoft.com/office/drawing/2016/5/14/chartex" xmlns:mc="http://schemas.openxmlformats.org/markup-compatibility/2006" xmlns:aink="http://schemas.microsoft.com/office/drawing/2016/ink" xmlns:am3d="http://schemas.microsoft.com/office/drawing/2017/model3d" xmlns:o="urn:schemas-microsoft-com:office:office" xmlns:oel="http://schemas.microsoft.com/office/2019/extlst" xmlns:r="http://schemas.openxmlformats.org/officeDocument/2006/relationships" xmlns:m="http://schemas.openxmlformats.org/officeDocument/2006/math" xmlns:v="urn:schemas-microsoft-com:vml" xmlns:wp14="http://schemas.microsoft.com/office/word/2010/wordprocessingDrawing" xmlns:wp="http://schemas.openxmlformats.org/drawingml/2006/wordprocessingDrawing" xmlns:w10="urn:schemas-microsoft-com:office:word" xmlns:w="http://schemas.openxmlformats.org/wordprocessingml/2006/main" xmlns:w14="http://schemas.microsoft.com/office/word/2010/wordml" xmlns:w15="http://schemas.microsoft.com/office/word/2012/wordml" xmlns:w16cex="http://schemas.microsoft.com/office/word/2018/wordml/cex" xmlns:w16cid="http://schemas.microsoft.com/office/word/2016/wordml/cid" xmlns:w16="http://schemas.microsoft.com/office/word/2018/wordml" xmlns:w16du="http://schemas.microsoft.com/office/word/2023/wordml/word16du" xmlns:w16sdtdh="http://schemas.microsoft.com/office/word/2020/wordml/sdtdatahash" xmlns:w16sdtfl="http://schemas.microsoft.com/office/word/2024/wordml/sdtformatlock" xmlns:w16se="http://schemas.microsoft.com/office/word/2015/wordml/symex" xmlns:wpg="http://schemas.microsoft.com/office/word/2010/wordprocessingGroup" xmlns:wpi="http://schemas.microsoft.com/office/word/2010/wordprocessingInk" xmlns:wne="http://schemas.microsoft.com/office/word/2006/wordml" xmlns:wps="http://schemas.microsoft.com/office/word/2010/wordprocessingShape" mc:Ignorable="w14 w15 w16se w16cid w16 w16cex w16sdtdh w16sdtfl w16du wp14">
   <w:p>
     <w:pPr>
@@ -9898,6 +11088,13 @@
     </w:r>
     <w:r>
       <w:rPr>
+        <w:noProof/>
+        <w:color w:val="000000"/>
+      </w:rPr>
+      <w:t>1</w:t>
+    </w:r>
+    <w:r>
+      <w:rPr>
         <w:color w:val="000000"/>
       </w:rPr>
       <w:fldChar w:fldCharType="end"/>
@@ -9925,11 +11122,11 @@
 </w:ftr>
 </file>
 
-<file path=word/footer6.xml><?xml version="1.0" encoding="utf-8"?>
+<file path=word/footer5.xml><?xml version="1.0" encoding="utf-8"?>
 <w:ftr xmlns:wpc="http://schemas.microsoft.com/office/word/2010/wordprocessingCanvas" xmlns:cx="http://schemas.microsoft.com/office/drawing/2014/chartex" xmlns:cx1="http://schemas.microsoft.com/office/drawing/2015/9/8/chartex" xmlns:cx2="http://schemas.microsoft.com/office/drawing/2015/10/21/chartex" xmlns:cx3="http://schemas.microsoft.com/office/drawing/2016/5/9/chartex" xmlns:cx4="http://schemas.microsoft.com/office/drawing/2016/5/10/chartex" xmlns:cx5="http://schemas.microsoft.com/office/drawing/2016/5/11/chartex" xmlns:cx6="http://schemas.microsoft.com/office/drawing/2016/5/12/chartex" xmlns:cx7="http://schemas.microsoft.com/office/drawing/2016/5/13/chartex" xmlns:cx8="http://schemas.microsoft.com/office/drawing/2016/5/14/chartex" xmlns:mc="http://schemas.openxmlformats.org/markup-compatibility/2006" xmlns:aink="http://schemas.microsoft.com/office/drawing/2016/ink" xmlns:am3d="http://schemas.microsoft.com/office/drawing/2017/model3d" xmlns:o="urn:schemas-microsoft-com:office:office" xmlns:oel="http://schemas.microsoft.com/office/2019/extlst" xmlns:r="http://schemas.openxmlformats.org/officeDocument/2006/relationships" xmlns:m="http://schemas.openxmlformats.org/officeDocument/2006/math" xmlns:v="urn:schemas-microsoft-com:vml" xmlns:wp14="http://schemas.microsoft.com/office/word/2010/wordprocessingDrawing" xmlns:wp="http://schemas.openxmlformats.org/drawingml/2006/wordprocessingDrawing" xmlns:w10="urn:schemas-microsoft-com:office:word" xmlns:w="http://schemas.openxmlformats.org/wordprocessingml/2006/main" xmlns:w14="http://schemas.microsoft.com/office/word/2010/wordml" xmlns:w15="http://schemas.microsoft.com/office/word/2012/wordml" xmlns:w16cex="http://schemas.microsoft.com/office/word/2018/wordml/cex" xmlns:w16cid="http://schemas.microsoft.com/office/word/2016/wordml/cid" xmlns:w16="http://schemas.microsoft.com/office/word/2018/wordml" xmlns:w16du="http://schemas.microsoft.com/office/word/2023/wordml/word16du" xmlns:w16sdtdh="http://schemas.microsoft.com/office/word/2020/wordml/sdtdatahash" xmlns:w16sdtfl="http://schemas.microsoft.com/office/word/2024/wordml/sdtformatlock" xmlns:w16se="http://schemas.microsoft.com/office/word/2015/wordml/symex" xmlns:wpg="http://schemas.microsoft.com/office/word/2010/wordprocessingGroup" xmlns:wpi="http://schemas.microsoft.com/office/word/2010/wordprocessingInk" xmlns:wne="http://schemas.microsoft.com/office/word/2006/wordml" xmlns:wps="http://schemas.microsoft.com/office/word/2010/wordprocessingShape" mc:Ignorable="w14 w15 w16se w16cid w16 w16cex w16sdtdh w16sdtfl w16du wp14">
   <w:sdt>
     <w:sdtPr>
-      <w:id w:val="-365142614"/>
+      <w:id w:val="1144387153"/>
       <w:docPartObj>
         <w:docPartGallery w:val="Page Numbers (Bottom of Page)"/>
         <w:docPartUnique/>
@@ -9992,6 +11189,36 @@
 </w:ftr>
 </file>
 
+<file path=word/footer6.xml><?xml version="1.0" encoding="utf-8"?>
+<w:ftr xmlns:wpc="http://schemas.microsoft.com/office/word/2010/wordprocessingCanvas" xmlns:cx="http://schemas.microsoft.com/office/drawing/2014/chartex" xmlns:cx1="http://schemas.microsoft.com/office/drawing/2015/9/8/chartex" xmlns:cx2="http://schemas.microsoft.com/office/drawing/2015/10/21/chartex" xmlns:cx3="http://schemas.microsoft.com/office/drawing/2016/5/9/chartex" xmlns:cx4="http://schemas.microsoft.com/office/drawing/2016/5/10/chartex" xmlns:cx5="http://schemas.microsoft.com/office/drawing/2016/5/11/chartex" xmlns:cx6="http://schemas.microsoft.com/office/drawing/2016/5/12/chartex" xmlns:cx7="http://schemas.microsoft.com/office/drawing/2016/5/13/chartex" xmlns:cx8="http://schemas.microsoft.com/office/drawing/2016/5/14/chartex" xmlns:mc="http://schemas.openxmlformats.org/markup-compatibility/2006" xmlns:aink="http://schemas.microsoft.com/office/drawing/2016/ink" xmlns:am3d="http://schemas.microsoft.com/office/drawing/2017/model3d" xmlns:o="urn:schemas-microsoft-com:office:office" xmlns:oel="http://schemas.microsoft.com/office/2019/extlst" xmlns:r="http://schemas.openxmlformats.org/officeDocument/2006/relationships" xmlns:m="http://schemas.openxmlformats.org/officeDocument/2006/math" xmlns:v="urn:schemas-microsoft-com:vml" xmlns:wp14="http://schemas.microsoft.com/office/word/2010/wordprocessingDrawing" xmlns:wp="http://schemas.openxmlformats.org/drawingml/2006/wordprocessingDrawing" xmlns:w10="urn:schemas-microsoft-com:office:word" xmlns:w="http://schemas.openxmlformats.org/wordprocessingml/2006/main" xmlns:w14="http://schemas.microsoft.com/office/word/2010/wordml" xmlns:w15="http://schemas.microsoft.com/office/word/2012/wordml" xmlns:w16cex="http://schemas.microsoft.com/office/word/2018/wordml/cex" xmlns:w16cid="http://schemas.microsoft.com/office/word/2016/wordml/cid" xmlns:w16="http://schemas.microsoft.com/office/word/2018/wordml" xmlns:w16du="http://schemas.microsoft.com/office/word/2023/wordml/word16du" xmlns:w16sdtdh="http://schemas.microsoft.com/office/word/2020/wordml/sdtdatahash" xmlns:w16sdtfl="http://schemas.microsoft.com/office/word/2024/wordml/sdtformatlock" xmlns:w16se="http://schemas.microsoft.com/office/word/2015/wordml/symex" xmlns:wpg="http://schemas.microsoft.com/office/word/2010/wordprocessingGroup" xmlns:wpi="http://schemas.microsoft.com/office/word/2010/wordprocessingInk" xmlns:wne="http://schemas.microsoft.com/office/word/2006/wordml" xmlns:wps="http://schemas.microsoft.com/office/word/2010/wordprocessingShape" mc:Ignorable="w14 w15 w16se w16cid w16 w16cex w16sdtdh w16sdtfl w16du wp14">
+  <w:p>
+    <w:pPr>
+      <w:pStyle w:val="Footer"/>
+      <w:jc w:val="center"/>
+    </w:pPr>
+  </w:p>
+  <w:p>
+    <w:pPr>
+      <w:pBdr>
+        <w:top w:val="nil"/>
+        <w:left w:val="nil"/>
+        <w:bottom w:val="nil"/>
+        <w:right w:val="nil"/>
+        <w:between w:val="nil"/>
+      </w:pBdr>
+      <w:tabs>
+        <w:tab w:val="center" w:pos="4680"/>
+        <w:tab w:val="right" w:pos="9360"/>
+      </w:tabs>
+      <w:spacing w:after="0" w:line="240" w:lineRule="auto"/>
+      <w:rPr>
+        <w:color w:val="000000"/>
+      </w:rPr>
+    </w:pPr>
+  </w:p>
+</w:ftr>
+</file>
+
 <file path=word/footnotes.xml><?xml version="1.0" encoding="utf-8"?>
 <w:footnotes xmlns:wpc="http://schemas.microsoft.com/office/word/2010/wordprocessingCanvas" xmlns:cx="http://schemas.microsoft.com/office/drawing/2014/chartex" xmlns:cx1="http://schemas.microsoft.com/office/drawing/2015/9/8/chartex" xmlns:cx2="http://schemas.microsoft.com/office/drawing/2015/10/21/chartex" xmlns:cx3="http://schemas.microsoft.com/office/drawing/2016/5/9/chartex" xmlns:cx4="http://schemas.microsoft.com/office/drawing/2016/5/10/chartex" xmlns:cx5="http://schemas.microsoft.com/office/drawing/2016/5/11/chartex" xmlns:cx6="http://schemas.microsoft.com/office/drawing/2016/5/12/chartex" xmlns:cx7="http://schemas.microsoft.com/office/drawing/2016/5/13/chartex" xmlns:cx8="http://schemas.microsoft.com/office/drawing/2016/5/14/chartex" xmlns:mc="http://schemas.openxmlformats.org/markup-compatibility/2006" xmlns:aink="http://schemas.microsoft.com/office/drawing/2016/ink" xmlns:am3d="http://schemas.microsoft.com/office/drawing/2017/model3d" xmlns:o="urn:schemas-microsoft-com:office:office" xmlns:oel="http://schemas.microsoft.com/office/2019/extlst" xmlns:r="http://schemas.openxmlformats.org/officeDocument/2006/relationships" xmlns:m="http://schemas.openxmlformats.org/officeDocument/2006/math" xmlns:v="urn:schemas-microsoft-com:vml" xmlns:wp14="http://schemas.microsoft.com/office/word/2010/wordprocessingDrawing" xmlns:wp="http://schemas.openxmlformats.org/drawingml/2006/wordprocessingDrawing" xmlns:w10="urn:schemas-microsoft-com:office:word" xmlns:w="http://schemas.openxmlformats.org/wordprocessingml/2006/main" xmlns:w14="http://schemas.microsoft.com/office/word/2010/wordml" xmlns:w15="http://schemas.microsoft.com/office/word/2012/wordml" xmlns:w16cex="http://schemas.microsoft.com/office/word/2018/wordml/cex" xmlns:w16cid="http://schemas.microsoft.com/office/word/2016/wordml/cid" xmlns:w16="http://schemas.microsoft.com/office/word/2018/wordml" xmlns:w16du="http://schemas.microsoft.com/office/word/2023/wordml/word16du" xmlns:w16sdtdh="http://schemas.microsoft.com/office/word/2020/wordml/sdtdatahash" xmlns:w16sdtfl="http://schemas.microsoft.com/office/word/2024/wordml/sdtformatlock" xmlns:w16se="http://schemas.microsoft.com/office/word/2015/wordml/symex" xmlns:wpg="http://schemas.microsoft.com/office/word/2010/wordprocessingGroup" xmlns:wpi="http://schemas.microsoft.com/office/word/2010/wordprocessingInk" xmlns:wne="http://schemas.microsoft.com/office/word/2006/wordml" xmlns:wps="http://schemas.microsoft.com/office/word/2010/wordprocessingShape" mc:Ignorable="w14 w15 w16se w16cid w16 w16cex w16sdtdh w16sdtfl w16du wp14">
   <w:footnote w:type="separator" w:id="-1">
@@ -10019,9 +11246,66 @@
 
 <file path=word/header1.xml><?xml version="1.0" encoding="utf-8"?>
 <w:hdr xmlns:wpc="http://schemas.microsoft.com/office/word/2010/wordprocessingCanvas" xmlns:cx="http://schemas.microsoft.com/office/drawing/2014/chartex" xmlns:cx1="http://schemas.microsoft.com/office/drawing/2015/9/8/chartex" xmlns:cx2="http://schemas.microsoft.com/office/drawing/2015/10/21/chartex" xmlns:cx3="http://schemas.microsoft.com/office/drawing/2016/5/9/chartex" xmlns:cx4="http://schemas.microsoft.com/office/drawing/2016/5/10/chartex" xmlns:cx5="http://schemas.microsoft.com/office/drawing/2016/5/11/chartex" xmlns:cx6="http://schemas.microsoft.com/office/drawing/2016/5/12/chartex" xmlns:cx7="http://schemas.microsoft.com/office/drawing/2016/5/13/chartex" xmlns:cx8="http://schemas.microsoft.com/office/drawing/2016/5/14/chartex" xmlns:mc="http://schemas.openxmlformats.org/markup-compatibility/2006" xmlns:aink="http://schemas.microsoft.com/office/drawing/2016/ink" xmlns:am3d="http://schemas.microsoft.com/office/drawing/2017/model3d" xmlns:o="urn:schemas-microsoft-com:office:office" xmlns:oel="http://schemas.microsoft.com/office/2019/extlst" xmlns:r="http://schemas.openxmlformats.org/officeDocument/2006/relationships" xmlns:m="http://schemas.openxmlformats.org/officeDocument/2006/math" xmlns:v="urn:schemas-microsoft-com:vml" xmlns:wp14="http://schemas.microsoft.com/office/word/2010/wordprocessingDrawing" xmlns:wp="http://schemas.openxmlformats.org/drawingml/2006/wordprocessingDrawing" xmlns:w10="urn:schemas-microsoft-com:office:word" xmlns:w="http://schemas.openxmlformats.org/wordprocessingml/2006/main" xmlns:w14="http://schemas.microsoft.com/office/word/2010/wordml" xmlns:w15="http://schemas.microsoft.com/office/word/2012/wordml" xmlns:w16cex="http://schemas.microsoft.com/office/word/2018/wordml/cex" xmlns:w16cid="http://schemas.microsoft.com/office/word/2016/wordml/cid" xmlns:w16="http://schemas.microsoft.com/office/word/2018/wordml" xmlns:w16du="http://schemas.microsoft.com/office/word/2023/wordml/word16du" xmlns:w16sdtdh="http://schemas.microsoft.com/office/word/2020/wordml/sdtdatahash" xmlns:w16sdtfl="http://schemas.microsoft.com/office/word/2024/wordml/sdtformatlock" xmlns:w16se="http://schemas.microsoft.com/office/word/2015/wordml/symex" xmlns:wpg="http://schemas.microsoft.com/office/word/2010/wordprocessingGroup" xmlns:wpi="http://schemas.microsoft.com/office/word/2010/wordprocessingInk" xmlns:wne="http://schemas.microsoft.com/office/word/2006/wordml" xmlns:wps="http://schemas.microsoft.com/office/word/2010/wordprocessingShape" mc:Ignorable="w14 w15 w16se w16cid w16 w16cex w16sdtdh w16sdtfl w16du wp14">
+  <w:sdt>
+    <w:sdtPr>
+      <w:id w:val="1750920099"/>
+      <w:docPartObj>
+        <w:docPartGallery w:val="Page Numbers (Top of Page)"/>
+        <w:docPartUnique/>
+      </w:docPartObj>
+    </w:sdtPr>
+    <w:sdtEndPr>
+      <w:rPr>
+        <w:noProof/>
+      </w:rPr>
+    </w:sdtEndPr>
+    <w:sdtContent>
+      <w:p>
+        <w:pPr>
+          <w:pStyle w:val="Header"/>
+          <w:jc w:val="right"/>
+        </w:pPr>
+        <w:r>
+          <w:fldChar w:fldCharType="begin"/>
+        </w:r>
+        <w:r>
+          <w:instrText xml:space="preserve"> PAGE   \* MERGEFORMAT </w:instrText>
+        </w:r>
+        <w:r>
+          <w:fldChar w:fldCharType="separate"/>
+        </w:r>
+        <w:r>
+          <w:rPr>
+            <w:noProof/>
+          </w:rPr>
+          <w:t>2</w:t>
+        </w:r>
+        <w:r>
+          <w:rPr>
+            <w:noProof/>
+          </w:rPr>
+          <w:fldChar w:fldCharType="end"/>
+        </w:r>
+      </w:p>
+    </w:sdtContent>
+  </w:sdt>
   <w:p>
     <w:pPr>
-      <w:pStyle w:val="Header"/>
+      <w:pBdr>
+        <w:top w:val="nil"/>
+        <w:left w:val="nil"/>
+        <w:bottom w:val="nil"/>
+        <w:right w:val="nil"/>
+        <w:between w:val="nil"/>
+      </w:pBdr>
+      <w:tabs>
+        <w:tab w:val="center" w:pos="4680"/>
+        <w:tab w:val="right" w:pos="9360"/>
+      </w:tabs>
+      <w:spacing w:after="0" w:line="240" w:lineRule="auto"/>
+      <w:rPr>
+        <w:color w:val="000000"/>
+      </w:rPr>
     </w:pPr>
   </w:p>
 </w:hdr>
@@ -10029,12 +11313,49 @@
 
 <file path=word/header2.xml><?xml version="1.0" encoding="utf-8"?>
 <w:hdr xmlns:wpc="http://schemas.microsoft.com/office/word/2010/wordprocessingCanvas" xmlns:cx="http://schemas.microsoft.com/office/drawing/2014/chartex" xmlns:cx1="http://schemas.microsoft.com/office/drawing/2015/9/8/chartex" xmlns:cx2="http://schemas.microsoft.com/office/drawing/2015/10/21/chartex" xmlns:cx3="http://schemas.microsoft.com/office/drawing/2016/5/9/chartex" xmlns:cx4="http://schemas.microsoft.com/office/drawing/2016/5/10/chartex" xmlns:cx5="http://schemas.microsoft.com/office/drawing/2016/5/11/chartex" xmlns:cx6="http://schemas.microsoft.com/office/drawing/2016/5/12/chartex" xmlns:cx7="http://schemas.microsoft.com/office/drawing/2016/5/13/chartex" xmlns:cx8="http://schemas.microsoft.com/office/drawing/2016/5/14/chartex" xmlns:mc="http://schemas.openxmlformats.org/markup-compatibility/2006" xmlns:aink="http://schemas.microsoft.com/office/drawing/2016/ink" xmlns:am3d="http://schemas.microsoft.com/office/drawing/2017/model3d" xmlns:o="urn:schemas-microsoft-com:office:office" xmlns:oel="http://schemas.microsoft.com/office/2019/extlst" xmlns:r="http://schemas.openxmlformats.org/officeDocument/2006/relationships" xmlns:m="http://schemas.openxmlformats.org/officeDocument/2006/math" xmlns:v="urn:schemas-microsoft-com:vml" xmlns:wp14="http://schemas.microsoft.com/office/word/2010/wordprocessingDrawing" xmlns:wp="http://schemas.openxmlformats.org/drawingml/2006/wordprocessingDrawing" xmlns:w10="urn:schemas-microsoft-com:office:word" xmlns:w="http://schemas.openxmlformats.org/wordprocessingml/2006/main" xmlns:w14="http://schemas.microsoft.com/office/word/2010/wordml" xmlns:w15="http://schemas.microsoft.com/office/word/2012/wordml" xmlns:w16cex="http://schemas.microsoft.com/office/word/2018/wordml/cex" xmlns:w16cid="http://schemas.microsoft.com/office/word/2016/wordml/cid" xmlns:w16="http://schemas.microsoft.com/office/word/2018/wordml" xmlns:w16du="http://schemas.microsoft.com/office/word/2023/wordml/word16du" xmlns:w16sdtdh="http://schemas.microsoft.com/office/word/2020/wordml/sdtdatahash" xmlns:w16sdtfl="http://schemas.microsoft.com/office/word/2024/wordml/sdtformatlock" xmlns:w16se="http://schemas.microsoft.com/office/word/2015/wordml/symex" xmlns:wpg="http://schemas.microsoft.com/office/word/2010/wordprocessingGroup" xmlns:wpi="http://schemas.microsoft.com/office/word/2010/wordprocessingInk" xmlns:wne="http://schemas.microsoft.com/office/word/2006/wordml" xmlns:wps="http://schemas.microsoft.com/office/word/2010/wordprocessingShape" mc:Ignorable="w14 w15 w16se w16cid w16 w16cex w16sdtdh w16sdtfl w16du wp14">
-  <w:p>
-    <w:pPr>
-      <w:pStyle w:val="Header"/>
-      <w:jc w:val="right"/>
-    </w:pPr>
-  </w:p>
+  <w:sdt>
+    <w:sdtPr>
+      <w:id w:val="-179665619"/>
+      <w:docPartObj>
+        <w:docPartGallery w:val="Page Numbers (Top of Page)"/>
+        <w:docPartUnique/>
+      </w:docPartObj>
+    </w:sdtPr>
+    <w:sdtEndPr>
+      <w:rPr>
+        <w:noProof/>
+      </w:rPr>
+    </w:sdtEndPr>
+    <w:sdtContent>
+      <w:p>
+        <w:pPr>
+          <w:pStyle w:val="Header"/>
+          <w:jc w:val="right"/>
+        </w:pPr>
+        <w:r>
+          <w:fldChar w:fldCharType="begin"/>
+        </w:r>
+        <w:r>
+          <w:instrText xml:space="preserve"> PAGE   \* MERGEFORMAT </w:instrText>
+        </w:r>
+        <w:r>
+          <w:fldChar w:fldCharType="separate"/>
+        </w:r>
+        <w:r>
+          <w:rPr>
+            <w:noProof/>
+          </w:rPr>
+          <w:t>2</w:t>
+        </w:r>
+        <w:r>
+          <w:rPr>
+            <w:noProof/>
+          </w:rPr>
+          <w:fldChar w:fldCharType="end"/>
+        </w:r>
+      </w:p>
+    </w:sdtContent>
+  </w:sdt>
   <w:p>
     <w:pPr>
       <w:pBdr>
@@ -10059,22 +11380,49 @@
 
 <file path=word/header3.xml><?xml version="1.0" encoding="utf-8"?>
 <w:hdr xmlns:wpc="http://schemas.microsoft.com/office/word/2010/wordprocessingCanvas" xmlns:cx="http://schemas.microsoft.com/office/drawing/2014/chartex" xmlns:cx1="http://schemas.microsoft.com/office/drawing/2015/9/8/chartex" xmlns:cx2="http://schemas.microsoft.com/office/drawing/2015/10/21/chartex" xmlns:cx3="http://schemas.microsoft.com/office/drawing/2016/5/9/chartex" xmlns:cx4="http://schemas.microsoft.com/office/drawing/2016/5/10/chartex" xmlns:cx5="http://schemas.microsoft.com/office/drawing/2016/5/11/chartex" xmlns:cx6="http://schemas.microsoft.com/office/drawing/2016/5/12/chartex" xmlns:cx7="http://schemas.microsoft.com/office/drawing/2016/5/13/chartex" xmlns:cx8="http://schemas.microsoft.com/office/drawing/2016/5/14/chartex" xmlns:mc="http://schemas.openxmlformats.org/markup-compatibility/2006" xmlns:aink="http://schemas.microsoft.com/office/drawing/2016/ink" xmlns:am3d="http://schemas.microsoft.com/office/drawing/2017/model3d" xmlns:o="urn:schemas-microsoft-com:office:office" xmlns:oel="http://schemas.microsoft.com/office/2019/extlst" xmlns:r="http://schemas.openxmlformats.org/officeDocument/2006/relationships" xmlns:m="http://schemas.openxmlformats.org/officeDocument/2006/math" xmlns:v="urn:schemas-microsoft-com:vml" xmlns:wp14="http://schemas.microsoft.com/office/word/2010/wordprocessingDrawing" xmlns:wp="http://schemas.openxmlformats.org/drawingml/2006/wordprocessingDrawing" xmlns:w10="urn:schemas-microsoft-com:office:word" xmlns:w="http://schemas.openxmlformats.org/wordprocessingml/2006/main" xmlns:w14="http://schemas.microsoft.com/office/word/2010/wordml" xmlns:w15="http://schemas.microsoft.com/office/word/2012/wordml" xmlns:w16cex="http://schemas.microsoft.com/office/word/2018/wordml/cex" xmlns:w16cid="http://schemas.microsoft.com/office/word/2016/wordml/cid" xmlns:w16="http://schemas.microsoft.com/office/word/2018/wordml" xmlns:w16du="http://schemas.microsoft.com/office/word/2023/wordml/word16du" xmlns:w16sdtdh="http://schemas.microsoft.com/office/word/2020/wordml/sdtdatahash" xmlns:w16sdtfl="http://schemas.microsoft.com/office/word/2024/wordml/sdtformatlock" xmlns:w16se="http://schemas.microsoft.com/office/word/2015/wordml/symex" xmlns:wpg="http://schemas.microsoft.com/office/word/2010/wordprocessingGroup" xmlns:wpi="http://schemas.microsoft.com/office/word/2010/wordprocessingInk" xmlns:wne="http://schemas.microsoft.com/office/word/2006/wordml" xmlns:wps="http://schemas.microsoft.com/office/word/2010/wordprocessingShape" mc:Ignorable="w14 w15 w16se w16cid w16 w16cex w16sdtdh w16sdtfl w16du wp14">
-  <w:p>
-    <w:pPr>
-      <w:pStyle w:val="Header"/>
-    </w:pPr>
-  </w:p>
-</w:hdr>
-</file>
-
-<file path=word/header4.xml><?xml version="1.0" encoding="utf-8"?>
-<w:hdr xmlns:wpc="http://schemas.microsoft.com/office/word/2010/wordprocessingCanvas" xmlns:cx="http://schemas.microsoft.com/office/drawing/2014/chartex" xmlns:cx1="http://schemas.microsoft.com/office/drawing/2015/9/8/chartex" xmlns:cx2="http://schemas.microsoft.com/office/drawing/2015/10/21/chartex" xmlns:cx3="http://schemas.microsoft.com/office/drawing/2016/5/9/chartex" xmlns:cx4="http://schemas.microsoft.com/office/drawing/2016/5/10/chartex" xmlns:cx5="http://schemas.microsoft.com/office/drawing/2016/5/11/chartex" xmlns:cx6="http://schemas.microsoft.com/office/drawing/2016/5/12/chartex" xmlns:cx7="http://schemas.microsoft.com/office/drawing/2016/5/13/chartex" xmlns:cx8="http://schemas.microsoft.com/office/drawing/2016/5/14/chartex" xmlns:mc="http://schemas.openxmlformats.org/markup-compatibility/2006" xmlns:aink="http://schemas.microsoft.com/office/drawing/2016/ink" xmlns:am3d="http://schemas.microsoft.com/office/drawing/2017/model3d" xmlns:o="urn:schemas-microsoft-com:office:office" xmlns:oel="http://schemas.microsoft.com/office/2019/extlst" xmlns:r="http://schemas.openxmlformats.org/officeDocument/2006/relationships" xmlns:m="http://schemas.openxmlformats.org/officeDocument/2006/math" xmlns:v="urn:schemas-microsoft-com:vml" xmlns:wp14="http://schemas.microsoft.com/office/word/2010/wordprocessingDrawing" xmlns:wp="http://schemas.openxmlformats.org/drawingml/2006/wordprocessingDrawing" xmlns:w10="urn:schemas-microsoft-com:office:word" xmlns:w="http://schemas.openxmlformats.org/wordprocessingml/2006/main" xmlns:w14="http://schemas.microsoft.com/office/word/2010/wordml" xmlns:w15="http://schemas.microsoft.com/office/word/2012/wordml" xmlns:w16cex="http://schemas.microsoft.com/office/word/2018/wordml/cex" xmlns:w16cid="http://schemas.microsoft.com/office/word/2016/wordml/cid" xmlns:w16="http://schemas.microsoft.com/office/word/2018/wordml" xmlns:w16du="http://schemas.microsoft.com/office/word/2023/wordml/word16du" xmlns:w16sdtdh="http://schemas.microsoft.com/office/word/2020/wordml/sdtdatahash" xmlns:w16sdtfl="http://schemas.microsoft.com/office/word/2024/wordml/sdtformatlock" xmlns:w16se="http://schemas.microsoft.com/office/word/2015/wordml/symex" xmlns:wpg="http://schemas.microsoft.com/office/word/2010/wordprocessingGroup" xmlns:wpi="http://schemas.microsoft.com/office/word/2010/wordprocessingInk" xmlns:wne="http://schemas.microsoft.com/office/word/2006/wordml" xmlns:wps="http://schemas.microsoft.com/office/word/2010/wordprocessingShape" mc:Ignorable="w14 w15 w16se w16cid w16 w16cex w16sdtdh w16sdtfl w16du wp14">
-  <w:p>
-    <w:pPr>
-      <w:pStyle w:val="Header"/>
-      <w:jc w:val="right"/>
-    </w:pPr>
-  </w:p>
+  <w:sdt>
+    <w:sdtPr>
+      <w:id w:val="800202683"/>
+      <w:docPartObj>
+        <w:docPartGallery w:val="Page Numbers (Top of Page)"/>
+        <w:docPartUnique/>
+      </w:docPartObj>
+    </w:sdtPr>
+    <w:sdtEndPr>
+      <w:rPr>
+        <w:noProof/>
+      </w:rPr>
+    </w:sdtEndPr>
+    <w:sdtContent>
+      <w:p>
+        <w:pPr>
+          <w:pStyle w:val="Header"/>
+          <w:jc w:val="right"/>
+        </w:pPr>
+        <w:r>
+          <w:fldChar w:fldCharType="begin"/>
+        </w:r>
+        <w:r>
+          <w:instrText xml:space="preserve"> PAGE   \* MERGEFORMAT </w:instrText>
+        </w:r>
+        <w:r>
+          <w:fldChar w:fldCharType="separate"/>
+        </w:r>
+        <w:r>
+          <w:rPr>
+            <w:noProof/>
+          </w:rPr>
+          <w:t>2</w:t>
+        </w:r>
+        <w:r>
+          <w:rPr>
+            <w:noProof/>
+          </w:rPr>
+          <w:fldChar w:fldCharType="end"/>
+        </w:r>
+      </w:p>
+    </w:sdtContent>
+  </w:sdt>
   <w:p>
     <w:pPr>
       <w:pBdr>
@@ -10246,7 +11594,7 @@
         <w:ind w:left="4309" w:hanging="180"/>
       </w:pPr>
     </w:lvl>
-    <w:lvl w:ilvl="6" w:tplc="0809000F" w:tentative="1">
+    <w:lvl w:ilvl="6" w:tplc="0809000F">
       <w:start w:val="1"/>
       <w:numFmt w:val="decimal"/>
       <w:lvlText w:val="%7."/>
@@ -10369,7 +11717,7 @@
   <w:abstractNum w:abstractNumId="3" w15:restartNumberingAfterBreak="0">
     <w:nsid w:val="0B8F27AF"/>
     <w:multiLevelType w:val="multilevel"/>
-    <w:tmpl w:val="39864CCC"/>
+    <w:tmpl w:val="63867698"/>
     <w:lvl w:ilvl="0">
       <w:start w:val="1"/>
       <w:numFmt w:val="decimal"/>
@@ -10387,7 +11735,7 @@
     </w:lvl>
     <w:lvl w:ilvl="1">
       <w:start w:val="1"/>
-      <w:numFmt w:val="lowerLetter"/>
+      <w:numFmt w:val="decimal"/>
       <w:lvlText w:val="%2."/>
       <w:lvlJc w:val="left"/>
       <w:pPr>
@@ -10460,9 +11808,9 @@
   </w:abstractNum>
   <w:abstractNum w:abstractNumId="4" w15:restartNumberingAfterBreak="0">
     <w:nsid w:val="23010791"/>
-    <w:multiLevelType w:val="hybridMultilevel"/>
-    <w:tmpl w:val="FA1463AA"/>
-    <w:lvl w:ilvl="0" w:tplc="0809000F">
+    <w:multiLevelType w:val="multilevel"/>
+    <w:tmpl w:val="E07A3562"/>
+    <w:lvl w:ilvl="0">
       <w:start w:val="1"/>
       <w:numFmt w:val="decimal"/>
       <w:lvlText w:val="%1."/>
@@ -10471,77 +11819,109 @@
         <w:ind w:left="720" w:hanging="360"/>
       </w:pPr>
     </w:lvl>
-    <w:lvl w:ilvl="1" w:tplc="08090019" w:tentative="1">
-      <w:start w:val="1"/>
-      <w:numFmt w:val="lowerLetter"/>
-      <w:lvlText w:val="%2."/>
-      <w:lvlJc w:val="left"/>
-      <w:pPr>
-        <w:ind w:left="1440" w:hanging="360"/>
-      </w:pPr>
-    </w:lvl>
-    <w:lvl w:ilvl="2" w:tplc="0809001B" w:tentative="1">
-      <w:start w:val="1"/>
-      <w:numFmt w:val="lowerRoman"/>
-      <w:lvlText w:val="%3."/>
-      <w:lvlJc w:val="right"/>
-      <w:pPr>
-        <w:ind w:left="2160" w:hanging="180"/>
-      </w:pPr>
-    </w:lvl>
-    <w:lvl w:ilvl="3" w:tplc="0809000F" w:tentative="1">
+    <w:lvl w:ilvl="1">
       <w:start w:val="1"/>
       <w:numFmt w:val="decimal"/>
-      <w:lvlText w:val="%4."/>
+      <w:isLgl/>
+      <w:lvlText w:val="%1.%2."/>
       <w:lvlJc w:val="left"/>
       <w:pPr>
-        <w:ind w:left="2880" w:hanging="360"/>
-      </w:pPr>
+        <w:ind w:left="900" w:hanging="540"/>
+      </w:pPr>
+      <w:rPr>
+        <w:rFonts w:hint="default"/>
+      </w:rPr>
     </w:lvl>
-    <w:lvl w:ilvl="4" w:tplc="08090019" w:tentative="1">
-      <w:start w:val="1"/>
-      <w:numFmt w:val="lowerLetter"/>
-      <w:lvlText w:val="%5."/>
+    <w:lvl w:ilvl="2">
+      <w:start w:val="2"/>
+      <w:numFmt w:val="decimal"/>
+      <w:isLgl/>
+      <w:lvlText w:val="%1.%2.%3."/>
       <w:lvlJc w:val="left"/>
       <w:pPr>
-        <w:ind w:left="3600" w:hanging="360"/>
-      </w:pPr>
+        <w:ind w:left="1080" w:hanging="720"/>
+      </w:pPr>
+      <w:rPr>
+        <w:rFonts w:hint="default"/>
+      </w:rPr>
     </w:lvl>
-    <w:lvl w:ilvl="5" w:tplc="0809001B" w:tentative="1">
-      <w:start w:val="1"/>
-      <w:numFmt w:val="lowerRoman"/>
-      <w:lvlText w:val="%6."/>
-      <w:lvlJc w:val="right"/>
-      <w:pPr>
-        <w:ind w:left="4320" w:hanging="180"/>
-      </w:pPr>
-    </w:lvl>
-    <w:lvl w:ilvl="6" w:tplc="0809000F" w:tentative="1">
+    <w:lvl w:ilvl="3">
       <w:start w:val="1"/>
       <w:numFmt w:val="decimal"/>
-      <w:lvlText w:val="%7."/>
+      <w:isLgl/>
+      <w:lvlText w:val="%1.%2.%3.%4."/>
       <w:lvlJc w:val="left"/>
       <w:pPr>
-        <w:ind w:left="5040" w:hanging="360"/>
-      </w:pPr>
+        <w:ind w:left="1080" w:hanging="720"/>
+      </w:pPr>
+      <w:rPr>
+        <w:rFonts w:hint="default"/>
+      </w:rPr>
     </w:lvl>
-    <w:lvl w:ilvl="7" w:tplc="08090019" w:tentative="1">
+    <w:lvl w:ilvl="4">
       <w:start w:val="1"/>
-      <w:numFmt w:val="lowerLetter"/>
-      <w:lvlText w:val="%8."/>
+      <w:numFmt w:val="decimal"/>
+      <w:isLgl/>
+      <w:lvlText w:val="%1.%2.%3.%4.%5."/>
       <w:lvlJc w:val="left"/>
       <w:pPr>
-        <w:ind w:left="5760" w:hanging="360"/>
-      </w:pPr>
+        <w:ind w:left="1440" w:hanging="1080"/>
+      </w:pPr>
+      <w:rPr>
+        <w:rFonts w:hint="default"/>
+      </w:rPr>
     </w:lvl>
-    <w:lvl w:ilvl="8" w:tplc="0809001B" w:tentative="1">
+    <w:lvl w:ilvl="5">
       <w:start w:val="1"/>
-      <w:numFmt w:val="lowerRoman"/>
-      <w:lvlText w:val="%9."/>
-      <w:lvlJc w:val="right"/>
-      <w:pPr>
-        <w:ind w:left="6480" w:hanging="180"/>
-      </w:pPr>
+      <w:numFmt w:val="decimal"/>
+      <w:isLgl/>
+      <w:lvlText w:val="%1.%2.%3.%4.%5.%6."/>
+      <w:lvlJc w:val="left"/>
+      <w:pPr>
+        <w:ind w:left="1440" w:hanging="1080"/>
+      </w:pPr>
+      <w:rPr>
+        <w:rFonts w:hint="default"/>
+      </w:rPr>
+    </w:lvl>
+    <w:lvl w:ilvl="6">
+      <w:start w:val="1"/>
+      <w:numFmt w:val="decimal"/>
+      <w:isLgl/>
+      <w:lvlText w:val="%1.%2.%3.%4.%5.%6.%7."/>
+      <w:lvlJc w:val="left"/>
+      <w:pPr>
+        <w:ind w:left="1800" w:hanging="1440"/>
+      </w:pPr>
+      <w:rPr>
+        <w:rFonts w:hint="default"/>
+      </w:rPr>
+    </w:lvl>
+    <w:lvl w:ilvl="7">
+      <w:start w:val="1"/>
+      <w:numFmt w:val="decimal"/>
+      <w:isLgl/>
+      <w:lvlText w:val="%1.%2.%3.%4.%5.%6.%7.%8."/>
+      <w:lvlJc w:val="left"/>
+      <w:pPr>
+        <w:ind w:left="1800" w:hanging="1440"/>
+      </w:pPr>
+      <w:rPr>
+        <w:rFonts w:hint="default"/>
+      </w:rPr>
+    </w:lvl>
+    <w:lvl w:ilvl="8">
+      <w:start w:val="1"/>
+      <w:numFmt w:val="decimal"/>
+      <w:isLgl/>
+      <w:lvlText w:val="%1.%2.%3.%4.%5.%6.%7.%8.%9."/>
+      <w:lvlJc w:val="left"/>
+      <w:pPr>
+        <w:ind w:left="2160" w:hanging="1800"/>
+      </w:pPr>
+      <w:rPr>
+        <w:rFonts w:hint="default"/>
+      </w:rPr>
     </w:lvl>
   </w:abstractNum>
   <w:abstractNum w:abstractNumId="5" w15:restartNumberingAfterBreak="0">
@@ -10897,6 +12277,92 @@
     </w:lvl>
   </w:abstractNum>
   <w:abstractNum w:abstractNumId="9" w15:restartNumberingAfterBreak="0">
+    <w:nsid w:val="5A703707"/>
+    <w:multiLevelType w:val="hybridMultilevel"/>
+    <w:tmpl w:val="74F65C5E"/>
+    <w:lvl w:ilvl="0" w:tplc="0809000F">
+      <w:start w:val="1"/>
+      <w:numFmt w:val="decimal"/>
+      <w:lvlText w:val="%1."/>
+      <w:lvlJc w:val="left"/>
+      <w:pPr>
+        <w:ind w:left="1069" w:hanging="360"/>
+      </w:pPr>
+    </w:lvl>
+    <w:lvl w:ilvl="1" w:tplc="08090019" w:tentative="1">
+      <w:start w:val="1"/>
+      <w:numFmt w:val="lowerLetter"/>
+      <w:lvlText w:val="%2."/>
+      <w:lvlJc w:val="left"/>
+      <w:pPr>
+        <w:ind w:left="1789" w:hanging="360"/>
+      </w:pPr>
+    </w:lvl>
+    <w:lvl w:ilvl="2" w:tplc="0809001B" w:tentative="1">
+      <w:start w:val="1"/>
+      <w:numFmt w:val="lowerRoman"/>
+      <w:lvlText w:val="%3."/>
+      <w:lvlJc w:val="right"/>
+      <w:pPr>
+        <w:ind w:left="2509" w:hanging="180"/>
+      </w:pPr>
+    </w:lvl>
+    <w:lvl w:ilvl="3" w:tplc="0809000F" w:tentative="1">
+      <w:start w:val="1"/>
+      <w:numFmt w:val="decimal"/>
+      <w:lvlText w:val="%4."/>
+      <w:lvlJc w:val="left"/>
+      <w:pPr>
+        <w:ind w:left="3229" w:hanging="360"/>
+      </w:pPr>
+    </w:lvl>
+    <w:lvl w:ilvl="4" w:tplc="08090019" w:tentative="1">
+      <w:start w:val="1"/>
+      <w:numFmt w:val="lowerLetter"/>
+      <w:lvlText w:val="%5."/>
+      <w:lvlJc w:val="left"/>
+      <w:pPr>
+        <w:ind w:left="3949" w:hanging="360"/>
+      </w:pPr>
+    </w:lvl>
+    <w:lvl w:ilvl="5" w:tplc="0809001B" w:tentative="1">
+      <w:start w:val="1"/>
+      <w:numFmt w:val="lowerRoman"/>
+      <w:lvlText w:val="%6."/>
+      <w:lvlJc w:val="right"/>
+      <w:pPr>
+        <w:ind w:left="4669" w:hanging="180"/>
+      </w:pPr>
+    </w:lvl>
+    <w:lvl w:ilvl="6" w:tplc="0809000F" w:tentative="1">
+      <w:start w:val="1"/>
+      <w:numFmt w:val="decimal"/>
+      <w:lvlText w:val="%7."/>
+      <w:lvlJc w:val="left"/>
+      <w:pPr>
+        <w:ind w:left="5389" w:hanging="360"/>
+      </w:pPr>
+    </w:lvl>
+    <w:lvl w:ilvl="7" w:tplc="08090019" w:tentative="1">
+      <w:start w:val="1"/>
+      <w:numFmt w:val="lowerLetter"/>
+      <w:lvlText w:val="%8."/>
+      <w:lvlJc w:val="left"/>
+      <w:pPr>
+        <w:ind w:left="6109" w:hanging="360"/>
+      </w:pPr>
+    </w:lvl>
+    <w:lvl w:ilvl="8" w:tplc="0809001B" w:tentative="1">
+      <w:start w:val="1"/>
+      <w:numFmt w:val="lowerRoman"/>
+      <w:lvlText w:val="%9."/>
+      <w:lvlJc w:val="right"/>
+      <w:pPr>
+        <w:ind w:left="6829" w:hanging="180"/>
+      </w:pPr>
+    </w:lvl>
+  </w:abstractNum>
+  <w:abstractNum w:abstractNumId="10" w15:restartNumberingAfterBreak="0">
     <w:nsid w:val="6E672932"/>
     <w:multiLevelType w:val="multilevel"/>
     <w:tmpl w:val="43543F78"/>
@@ -10983,7 +12449,7 @@
     </w:lvl>
   </w:abstractNum>
   <w:num w:numId="1" w16cid:durableId="1953390099">
-    <w:abstractNumId w:val="9"/>
+    <w:abstractNumId w:val="10"/>
   </w:num>
   <w:num w:numId="2" w16cid:durableId="1037924582">
     <w:abstractNumId w:val="3"/>
@@ -11011,6 +12477,9 @@
   </w:num>
   <w:num w:numId="10" w16cid:durableId="1742554667">
     <w:abstractNumId w:val="5"/>
+  </w:num>
+  <w:num w:numId="11" w16cid:durableId="1239751870">
+    <w:abstractNumId w:val="9"/>
   </w:num>
 </w:numbering>
 </file>
@@ -11797,6 +13266,20 @@
       </w:tblBorders>
     </w:tblPr>
   </w:style>
+  <w:style w:type="paragraph" w:styleId="Revision">
+    <w:name w:val="Revision"/>
+    <w:hidden/>
+    <w:uiPriority w:val="99"/>
+    <w:semiHidden/>
+    <w:rsid w:val="00FC1F82"/>
+    <w:pPr>
+      <w:spacing w:after="0" w:line="240" w:lineRule="auto"/>
+    </w:pPr>
+    <w:rPr>
+      <w:rFonts w:ascii="Times New Roman" w:hAnsi="Times New Roman"/>
+      <w:sz w:val="24"/>
+    </w:rPr>
+  </w:style>
 </w:styles>
 </file>
 
@@ -11820,6 +13303,35 @@
       </w:docPartPr>
       <w:docPartBody>
         <w:p>
+          <w:r>
+            <w:rPr>
+              <w:rStyle w:val="PlaceholderText"/>
+            </w:rPr>
+            <w:t>Click or tap here to enter text.</w:t>
+          </w:r>
+        </w:p>
+      </w:docPartBody>
+    </w:docPart>
+    <w:docPart>
+      <w:docPartPr>
+        <w:name w:val="1BD073FA528248BFB008FF1EEF9AAC26"/>
+        <w:category>
+          <w:name w:val="General"/>
+          <w:gallery w:val="placeholder"/>
+        </w:category>
+        <w:types>
+          <w:type w:val="bbPlcHdr"/>
+        </w:types>
+        <w:behaviors>
+          <w:behavior w:val="content"/>
+        </w:behaviors>
+        <w:guid w:val="{D7214EB8-44A1-40DD-AE5B-1D234BDBE214}"/>
+      </w:docPartPr>
+      <w:docPartBody>
+        <w:p>
+          <w:pPr>
+            <w:pStyle w:val="1BD073FA528248BFB008FF1EEF9AAC26"/>
+          </w:pPr>
           <w:r>
             <w:rPr>
               <w:rStyle w:val="PlaceholderText"/>
@@ -11889,13 +13401,25 @@
   </w:compat>
   <w:rsids>
     <w:rsidRoot w:val="003D0655"/>
+    <w:rsid w:val="00044D03"/>
     <w:rsid w:val="0005443D"/>
     <w:rsid w:val="000A1CBF"/>
+    <w:rsid w:val="000A72DA"/>
+    <w:rsid w:val="0015384D"/>
     <w:rsid w:val="003D0655"/>
+    <w:rsid w:val="003E3AF3"/>
     <w:rsid w:val="00487126"/>
+    <w:rsid w:val="004F6812"/>
     <w:rsid w:val="005E221B"/>
+    <w:rsid w:val="0063170B"/>
+    <w:rsid w:val="0068057B"/>
     <w:rsid w:val="009B5F23"/>
     <w:rsid w:val="009E1172"/>
+    <w:rsid w:val="00C27062"/>
+    <w:rsid w:val="00C32E44"/>
+    <w:rsid w:val="00EC5C58"/>
+    <w:rsid w:val="00ED7851"/>
+    <w:rsid w:val="00F320F4"/>
     <w:rsid w:val="00F70052"/>
   </w:rsids>
   <m:mathPr>
@@ -12352,10 +13876,14 @@
     <w:basedOn w:val="DefaultParagraphFont"/>
     <w:uiPriority w:val="99"/>
     <w:semiHidden/>
-    <w:rsid w:val="003D0655"/>
+    <w:rsid w:val="003E3AF3"/>
     <w:rPr>
       <w:color w:val="666666"/>
     </w:rPr>
+  </w:style>
+  <w:style w:type="paragraph" w:customStyle="1" w:styleId="1BD073FA528248BFB008FF1EEF9AAC26">
+    <w:name w:val="1BD073FA528248BFB008FF1EEF9AAC26"/>
+    <w:rsid w:val="003E3AF3"/>
   </w:style>
 </w:styles>
 </file>
@@ -12703,8 +14231,8 @@
   </we:alternateReferences>
   <we:properties>
     <we:property name="MENDELEY_BIBLIOGRAPHY_IS_DIRTY" value="true"/>
-    <we:property name="MENDELEY_BIBLIOGRAPHY_LAST_MODIFIED" value="1762303126212"/>
-    <we:property name="MENDELEY_CITATIONS" value="[{&quot;citationID&quot;:&quot;MENDELEY_CITATION_2ef0541a-3ff1-43eb-bddd-0792b84e4242&quot;,&quot;properties&quot;:{&quot;noteIndex&quot;:0},&quot;isEdited&quot;:false,&quot;manualOverride&quot;:{&quot;isManuallyOverridden&quot;:true,&quot;citeprocText&quot;:&quot;(Nasrullah, 2024)&quot;,&quot;manualOverrideText&quot;:&quot;(Nasrullah, 2024),&quot;},&quot;citationTag&quot;:&quot;MENDELEY_CITATION_v3_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&quot;,&quot;citationItems&quot;:[{&quot;id&quot;:&quot;424c706a-0a70-314b-acf5-c1f18b6f2448&quot;,&quot;itemData&quot;:{&quot;type&quot;:&quot;article-journal&quot;,&quot;id&quot;:&quot;424c706a-0a70-314b-acf5-c1f18b6f2448&quot;,&quot;title&quot;:&quot;Integrasi Tf-Idf Dan Algoritma Cosine Similarity Untuk Deteksi Tingkat Kemiripan Judul Penelitian ( Studi Kasus Mahasiswa Fakultas Ilmu Komputer UNISAN Gorontalo )&quot;,&quot;author&quot;:[{&quot;family&quot;:&quot;Nasrullah&quot;,&quot;given&quot;:&quot;Asmaul Husnah&quot;,&quot;parse-names&quot;:false,&quot;dropping-particle&quot;:&quot;&quot;,&quot;non-dropping-particle&quot;:&quot;&quot;}],&quot;issued&quot;:{&quot;date-parts&quot;:[[2024]]},&quot;page&quot;:&quot;113-118&quot;,&quot;issue&quot;:&quot;3&quot;,&quot;volume&quot;:&quot;3&quot;},&quot;isTemporary&quot;:false,&quot;suppress-author&quot;:false,&quot;composite&quot;:false,&quot;author-only&quot;:false}]},{&quot;citationID&quot;:&quot;MENDELEY_CITATION_ce256b9f-4ff9-405f-84f7-234edc300cd7&quot;,&quot;properties&quot;:{&quot;noteIndex&quot;:0},&quot;isEdited&quot;:false,&quot;manualOverride&quot;:{&quot;isManuallyOverridden&quot;:false,&quot;citeprocText&quot;:&quot;(Riyani et al., 2019)&quot;,&quot;manualOverrideText&quot;:&quot;&quot;},&quot;citationTag&quot;:&quot;MENDELEY_CITATION_v3_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&quot;,&quot;citationItems&quot;:[{&quot;id&quot;:&quot;3d591d10-42db-34f4-b547-439cc36caddd&quot;,&quot;itemData&quot;:{&quot;type&quot;:&quot;article-journal&quot;,&quot;id&quot;:&quot;3d591d10-42db-34f4-b547-439cc36caddd&quot;,&quot;title&quot;:&quot;Penerapan Cosine Similarity dan Pembobotan TF-IDF untuk Mendeteksi Kemiripan Dokumen&quot;,&quot;author&quot;:[{&quot;family&quot;:&quot;Riyani&quot;,&quot;given&quot;:&quot;Ade&quot;,&quot;parse-names&quot;:false,&quot;dropping-particle&quot;:&quot;&quot;,&quot;non-dropping-particle&quot;:&quot;&quot;},{&quot;family&quot;:&quot;Zidny&quot;,&quot;given&quot;:&quot;Muhammad&quot;,&quot;parse-names&quot;:false,&quot;dropping-particle&quot;:&quot;&quot;,&quot;non-dropping-particle&quot;:&quot;&quot;},{&quot;family&quot;:&quot;Burhanuddin&quot;,&quot;given&quot;:&quot;Auliya&quot;,&quot;parse-names&quot;:false,&quot;dropping-particle&quot;:&quot;&quot;,&quot;non-dropping-particle&quot;:&quot;&quot;}],&quot;issued&quot;:{&quot;date-parts&quot;:[[2019]]},&quot;page&quot;:&quot;23-27&quot;,&quot;issue&quot;:&quot;1&quot;,&quot;volume&quot;:&quot;2&quot;},&quot;isTemporary&quot;:false}]},{&quot;citationID&quot;:&quot;MENDELEY_CITATION_8c10c7b2-c5c0-49a8-8d2e-693e7e901fac&quot;,&quot;properties&quot;:{&quot;noteIndex&quot;:0},&quot;isEdited&quot;:false,&quot;manualOverride&quot;:{&quot;isManuallyOverridden&quot;:false,&quot;citeprocText&quot;:&quot;(Meidelfi et al., 2021)&quot;,&quot;manualOverrideText&quot;:&quot;&quot;},&quot;citationTag&quot;:&quot;MENDELEY_CITATION_v3_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&quot;,&quot;citationItems&quot;:[{&quot;id&quot;:&quot;585492d1-edcc-399f-894a-d05e75ef5512&quot;,&quot;itemData&quot;:{&quot;type&quot;:&quot;article-journal&quot;,&quot;id&quot;:&quot;585492d1-edcc-399f-894a-d05e75ef5512&quot;,&quot;title&quot;:&quot;TF-IDF Implementation for Similarity Checker on The Final Project Title&quot;,&quot;author&quot;:[{&quot;family&quot;:&quot;Meidelfi&quot;,&quot;given&quot;:&quot;Dwiny&quot;,&quot;parse-names&quot;:false,&quot;dropping-particle&quot;:&quot;&quot;,&quot;non-dropping-particle&quot;:&quot;&quot;},{&quot;family&quot;:&quot;Rahmayuni&quot;,&quot;given&quot;:&quot;Indri&quot;,&quot;parse-names&quot;:false,&quot;dropping-particle&quot;:&quot;&quot;,&quot;non-dropping-particle&quot;:&quot;&quot;},{&quot;family&quot;:&quot;Hidayat&quot;,&quot;given&quot;:&quot;Taufik&quot;,&quot;parse-names&quot;:false,&quot;dropping-particle&quot;:&quot;&quot;,&quot;non-dropping-particle&quot;:&quot;&quot;},{&quot;family&quot;:&quot;Chandra&quot;,&quot;given&quot;:&quot;Dikky&quot;,&quot;parse-names&quot;:false,&quot;dropping-particle&quot;:&quot;&quot;,&quot;non-dropping-particle&quot;:&quot;&quot;}],&quot;issued&quot;:{&quot;date-parts&quot;:[[2021]]},&quot;page&quot;:&quot;40-52&quot;,&quot;issue&quot;:&quot;1&quot;,&quot;volume&quot;:&quot;3&quot;},&quot;isTemporary&quot;:false}]},{&quot;citationID&quot;:&quot;MENDELEY_CITATION_9035d8ed-cdd1-4f97-8590-36a3912af4a9&quot;,&quot;properties&quot;:{&quot;noteIndex&quot;:0},&quot;isEdited&quot;:false,&quot;manualOverride&quot;:{&quot;isManuallyOverridden&quot;:false,&quot;citeprocText&quot;:&quot;(Nasrullah, 2024)&quot;,&quot;manualOverrideText&quot;:&quot;&quot;},&quot;citationTag&quot;:&quot;MENDELEY_CITATION_v3_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&quot;,&quot;citationItems&quot;:[{&quot;id&quot;:&quot;424c706a-0a70-314b-acf5-c1f18b6f2448&quot;,&quot;itemData&quot;:{&quot;type&quot;:&quot;article-journal&quot;,&quot;id&quot;:&quot;424c706a-0a70-314b-acf5-c1f18b6f2448&quot;,&quot;title&quot;:&quot;Integrasi Tf-Idf Dan Algoritma Cosine Similarity Untuk Deteksi Tingkat Kemiripan Judul Penelitian ( Studi Kasus Mahasiswa Fakultas Ilmu Komputer UNISAN Gorontalo )&quot;,&quot;author&quot;:[{&quot;family&quot;:&quot;Nasrullah&quot;,&quot;given&quot;:&quot;Asmaul Husnah&quot;,&quot;parse-names&quot;:false,&quot;dropping-particle&quot;:&quot;&quot;,&quot;non-dropping-particle&quot;:&quot;&quot;}],&quot;issued&quot;:{&quot;date-parts&quot;:[[2024]]},&quot;page&quot;:&quot;113-118&quot;,&quot;issue&quot;:&quot;3&quot;,&quot;volume&quot;:&quot;3&quot;},&quot;isTemporary&quot;:false}]},{&quot;citationID&quot;:&quot;MENDELEY_CITATION_9b0a7417-34c3-46f1-b025-78a51c290d38&quot;,&quot;properties&quot;:{&quot;noteIndex&quot;:0},&quot;isEdited&quot;:false,&quot;manualOverride&quot;:{&quot;isManuallyOverridden&quot;:false,&quot;citeprocText&quot;:&quot;(Nilawati, Husaini, 2024)&quot;,&quot;manualOverrideText&quot;:&quot;&quot;},&quot;citationTag&quot;:&quot;MENDELEY_CITATION_v3_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&quot;,&quot;citationItems&quot;:[{&quot;id&quot;:&quot;0e23b15c-3afa-3410-93ad-42dbcf773ccd&quot;,&quot;itemData&quot;:{&quot;type&quot;:&quot;article-journal&quot;,&quot;id&quot;:&quot;0e23b15c-3afa-3410-93ad-42dbcf773ccd&quot;,&quot;title&quot;:&quot;PENGGUNAAN METODE COSINE SIMILARITY DAN TF-IDF UNTUK KLASIFIKASI JUDUL SEMINAR PROPOSAL PADA&quot;,&quot;author&quot;:[{&quot;family&quot;:&quot;Nilawati, Husaini&quot;,&quot;given&quot;:&quot;Junaidi Salat&quot;,&quot;parse-names&quot;:false,&quot;dropping-particle&quot;:&quot;&quot;,&quot;non-dropping-particle&quot;:&quot;&quot;}],&quot;issued&quot;:{&quot;date-parts&quot;:[[2024]]},&quot;page&quot;:&quot;72-79&quot;,&quot;issue&quot;:&quot;1&quot;,&quot;volume&quot;:&quot;2&quot;},&quot;isTemporary&quot;:false}]},{&quot;citationID&quot;:&quot;MENDELEY_CITATION_880ac999-3894-4b57-9a84-eec10d3850af&quot;,&quot;properties&quot;:{&quot;noteIndex&quot;:0},&quot;isEdited&quot;:false,&quot;manualOverride&quot;:{&quot;isManuallyOverridden&quot;:false,&quot;citeprocText&quot;:&quot;(Eko et al., n.d.)&quot;,&quot;manualOverrideText&quot;:&quot;&quot;},&quot;citationTag&quot;:&quot;MENDELEY_CITATION_v3_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&quot;,&quot;citationItems&quot;:[{&quot;id&quot;:&quot;9cfcda41-82ca-354c-8120-8016d11aca7f&quot;,&quot;itemData&quot;:{&quot;type&quot;:&quot;article-journal&quot;,&quot;id&quot;:&quot;9cfcda41-82ca-354c-8120-8016d11aca7f&quot;,&quot;title&quot;:&quot;STUDI DAN ANALISIS ALGORITMAKEMIRIPAN COSINE SIMILARITY UNTUK MENGIDENTIFIKASIKESAMAAN&quot;,&quot;author&quot;:[{&quot;family&quot;:&quot;Eko&quot;,&quot;given&quot;:&quot;Harry&quot;,&quot;parse-names&quot;:false,&quot;dropping-particle&quot;:&quot;&quot;,&quot;non-dropping-particle&quot;:&quot;&quot;},{&quot;family&quot;:&quot;Adi&quot;,&quot;given&quot;:&quot;Ujiantoro&quot;,&quot;parse-names&quot;:false,&quot;dropping-particle&quot;:&quot;&quot;,&quot;non-dropping-particle&quot;:&quot;&quot;},{&quot;family&quot;:&quot;Nasiri&quot;,&quot;given&quot;:&quot;Asro&quot;,&quot;parse-names&quot;:false,&quot;dropping-particle&quot;:&quot;&quot;,&quot;non-dropping-particle&quot;:&quot;&quot;},{&quot;family&quot;:&quot;Informatika&quot;,&quot;given&quot;:&quot;Magister Teknik&quot;,&quot;parse-names&quot;:false,&quot;dropping-particle&quot;:&quot;&quot;,&quot;non-dropping-particle&quot;:&quot;&quot;},{&quot;family&quot;:&quot;Framework&quot;,&quot;given&quot;:&quot;Micro&quot;,&quot;parse-names&quot;:false,&quot;dropping-particle&quot;:&quot;&quot;,&quot;non-dropping-particle&quot;:&quot;&quot;}],&quot;page&quot;:&quot;1-9&quot;,&quot;issue&quot;:&quot;2&quot;,&quot;volume&quot;:&quot;XII&quot;},&quot;isTemporary&quot;:false}]}]"/>
+    <we:property name="MENDELEY_BIBLIOGRAPHY_LAST_MODIFIED" value="1762937751767"/>
+    <we:property name="MENDELEY_CITATIONS" value="[{&quot;citationID&quot;:&quot;MENDELEY_CITATION_29914e64-5890-4437-8a20-d2c758ff6758&quot;,&quot;properties&quot;:{&quot;noteIndex&quot;:0},&quot;isEdited&quot;:false,&quot;manualOverride&quot;:{&quot;isManuallyOverridden&quot;:false,&quot;citeprocText&quot;:&quot;(Purwaningrum et al., 2025)&quot;,&quot;manualOverrideText&quot;:&quot;&quot;},&quot;citationTag&quot;:&quot;MENDELEY_CITATION_v3_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&quot;,&quot;citationItems&quot;:[{&quot;id&quot;:&quot;88ea352d-0815-37f8-a272-c01ae44a6396&quot;,&quot;itemData&quot;:{&quot;type&quot;:&quot;article-journal&quot;,&quot;id&quot;:&quot;88ea352d-0815-37f8-a272-c01ae44a6396&quot;,&quot;title&quot;:&quot;Kombinasi Algoritma TF-IDF dan Weighted Dice Similarity Untuk Pengukuran Kemiripan Judul Tugas Akhir&quot;,&quot;author&quot;:[{&quot;family&quot;:&quot;Purwaningrum&quot;,&quot;given&quot;:&quot;Santi&quot;,&quot;parse-names&quot;:false,&quot;dropping-particle&quot;:&quot;&quot;,&quot;non-dropping-particle&quot;:&quot;&quot;},{&quot;family&quot;:&quot;Susanto&quot;,&quot;given&quot;:&quot;Agus&quot;,&quot;parse-names&quot;:false,&quot;dropping-particle&quot;:&quot;&quot;,&quot;non-dropping-particle&quot;:&quot;&quot;},{&quot;family&quot;:&quot;Prabowo&quot;,&quot;given&quot;:&quot;Annas Setiawan&quot;,&quot;parse-names&quot;:false,&quot;dropping-particle&quot;:&quot;&quot;,&quot;non-dropping-particle&quot;:&quot;&quot;}],&quot;DOI&quot;:&quot;10.35970/infotekmesin.v16i2.2812&quot;,&quot;issued&quot;:{&quot;date-parts&quot;:[[2025]]},&quot;page&quot;:&quot;328-337&quot;,&quot;issue&quot;:&quot;02&quot;,&quot;volume&quot;:&quot;16&quot;,&quot;container-title-short&quot;:&quot;&quot;},&quot;isTemporary&quot;:false}]},{&quot;citationID&quot;:&quot;MENDELEY_CITATION_edde0305-c7b7-44dd-8b01-b94f7d604d80&quot;,&quot;properties&quot;:{&quot;noteIndex&quot;:0},&quot;isEdited&quot;:false,&quot;manualOverride&quot;:{&quot;isManuallyOverridden&quot;:false,&quot;citeprocText&quot;:&quot;(Salman, 2025)&quot;,&quot;manualOverrideText&quot;:&quot;&quot;},&quot;citationTag&quot;:&quot;MENDELEY_CITATION_v3_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&quot;,&quot;citationItems&quot;:[{&quot;id&quot;:&quot;743fcc86-26f0-3b0e-8b31-c5779557aa83&quot;,&quot;itemData&quot;:{&quot;type&quot;:&quot;article-journal&quot;,&quot;id&quot;:&quot;743fcc86-26f0-3b0e-8b31-c5779557aa83&quot;,&quot;title&quot;:&quot;SISTEM PENDETEKSI KEMIRIPAN JUDUL SKRIPSI BERBASIS WEB&quot;,&quot;author&quot;:[{&quot;family&quot;:&quot;Salman&quot;,&quot;given&quot;:&quot;&quot;,&quot;parse-names&quot;:false,&quot;dropping-particle&quot;:&quot;&quot;,&quot;non-dropping-particle&quot;:&quot;&quot;}],&quot;DOI&quot;:&quot;10.59818/jpi.v5i5.1964&quot;,&quot;issued&quot;:{&quot;date-parts&quot;:[[2025]]},&quot;abstract&quot;:&quot;Proses pengajuan judul skripsi yang dilakukan secara manual rentan terhadap duplikasi dan kemiripan dengan penelitian terdahulu. Masalah ini tidak hanya menghambat inovasi dan orisinalitas penelitian mahasiswa, tetapi juga menimbulkan beban administratif bagi dosen pembimbing dan pengelola program studi. Proses pengecekan manual terhadap arsip judul lama sangat tidak efisien, apalagi jika tidak tersedia database digital yang terdokumentasi dengan baik. Hal ini sering kali mengakibatkan disetujuinya judul-judul yang sebenarnya telah dikerjakan sebelumnya. Untuk mengatasi hal ini, peneliti mengembangkan sistem pendeteksi kemiripan judul skripsi berbasis web menggunakan pendekatan Natural Language Processing (NLP) dan Word Embeddings. Sistem mengukur tingkat kesamaan semantik antarjudul menggunakan algoritma Cosine Similarity. Dataset yang digunakan terdiri atas 500 judul skripsi dari Program Studi Teknik Informatika selama lima tahun terakhir. Hasil pengujian menunjukkan bahwa sistem mampu mendeteksi kemiripan judul dengan akurasi hingga 85%. Sistem ini diharapkan dapat membantu akademisi dalam menilai kelayakan judul skripsi secara objektif, efisien, dan terstandarisasi.&quot;,&quot;issue&quot;:&quot;5&quot;,&quot;volume&quot;:&quot;5&quot;,&quot;container-title-short&quot;:&quot;&quot;},&quot;isTemporary&quot;:false}]},{&quot;citationID&quot;:&quot;MENDELEY_CITATION_1bdea346-0a7e-4e3f-99bc-ff41fa71396b&quot;,&quot;properties&quot;:{&quot;noteIndex&quot;:0},&quot;isEdited&quot;:false,&quot;manualOverride&quot;:{&quot;isManuallyOverridden&quot;:false,&quot;citeprocText&quot;:&quot;(Nasrullah, 2024)&quot;,&quot;manualOverrideText&quot;:&quot;&quot;},&quot;citationTag&quot;:&quot;MENDELEY_CITATION_v3_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&quot;,&quot;citationItems&quot;:[{&quot;id&quot;:&quot;424c706a-0a70-314b-acf5-c1f18b6f2448&quot;,&quot;itemData&quot;:{&quot;type&quot;:&quot;article-journal&quot;,&quot;id&quot;:&quot;424c706a-0a70-314b-acf5-c1f18b6f2448&quot;,&quot;title&quot;:&quot;Integrasi Tf-Idf Dan Algoritma Cosine Similarity Untuk Deteksi Tingkat Kemiripan Judul Penelitian ( Studi Kasus Mahasiswa Fakultas Ilmu Komputer UNISAN Gorontalo )&quot;,&quot;author&quot;:[{&quot;family&quot;:&quot;Nasrullah&quot;,&quot;given&quot;:&quot;Asmaul Husnah&quot;,&quot;parse-names&quot;:false,&quot;dropping-particle&quot;:&quot;&quot;,&quot;non-dropping-particle&quot;:&quot;&quot;}],&quot;issued&quot;:{&quot;date-parts&quot;:[[2024]]},&quot;page&quot;:&quot;113-118&quot;,&quot;issue&quot;:&quot;3&quot;,&quot;volume&quot;:&quot;3&quot;,&quot;container-title-short&quot;:&quot;&quot;},&quot;isTemporary&quot;:false}]},{&quot;citationID&quot;:&quot;MENDELEY_CITATION_ce256b9f-4ff9-405f-84f7-234edc300cd7&quot;,&quot;properties&quot;:{&quot;noteIndex&quot;:0},&quot;isEdited&quot;:false,&quot;manualOverride&quot;:{&quot;isManuallyOverridden&quot;:false,&quot;citeprocText&quot;:&quot;(Riyani et al., 2019)&quot;,&quot;manualOverrideText&quot;:&quot;&quot;},&quot;citationItems&quot;:[{&quot;id&quot;:&quot;3d591d10-42db-34f4-b547-439cc36caddd&quot;,&quot;itemData&quot;:{&quot;type&quot;:&quot;article-journal&quot;,&quot;id&quot;:&quot;3d591d10-42db-34f4-b547-439cc36caddd&quot;,&quot;title&quot;:&quot;Penerapan Cosine Similarity dan Pembobotan TF-IDF untuk Mendeteksi Kemiripan Dokumen&quot;,&quot;author&quot;:[{&quot;family&quot;:&quot;Riyani&quot;,&quot;given&quot;:&quot;Ade&quot;,&quot;parse-names&quot;:false,&quot;dropping-particle&quot;:&quot;&quot;,&quot;non-dropping-particle&quot;:&quot;&quot;},{&quot;family&quot;:&quot;Zidny&quot;,&quot;given&quot;:&quot;Muhammad&quot;,&quot;parse-names&quot;:false,&quot;dropping-particle&quot;:&quot;&quot;,&quot;non-dropping-particle&quot;:&quot;&quot;},{&quot;family&quot;:&quot;Burhanuddin&quot;,&quot;given&quot;:&quot;Auliya&quot;,&quot;parse-names&quot;:false,&quot;dropping-particle&quot;:&quot;&quot;,&quot;non-dropping-particle&quot;:&quot;&quot;}],&quot;issued&quot;:{&quot;date-parts&quot;:[[2019]]},&quot;page&quot;:&quot;23-27&quot;,&quot;issue&quot;:&quot;1&quot;,&quot;volume&quot;:&quot;2&quot;,&quot;container-title-short&quot;:&quot;&quot;},&quot;isTemporary&quot;:false}],&quot;citationTag&quot;:&quot;MENDELEY_CITATION_v3_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&quot;},{&quot;citationID&quot;:&quot;MENDELEY_CITATION_8c10c7b2-c5c0-49a8-8d2e-693e7e901fac&quot;,&quot;properties&quot;:{&quot;noteIndex&quot;:0},&quot;isEdited&quot;:false,&quot;manualOverride&quot;:{&quot;isManuallyOverridden&quot;:false,&quot;citeprocText&quot;:&quot;(Meidelfi et al., 2021)&quot;,&quot;manualOverrideText&quot;:&quot;&quot;},&quot;citationItems&quot;:[{&quot;id&quot;:&quot;585492d1-edcc-399f-894a-d05e75ef5512&quot;,&quot;itemData&quot;:{&quot;type&quot;:&quot;article-journal&quot;,&quot;id&quot;:&quot;585492d1-edcc-399f-894a-d05e75ef5512&quot;,&quot;title&quot;:&quot;TF-IDF Implementation for Similarity Checker on The Final Project Title&quot;,&quot;author&quot;:[{&quot;family&quot;:&quot;Meidelfi&quot;,&quot;given&quot;:&quot;Dwiny&quot;,&quot;parse-names&quot;:false,&quot;dropping-particle&quot;:&quot;&quot;,&quot;non-dropping-particle&quot;:&quot;&quot;},{&quot;family&quot;:&quot;Rahmayuni&quot;,&quot;given&quot;:&quot;Indri&quot;,&quot;parse-names&quot;:false,&quot;dropping-particle&quot;:&quot;&quot;,&quot;non-dropping-particle&quot;:&quot;&quot;},{&quot;family&quot;:&quot;Hidayat&quot;,&quot;given&quot;:&quot;Taufik&quot;,&quot;parse-names&quot;:false,&quot;dropping-particle&quot;:&quot;&quot;,&quot;non-dropping-particle&quot;:&quot;&quot;},{&quot;family&quot;:&quot;Chandra&quot;,&quot;given&quot;:&quot;Dikky&quot;,&quot;parse-names&quot;:false,&quot;dropping-particle&quot;:&quot;&quot;,&quot;non-dropping-particle&quot;:&quot;&quot;}],&quot;issued&quot;:{&quot;date-parts&quot;:[[2021]]},&quot;page&quot;:&quot;40-52&quot;,&quot;issue&quot;:&quot;1&quot;,&quot;volume&quot;:&quot;3&quot;,&quot;container-title-short&quot;:&quot;&quot;},&quot;isTemporary&quot;:false}],&quot;citationTag&quot;:&quot;MENDELEY_CITATION_v3_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&quot;},{&quot;citationID&quot;:&quot;MENDELEY_CITATION_9035d8ed-cdd1-4f97-8590-36a3912af4a9&quot;,&quot;properties&quot;:{&quot;noteIndex&quot;:0},&quot;isEdited&quot;:false,&quot;manualOverride&quot;:{&quot;isManuallyOverridden&quot;:false,&quot;citeprocText&quot;:&quot;(Nasrullah, 2024)&quot;,&quot;manualOverrideText&quot;:&quot;&quot;},&quot;citationTag&quot;:&quot;MENDELEY_CITATION_v3_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&quot;,&quot;citationItems&quot;:[{&quot;id&quot;:&quot;424c706a-0a70-314b-acf5-c1f18b6f2448&quot;,&quot;itemData&quot;:{&quot;type&quot;:&quot;article-journal&quot;,&quot;id&quot;:&quot;424c706a-0a70-314b-acf5-c1f18b6f2448&quot;,&quot;title&quot;:&quot;Integrasi Tf-Idf Dan Algoritma Cosine Similarity Untuk Deteksi Tingkat Kemiripan Judul Penelitian ( Studi Kasus Mahasiswa Fakultas Ilmu Komputer UNISAN Gorontalo )&quot;,&quot;author&quot;:[{&quot;family&quot;:&quot;Nasrullah&quot;,&quot;given&quot;:&quot;Asmaul Husnah&quot;,&quot;parse-names&quot;:false,&quot;dropping-particle&quot;:&quot;&quot;,&quot;non-dropping-particle&quot;:&quot;&quot;}],&quot;issued&quot;:{&quot;date-parts&quot;:[[2024]]},&quot;page&quot;:&quot;113-118&quot;,&quot;issue&quot;:&quot;3&quot;,&quot;volume&quot;:&quot;3&quot;,&quot;container-title-short&quot;:&quot;&quot;},&quot;isTemporary&quot;:false}]},{&quot;citationID&quot;:&quot;MENDELEY_CITATION_9b0a7417-34c3-46f1-b025-78a51c290d38&quot;,&quot;properties&quot;:{&quot;noteIndex&quot;:0},&quot;isEdited&quot;:false,&quot;manualOverride&quot;:{&quot;isManuallyOverridden&quot;:false,&quot;citeprocText&quot;:&quot;(Nilawati, Husaini, 2024)&quot;,&quot;manualOverrideText&quot;:&quot;&quot;},&quot;citationTag&quot;:&quot;MENDELEY_CITATION_v3_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&quot;,&quot;citationItems&quot;:[{&quot;id&quot;:&quot;0e23b15c-3afa-3410-93ad-42dbcf773ccd&quot;,&quot;itemData&quot;:{&quot;type&quot;:&quot;article-journal&quot;,&quot;id&quot;:&quot;0e23b15c-3afa-3410-93ad-42dbcf773ccd&quot;,&quot;title&quot;:&quot;PENGGUNAAN METODE COSINE SIMILARITY DAN TF-IDF UNTUK KLASIFIKASI JUDUL SEMINAR PROPOSAL PADA&quot;,&quot;author&quot;:[{&quot;family&quot;:&quot;Nilawati, Husaini&quot;,&quot;given&quot;:&quot;Junaidi Salat&quot;,&quot;parse-names&quot;:false,&quot;dropping-particle&quot;:&quot;&quot;,&quot;non-dropping-particle&quot;:&quot;&quot;}],&quot;issued&quot;:{&quot;date-parts&quot;:[[2024]]},&quot;page&quot;:&quot;72-79&quot;,&quot;issue&quot;:&quot;1&quot;,&quot;volume&quot;:&quot;2&quot;,&quot;container-title-short&quot;:&quot;&quot;},&quot;isTemporary&quot;:false}]},{&quot;citationID&quot;:&quot;MENDELEY_CITATION_880ac999-3894-4b57-9a84-eec10d3850af&quot;,&quot;properties&quot;:{&quot;noteIndex&quot;:0},&quot;isEdited&quot;:false,&quot;manualOverride&quot;:{&quot;isManuallyOverridden&quot;:false,&quot;citeprocText&quot;:&quot;(Eko et al., 2023)&quot;,&quot;manualOverrideText&quot;:&quot;&quot;},&quot;citationTag&quot;:&quot;MENDELEY_CITATION_v3_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&quot;,&quot;citationItems&quot;:[{&quot;id&quot;:&quot;9cfcda41-82ca-354c-8120-8016d11aca7f&quot;,&quot;itemData&quot;:{&quot;type&quot;:&quot;article-journal&quot;,&quot;id&quot;:&quot;9cfcda41-82ca-354c-8120-8016d11aca7f&quot;,&quot;title&quot;:&quot;STUDI DAN ANALISIS ALGORITMAKEMIRIPAN COSINE SIMILARITY UNTUK MENGIDENTIFIKASI KESAMAAN JUDUL SKRIPSI&quot;,&quot;author&quot;:[{&quot;family&quot;:&quot;Eko&quot;,&quot;given&quot;:&quot;Harry&quot;,&quot;parse-names&quot;:false,&quot;dropping-particle&quot;:&quot;&quot;,&quot;non-dropping-particle&quot;:&quot;&quot;},{&quot;family&quot;:&quot;Adi&quot;,&quot;given&quot;:&quot;Ujiantoro&quot;,&quot;parse-names&quot;:false,&quot;dropping-particle&quot;:&quot;&quot;,&quot;non-dropping-particle&quot;:&quot;&quot;},{&quot;family&quot;:&quot;Nasiri&quot;,&quot;given&quot;:&quot;Asro&quot;,&quot;parse-names&quot;:false,&quot;dropping-particle&quot;:&quot;&quot;,&quot;non-dropping-particle&quot;:&quot;&quot;},{&quot;family&quot;:&quot;Informatika&quot;,&quot;given&quot;:&quot;Magister Teknik&quot;,&quot;parse-names&quot;:false,&quot;dropping-particle&quot;:&quot;&quot;,&quot;non-dropping-particle&quot;:&quot;&quot;},{&quot;family&quot;:&quot;Framework&quot;,&quot;given&quot;:&quot;Micro&quot;,&quot;parse-names&quot;:false,&quot;dropping-particle&quot;:&quot;&quot;,&quot;non-dropping-particle&quot;:&quot;&quot;}],&quot;container-title&quot;:&quot;PROSIDING SEMINAR ILMIAH SISTEM INFORMASI DAN TEKNOLOGI INFORMASI&quot;,&quot;issued&quot;:{&quot;date-parts&quot;:[[2023]]},&quot;page&quot;:&quot;1-9&quot;,&quot;issue&quot;:&quot;2&quot;,&quot;volume&quot;:&quot;XII&quot;},&quot;isTemporary&quot;:false}]}]"/>
     <we:property name="MENDELEY_CITATIONS_LOCALE_CODE" value="&quot;en-US&quot;"/>
     <we:property name="MENDELEY_CITATIONS_STYLE" value="{&quot;id&quot;:&quot;https://www.zotero.org/styles/elsevier-harvard&quot;,&quot;title&quot;:&quot;Elsevier - Harvard (with titles)&quot;,&quot;format&quot;:&quot;author-date&quot;,&quot;defaultLocale&quot;:&quot;en-US&quot;,&quot;isLocaleCodeValid&quot;:true}"/>
   </we:properties>
@@ -12714,11 +14242,32 @@
 </file>
 
 <file path=customXml/item1.xml><?xml version="1.0" encoding="utf-8"?>
-<b:Sources xmlns:b="http://schemas.openxmlformats.org/officeDocument/2006/bibliography" xmlns="http://schemas.openxmlformats.org/officeDocument/2006/bibliography" SelectedStyle="\HarvardAnglia2008OfficeOnline.xsl" StyleName="Harvard - Anglia" Version="2008"/>
+<b:Sources xmlns:b="http://schemas.openxmlformats.org/officeDocument/2006/bibliography" xmlns="http://schemas.openxmlformats.org/officeDocument/2006/bibliography" SelectedStyle="\HarvardAnglia2008OfficeOnline.xsl" StyleName="Harvard - Anglia" Version="2008">
+  <b:Source>
+    <b:Tag>Jim24</b:Tag>
+    <b:SourceType>Report</b:SourceType>
+    <b:Guid>{5E40DCFC-74DE-4D7E-A50D-2005CD77348D}</b:Guid>
+    <b:Title>Aplikasi Deteksi Plagiarisme Dokumen Dengan Metode Tf-idf Dan Cosine Similarity Berbasis Web</b:Title>
+    <b:Year>2024</b:Year>
+    <b:Author>
+      <b:Author>
+        <b:NameList>
+          <b:Person>
+            <b:Last>Halim</b:Last>
+            <b:First>Jimmy</b:First>
+          </b:Person>
+        </b:NameList>
+      </b:Author>
+    </b:Author>
+    <b:Publisher>Universitas Buddhi Dharma</b:Publisher>
+    <b:City>Tangerang</b:City>
+    <b:RefOrder>1</b:RefOrder>
+  </b:Source>
+</b:Sources>
 </file>
 
 <file path=customXml/itemProps1.xml><?xml version="1.0" encoding="utf-8"?>
-<ds:datastoreItem xmlns:ds="http://schemas.openxmlformats.org/officeDocument/2006/customXml" ds:itemID="{76A5C4B0-22E0-4E92-8D41-8D9E348E7B1A}">
+<ds:datastoreItem xmlns:ds="http://schemas.openxmlformats.org/officeDocument/2006/customXml" ds:itemID="{57B06632-F30C-422D-AE0F-B5C3F57CC31A}">
   <ds:schemaRefs>
     <ds:schemaRef ds:uri="http://schemas.openxmlformats.org/officeDocument/2006/bibliography"/>
   </ds:schemaRefs>

--- a/PROPOSAL SKRIPSI/Proposal Ibnu Rofik.docx
+++ b/PROPOSAL SKRIPSI/Proposal Ibnu Rofik.docx
@@ -29,12 +29,23 @@
         <w:rPr>
           <w:rFonts w:eastAsia="Times New Roman" w:cs="Times New Roman"/>
           <w:b/>
-          <w:i/>
+          <w:iCs/>
           <w:color w:val="000000"/>
           <w:sz w:val="28"/>
           <w:szCs w:val="28"/>
         </w:rPr>
-        <w:t xml:space="preserve">TF-IDF </w:t>
+        <w:t>TF-IDF</w:t>
+      </w:r>
+      <w:r>
+        <w:rPr>
+          <w:rFonts w:eastAsia="Times New Roman" w:cs="Times New Roman"/>
+          <w:b/>
+          <w:i/>
+          <w:color w:val="000000"/>
+          <w:sz w:val="28"/>
+          <w:szCs w:val="28"/>
+        </w:rPr>
+        <w:t xml:space="preserve"> </w:t>
       </w:r>
       <w:r>
         <w:rPr>
@@ -690,12 +701,23 @@
         <w:rPr>
           <w:rFonts w:eastAsia="Times New Roman" w:cs="Times New Roman"/>
           <w:b/>
-          <w:i/>
+          <w:iCs/>
           <w:color w:val="000000"/>
           <w:sz w:val="28"/>
           <w:szCs w:val="28"/>
         </w:rPr>
-        <w:t xml:space="preserve">TF-IDF </w:t>
+        <w:t>TF-IDF</w:t>
+      </w:r>
+      <w:r>
+        <w:rPr>
+          <w:rFonts w:eastAsia="Times New Roman" w:cs="Times New Roman"/>
+          <w:b/>
+          <w:i/>
+          <w:color w:val="000000"/>
+          <w:sz w:val="28"/>
+          <w:szCs w:val="28"/>
+        </w:rPr>
+        <w:t xml:space="preserve"> </w:t>
       </w:r>
       <w:r>
         <w:rPr>
@@ -1378,7 +1400,7 @@
           <w:footerReference w:type="first" r:id="rId13"/>
           <w:pgSz w:w="11906" w:h="16838"/>
           <w:pgMar w:top="2268" w:right="1701" w:bottom="1701" w:left="2268" w:header="850" w:footer="850" w:gutter="0"/>
-          <w:pgNumType w:start="1"/>
+          <w:pgNumType w:fmt="lowerRoman" w:start="1"/>
           <w:cols w:space="720"/>
         </w:sectPr>
       </w:pPr>
@@ -1412,7 +1434,7 @@
           <w:szCs w:val="28"/>
         </w:rPr>
       </w:pPr>
-      <w:bookmarkStart w:id="0" w:name="_Toc213159755"/>
+      <w:bookmarkStart w:id="0" w:name="_Toc214217377"/>
       <w:r>
         <w:rPr>
           <w:rFonts w:eastAsia="Times New Roman" w:cs="Times New Roman"/>
@@ -1483,12 +1505,23 @@
         <w:rPr>
           <w:rFonts w:eastAsia="Times New Roman" w:cs="Times New Roman"/>
           <w:b/>
-          <w:i/>
+          <w:iCs/>
           <w:color w:val="000000"/>
           <w:sz w:val="28"/>
           <w:szCs w:val="28"/>
         </w:rPr>
-        <w:t xml:space="preserve">TF-IDF </w:t>
+        <w:t>TF-IDF</w:t>
+      </w:r>
+      <w:r>
+        <w:rPr>
+          <w:rFonts w:eastAsia="Times New Roman" w:cs="Times New Roman"/>
+          <w:b/>
+          <w:i/>
+          <w:color w:val="000000"/>
+          <w:sz w:val="28"/>
+          <w:szCs w:val="28"/>
+        </w:rPr>
+        <w:t xml:space="preserve"> </w:t>
       </w:r>
       <w:r>
         <w:rPr>
@@ -1639,27 +1672,19 @@
     <w:tbl>
       <w:tblPr>
         <w:tblStyle w:val="a"/>
-        <w:tblW w:w="7927" w:type="dxa"/>
-        <w:tblInd w:w="-108" w:type="dxa"/>
-        <w:tblBorders>
-          <w:top w:val="nil"/>
-          <w:left w:val="nil"/>
-          <w:bottom w:val="nil"/>
-          <w:right w:val="nil"/>
-          <w:insideH w:val="nil"/>
-          <w:insideV w:val="nil"/>
-        </w:tblBorders>
+        <w:tblW w:w="8222" w:type="dxa"/>
+        <w:tblInd w:w="-289" w:type="dxa"/>
         <w:tblLayout w:type="fixed"/>
         <w:tblLook w:val="0400" w:firstRow="0" w:lastRow="0" w:firstColumn="0" w:lastColumn="0" w:noHBand="0" w:noVBand="1"/>
       </w:tblPr>
       <w:tblGrid>
-        <w:gridCol w:w="3963"/>
-        <w:gridCol w:w="3964"/>
+        <w:gridCol w:w="4144"/>
+        <w:gridCol w:w="4078"/>
       </w:tblGrid>
       <w:tr>
         <w:tc>
           <w:tcPr>
-            <w:tcW w:w="3963" w:type="dxa"/>
+            <w:tcW w:w="4144" w:type="dxa"/>
           </w:tcPr>
           <w:p>
             <w:pPr>
@@ -1754,7 +1779,34 @@
                 <w:szCs w:val="24"/>
                 <w:u w:val="single"/>
               </w:rPr>
-              <w:t>Dr. Maura Widyaningsih, M.Kom.</w:t>
+              <w:t xml:space="preserve">Dr. Maura Widyaningsih, </w:t>
+            </w:r>
+            <w:r>
+              <w:rPr>
+                <w:rFonts w:eastAsia="Times New Roman" w:cs="Times New Roman"/>
+                <w:color w:val="000000"/>
+                <w:szCs w:val="24"/>
+                <w:u w:val="single"/>
+              </w:rPr>
+              <w:t>S</w:t>
+            </w:r>
+            <w:r>
+              <w:rPr>
+                <w:rFonts w:eastAsia="Times New Roman" w:cs="Times New Roman"/>
+                <w:color w:val="000000"/>
+                <w:szCs w:val="24"/>
+                <w:u w:val="single"/>
+              </w:rPr>
+              <w:t>.Kom</w:t>
+            </w:r>
+            <w:r>
+              <w:rPr>
+                <w:rFonts w:eastAsia="Times New Roman" w:cs="Times New Roman"/>
+                <w:color w:val="000000"/>
+                <w:szCs w:val="24"/>
+                <w:u w:val="single"/>
+              </w:rPr>
+              <w:t>,M.Cs</w:t>
             </w:r>
           </w:p>
           <w:p>
@@ -1796,7 +1848,7 @@
         </w:tc>
         <w:tc>
           <w:tcPr>
-            <w:tcW w:w="3964" w:type="dxa"/>
+            <w:tcW w:w="4078" w:type="dxa"/>
           </w:tcPr>
           <w:p>
             <w:pPr>
@@ -2188,7 +2240,7 @@
           <w:szCs w:val="28"/>
         </w:rPr>
       </w:pPr>
-      <w:bookmarkStart w:id="2" w:name="_Toc213159756"/>
+      <w:bookmarkStart w:id="2" w:name="_Toc214217378"/>
       <w:r>
         <w:rPr>
           <w:rFonts w:eastAsia="Times New Roman" w:cs="Times New Roman"/>
@@ -3097,7 +3149,7 @@
             </w:rPr>
             <w:fldChar w:fldCharType="separate"/>
           </w:r>
-          <w:hyperlink w:anchor="_Toc213159755" w:history="1">
+          <w:hyperlink w:anchor="_Toc214217377" w:history="1">
             <w:r>
               <w:rPr>
                 <w:rStyle w:val="Hyperlink"/>
@@ -3125,7 +3177,7 @@
                 <w:noProof/>
                 <w:webHidden/>
               </w:rPr>
-              <w:instrText xml:space="preserve"> PAGEREF _Toc213159755 \h </w:instrText>
+              <w:instrText xml:space="preserve"> PAGEREF _Toc214217377 \h </w:instrText>
             </w:r>
             <w:r>
               <w:rPr>
@@ -3171,7 +3223,7 @@
               <w14:ligatures w14:val="standardContextual"/>
             </w:rPr>
           </w:pPr>
-          <w:hyperlink w:anchor="_Toc213159756" w:history="1">
+          <w:hyperlink w:anchor="_Toc214217378" w:history="1">
             <w:r>
               <w:rPr>
                 <w:rStyle w:val="Hyperlink"/>
@@ -3199,7 +3251,7 @@
                 <w:noProof/>
                 <w:webHidden/>
               </w:rPr>
-              <w:instrText xml:space="preserve"> PAGEREF _Toc213159756 \h </w:instrText>
+              <w:instrText xml:space="preserve"> PAGEREF _Toc214217378 \h </w:instrText>
             </w:r>
             <w:r>
               <w:rPr>
@@ -3245,7 +3297,7 @@
               <w14:ligatures w14:val="standardContextual"/>
             </w:rPr>
           </w:pPr>
-          <w:hyperlink w:anchor="_Toc213159757" w:history="1">
+          <w:hyperlink w:anchor="_Toc214217379" w:history="1">
             <w:r>
               <w:rPr>
                 <w:rStyle w:val="Hyperlink"/>
@@ -3273,7 +3325,7 @@
                 <w:noProof/>
                 <w:webHidden/>
               </w:rPr>
-              <w:instrText xml:space="preserve"> PAGEREF _Toc213159757 \h </w:instrText>
+              <w:instrText xml:space="preserve"> PAGEREF _Toc214217379 \h </w:instrText>
             </w:r>
             <w:r>
               <w:rPr>
@@ -3319,7 +3371,7 @@
               <w14:ligatures w14:val="standardContextual"/>
             </w:rPr>
           </w:pPr>
-          <w:hyperlink w:anchor="_Toc213159758" w:history="1">
+          <w:hyperlink w:anchor="_Toc214217380" w:history="1">
             <w:r>
               <w:rPr>
                 <w:rStyle w:val="Hyperlink"/>
@@ -3347,7 +3399,7 @@
                 <w:noProof/>
                 <w:webHidden/>
               </w:rPr>
-              <w:instrText xml:space="preserve"> PAGEREF _Toc213159758 \h </w:instrText>
+              <w:instrText xml:space="preserve"> PAGEREF _Toc214217380 \h </w:instrText>
             </w:r>
             <w:r>
               <w:rPr>
@@ -3393,7 +3445,7 @@
               <w14:ligatures w14:val="standardContextual"/>
             </w:rPr>
           </w:pPr>
-          <w:hyperlink w:anchor="_Toc213159759" w:history="1">
+          <w:hyperlink w:anchor="_Toc214217381" w:history="1">
             <w:r>
               <w:rPr>
                 <w:rStyle w:val="Hyperlink"/>
@@ -3421,7 +3473,7 @@
                 <w:noProof/>
                 <w:webHidden/>
               </w:rPr>
-              <w:instrText xml:space="preserve"> PAGEREF _Toc213159759 \h </w:instrText>
+              <w:instrText xml:space="preserve"> PAGEREF _Toc214217381 \h </w:instrText>
             </w:r>
             <w:r>
               <w:rPr>
@@ -3467,14 +3519,14 @@
               <w14:ligatures w14:val="standardContextual"/>
             </w:rPr>
           </w:pPr>
-          <w:hyperlink w:anchor="_Toc213159760" w:history="1">
+          <w:hyperlink w:anchor="_Toc214217382" w:history="1">
             <w:r>
               <w:rPr>
                 <w:rStyle w:val="Hyperlink"/>
                 <w:rFonts w:eastAsia="Times New Roman" w:cs="Times New Roman"/>
                 <w:noProof/>
               </w:rPr>
-              <w:t>BAB I</w:t>
+              <w:t>BAB I PENDAHULUAN</w:t>
             </w:r>
             <w:r>
               <w:rPr>
@@ -3495,81 +3547,7 @@
                 <w:noProof/>
                 <w:webHidden/>
               </w:rPr>
-              <w:instrText xml:space="preserve"> PAGEREF _Toc213159760 \h </w:instrText>
-            </w:r>
-            <w:r>
-              <w:rPr>
-                <w:noProof/>
-                <w:webHidden/>
-              </w:rPr>
-            </w:r>
-            <w:r>
-              <w:rPr>
-                <w:noProof/>
-                <w:webHidden/>
-              </w:rPr>
-              <w:fldChar w:fldCharType="separate"/>
-            </w:r>
-            <w:r>
-              <w:rPr>
-                <w:noProof/>
-                <w:webHidden/>
-              </w:rPr>
-              <w:t>1</w:t>
-            </w:r>
-            <w:r>
-              <w:rPr>
-                <w:noProof/>
-                <w:webHidden/>
-              </w:rPr>
-              <w:fldChar w:fldCharType="end"/>
-            </w:r>
-          </w:hyperlink>
-        </w:p>
-        <w:p>
-          <w:pPr>
-            <w:pStyle w:val="TOC1"/>
-            <w:tabs>
-              <w:tab w:val="right" w:leader="dot" w:pos="7927"/>
-            </w:tabs>
-            <w:rPr>
-              <w:rFonts w:asciiTheme="minorHAnsi" w:eastAsiaTheme="minorEastAsia" w:hAnsiTheme="minorHAnsi" w:cstheme="minorBidi"/>
-              <w:noProof/>
-              <w:kern w:val="2"/>
-              <w:szCs w:val="24"/>
-              <w:lang w:val="en-GB"/>
-              <w14:ligatures w14:val="standardContextual"/>
-            </w:rPr>
-          </w:pPr>
-          <w:hyperlink w:anchor="_Toc213159761" w:history="1">
-            <w:r>
-              <w:rPr>
-                <w:rStyle w:val="Hyperlink"/>
-                <w:rFonts w:eastAsia="Times New Roman" w:cs="Times New Roman"/>
-                <w:noProof/>
-              </w:rPr>
-              <w:t>PENDAHULUAN</w:t>
-            </w:r>
-            <w:r>
-              <w:rPr>
-                <w:noProof/>
-                <w:webHidden/>
-              </w:rPr>
-              <w:tab/>
-            </w:r>
-            <w:r>
-              <w:rPr>
-                <w:noProof/>
-                <w:webHidden/>
-              </w:rPr>
-              <w:fldChar w:fldCharType="begin"/>
-            </w:r>
-            <w:r>
-              <w:rPr>
-                <w:noProof/>
-                <w:webHidden/>
-              </w:rPr>
-              <w:instrText xml:space="preserve"> PAGEREF _Toc213159761 \h </w:instrText>
+              <w:instrText xml:space="preserve"> PAGEREF _Toc214217382 \h </w:instrText>
             </w:r>
             <w:r>
               <w:rPr>
@@ -3616,7 +3594,7 @@
               <w14:ligatures w14:val="standardContextual"/>
             </w:rPr>
           </w:pPr>
-          <w:hyperlink w:anchor="_Toc213159762" w:history="1">
+          <w:hyperlink w:anchor="_Toc214217383" w:history="1">
             <w:r>
               <w:rPr>
                 <w:rStyle w:val="Hyperlink"/>
@@ -3663,7 +3641,7 @@
                 <w:noProof/>
                 <w:webHidden/>
               </w:rPr>
-              <w:instrText xml:space="preserve"> PAGEREF _Toc213159762 \h </w:instrText>
+              <w:instrText xml:space="preserve"> PAGEREF _Toc214217383 \h </w:instrText>
             </w:r>
             <w:r>
               <w:rPr>
@@ -3710,7 +3688,7 @@
               <w14:ligatures w14:val="standardContextual"/>
             </w:rPr>
           </w:pPr>
-          <w:hyperlink w:anchor="_Toc213159763" w:history="1">
+          <w:hyperlink w:anchor="_Toc214217384" w:history="1">
             <w:r>
               <w:rPr>
                 <w:rStyle w:val="Hyperlink"/>
@@ -3757,7 +3735,7 @@
                 <w:noProof/>
                 <w:webHidden/>
               </w:rPr>
-              <w:instrText xml:space="preserve"> PAGEREF _Toc213159763 \h </w:instrText>
+              <w:instrText xml:space="preserve"> PAGEREF _Toc214217384 \h </w:instrText>
             </w:r>
             <w:r>
               <w:rPr>
@@ -3777,7 +3755,7 @@
                 <w:noProof/>
                 <w:webHidden/>
               </w:rPr>
-              <w:t>2</w:t>
+              <w:t>3</w:t>
             </w:r>
             <w:r>
               <w:rPr>
@@ -3804,7 +3782,7 @@
               <w14:ligatures w14:val="standardContextual"/>
             </w:rPr>
           </w:pPr>
-          <w:hyperlink w:anchor="_Toc213159764" w:history="1">
+          <w:hyperlink w:anchor="_Toc214217385" w:history="1">
             <w:r>
               <w:rPr>
                 <w:rStyle w:val="Hyperlink"/>
@@ -3851,7 +3829,7 @@
                 <w:noProof/>
                 <w:webHidden/>
               </w:rPr>
-              <w:instrText xml:space="preserve"> PAGEREF _Toc213159764 \h </w:instrText>
+              <w:instrText xml:space="preserve"> PAGEREF _Toc214217385 \h </w:instrText>
             </w:r>
             <w:r>
               <w:rPr>
@@ -3898,7 +3876,7 @@
               <w14:ligatures w14:val="standardContextual"/>
             </w:rPr>
           </w:pPr>
-          <w:hyperlink w:anchor="_Toc213159765" w:history="1">
+          <w:hyperlink w:anchor="_Toc214217386" w:history="1">
             <w:r>
               <w:rPr>
                 <w:rStyle w:val="Hyperlink"/>
@@ -3945,7 +3923,7 @@
                 <w:noProof/>
                 <w:webHidden/>
               </w:rPr>
-              <w:instrText xml:space="preserve"> PAGEREF _Toc213159765 \h </w:instrText>
+              <w:instrText xml:space="preserve"> PAGEREF _Toc214217386 \h </w:instrText>
             </w:r>
             <w:r>
               <w:rPr>
@@ -3965,7 +3943,7 @@
                 <w:noProof/>
                 <w:webHidden/>
               </w:rPr>
-              <w:t>3</w:t>
+              <w:t>4</w:t>
             </w:r>
             <w:r>
               <w:rPr>
@@ -3992,7 +3970,7 @@
               <w14:ligatures w14:val="standardContextual"/>
             </w:rPr>
           </w:pPr>
-          <w:hyperlink w:anchor="_Toc213159766" w:history="1">
+          <w:hyperlink w:anchor="_Toc214217387" w:history="1">
             <w:r>
               <w:rPr>
                 <w:rStyle w:val="Hyperlink"/>
@@ -4039,7 +4017,7 @@
                 <w:noProof/>
                 <w:webHidden/>
               </w:rPr>
-              <w:instrText xml:space="preserve"> PAGEREF _Toc213159766 \h </w:instrText>
+              <w:instrText xml:space="preserve"> PAGEREF _Toc214217387 \h </w:instrText>
             </w:r>
             <w:r>
               <w:rPr>
@@ -4085,14 +4063,14 @@
               <w14:ligatures w14:val="standardContextual"/>
             </w:rPr>
           </w:pPr>
-          <w:hyperlink w:anchor="_Toc213159767" w:history="1">
+          <w:hyperlink w:anchor="_Toc214217388" w:history="1">
             <w:r>
               <w:rPr>
                 <w:rStyle w:val="Hyperlink"/>
                 <w:rFonts w:eastAsia="Times New Roman" w:cs="Times New Roman"/>
                 <w:noProof/>
               </w:rPr>
-              <w:t>BAB II</w:t>
+              <w:t>BAB II  TINJAUAN PUSTAKA</w:t>
             </w:r>
             <w:r>
               <w:rPr>
@@ -4113,7 +4091,7 @@
                 <w:noProof/>
                 <w:webHidden/>
               </w:rPr>
-              <w:instrText xml:space="preserve"> PAGEREF _Toc213159767 \h </w:instrText>
+              <w:instrText xml:space="preserve"> PAGEREF _Toc214217388 \h </w:instrText>
             </w:r>
             <w:r>
               <w:rPr>
@@ -4133,81 +4111,7 @@
                 <w:noProof/>
                 <w:webHidden/>
               </w:rPr>
-              <w:t>6</w:t>
-            </w:r>
-            <w:r>
-              <w:rPr>
-                <w:noProof/>
-                <w:webHidden/>
-              </w:rPr>
-              <w:fldChar w:fldCharType="end"/>
-            </w:r>
-          </w:hyperlink>
-        </w:p>
-        <w:p>
-          <w:pPr>
-            <w:pStyle w:val="TOC1"/>
-            <w:tabs>
-              <w:tab w:val="right" w:leader="dot" w:pos="7927"/>
-            </w:tabs>
-            <w:rPr>
-              <w:rFonts w:asciiTheme="minorHAnsi" w:eastAsiaTheme="minorEastAsia" w:hAnsiTheme="minorHAnsi" w:cstheme="minorBidi"/>
-              <w:noProof/>
-              <w:kern w:val="2"/>
-              <w:szCs w:val="24"/>
-              <w:lang w:val="en-GB"/>
-              <w14:ligatures w14:val="standardContextual"/>
-            </w:rPr>
-          </w:pPr>
-          <w:hyperlink w:anchor="_Toc213159768" w:history="1">
-            <w:r>
-              <w:rPr>
-                <w:rStyle w:val="Hyperlink"/>
-                <w:rFonts w:eastAsia="Times New Roman" w:cs="Times New Roman"/>
-                <w:noProof/>
-              </w:rPr>
-              <w:t>TINJAUAN PUSTAKA</w:t>
-            </w:r>
-            <w:r>
-              <w:rPr>
-                <w:noProof/>
-                <w:webHidden/>
-              </w:rPr>
-              <w:tab/>
-            </w:r>
-            <w:r>
-              <w:rPr>
-                <w:noProof/>
-                <w:webHidden/>
-              </w:rPr>
-              <w:fldChar w:fldCharType="begin"/>
-            </w:r>
-            <w:r>
-              <w:rPr>
-                <w:noProof/>
-                <w:webHidden/>
-              </w:rPr>
-              <w:instrText xml:space="preserve"> PAGEREF _Toc213159768 \h </w:instrText>
-            </w:r>
-            <w:r>
-              <w:rPr>
-                <w:noProof/>
-                <w:webHidden/>
-              </w:rPr>
-            </w:r>
-            <w:r>
-              <w:rPr>
-                <w:noProof/>
-                <w:webHidden/>
-              </w:rPr>
-              <w:fldChar w:fldCharType="separate"/>
-            </w:r>
-            <w:r>
-              <w:rPr>
-                <w:noProof/>
-                <w:webHidden/>
-              </w:rPr>
-              <w:t>6</w:t>
+              <w:t>7</w:t>
             </w:r>
             <w:r>
               <w:rPr>
@@ -4234,7 +4138,7 @@
               <w14:ligatures w14:val="standardContextual"/>
             </w:rPr>
           </w:pPr>
-          <w:hyperlink w:anchor="_Toc213159769" w:history="1">
+          <w:hyperlink w:anchor="_Toc214217389" w:history="1">
             <w:r>
               <w:rPr>
                 <w:rStyle w:val="Hyperlink"/>
@@ -4281,7 +4185,7 @@
                 <w:noProof/>
                 <w:webHidden/>
               </w:rPr>
-              <w:instrText xml:space="preserve"> PAGEREF _Toc213159769 \h </w:instrText>
+              <w:instrText xml:space="preserve"> PAGEREF _Toc214217389 \h </w:instrText>
             </w:r>
             <w:r>
               <w:rPr>
@@ -4301,7 +4205,7 @@
                 <w:noProof/>
                 <w:webHidden/>
               </w:rPr>
-              <w:t>6</w:t>
+              <w:t>7</w:t>
             </w:r>
             <w:r>
               <w:rPr>
@@ -4328,7 +4232,7 @@
               <w14:ligatures w14:val="standardContextual"/>
             </w:rPr>
           </w:pPr>
-          <w:hyperlink w:anchor="_Toc213159770" w:history="1">
+          <w:hyperlink w:anchor="_Toc214217390" w:history="1">
             <w:r>
               <w:rPr>
                 <w:rStyle w:val="Hyperlink"/>
@@ -4375,7 +4279,7 @@
                 <w:noProof/>
                 <w:webHidden/>
               </w:rPr>
-              <w:instrText xml:space="preserve"> PAGEREF _Toc213159770 \h </w:instrText>
+              <w:instrText xml:space="preserve"> PAGEREF _Toc214217390 \h </w:instrText>
             </w:r>
             <w:r>
               <w:rPr>
@@ -4395,7 +4299,7 @@
                 <w:noProof/>
                 <w:webHidden/>
               </w:rPr>
-              <w:t>10</w:t>
+              <w:t>11</w:t>
             </w:r>
             <w:r>
               <w:rPr>
@@ -4421,13 +4325,13 @@
               <w14:ligatures w14:val="standardContextual"/>
             </w:rPr>
           </w:pPr>
-          <w:hyperlink w:anchor="_Toc213159771" w:history="1">
+          <w:hyperlink w:anchor="_Toc214217391" w:history="1">
             <w:r>
               <w:rPr>
                 <w:rStyle w:val="Hyperlink"/>
                 <w:noProof/>
               </w:rPr>
-              <w:t>BAB III</w:t>
+              <w:t>BAB III TINJAUAN PUSTAKA</w:t>
             </w:r>
             <w:r>
               <w:rPr>
@@ -4448,7 +4352,7 @@
                 <w:noProof/>
                 <w:webHidden/>
               </w:rPr>
-              <w:instrText xml:space="preserve"> PAGEREF _Toc213159771 \h </w:instrText>
+              <w:instrText xml:space="preserve"> PAGEREF _Toc214217391 \h </w:instrText>
             </w:r>
             <w:r>
               <w:rPr>
@@ -4468,80 +4372,7 @@
                 <w:noProof/>
                 <w:webHidden/>
               </w:rPr>
-              <w:t>11</w:t>
-            </w:r>
-            <w:r>
-              <w:rPr>
-                <w:noProof/>
-                <w:webHidden/>
-              </w:rPr>
-              <w:fldChar w:fldCharType="end"/>
-            </w:r>
-          </w:hyperlink>
-        </w:p>
-        <w:p>
-          <w:pPr>
-            <w:pStyle w:val="TOC1"/>
-            <w:tabs>
-              <w:tab w:val="right" w:leader="dot" w:pos="7927"/>
-            </w:tabs>
-            <w:rPr>
-              <w:rFonts w:asciiTheme="minorHAnsi" w:eastAsiaTheme="minorEastAsia" w:hAnsiTheme="minorHAnsi" w:cstheme="minorBidi"/>
-              <w:noProof/>
-              <w:kern w:val="2"/>
-              <w:szCs w:val="24"/>
-              <w:lang w:val="en-GB"/>
-              <w14:ligatures w14:val="standardContextual"/>
-            </w:rPr>
-          </w:pPr>
-          <w:hyperlink w:anchor="_Toc213159772" w:history="1">
-            <w:r>
-              <w:rPr>
-                <w:rStyle w:val="Hyperlink"/>
-                <w:noProof/>
-              </w:rPr>
-              <w:t>TINJAUAN PUSTAKA</w:t>
-            </w:r>
-            <w:r>
-              <w:rPr>
-                <w:noProof/>
-                <w:webHidden/>
-              </w:rPr>
-              <w:tab/>
-            </w:r>
-            <w:r>
-              <w:rPr>
-                <w:noProof/>
-                <w:webHidden/>
-              </w:rPr>
-              <w:fldChar w:fldCharType="begin"/>
-            </w:r>
-            <w:r>
-              <w:rPr>
-                <w:noProof/>
-                <w:webHidden/>
-              </w:rPr>
-              <w:instrText xml:space="preserve"> PAGEREF _Toc213159772 \h </w:instrText>
-            </w:r>
-            <w:r>
-              <w:rPr>
-                <w:noProof/>
-                <w:webHidden/>
-              </w:rPr>
-            </w:r>
-            <w:r>
-              <w:rPr>
-                <w:noProof/>
-                <w:webHidden/>
-              </w:rPr>
-              <w:fldChar w:fldCharType="separate"/>
-            </w:r>
-            <w:r>
-              <w:rPr>
-                <w:noProof/>
-                <w:webHidden/>
-              </w:rPr>
-              <w:t>11</w:t>
+              <w:t>13</w:t>
             </w:r>
             <w:r>
               <w:rPr>
@@ -4568,7 +4399,7 @@
               <w14:ligatures w14:val="standardContextual"/>
             </w:rPr>
           </w:pPr>
-          <w:hyperlink w:anchor="_Toc213159773" w:history="1">
+          <w:hyperlink w:anchor="_Toc214217392" w:history="1">
             <w:r>
               <w:rPr>
                 <w:rStyle w:val="Hyperlink"/>
@@ -4615,7 +4446,7 @@
                 <w:noProof/>
                 <w:webHidden/>
               </w:rPr>
-              <w:instrText xml:space="preserve"> PAGEREF _Toc213159773 \h </w:instrText>
+              <w:instrText xml:space="preserve"> PAGEREF _Toc214217392 \h </w:instrText>
             </w:r>
             <w:r>
               <w:rPr>
@@ -4635,7 +4466,7 @@
                 <w:noProof/>
                 <w:webHidden/>
               </w:rPr>
-              <w:t>11</w:t>
+              <w:t>13</w:t>
             </w:r>
             <w:r>
               <w:rPr>
@@ -4662,7 +4493,7 @@
               <w14:ligatures w14:val="standardContextual"/>
             </w:rPr>
           </w:pPr>
-          <w:hyperlink w:anchor="_Toc213159774" w:history="1">
+          <w:hyperlink w:anchor="_Toc214217393" w:history="1">
             <w:r>
               <w:rPr>
                 <w:rStyle w:val="Hyperlink"/>
@@ -4709,7 +4540,7 @@
                 <w:noProof/>
                 <w:webHidden/>
               </w:rPr>
-              <w:instrText xml:space="preserve"> PAGEREF _Toc213159774 \h </w:instrText>
+              <w:instrText xml:space="preserve"> PAGEREF _Toc214217393 \h </w:instrText>
             </w:r>
             <w:r>
               <w:rPr>
@@ -4729,7 +4560,7 @@
                 <w:noProof/>
                 <w:webHidden/>
               </w:rPr>
-              <w:t>12</w:t>
+              <w:t>14</w:t>
             </w:r>
             <w:r>
               <w:rPr>
@@ -4756,7 +4587,7 @@
               <w14:ligatures w14:val="standardContextual"/>
             </w:rPr>
           </w:pPr>
-          <w:hyperlink w:anchor="_Toc213159775" w:history="1">
+          <w:hyperlink w:anchor="_Toc214217394" w:history="1">
             <w:r>
               <w:rPr>
                 <w:rStyle w:val="Hyperlink"/>
@@ -4803,7 +4634,7 @@
                 <w:noProof/>
                 <w:webHidden/>
               </w:rPr>
-              <w:instrText xml:space="preserve"> PAGEREF _Toc213159775 \h </w:instrText>
+              <w:instrText xml:space="preserve"> PAGEREF _Toc214217394 \h </w:instrText>
             </w:r>
             <w:r>
               <w:rPr>
@@ -4823,7 +4654,7 @@
                 <w:noProof/>
                 <w:webHidden/>
               </w:rPr>
-              <w:t>13</w:t>
+              <w:t>14</w:t>
             </w:r>
             <w:r>
               <w:rPr>
@@ -4850,7 +4681,7 @@
               <w14:ligatures w14:val="standardContextual"/>
             </w:rPr>
           </w:pPr>
-          <w:hyperlink w:anchor="_Toc213159776" w:history="1">
+          <w:hyperlink w:anchor="_Toc214217395" w:history="1">
             <w:r>
               <w:rPr>
                 <w:rStyle w:val="Hyperlink"/>
@@ -4897,7 +4728,7 @@
                 <w:noProof/>
                 <w:webHidden/>
               </w:rPr>
-              <w:instrText xml:space="preserve"> PAGEREF _Toc213159776 \h </w:instrText>
+              <w:instrText xml:space="preserve"> PAGEREF _Toc214217395 \h </w:instrText>
             </w:r>
             <w:r>
               <w:rPr>
@@ -4917,7 +4748,7 @@
                 <w:noProof/>
                 <w:webHidden/>
               </w:rPr>
-              <w:t>15</w:t>
+              <w:t>16</w:t>
             </w:r>
             <w:r>
               <w:rPr>
@@ -4944,7 +4775,7 @@
               <w14:ligatures w14:val="standardContextual"/>
             </w:rPr>
           </w:pPr>
-          <w:hyperlink w:anchor="_Toc213159777" w:history="1">
+          <w:hyperlink w:anchor="_Toc214217396" w:history="1">
             <w:r>
               <w:rPr>
                 <w:rStyle w:val="Hyperlink"/>
@@ -4991,7 +4822,7 @@
                 <w:noProof/>
                 <w:webHidden/>
               </w:rPr>
-              <w:instrText xml:space="preserve"> PAGEREF _Toc213159777 \h </w:instrText>
+              <w:instrText xml:space="preserve"> PAGEREF _Toc214217396 \h </w:instrText>
             </w:r>
             <w:r>
               <w:rPr>
@@ -5011,7 +4842,7 @@
                 <w:noProof/>
                 <w:webHidden/>
               </w:rPr>
-              <w:t>15</w:t>
+              <w:t>16</w:t>
             </w:r>
             <w:r>
               <w:rPr>
@@ -5037,7 +4868,7 @@
               <w14:ligatures w14:val="standardContextual"/>
             </w:rPr>
           </w:pPr>
-          <w:hyperlink w:anchor="_Toc213159778" w:history="1">
+          <w:hyperlink w:anchor="_Toc214217397" w:history="1">
             <w:r>
               <w:rPr>
                 <w:rStyle w:val="Hyperlink"/>
@@ -5065,7 +4896,7 @@
                 <w:noProof/>
                 <w:webHidden/>
               </w:rPr>
-              <w:instrText xml:space="preserve"> PAGEREF _Toc213159778 \h </w:instrText>
+              <w:instrText xml:space="preserve"> PAGEREF _Toc214217397 \h </w:instrText>
             </w:r>
             <w:r>
               <w:rPr>
@@ -5085,7 +4916,7 @@
                 <w:noProof/>
                 <w:webHidden/>
               </w:rPr>
-              <w:t>16</w:t>
+              <w:t>18</w:t>
             </w:r>
             <w:r>
               <w:rPr>
@@ -5201,13 +5032,14 @@
           <w:szCs w:val="24"/>
         </w:rPr>
       </w:pPr>
-      <w:bookmarkStart w:id="3" w:name="_Toc213159757"/>
-      <w:r>
-        <w:rPr>
-          <w:rFonts w:eastAsia="Times New Roman" w:cs="Times New Roman"/>
-          <w:color w:val="000000"/>
-          <w:szCs w:val="24"/>
-        </w:rPr>
+      <w:bookmarkStart w:id="3" w:name="_Toc214217379"/>
+      <w:r>
+        <w:rPr>
+          <w:rFonts w:eastAsia="Times New Roman" w:cs="Times New Roman"/>
+          <w:color w:val="000000"/>
+          <w:szCs w:val="24"/>
+        </w:rPr>
+        <w:lastRenderedPageBreak/>
         <w:t>DAFTAR TABEL</w:t>
       </w:r>
       <w:bookmarkEnd w:id="3"/>
@@ -5391,7 +5223,7 @@
         </w:rPr>
         <w:br w:type="page"/>
       </w:r>
-      <w:bookmarkStart w:id="4" w:name="_Toc213159758"/>
+      <w:bookmarkStart w:id="4" w:name="_Toc214217380"/>
       <w:r>
         <w:rPr>
           <w:rFonts w:eastAsia="Times New Roman" w:cs="Times New Roman"/>
@@ -5811,7 +5643,7 @@
           <w:szCs w:val="24"/>
         </w:rPr>
       </w:pPr>
-      <w:bookmarkStart w:id="5" w:name="_Toc213159759"/>
+      <w:bookmarkStart w:id="5" w:name="_Toc214217381"/>
       <w:r>
         <w:rPr>
           <w:rFonts w:eastAsia="Times New Roman" w:cs="Times New Roman"/>
@@ -6174,7 +6006,7 @@
           <w:szCs w:val="24"/>
         </w:rPr>
       </w:pPr>
-      <w:bookmarkStart w:id="6" w:name="_Toc213159760"/>
+      <w:bookmarkStart w:id="6" w:name="_Toc214217382"/>
       <w:r>
         <w:rPr>
           <w:rFonts w:eastAsia="Times New Roman" w:cs="Times New Roman"/>
@@ -6184,25 +6016,23 @@
         <w:lastRenderedPageBreak/>
         <w:t>BAB I</w:t>
       </w:r>
-      <w:bookmarkStart w:id="7" w:name="_Toc213159761"/>
+      <w:r>
+        <w:rPr>
+          <w:rFonts w:eastAsia="Times New Roman" w:cs="Times New Roman"/>
+          <w:color w:val="000000"/>
+          <w:szCs w:val="24"/>
+        </w:rPr>
+        <w:br/>
+      </w:r>
+      <w:r>
+        <w:rPr>
+          <w:rFonts w:eastAsia="Times New Roman" w:cs="Times New Roman"/>
+          <w:color w:val="000000"/>
+          <w:szCs w:val="24"/>
+        </w:rPr>
+        <w:t>PENDAHULUAN</w:t>
+      </w:r>
       <w:bookmarkEnd w:id="6"/>
-      <w:r>
-        <w:rPr>
-          <w:rFonts w:eastAsia="Times New Roman" w:cs="Times New Roman"/>
-          <w:color w:val="000000"/>
-          <w:szCs w:val="24"/>
-        </w:rPr>
-        <w:br/>
-      </w:r>
-      <w:r>
-        <w:rPr>
-          <w:rFonts w:eastAsia="Times New Roman" w:cs="Times New Roman"/>
-          <w:color w:val="000000"/>
-          <w:szCs w:val="24"/>
-        </w:rPr>
-        <w:t>PENDAHULUAN</w:t>
-      </w:r>
-      <w:bookmarkEnd w:id="7"/>
     </w:p>
     <w:p>
       <w:pPr>
@@ -6219,7 +6049,7 @@
           <w:szCs w:val="24"/>
         </w:rPr>
       </w:pPr>
-      <w:bookmarkStart w:id="8" w:name="_Toc213159762"/>
+      <w:bookmarkStart w:id="7" w:name="_Toc214217383"/>
       <w:r>
         <w:rPr>
           <w:rFonts w:eastAsia="Times New Roman" w:cs="Times New Roman"/>
@@ -6228,7 +6058,7 @@
         </w:rPr>
         <w:t>Latar Belakang Masalah</w:t>
       </w:r>
-      <w:bookmarkEnd w:id="8"/>
+      <w:bookmarkEnd w:id="7"/>
     </w:p>
     <w:p>
       <w:pPr>
@@ -6299,21 +6129,14 @@
           <w:rFonts w:eastAsia="Times New Roman" w:cs="Times New Roman"/>
           <w:szCs w:val="24"/>
         </w:rPr>
-        <w:t xml:space="preserve">Hingga saat ini, proses pengecekan kemiripan judul tugas akhir Program Studi Teknik Informatika STMIK </w:t>
-      </w:r>
-      <w:r>
-        <w:rPr>
-          <w:rFonts w:eastAsia="Times New Roman" w:cs="Times New Roman"/>
-          <w:szCs w:val="24"/>
-        </w:rPr>
-        <w:t>Palangkaraya</w:t>
-      </w:r>
-      <w:r>
-        <w:rPr>
-          <w:rFonts w:eastAsia="Times New Roman" w:cs="Times New Roman"/>
-          <w:szCs w:val="24"/>
-        </w:rPr>
-        <w:t xml:space="preserve"> masih dilakukan secara manual oleh dosen pembimbing atau koordinator tugas akhir. Belum tersedia sistem terintegrasi untuk pengecekan kesamaan judul. Kondisi ini menyebabkan proses verifikasi menjadi kurang optimal, memerlukan waktu yang lama, serta menyulitkan mahasiswa dalam mengakses referensi penelitian terdahulu.</w:t>
+        <w:t>Berdasarkan data dari</w:t>
+      </w:r>
+      <w:r>
+        <w:rPr>
+          <w:rFonts w:eastAsia="Times New Roman" w:cs="Times New Roman"/>
+          <w:szCs w:val="24"/>
+        </w:rPr>
+        <w:t xml:space="preserve"> website</w:t>
       </w:r>
       <w:r>
         <w:rPr>
@@ -6321,6 +6144,65 @@
           <w:szCs w:val="24"/>
         </w:rPr>
         <w:t xml:space="preserve"> </w:t>
+      </w:r>
+      <w:r>
+        <w:rPr>
+          <w:rFonts w:eastAsia="Times New Roman" w:cs="Times New Roman"/>
+          <w:szCs w:val="24"/>
+        </w:rPr>
+        <w:t xml:space="preserve">Perpustakaan </w:t>
+      </w:r>
+      <w:r>
+        <w:rPr>
+          <w:rFonts w:eastAsia="Times New Roman" w:cs="Times New Roman"/>
+          <w:szCs w:val="24"/>
+        </w:rPr>
+        <w:t xml:space="preserve">STMIK Palangkaraya, terdapat </w:t>
+      </w:r>
+      <w:r>
+        <w:rPr>
+          <w:rFonts w:eastAsia="Times New Roman" w:cs="Times New Roman"/>
+          <w:szCs w:val="24"/>
+          <w:highlight w:val="yellow"/>
+        </w:rPr>
+        <w:t>[X judul]</w:t>
+      </w:r>
+      <w:r>
+        <w:rPr>
+          <w:rFonts w:eastAsia="Times New Roman" w:cs="Times New Roman"/>
+          <w:szCs w:val="24"/>
+        </w:rPr>
+        <w:t xml:space="preserve"> tugas akhir yang telah terdaftar dalam periode </w:t>
+      </w:r>
+      <w:r>
+        <w:rPr>
+          <w:rFonts w:eastAsia="Times New Roman" w:cs="Times New Roman"/>
+          <w:szCs w:val="24"/>
+          <w:highlight w:val="yellow"/>
+        </w:rPr>
+        <w:t>[tahun - tahun]</w:t>
+      </w:r>
+      <w:r>
+        <w:rPr>
+          <w:rFonts w:eastAsia="Times New Roman" w:cs="Times New Roman"/>
+          <w:szCs w:val="24"/>
+        </w:rPr>
+        <w:t xml:space="preserve"> dengan rata-rata </w:t>
+      </w:r>
+      <w:r>
+        <w:rPr>
+          <w:rFonts w:eastAsia="Times New Roman" w:cs="Times New Roman"/>
+          <w:szCs w:val="24"/>
+          <w:highlight w:val="yellow"/>
+        </w:rPr>
+        <w:t>[Y mahasiswa]</w:t>
+      </w:r>
+      <w:r>
+        <w:rPr>
+          <w:rFonts w:eastAsia="Times New Roman" w:cs="Times New Roman"/>
+          <w:szCs w:val="24"/>
+        </w:rPr>
+        <w:t xml:space="preserve"> per tahun yang mengajukan judul tugas akhir. Jumlah ini menunjukkan volume data yang cukup besar dan terus meningkat setiap tahunnya, sehingga proses pengecekan manual menjadi semakin kompleks dan memerlukan waktu yang tidak sedikit. Kondisi ini menunjukkan urgensi adanya mekanisme deteksi kemiripan judul yang lebih sistematis, terukur, dan efisien.</w:t>
       </w:r>
     </w:p>
     <w:p>
@@ -6337,7 +6219,21 @@
           <w:rFonts w:eastAsia="Times New Roman" w:cs="Times New Roman"/>
           <w:szCs w:val="24"/>
         </w:rPr>
-        <w:t xml:space="preserve">Seiring meningkatnya jumlah mahasiswa setiap tahunnya, volume data judul tugas akhir yang harus diperiksa juga semakin bertambah. Kondisi ini menyebabkan proses pengecekan manual menjadi tidak efisien dan rentan terhadap </w:t>
+        <w:t xml:space="preserve">Hingga saat ini, proses pengecekan kemiripan judul tugas akhir Program Studi Teknik Informatika STMIK </w:t>
+      </w:r>
+      <w:r>
+        <w:rPr>
+          <w:rFonts w:eastAsia="Times New Roman" w:cs="Times New Roman"/>
+          <w:szCs w:val="24"/>
+        </w:rPr>
+        <w:t>Palangkaraya</w:t>
+      </w:r>
+      <w:r>
+        <w:rPr>
+          <w:rFonts w:eastAsia="Times New Roman" w:cs="Times New Roman"/>
+          <w:szCs w:val="24"/>
+        </w:rPr>
+        <w:t xml:space="preserve"> masih dilakukan secara manual </w:t>
       </w:r>
       <w:r>
         <w:rPr>
@@ -6345,7 +6241,31 @@
           <w:szCs w:val="24"/>
         </w:rPr>
         <w:lastRenderedPageBreak/>
-        <w:t>kesalahan manusia (</w:t>
+        <w:t>oleh dosen pembimbing atau koordinator tugas akhir. Belum tersedia sistem terintegrasi untuk pengecekan kesamaan judul. Kondisi ini menyebabkan proses verifikasi menjadi kurang optimal, memerlukan waktu yang lama, serta menyulitkan mahasiswa dalam mengakses referensi penelitian terdahulu.</w:t>
+      </w:r>
+      <w:r>
+        <w:rPr>
+          <w:rFonts w:eastAsia="Times New Roman" w:cs="Times New Roman"/>
+          <w:szCs w:val="24"/>
+        </w:rPr>
+        <w:t xml:space="preserve"> </w:t>
+      </w:r>
+    </w:p>
+    <w:p>
+      <w:pPr>
+        <w:spacing w:after="0" w:line="480" w:lineRule="auto"/>
+        <w:ind w:firstLine="567"/>
+        <w:rPr>
+          <w:rFonts w:eastAsia="Times New Roman" w:cs="Times New Roman"/>
+          <w:szCs w:val="24"/>
+        </w:rPr>
+      </w:pPr>
+      <w:r>
+        <w:rPr>
+          <w:rFonts w:eastAsia="Times New Roman" w:cs="Times New Roman"/>
+          <w:szCs w:val="24"/>
+        </w:rPr>
+        <w:t>Seiring meningkatnya jumlah mahasiswa setiap tahunnya, volume data judul tugas akhir yang harus diperiksa juga semakin bertambah. Kondisi ini menyebabkan proses pengecekan manual menjadi tidak efisien dan rentan terhadap kesalahan manusia (</w:t>
       </w:r>
       <w:r>
         <w:rPr>
@@ -6439,7 +6359,14 @@
           <w:iCs/>
           <w:szCs w:val="24"/>
         </w:rPr>
-        <w:t>Term Frequency-Inverse Document Frequency (TF-IDF)</w:t>
+        <w:t xml:space="preserve">Term Frequency-Inverse Document Frequency </w:t>
+      </w:r>
+      <w:r>
+        <w:rPr>
+          <w:rFonts w:eastAsia="Times New Roman" w:cs="Times New Roman"/>
+          <w:szCs w:val="24"/>
+        </w:rPr>
+        <w:t>(TF-IDF)</w:t>
       </w:r>
       <w:r>
         <w:rPr>
@@ -6602,7 +6529,7 @@
           <w:szCs w:val="24"/>
         </w:rPr>
       </w:pPr>
-      <w:bookmarkStart w:id="9" w:name="_Toc213159763"/>
+      <w:bookmarkStart w:id="8" w:name="_Toc214217384"/>
       <w:r>
         <w:rPr>
           <w:rFonts w:eastAsia="Times New Roman" w:cs="Times New Roman"/>
@@ -6611,100 +6538,238 @@
         </w:rPr>
         <w:t>Perumusan Masalah</w:t>
       </w:r>
-      <w:bookmarkEnd w:id="9"/>
+      <w:bookmarkEnd w:id="8"/>
     </w:p>
     <w:p>
       <w:pPr>
         <w:spacing w:line="480" w:lineRule="auto"/>
-        <w:ind w:firstLine="576"/>
-      </w:pPr>
-      <w:r>
-        <w:t>Berdasarkan latar belakang yang telah diuraikan, maka rumusan masalah dalam penelitian ini adalah:</w:t>
-      </w:r>
-    </w:p>
-    <w:p>
-      <w:pPr>
-        <w:pStyle w:val="ListParagraph"/>
-        <w:numPr>
-          <w:ilvl w:val="3"/>
-          <w:numId w:val="5"/>
-        </w:numPr>
+        <w:ind w:firstLine="578"/>
+        <w:rPr>
+          <w:del w:id="9" w:author="LENOVO PKY" w:date="2025-11-18T10:14:00Z" w16du:dateUtc="2025-11-18T03:14:00Z"/>
+        </w:rPr>
+        <w:pPrChange w:id="10" w:author="LENOVO PKY" w:date="2025-11-18T10:15:00Z" w16du:dateUtc="2025-11-18T03:15:00Z">
+          <w:pPr>
+            <w:numPr>
+              <w:ilvl w:val="1"/>
+              <w:numId w:val="1"/>
+            </w:numPr>
+            <w:spacing w:line="480" w:lineRule="auto"/>
+            <w:ind w:left="576" w:hanging="576"/>
+          </w:pPr>
+        </w:pPrChange>
+      </w:pPr>
+      <w:ins w:id="11" w:author="LENOVO PKY" w:date="2025-11-18T10:14:00Z" w16du:dateUtc="2025-11-18T03:14:00Z">
+        <w:r>
+          <w:t>Berdasarkan latar belakang yang telah diuraikan, maka rumusan masalah dalam penelitian ini adalah bagaimana merancang dan membangun sistem berbasis web yang terintegrasi dengan website perpustakaan STMIK Palangkaraya untuk mendeteksi kemiripan judul tugas akhir, serta bagaimana mengimplementasikan algoritma TF-IDF dan Cosine Similarity dalam proses pendeteksian tingkat kemiripan judul tugas akhir pada program studi Teknik Informatika STMIK Palangkaraya.</w:t>
+        </w:r>
+      </w:ins>
+      <w:del w:id="12" w:author="LENOVO PKY" w:date="2025-11-18T10:14:00Z" w16du:dateUtc="2025-11-18T03:14:00Z">
+        <w:r>
+          <w:delText>Berdasarkan latar belakang yang telah diuraikan, maka rumusan masalah dalam penelitian ini adalah:</w:delText>
+        </w:r>
+      </w:del>
+    </w:p>
+    <w:p>
+      <w:pPr>
         <w:spacing w:line="480" w:lineRule="auto"/>
-        <w:ind w:left="709"/>
-      </w:pPr>
-      <w:r>
-        <w:t xml:space="preserve">Bagaimana merancang dan membangun sistem berbasis </w:t>
-      </w:r>
-      <w:r>
-        <w:rPr>
-          <w:i/>
-          <w:iCs/>
-        </w:rPr>
-        <w:t>web</w:t>
-      </w:r>
-      <w:r>
-        <w:t xml:space="preserve"> untuk mendeteksi kemiripan judul tugas akhir yang terintegrasi dengan </w:t>
-      </w:r>
-      <w:r>
-        <w:rPr>
-          <w:i/>
-          <w:iCs/>
-        </w:rPr>
-        <w:t>website</w:t>
-      </w:r>
-      <w:r>
-        <w:t xml:space="preserve"> perpustakaan</w:t>
-      </w:r>
-      <w:r>
-        <w:t xml:space="preserve"> STMIK </w:t>
-      </w:r>
-      <w:r>
-        <w:t>Palangkaraya</w:t>
-      </w:r>
-      <w:r>
-        <w:t>?</w:t>
-      </w:r>
-    </w:p>
-    <w:p>
-      <w:pPr>
-        <w:pStyle w:val="ListParagraph"/>
-        <w:numPr>
-          <w:ilvl w:val="3"/>
-          <w:numId w:val="5"/>
-        </w:numPr>
+        <w:ind w:firstLine="578"/>
+        <w:rPr>
+          <w:del w:id="13" w:author="LENOVO PKY" w:date="2025-11-18T10:14:00Z" w16du:dateUtc="2025-11-18T03:14:00Z"/>
+          <w:highlight w:val="yellow"/>
+          <w:rPrChange w:id="14" w:author="LENOVO PKY" w:date="2025-11-17T09:32:00Z" w16du:dateUtc="2025-11-17T02:32:00Z">
+            <w:rPr>
+              <w:del w:id="15" w:author="LENOVO PKY" w:date="2025-11-18T10:14:00Z" w16du:dateUtc="2025-11-18T03:14:00Z"/>
+            </w:rPr>
+          </w:rPrChange>
+        </w:rPr>
+        <w:pPrChange w:id="16" w:author="LENOVO PKY" w:date="2025-11-18T10:15:00Z" w16du:dateUtc="2025-11-18T03:15:00Z">
+          <w:pPr>
+            <w:pStyle w:val="ListParagraph"/>
+            <w:numPr>
+              <w:ilvl w:val="3"/>
+              <w:numId w:val="5"/>
+            </w:numPr>
+            <w:spacing w:line="480" w:lineRule="auto"/>
+            <w:ind w:left="709" w:hanging="360"/>
+          </w:pPr>
+        </w:pPrChange>
+      </w:pPr>
+      <w:del w:id="17" w:author="LENOVO PKY" w:date="2025-11-18T10:14:00Z" w16du:dateUtc="2025-11-18T03:14:00Z">
+        <w:r>
+          <w:rPr>
+            <w:highlight w:val="yellow"/>
+            <w:rPrChange w:id="18" w:author="LENOVO PKY" w:date="2025-11-17T09:32:00Z" w16du:dateUtc="2025-11-17T02:32:00Z">
+              <w:rPr/>
+            </w:rPrChange>
+          </w:rPr>
+          <w:delText xml:space="preserve">Bagaimana merancang dan membangun sistem berbasis </w:delText>
+        </w:r>
+        <w:r>
+          <w:rPr>
+            <w:i/>
+            <w:iCs/>
+            <w:highlight w:val="yellow"/>
+            <w:rPrChange w:id="19" w:author="LENOVO PKY" w:date="2025-11-17T09:32:00Z" w16du:dateUtc="2025-11-17T02:32:00Z">
+              <w:rPr>
+                <w:i/>
+                <w:iCs/>
+              </w:rPr>
+            </w:rPrChange>
+          </w:rPr>
+          <w:delText>web</w:delText>
+        </w:r>
+        <w:r>
+          <w:rPr>
+            <w:highlight w:val="yellow"/>
+            <w:rPrChange w:id="20" w:author="LENOVO PKY" w:date="2025-11-17T09:32:00Z" w16du:dateUtc="2025-11-17T02:32:00Z">
+              <w:rPr/>
+            </w:rPrChange>
+          </w:rPr>
+          <w:delText xml:space="preserve"> untuk mendeteksi kemiripan judul tugas akhir yang terintegrasi dengan </w:delText>
+        </w:r>
+        <w:r>
+          <w:rPr>
+            <w:i/>
+            <w:iCs/>
+            <w:highlight w:val="yellow"/>
+            <w:rPrChange w:id="21" w:author="LENOVO PKY" w:date="2025-11-17T09:32:00Z" w16du:dateUtc="2025-11-17T02:32:00Z">
+              <w:rPr>
+                <w:i/>
+                <w:iCs/>
+              </w:rPr>
+            </w:rPrChange>
+          </w:rPr>
+          <w:delText>website</w:delText>
+        </w:r>
+        <w:r>
+          <w:rPr>
+            <w:highlight w:val="yellow"/>
+            <w:rPrChange w:id="22" w:author="LENOVO PKY" w:date="2025-11-17T09:32:00Z" w16du:dateUtc="2025-11-17T02:32:00Z">
+              <w:rPr/>
+            </w:rPrChange>
+          </w:rPr>
+          <w:delText xml:space="preserve"> perpustakaan</w:delText>
+        </w:r>
+        <w:r>
+          <w:rPr>
+            <w:highlight w:val="yellow"/>
+            <w:rPrChange w:id="23" w:author="LENOVO PKY" w:date="2025-11-17T09:32:00Z" w16du:dateUtc="2025-11-17T02:32:00Z">
+              <w:rPr/>
+            </w:rPrChange>
+          </w:rPr>
+          <w:delText xml:space="preserve"> STMIK </w:delText>
+        </w:r>
+        <w:r>
+          <w:rPr>
+            <w:highlight w:val="yellow"/>
+            <w:rPrChange w:id="24" w:author="LENOVO PKY" w:date="2025-11-17T09:32:00Z" w16du:dateUtc="2025-11-17T02:32:00Z">
+              <w:rPr/>
+            </w:rPrChange>
+          </w:rPr>
+          <w:delText>Palangkaraya</w:delText>
+        </w:r>
+        <w:r>
+          <w:rPr>
+            <w:highlight w:val="yellow"/>
+            <w:rPrChange w:id="25" w:author="LENOVO PKY" w:date="2025-11-17T09:32:00Z" w16du:dateUtc="2025-11-17T02:32:00Z">
+              <w:rPr/>
+            </w:rPrChange>
+          </w:rPr>
+          <w:delText>?</w:delText>
+        </w:r>
+      </w:del>
+    </w:p>
+    <w:p>
+      <w:pPr>
         <w:spacing w:line="480" w:lineRule="auto"/>
-        <w:ind w:left="709"/>
-      </w:pPr>
-      <w:r>
-        <w:lastRenderedPageBreak/>
-        <w:t xml:space="preserve">Bagaimana mengimplementasikan algoritma </w:t>
-      </w:r>
-      <w:r>
-        <w:rPr>
-          <w:i/>
-          <w:iCs/>
-        </w:rPr>
-        <w:t>TF-IDF</w:t>
-      </w:r>
-      <w:r>
-        <w:t xml:space="preserve"> dan </w:t>
-      </w:r>
-      <w:r>
-        <w:rPr>
-          <w:i/>
-          <w:iCs/>
-        </w:rPr>
-        <w:t>Cosine Similarity</w:t>
-      </w:r>
-      <w:r>
-        <w:t xml:space="preserve"> dalam mendeteksi tingkat kemiripan judul tugas akhir</w:t>
-      </w:r>
-      <w:r>
-        <w:t xml:space="preserve"> prodi Teknik Informatika STMIK Palangkaraya</w:t>
-      </w:r>
-      <w:r>
-        <w:t>?</w:t>
-      </w:r>
+        <w:ind w:firstLine="578"/>
+        <w:pPrChange w:id="26" w:author="LENOVO PKY" w:date="2025-11-18T10:15:00Z" w16du:dateUtc="2025-11-18T03:15:00Z">
+          <w:pPr>
+            <w:pStyle w:val="ListParagraph"/>
+            <w:numPr>
+              <w:ilvl w:val="3"/>
+              <w:numId w:val="5"/>
+            </w:numPr>
+            <w:spacing w:line="480" w:lineRule="auto"/>
+            <w:ind w:left="709" w:hanging="360"/>
+          </w:pPr>
+        </w:pPrChange>
+      </w:pPr>
+      <w:del w:id="27" w:author="LENOVO PKY" w:date="2025-11-18T10:14:00Z" w16du:dateUtc="2025-11-18T03:14:00Z">
+        <w:r>
+          <w:rPr>
+            <w:highlight w:val="yellow"/>
+            <w:rPrChange w:id="28" w:author="LENOVO PKY" w:date="2025-11-17T09:32:00Z" w16du:dateUtc="2025-11-17T02:32:00Z">
+              <w:rPr/>
+            </w:rPrChange>
+          </w:rPr>
+          <w:delText xml:space="preserve">Bagaimana mengimplementasikan algoritma </w:delText>
+        </w:r>
+        <w:r>
+          <w:rPr>
+            <w:i/>
+            <w:iCs/>
+            <w:highlight w:val="yellow"/>
+            <w:rPrChange w:id="29" w:author="LENOVO PKY" w:date="2025-11-17T09:32:00Z" w16du:dateUtc="2025-11-17T02:32:00Z">
+              <w:rPr>
+                <w:i/>
+                <w:iCs/>
+              </w:rPr>
+            </w:rPrChange>
+          </w:rPr>
+          <w:delText>TF-IDF</w:delText>
+        </w:r>
+        <w:r>
+          <w:rPr>
+            <w:highlight w:val="yellow"/>
+            <w:rPrChange w:id="30" w:author="LENOVO PKY" w:date="2025-11-17T09:32:00Z" w16du:dateUtc="2025-11-17T02:32:00Z">
+              <w:rPr/>
+            </w:rPrChange>
+          </w:rPr>
+          <w:delText xml:space="preserve"> dan </w:delText>
+        </w:r>
+        <w:r>
+          <w:rPr>
+            <w:i/>
+            <w:iCs/>
+            <w:highlight w:val="yellow"/>
+            <w:rPrChange w:id="31" w:author="LENOVO PKY" w:date="2025-11-17T09:32:00Z" w16du:dateUtc="2025-11-17T02:32:00Z">
+              <w:rPr>
+                <w:i/>
+                <w:iCs/>
+              </w:rPr>
+            </w:rPrChange>
+          </w:rPr>
+          <w:delText>Cosine Similarity</w:delText>
+        </w:r>
+        <w:r>
+          <w:rPr>
+            <w:highlight w:val="yellow"/>
+            <w:rPrChange w:id="32" w:author="LENOVO PKY" w:date="2025-11-17T09:32:00Z" w16du:dateUtc="2025-11-17T02:32:00Z">
+              <w:rPr/>
+            </w:rPrChange>
+          </w:rPr>
+          <w:delText xml:space="preserve"> dalam mendeteksi tingkat kemiripan judul tugas akhir</w:delText>
+        </w:r>
+        <w:r>
+          <w:rPr>
+            <w:highlight w:val="yellow"/>
+            <w:rPrChange w:id="33" w:author="LENOVO PKY" w:date="2025-11-17T09:32:00Z" w16du:dateUtc="2025-11-17T02:32:00Z">
+              <w:rPr/>
+            </w:rPrChange>
+          </w:rPr>
+          <w:delText xml:space="preserve"> prodi Teknik Informatika STMIK Palangkaraya</w:delText>
+        </w:r>
+        <w:r>
+          <w:rPr>
+            <w:highlight w:val="yellow"/>
+            <w:rPrChange w:id="34" w:author="LENOVO PKY" w:date="2025-11-17T09:32:00Z" w16du:dateUtc="2025-11-17T02:32:00Z">
+              <w:rPr/>
+            </w:rPrChange>
+          </w:rPr>
+          <w:delText>?</w:delText>
+        </w:r>
+      </w:del>
     </w:p>
     <w:p>
       <w:pPr>
@@ -6720,7 +6785,7 @@
           <w:szCs w:val="24"/>
         </w:rPr>
       </w:pPr>
-      <w:bookmarkStart w:id="10" w:name="_Toc213159764"/>
+      <w:bookmarkStart w:id="35" w:name="_Toc214217385"/>
       <w:r>
         <w:rPr>
           <w:rFonts w:eastAsia="Times New Roman" w:cs="Times New Roman"/>
@@ -6729,7 +6794,7 @@
         </w:rPr>
         <w:t>Batasan Masalah</w:t>
       </w:r>
-      <w:bookmarkEnd w:id="10"/>
+      <w:bookmarkEnd w:id="35"/>
     </w:p>
     <w:p>
       <w:pPr>
@@ -6850,16 +6915,17 @@
           <w:szCs w:val="24"/>
         </w:rPr>
       </w:pPr>
-      <w:bookmarkStart w:id="11" w:name="_Toc213159765"/>
-      <w:r>
-        <w:rPr>
-          <w:rFonts w:eastAsia="Times New Roman" w:cs="Times New Roman"/>
-          <w:color w:val="000000"/>
-          <w:szCs w:val="24"/>
-        </w:rPr>
+      <w:bookmarkStart w:id="36" w:name="_Toc214217386"/>
+      <w:r>
+        <w:rPr>
+          <w:rFonts w:eastAsia="Times New Roman" w:cs="Times New Roman"/>
+          <w:color w:val="000000"/>
+          <w:szCs w:val="24"/>
+        </w:rPr>
+        <w:lastRenderedPageBreak/>
         <w:t>Tujuan dan Manfaat</w:t>
       </w:r>
-      <w:bookmarkEnd w:id="11"/>
+      <w:bookmarkEnd w:id="36"/>
     </w:p>
     <w:p>
       <w:pPr>
@@ -6950,7 +7016,6 @@
         <w:ind w:firstLine="360"/>
       </w:pPr>
       <w:r>
-        <w:lastRenderedPageBreak/>
         <w:t>Manfaat yang diharapkan dari penelitian ini adalah:</w:t>
       </w:r>
     </w:p>
@@ -7133,6 +7198,7 @@
         <w:spacing w:line="480" w:lineRule="auto"/>
       </w:pPr>
       <w:r>
+        <w:lastRenderedPageBreak/>
         <w:t>Mengurangi beban kerja manual dosen pembimbing dan koordinator tugas akhir dalam pengecekan kemiripan judul.</w:t>
       </w:r>
     </w:p>
@@ -7185,7 +7251,6 @@
         <w:spacing w:line="480" w:lineRule="auto"/>
       </w:pPr>
       <w:r>
-        <w:lastRenderedPageBreak/>
         <w:t>Menyediakan akses mudah untuk mempelajari penelitian terdahulu sebagai referensi dan inspirasi.</w:t>
       </w:r>
     </w:p>
@@ -7216,7 +7281,7 @@
           <w:szCs w:val="24"/>
         </w:rPr>
       </w:pPr>
-      <w:bookmarkStart w:id="12" w:name="_Toc213159766"/>
+      <w:bookmarkStart w:id="37" w:name="_Toc214217387"/>
       <w:r>
         <w:rPr>
           <w:rFonts w:eastAsia="Times New Roman" w:cs="Times New Roman"/>
@@ -7225,7 +7290,7 @@
         </w:rPr>
         <w:t>Sistematika Penulisan</w:t>
       </w:r>
-      <w:bookmarkEnd w:id="12"/>
+      <w:bookmarkEnd w:id="37"/>
     </w:p>
     <w:p>
       <w:pPr>
@@ -7364,6 +7429,7 @@
           <w:b/>
           <w:szCs w:val="24"/>
         </w:rPr>
+        <w:lastRenderedPageBreak/>
         <w:t>BAB III</w:t>
       </w:r>
       <w:r>
@@ -7412,6 +7478,7 @@
         <w:sectPr>
           <w:headerReference w:type="default" r:id="rId14"/>
           <w:footerReference w:type="default" r:id="rId15"/>
+          <w:footerReference w:type="first" r:id="rId16"/>
           <w:pgSz w:w="11906" w:h="16838" w:code="9"/>
           <w:pgMar w:top="2268" w:right="1701" w:bottom="1701" w:left="2268" w:header="850" w:footer="850" w:gutter="0"/>
           <w:pgNumType w:start="1"/>
@@ -7432,7 +7499,7 @@
           <w:szCs w:val="24"/>
         </w:rPr>
       </w:pPr>
-      <w:bookmarkStart w:id="13" w:name="_Toc213159767"/>
+      <w:bookmarkStart w:id="38" w:name="_Toc214217388"/>
       <w:r>
         <w:rPr>
           <w:rFonts w:eastAsia="Times New Roman" w:cs="Times New Roman"/>
@@ -7442,8 +7509,6 @@
         <w:lastRenderedPageBreak/>
         <w:t>BAB II</w:t>
       </w:r>
-      <w:bookmarkStart w:id="14" w:name="_Toc213159768"/>
-      <w:bookmarkEnd w:id="13"/>
       <w:r>
         <w:rPr>
           <w:rFonts w:eastAsia="Times New Roman" w:cs="Times New Roman"/>
@@ -7468,7 +7533,7 @@
         </w:rPr>
         <w:t>TINJAUAN PUSTAKA</w:t>
       </w:r>
-      <w:bookmarkEnd w:id="14"/>
+      <w:bookmarkEnd w:id="38"/>
     </w:p>
     <w:p>
       <w:pPr>
@@ -7485,7 +7550,7 @@
           <w:szCs w:val="24"/>
         </w:rPr>
       </w:pPr>
-      <w:bookmarkStart w:id="15" w:name="_Toc213159769"/>
+      <w:bookmarkStart w:id="39" w:name="_Toc214217389"/>
       <w:r>
         <w:rPr>
           <w:rFonts w:eastAsia="Times New Roman" w:cs="Times New Roman"/>
@@ -7494,7 +7559,7 @@
         </w:rPr>
         <w:t>Kajian Teori</w:t>
       </w:r>
-      <w:bookmarkEnd w:id="15"/>
+      <w:bookmarkEnd w:id="39"/>
     </w:p>
     <w:p>
       <w:pPr>
@@ -7592,6 +7657,140 @@
     </w:p>
     <w:p>
       <w:pPr>
+        <w:rPr>
+          <w:del w:id="40" w:author="LENOVO PKY" w:date="2025-11-18T10:16:00Z" w16du:dateUtc="2025-11-18T03:16:00Z"/>
+          <w:rFonts w:cs="Times New Roman"/>
+          <w:color w:val="000000"/>
+          <w:highlight w:val="yellow"/>
+          <w:rPrChange w:id="41" w:author="LENOVO PKY" w:date="2025-11-18T10:16:00Z" w16du:dateUtc="2025-11-18T03:16:00Z">
+            <w:rPr>
+              <w:del w:id="42" w:author="LENOVO PKY" w:date="2025-11-18T10:16:00Z" w16du:dateUtc="2025-11-18T03:16:00Z"/>
+              <w:rFonts w:cs="Times New Roman"/>
+              <w:color w:val="000000"/>
+            </w:rPr>
+          </w:rPrChange>
+        </w:rPr>
+        <w:pPrChange w:id="43" w:author="LENOVO PKY" w:date="2025-11-18T10:16:00Z" w16du:dateUtc="2025-11-18T03:16:00Z">
+          <w:pPr>
+            <w:pBdr>
+              <w:top w:val="nil"/>
+              <w:left w:val="nil"/>
+              <w:bottom w:val="nil"/>
+              <w:right w:val="nil"/>
+              <w:between w:val="nil"/>
+            </w:pBdr>
+            <w:spacing w:after="0" w:line="480" w:lineRule="auto"/>
+            <w:ind w:firstLine="567"/>
+          </w:pPr>
+        </w:pPrChange>
+      </w:pPr>
+      <w:del w:id="44" w:author="LENOVO PKY" w:date="2025-11-18T10:16:00Z" w16du:dateUtc="2025-11-18T03:16:00Z">
+        <w:r>
+          <w:rPr>
+            <w:rFonts w:cs="Times New Roman"/>
+            <w:color w:val="000000"/>
+            <w:rPrChange w:id="45" w:author="LENOVO PKY" w:date="2025-11-18T10:16:00Z" w16du:dateUtc="2025-11-18T03:16:00Z">
+              <w:rPr/>
+            </w:rPrChange>
+          </w:rPr>
+          <w:delText>A</w:delText>
+        </w:r>
+        <w:r>
+          <w:rPr>
+            <w:rFonts w:cs="Times New Roman"/>
+            <w:color w:val="000000"/>
+            <w:highlight w:val="yellow"/>
+            <w:rPrChange w:id="46" w:author="LENOVO PKY" w:date="2025-11-18T10:16:00Z" w16du:dateUtc="2025-11-18T03:16:00Z">
+              <w:rPr>
+                <w:rFonts w:cs="Times New Roman"/>
+                <w:color w:val="000000"/>
+              </w:rPr>
+            </w:rPrChange>
+          </w:rPr>
+          <w:delText>dapun tujuan penyusunan Tugas Akhir adalah sebagai berikut:</w:delText>
+        </w:r>
+      </w:del>
+    </w:p>
+    <w:p>
+      <w:pPr>
+        <w:rPr>
+          <w:del w:id="47" w:author="LENOVO PKY" w:date="2025-11-18T10:16:00Z" w16du:dateUtc="2025-11-18T03:16:00Z"/>
+          <w:highlight w:val="yellow"/>
+          <w:rPrChange w:id="48" w:author="LENOVO PKY" w:date="2025-11-17T09:32:00Z" w16du:dateUtc="2025-11-17T02:32:00Z">
+            <w:rPr>
+              <w:del w:id="49" w:author="LENOVO PKY" w:date="2025-11-18T10:16:00Z" w16du:dateUtc="2025-11-18T03:16:00Z"/>
+            </w:rPr>
+          </w:rPrChange>
+        </w:rPr>
+        <w:pPrChange w:id="50" w:author="LENOVO PKY" w:date="2025-11-18T10:16:00Z" w16du:dateUtc="2025-11-18T03:16:00Z">
+          <w:pPr>
+            <w:pStyle w:val="ListParagraph"/>
+            <w:numPr>
+              <w:ilvl w:val="3"/>
+              <w:numId w:val="2"/>
+            </w:numPr>
+            <w:pBdr>
+              <w:top w:val="nil"/>
+              <w:left w:val="nil"/>
+              <w:bottom w:val="nil"/>
+              <w:right w:val="nil"/>
+              <w:between w:val="nil"/>
+            </w:pBdr>
+            <w:spacing w:after="0" w:line="480" w:lineRule="auto"/>
+            <w:ind w:left="709" w:hanging="360"/>
+          </w:pPr>
+        </w:pPrChange>
+      </w:pPr>
+      <w:del w:id="51" w:author="LENOVO PKY" w:date="2025-11-18T10:16:00Z" w16du:dateUtc="2025-11-18T03:16:00Z">
+        <w:r>
+          <w:rPr>
+            <w:highlight w:val="yellow"/>
+            <w:rPrChange w:id="52" w:author="LENOVO PKY" w:date="2025-11-17T09:32:00Z" w16du:dateUtc="2025-11-17T02:32:00Z">
+              <w:rPr/>
+            </w:rPrChange>
+          </w:rPr>
+          <w:delText>Melatih mahasiswa agar mampu memperoleh pengalaman langsung dalam menerapkan dan membandingkan pengetahuan serta keterampilan yang telah diperoleh selama perkuliahan dengan kondisi nyata di masyarakat.</w:delText>
+        </w:r>
+      </w:del>
+    </w:p>
+    <w:p>
+      <w:pPr>
+        <w:rPr>
+          <w:del w:id="53" w:author="LENOVO PKY" w:date="2025-11-18T10:16:00Z" w16du:dateUtc="2025-11-18T03:16:00Z"/>
+        </w:rPr>
+        <w:pPrChange w:id="54" w:author="LENOVO PKY" w:date="2025-11-18T10:16:00Z" w16du:dateUtc="2025-11-18T03:16:00Z">
+          <w:pPr>
+            <w:pStyle w:val="ListParagraph"/>
+            <w:numPr>
+              <w:ilvl w:val="3"/>
+              <w:numId w:val="2"/>
+            </w:numPr>
+            <w:pBdr>
+              <w:top w:val="nil"/>
+              <w:left w:val="nil"/>
+              <w:bottom w:val="nil"/>
+              <w:right w:val="nil"/>
+              <w:between w:val="nil"/>
+            </w:pBdr>
+            <w:spacing w:after="0" w:line="480" w:lineRule="auto"/>
+            <w:ind w:left="709" w:hanging="360"/>
+          </w:pPr>
+        </w:pPrChange>
+      </w:pPr>
+      <w:del w:id="55" w:author="LENOVO PKY" w:date="2025-11-18T10:16:00Z" w16du:dateUtc="2025-11-18T03:16:00Z">
+        <w:r>
+          <w:rPr>
+            <w:highlight w:val="yellow"/>
+            <w:rPrChange w:id="56" w:author="LENOVO PKY" w:date="2025-11-17T09:32:00Z" w16du:dateUtc="2025-11-17T02:32:00Z">
+              <w:rPr/>
+            </w:rPrChange>
+          </w:rPr>
+          <w:delText>Mengembangkan kemampuan mahasiswa dalam menganalisis, mengimplementasikan, dan mengembangkan ilmu pengetahuan serta keterampilan yang dimiliki selama proses penelitian berlangsung.</w:delText>
+        </w:r>
+      </w:del>
+    </w:p>
+    <w:p>
+      <w:pPr>
         <w:pBdr>
           <w:top w:val="nil"/>
           <w:left w:val="nil"/>
@@ -7600,72 +7799,9 @@
           <w:between w:val="nil"/>
         </w:pBdr>
         <w:spacing w:after="0" w:line="480" w:lineRule="auto"/>
-        <w:ind w:firstLine="567"/>
-        <w:rPr>
-          <w:rFonts w:cs="Times New Roman"/>
-          <w:color w:val="000000"/>
-        </w:rPr>
-      </w:pPr>
-      <w:r>
-        <w:rPr>
-          <w:rFonts w:cs="Times New Roman"/>
-          <w:color w:val="000000"/>
-        </w:rPr>
-        <w:t>Adapun tujuan penyusunan Tugas Akhir adalah sebagai berikut:</w:t>
-      </w:r>
-    </w:p>
-    <w:p>
-      <w:pPr>
-        <w:pStyle w:val="ListParagraph"/>
-        <w:numPr>
-          <w:ilvl w:val="3"/>
-          <w:numId w:val="2"/>
-        </w:numPr>
-        <w:pBdr>
-          <w:top w:val="nil"/>
-          <w:left w:val="nil"/>
-          <w:bottom w:val="nil"/>
-          <w:right w:val="nil"/>
-          <w:between w:val="nil"/>
-        </w:pBdr>
-        <w:spacing w:after="0" w:line="480" w:lineRule="auto"/>
-        <w:ind w:left="709"/>
-      </w:pPr>
-      <w:r>
-        <w:t>Melatih mahasiswa agar mampu memperoleh pengalaman langsung dalam menerapkan dan membandingkan pengetahuan serta keterampilan yang telah diperoleh selama perkuliahan dengan kondisi nyata di masyarakat.</w:t>
-      </w:r>
-    </w:p>
-    <w:p>
-      <w:pPr>
-        <w:pStyle w:val="ListParagraph"/>
-        <w:numPr>
-          <w:ilvl w:val="3"/>
-          <w:numId w:val="2"/>
-        </w:numPr>
-        <w:pBdr>
-          <w:top w:val="nil"/>
-          <w:left w:val="nil"/>
-          <w:bottom w:val="nil"/>
-          <w:right w:val="nil"/>
-          <w:between w:val="nil"/>
-        </w:pBdr>
-        <w:spacing w:after="0" w:line="480" w:lineRule="auto"/>
-        <w:ind w:left="709"/>
-      </w:pPr>
-      <w:r>
-        <w:t>Mengembangkan kemampuan mahasiswa dalam menganalisis, mengimplementasikan, dan mengembangkan ilmu pengetahuan serta keterampilan yang dimiliki selama proses penelitian berlangsung.</w:t>
-      </w:r>
-    </w:p>
-    <w:p>
-      <w:pPr>
-        <w:pBdr>
-          <w:top w:val="nil"/>
-          <w:left w:val="nil"/>
-          <w:bottom w:val="nil"/>
-          <w:right w:val="nil"/>
-          <w:between w:val="nil"/>
-        </w:pBdr>
-        <w:spacing w:after="0" w:line="480" w:lineRule="auto"/>
+        <w:rPr>
+          <w:del w:id="57" w:author="LENOVO PKY" w:date="2025-11-18T10:16:00Z" w16du:dateUtc="2025-11-18T03:16:00Z"/>
+        </w:rPr>
       </w:pPr>
     </w:p>
     <w:p>
@@ -7680,20 +7816,27 @@
         </w:pBdr>
         <w:spacing w:after="0" w:line="480" w:lineRule="auto"/>
         <w:ind w:left="709"/>
-      </w:pPr>
-    </w:p>
-    <w:p>
-      <w:pPr>
-        <w:pStyle w:val="ListParagraph"/>
-        <w:pBdr>
-          <w:top w:val="nil"/>
-          <w:left w:val="nil"/>
-          <w:bottom w:val="nil"/>
-          <w:right w:val="nil"/>
-          <w:between w:val="nil"/>
-        </w:pBdr>
-        <w:spacing w:after="0" w:line="480" w:lineRule="auto"/>
-        <w:ind w:left="709"/>
+        <w:rPr>
+          <w:del w:id="58" w:author="LENOVO PKY" w:date="2025-11-18T10:16:00Z" w16du:dateUtc="2025-11-18T03:16:00Z"/>
+        </w:rPr>
+      </w:pPr>
+    </w:p>
+    <w:p>
+      <w:pPr>
+        <w:pPrChange w:id="59" w:author="LENOVO PKY" w:date="2025-11-18T10:16:00Z" w16du:dateUtc="2025-11-18T03:16:00Z">
+          <w:pPr>
+            <w:pStyle w:val="ListParagraph"/>
+            <w:pBdr>
+              <w:top w:val="nil"/>
+              <w:left w:val="nil"/>
+              <w:bottom w:val="nil"/>
+              <w:right w:val="nil"/>
+              <w:between w:val="nil"/>
+            </w:pBdr>
+            <w:spacing w:after="0" w:line="480" w:lineRule="auto"/>
+            <w:ind w:left="709"/>
+          </w:pPr>
+        </w:pPrChange>
       </w:pPr>
     </w:p>
     <w:p>
@@ -7771,8 +7914,6 @@
           <w:rFonts w:cs="Times New Roman"/>
           <w:b/>
           <w:bCs/>
-          <w:i/>
-          <w:iCs/>
           <w:color w:val="000000"/>
         </w:rPr>
       </w:pPr>
@@ -7785,6 +7926,7 @@
           <w:iCs/>
           <w:color w:val="000000"/>
         </w:rPr>
+        <w:lastRenderedPageBreak/>
         <w:t>Text Mining</w:t>
       </w:r>
     </w:p>
@@ -7962,17 +8104,568 @@
         <w:spacing w:after="0" w:line="480" w:lineRule="auto"/>
         <w:ind w:left="851"/>
         <w:rPr>
+          <w:ins w:id="60" w:author="LENOVO PKY" w:date="2025-11-19T05:22:00Z" w16du:dateUtc="2025-11-18T22:22:00Z"/>
           <w:rFonts w:cs="Times New Roman"/>
           <w:color w:val="000000"/>
         </w:rPr>
       </w:pPr>
-      <w:r>
-        <w:rPr>
+      <w:ins w:id="61" w:author="LENOVO PKY" w:date="2025-11-19T05:20:00Z">
+        <w:r>
+          <w:rPr>
+            <w:rFonts w:cs="Times New Roman"/>
+            <w:color w:val="000000"/>
+          </w:rPr>
+          <w:t>Tahap ini bertujuan untuk menyeragamkan format teks dengan cara mengubah seluruh huruf menjadi huruf kecil (lowercase). Proses ini dilakukan agar sistem tidak membedakan antara huruf besar dan kecil</w:t>
+        </w:r>
+      </w:ins>
+      <w:ins w:id="62" w:author="LENOVO PKY" w:date="2025-11-19T05:29:00Z" w16du:dateUtc="2025-11-18T22:29:00Z">
+        <w:r>
+          <w:rPr>
+            <w:rFonts w:cs="Times New Roman"/>
+            <w:color w:val="000000"/>
+          </w:rPr>
+          <w:t>.</w:t>
+        </w:r>
+      </w:ins>
+      <w:del w:id="63" w:author="LENOVO PKY" w:date="2025-11-19T05:20:00Z" w16du:dateUtc="2025-11-18T22:20:00Z">
+        <w:r>
+          <w:rPr>
+            <w:rFonts w:cs="Times New Roman"/>
+            <w:color w:val="000000"/>
+          </w:rPr>
+          <w:delText>Tahap ini bertujuan untuk menyeragamkan format teks dengan cara mengubah seluruh huruf menjadi huruf kecil (</w:delText>
+        </w:r>
+        <w:r>
+          <w:rPr>
+            <w:rFonts w:cs="Times New Roman"/>
+            <w:i/>
+            <w:iCs/>
+            <w:color w:val="000000"/>
+          </w:rPr>
+          <w:delText>lowercase</w:delText>
+        </w:r>
+        <w:r>
+          <w:rPr>
+            <w:rFonts w:cs="Times New Roman"/>
+            <w:color w:val="000000"/>
+          </w:rPr>
+          <w:delText>). Proses ini dilakukan agar sistem tidak membedakan antara huruf besar dan kecil, misalnya kata “Sistem” dan “sistem” dianggap sama.</w:delText>
+        </w:r>
+      </w:del>
+    </w:p>
+    <w:p>
+      <w:pPr>
+        <w:pStyle w:val="Caption"/>
+        <w:jc w:val="center"/>
+        <w:rPr>
+          <w:ins w:id="64" w:author="LENOVO PKY" w:date="2025-11-19T05:21:00Z" w16du:dateUtc="2025-11-18T22:21:00Z"/>
           <w:rFonts w:cs="Times New Roman"/>
-          <w:color w:val="000000"/>
-        </w:rPr>
-        <w:t>Tahap ini bertujuan untuk menyeragamkan format teks dengan cara mengubah seluruh huruf menjadi huruf kecil (lowercase). Proses ini dilakukan agar sistem tidak membedakan antara huruf besar dan kecil, misalnya kata “Sistem” dan “sistem” dianggap sama.</w:t>
-      </w:r>
+          <w:i w:val="0"/>
+          <w:iCs w:val="0"/>
+          <w:color w:val="000000"/>
+          <w:rPrChange w:id="65" w:author="LENOVO PKY" w:date="2025-11-19T05:29:00Z" w16du:dateUtc="2025-11-18T22:29:00Z">
+            <w:rPr>
+              <w:ins w:id="66" w:author="LENOVO PKY" w:date="2025-11-19T05:21:00Z" w16du:dateUtc="2025-11-18T22:21:00Z"/>
+            </w:rPr>
+          </w:rPrChange>
+        </w:rPr>
+        <w:pPrChange w:id="67" w:author="LENOVO PKY" w:date="2025-11-19T05:23:00Z" w16du:dateUtc="2025-11-18T22:23:00Z">
+          <w:pPr>
+            <w:pStyle w:val="ListParagraph"/>
+            <w:pBdr>
+              <w:top w:val="nil"/>
+              <w:left w:val="nil"/>
+              <w:bottom w:val="nil"/>
+              <w:right w:val="nil"/>
+              <w:between w:val="nil"/>
+            </w:pBdr>
+            <w:spacing w:after="0" w:line="480" w:lineRule="auto"/>
+            <w:ind w:left="851"/>
+          </w:pPr>
+        </w:pPrChange>
+      </w:pPr>
+      <w:ins w:id="68" w:author="LENOVO PKY" w:date="2025-11-19T05:23:00Z" w16du:dateUtc="2025-11-18T22:23:00Z">
+        <w:r>
+          <w:rPr>
+            <w:i w:val="0"/>
+            <w:iCs w:val="0"/>
+            <w:color w:val="auto"/>
+            <w:sz w:val="24"/>
+            <w:szCs w:val="24"/>
+            <w:rPrChange w:id="69" w:author="LENOVO PKY" w:date="2025-11-19T05:39:00Z" w16du:dateUtc="2025-11-18T22:39:00Z">
+              <w:rPr/>
+            </w:rPrChange>
+          </w:rPr>
+          <w:t xml:space="preserve">Tabel </w:t>
+        </w:r>
+      </w:ins>
+      <w:ins w:id="70" w:author="LENOVO PKY" w:date="2025-11-19T05:41:00Z" w16du:dateUtc="2025-11-18T22:41:00Z">
+        <w:r>
+          <w:rPr>
+            <w:i w:val="0"/>
+            <w:iCs w:val="0"/>
+            <w:color w:val="auto"/>
+            <w:sz w:val="24"/>
+            <w:szCs w:val="24"/>
+          </w:rPr>
+          <w:fldChar w:fldCharType="begin"/>
+        </w:r>
+        <w:r>
+          <w:rPr>
+            <w:i w:val="0"/>
+            <w:iCs w:val="0"/>
+            <w:color w:val="auto"/>
+            <w:sz w:val="24"/>
+            <w:szCs w:val="24"/>
+          </w:rPr>
+          <w:instrText xml:space="preserve"> SEQ Tabel \* ARABIC </w:instrText>
+        </w:r>
+      </w:ins>
+      <w:r>
+        <w:rPr>
+          <w:i w:val="0"/>
+          <w:iCs w:val="0"/>
+          <w:color w:val="auto"/>
+          <w:sz w:val="24"/>
+          <w:szCs w:val="24"/>
+        </w:rPr>
+        <w:fldChar w:fldCharType="separate"/>
+      </w:r>
+      <w:ins w:id="71" w:author="LENOVO PKY" w:date="2025-11-19T05:44:00Z" w16du:dateUtc="2025-11-18T22:44:00Z">
+        <w:r>
+          <w:rPr>
+            <w:i w:val="0"/>
+            <w:iCs w:val="0"/>
+            <w:noProof/>
+            <w:color w:val="auto"/>
+            <w:sz w:val="24"/>
+            <w:szCs w:val="24"/>
+          </w:rPr>
+          <w:t>1</w:t>
+        </w:r>
+      </w:ins>
+      <w:ins w:id="72" w:author="LENOVO PKY" w:date="2025-11-19T05:41:00Z" w16du:dateUtc="2025-11-18T22:41:00Z">
+        <w:r>
+          <w:rPr>
+            <w:i w:val="0"/>
+            <w:iCs w:val="0"/>
+            <w:color w:val="auto"/>
+            <w:sz w:val="24"/>
+            <w:szCs w:val="24"/>
+          </w:rPr>
+          <w:fldChar w:fldCharType="end"/>
+        </w:r>
+      </w:ins>
+      <w:ins w:id="73" w:author="LENOVO PKY" w:date="2025-11-19T05:42:00Z" w16du:dateUtc="2025-11-18T22:42:00Z">
+        <w:r>
+          <w:rPr>
+            <w:i w:val="0"/>
+            <w:iCs w:val="0"/>
+            <w:color w:val="auto"/>
+            <w:sz w:val="24"/>
+            <w:szCs w:val="24"/>
+          </w:rPr>
+          <w:t>.</w:t>
+        </w:r>
+      </w:ins>
+      <w:ins w:id="74" w:author="LENOVO PKY" w:date="2025-11-19T05:23:00Z" w16du:dateUtc="2025-11-18T22:23:00Z">
+        <w:r>
+          <w:rPr>
+            <w:i w:val="0"/>
+            <w:iCs w:val="0"/>
+            <w:color w:val="auto"/>
+            <w:sz w:val="24"/>
+            <w:szCs w:val="24"/>
+            <w:rPrChange w:id="75" w:author="LENOVO PKY" w:date="2025-11-19T05:39:00Z" w16du:dateUtc="2025-11-18T22:39:00Z">
+              <w:rPr/>
+            </w:rPrChange>
+          </w:rPr>
+          <w:t xml:space="preserve"> Contoh Proses Case Folding</w:t>
+        </w:r>
+      </w:ins>
+    </w:p>
+    <w:tbl>
+      <w:tblPr>
+        <w:tblStyle w:val="TableGrid"/>
+        <w:tblW w:w="0" w:type="auto"/>
+        <w:tblInd w:w="846" w:type="dxa"/>
+        <w:tblLook w:val="04A0" w:firstRow="1" w:lastRow="0" w:firstColumn="1" w:lastColumn="0" w:noHBand="0" w:noVBand="1"/>
+        <w:tblPrChange w:id="76" w:author="LENOVO PKY" w:date="2025-11-19T05:24:00Z" w16du:dateUtc="2025-11-18T22:24:00Z">
+          <w:tblPr>
+            <w:tblStyle w:val="TableGrid"/>
+            <w:tblW w:w="0" w:type="auto"/>
+            <w:tblLook w:val="04A0" w:firstRow="1" w:lastRow="0" w:firstColumn="1" w:lastColumn="0" w:noHBand="0" w:noVBand="1"/>
+          </w:tblPr>
+        </w:tblPrChange>
+      </w:tblPr>
+      <w:tblGrid>
+        <w:gridCol w:w="3685"/>
+        <w:gridCol w:w="3396"/>
+        <w:tblGridChange w:id="77">
+          <w:tblGrid>
+            <w:gridCol w:w="846"/>
+            <w:gridCol w:w="3117"/>
+            <w:gridCol w:w="568"/>
+            <w:gridCol w:w="3396"/>
+          </w:tblGrid>
+        </w:tblGridChange>
+      </w:tblGrid>
+      <w:tr>
+        <w:trPr>
+          <w:ins w:id="78" w:author="LENOVO PKY" w:date="2025-11-19T05:21:00Z" w16du:dateUtc="2025-11-18T22:21:00Z"/>
+        </w:trPr>
+        <w:tc>
+          <w:tcPr>
+            <w:tcW w:w="3685" w:type="dxa"/>
+            <w:tcPrChange w:id="79" w:author="LENOVO PKY" w:date="2025-11-19T05:24:00Z" w16du:dateUtc="2025-11-18T22:24:00Z">
+              <w:tcPr>
+                <w:tcW w:w="3963" w:type="dxa"/>
+                <w:gridSpan w:val="2"/>
+              </w:tcPr>
+            </w:tcPrChange>
+          </w:tcPr>
+          <w:p>
+            <w:pPr>
+              <w:jc w:val="center"/>
+              <w:rPr>
+                <w:ins w:id="80" w:author="LENOVO PKY" w:date="2025-11-19T05:21:00Z" w16du:dateUtc="2025-11-18T22:21:00Z"/>
+                <w:rPrChange w:id="81" w:author="LENOVO PKY" w:date="2025-11-19T05:39:00Z" w16du:dateUtc="2025-11-18T22:39:00Z">
+                  <w:rPr>
+                    <w:ins w:id="82" w:author="LENOVO PKY" w:date="2025-11-19T05:21:00Z" w16du:dateUtc="2025-11-18T22:21:00Z"/>
+                    <w:rFonts w:cs="Times New Roman"/>
+                    <w:color w:val="000000"/>
+                  </w:rPr>
+                </w:rPrChange>
+              </w:rPr>
+              <w:pPrChange w:id="83" w:author="LENOVO PKY" w:date="2025-11-19T05:21:00Z" w16du:dateUtc="2025-11-18T22:21:00Z">
+                <w:pPr>
+                  <w:spacing w:line="480" w:lineRule="auto"/>
+                  <w:jc w:val="center"/>
+                </w:pPr>
+              </w:pPrChange>
+            </w:pPr>
+            <w:ins w:id="84" w:author="LENOVO PKY" w:date="2025-11-19T05:21:00Z" w16du:dateUtc="2025-11-18T22:21:00Z">
+              <w:r>
+                <w:rPr>
+                  <w:rPrChange w:id="85" w:author="LENOVO PKY" w:date="2025-11-19T05:39:00Z" w16du:dateUtc="2025-11-18T22:39:00Z">
+                    <w:rPr>
+                      <w:b/>
+                      <w:bCs/>
+                    </w:rPr>
+                  </w:rPrChange>
+                </w:rPr>
+                <w:t>Teks Asli</w:t>
+              </w:r>
+            </w:ins>
+          </w:p>
+        </w:tc>
+        <w:tc>
+          <w:tcPr>
+            <w:tcW w:w="3396" w:type="dxa"/>
+            <w:tcPrChange w:id="86" w:author="LENOVO PKY" w:date="2025-11-19T05:24:00Z" w16du:dateUtc="2025-11-18T22:24:00Z">
+              <w:tcPr>
+                <w:tcW w:w="3964" w:type="dxa"/>
+                <w:gridSpan w:val="2"/>
+              </w:tcPr>
+            </w:tcPrChange>
+          </w:tcPr>
+          <w:p>
+            <w:pPr>
+              <w:tabs>
+                <w:tab w:val="left" w:pos="750"/>
+              </w:tabs>
+              <w:spacing w:line="480" w:lineRule="auto"/>
+              <w:jc w:val="center"/>
+              <w:rPr>
+                <w:ins w:id="87" w:author="LENOVO PKY" w:date="2025-11-19T05:21:00Z" w16du:dateUtc="2025-11-18T22:21:00Z"/>
+                <w:rFonts w:cs="Times New Roman"/>
+                <w:color w:val="000000"/>
+              </w:rPr>
+              <w:pPrChange w:id="88" w:author="LENOVO PKY" w:date="2025-11-19T05:21:00Z" w16du:dateUtc="2025-11-18T22:21:00Z">
+                <w:pPr>
+                  <w:spacing w:line="480" w:lineRule="auto"/>
+                  <w:jc w:val="center"/>
+                </w:pPr>
+              </w:pPrChange>
+            </w:pPr>
+            <w:ins w:id="89" w:author="LENOVO PKY" w:date="2025-11-19T05:21:00Z">
+              <w:r>
+                <w:rPr>
+                  <w:rFonts w:cs="Times New Roman"/>
+                  <w:color w:val="000000"/>
+                </w:rPr>
+                <w:t>Hasil Case Folding</w:t>
+              </w:r>
+            </w:ins>
+          </w:p>
+        </w:tc>
+      </w:tr>
+      <w:tr>
+        <w:trPr>
+          <w:ins w:id="90" w:author="LENOVO PKY" w:date="2025-11-19T05:21:00Z" w16du:dateUtc="2025-11-18T22:21:00Z"/>
+        </w:trPr>
+        <w:tc>
+          <w:tcPr>
+            <w:tcW w:w="3685" w:type="dxa"/>
+            <w:tcPrChange w:id="91" w:author="LENOVO PKY" w:date="2025-11-19T05:24:00Z" w16du:dateUtc="2025-11-18T22:24:00Z">
+              <w:tcPr>
+                <w:tcW w:w="3963" w:type="dxa"/>
+                <w:gridSpan w:val="2"/>
+              </w:tcPr>
+            </w:tcPrChange>
+          </w:tcPr>
+          <w:p>
+            <w:pPr>
+              <w:spacing w:line="480" w:lineRule="auto"/>
+              <w:rPr>
+                <w:ins w:id="92" w:author="LENOVO PKY" w:date="2025-11-19T05:21:00Z" w16du:dateUtc="2025-11-18T22:21:00Z"/>
+                <w:rFonts w:cs="Times New Roman"/>
+                <w:color w:val="000000"/>
+              </w:rPr>
+              <w:pPrChange w:id="93" w:author="LENOVO PKY" w:date="2025-11-19T05:22:00Z" w16du:dateUtc="2025-11-18T22:22:00Z">
+                <w:pPr>
+                  <w:spacing w:line="480" w:lineRule="auto"/>
+                  <w:jc w:val="center"/>
+                </w:pPr>
+              </w:pPrChange>
+            </w:pPr>
+            <w:ins w:id="94" w:author="LENOVO PKY" w:date="2025-11-19T05:26:00Z" w16du:dateUtc="2025-11-18T22:26:00Z">
+              <w:r>
+                <w:rPr>
+                  <w:rFonts w:cs="Times New Roman"/>
+                  <w:color w:val="000000"/>
+                </w:rPr>
+                <w:t>Sistem Informasi SANGAT Penting</w:t>
+              </w:r>
+            </w:ins>
+          </w:p>
+        </w:tc>
+        <w:tc>
+          <w:tcPr>
+            <w:tcW w:w="3396" w:type="dxa"/>
+            <w:tcPrChange w:id="95" w:author="LENOVO PKY" w:date="2025-11-19T05:24:00Z" w16du:dateUtc="2025-11-18T22:24:00Z">
+              <w:tcPr>
+                <w:tcW w:w="3964" w:type="dxa"/>
+                <w:gridSpan w:val="2"/>
+              </w:tcPr>
+            </w:tcPrChange>
+          </w:tcPr>
+          <w:p>
+            <w:pPr>
+              <w:spacing w:line="480" w:lineRule="auto"/>
+              <w:rPr>
+                <w:ins w:id="96" w:author="LENOVO PKY" w:date="2025-11-19T05:21:00Z" w16du:dateUtc="2025-11-18T22:21:00Z"/>
+                <w:rFonts w:cs="Times New Roman"/>
+                <w:color w:val="000000"/>
+              </w:rPr>
+              <w:pPrChange w:id="97" w:author="LENOVO PKY" w:date="2025-11-19T05:22:00Z" w16du:dateUtc="2025-11-18T22:22:00Z">
+                <w:pPr>
+                  <w:spacing w:line="480" w:lineRule="auto"/>
+                  <w:jc w:val="center"/>
+                </w:pPr>
+              </w:pPrChange>
+            </w:pPr>
+            <w:ins w:id="98" w:author="LENOVO PKY" w:date="2025-11-19T05:26:00Z">
+              <w:r>
+                <w:rPr>
+                  <w:rFonts w:cs="Times New Roman"/>
+                  <w:color w:val="000000"/>
+                </w:rPr>
+                <w:t>sistem informasi sangat penting</w:t>
+              </w:r>
+            </w:ins>
+          </w:p>
+        </w:tc>
+      </w:tr>
+      <w:tr>
+        <w:trPr>
+          <w:ins w:id="99" w:author="LENOVO PKY" w:date="2025-11-19T05:21:00Z" w16du:dateUtc="2025-11-18T22:21:00Z"/>
+        </w:trPr>
+        <w:tc>
+          <w:tcPr>
+            <w:tcW w:w="3685" w:type="dxa"/>
+            <w:tcPrChange w:id="100" w:author="LENOVO PKY" w:date="2025-11-19T05:24:00Z" w16du:dateUtc="2025-11-18T22:24:00Z">
+              <w:tcPr>
+                <w:tcW w:w="3963" w:type="dxa"/>
+                <w:gridSpan w:val="2"/>
+              </w:tcPr>
+            </w:tcPrChange>
+          </w:tcPr>
+          <w:p>
+            <w:pPr>
+              <w:spacing w:line="480" w:lineRule="auto"/>
+              <w:rPr>
+                <w:ins w:id="101" w:author="LENOVO PKY" w:date="2025-11-19T05:21:00Z" w16du:dateUtc="2025-11-18T22:21:00Z"/>
+                <w:rFonts w:cs="Times New Roman"/>
+                <w:color w:val="000000"/>
+              </w:rPr>
+              <w:pPrChange w:id="102" w:author="LENOVO PKY" w:date="2025-11-19T05:22:00Z" w16du:dateUtc="2025-11-18T22:22:00Z">
+                <w:pPr>
+                  <w:spacing w:line="480" w:lineRule="auto"/>
+                  <w:jc w:val="center"/>
+                </w:pPr>
+              </w:pPrChange>
+            </w:pPr>
+            <w:ins w:id="103" w:author="LENOVO PKY" w:date="2025-11-19T05:26:00Z" w16du:dateUtc="2025-11-18T22:26:00Z">
+              <w:r>
+                <w:rPr>
+                  <w:rFonts w:cs="Times New Roman"/>
+                  <w:color w:val="000000"/>
+                </w:rPr>
+                <w:t>Sekolah Tinggi Manajemen Informatika dan Komputer</w:t>
+              </w:r>
+            </w:ins>
+          </w:p>
+        </w:tc>
+        <w:tc>
+          <w:tcPr>
+            <w:tcW w:w="3396" w:type="dxa"/>
+            <w:tcPrChange w:id="104" w:author="LENOVO PKY" w:date="2025-11-19T05:24:00Z" w16du:dateUtc="2025-11-18T22:24:00Z">
+              <w:tcPr>
+                <w:tcW w:w="3964" w:type="dxa"/>
+                <w:gridSpan w:val="2"/>
+              </w:tcPr>
+            </w:tcPrChange>
+          </w:tcPr>
+          <w:p>
+            <w:pPr>
+              <w:spacing w:line="480" w:lineRule="auto"/>
+              <w:rPr>
+                <w:ins w:id="105" w:author="LENOVO PKY" w:date="2025-11-19T05:21:00Z" w16du:dateUtc="2025-11-18T22:21:00Z"/>
+                <w:rFonts w:cs="Times New Roman"/>
+                <w:color w:val="000000"/>
+              </w:rPr>
+              <w:pPrChange w:id="106" w:author="LENOVO PKY" w:date="2025-11-19T05:22:00Z" w16du:dateUtc="2025-11-18T22:22:00Z">
+                <w:pPr>
+                  <w:spacing w:line="480" w:lineRule="auto"/>
+                  <w:jc w:val="center"/>
+                </w:pPr>
+              </w:pPrChange>
+            </w:pPr>
+            <w:ins w:id="107" w:author="LENOVO PKY" w:date="2025-11-19T05:27:00Z" w16du:dateUtc="2025-11-18T22:27:00Z">
+              <w:r>
+                <w:rPr>
+                  <w:rFonts w:cs="Times New Roman"/>
+                  <w:color w:val="000000"/>
+                </w:rPr>
+                <w:t>s</w:t>
+              </w:r>
+            </w:ins>
+            <w:ins w:id="108" w:author="LENOVO PKY" w:date="2025-11-19T05:26:00Z" w16du:dateUtc="2025-11-18T22:26:00Z">
+              <w:r>
+                <w:rPr>
+                  <w:rFonts w:cs="Times New Roman"/>
+                  <w:color w:val="000000"/>
+                </w:rPr>
+                <w:t xml:space="preserve">ekolah tinggi </w:t>
+              </w:r>
+            </w:ins>
+            <w:ins w:id="109" w:author="LENOVO PKY" w:date="2025-11-19T05:27:00Z" w16du:dateUtc="2025-11-18T22:27:00Z">
+              <w:r>
+                <w:rPr>
+                  <w:rFonts w:cs="Times New Roman"/>
+                  <w:color w:val="000000"/>
+                </w:rPr>
+                <w:t>manajemen informatika dan komputer</w:t>
+              </w:r>
+            </w:ins>
+          </w:p>
+        </w:tc>
+      </w:tr>
+      <w:tr>
+        <w:trPr>
+          <w:ins w:id="110" w:author="LENOVO PKY" w:date="2025-11-19T05:27:00Z" w16du:dateUtc="2025-11-18T22:27:00Z"/>
+        </w:trPr>
+        <w:tc>
+          <w:tcPr>
+            <w:tcW w:w="3685" w:type="dxa"/>
+          </w:tcPr>
+          <w:p>
+            <w:pPr>
+              <w:spacing w:line="480" w:lineRule="auto"/>
+              <w:rPr>
+                <w:ins w:id="111" w:author="LENOVO PKY" w:date="2025-11-19T05:27:00Z" w16du:dateUtc="2025-11-18T22:27:00Z"/>
+                <w:rFonts w:cs="Times New Roman"/>
+                <w:color w:val="000000"/>
+              </w:rPr>
+            </w:pPr>
+            <w:ins w:id="112" w:author="LENOVO PKY" w:date="2025-11-19T05:27:00Z">
+              <w:r>
+                <w:rPr>
+                  <w:rFonts w:cs="Times New Roman"/>
+                  <w:color w:val="000000"/>
+                </w:rPr>
+                <w:t>ANALISIS Data Mining</w:t>
+              </w:r>
+            </w:ins>
+          </w:p>
+        </w:tc>
+        <w:tc>
+          <w:tcPr>
+            <w:tcW w:w="3396" w:type="dxa"/>
+          </w:tcPr>
+          <w:p>
+            <w:pPr>
+              <w:tabs>
+                <w:tab w:val="left" w:pos="900"/>
+              </w:tabs>
+              <w:spacing w:line="480" w:lineRule="auto"/>
+              <w:rPr>
+                <w:ins w:id="113" w:author="LENOVO PKY" w:date="2025-11-19T05:27:00Z" w16du:dateUtc="2025-11-18T22:27:00Z"/>
+                <w:rFonts w:cs="Times New Roman"/>
+                <w:color w:val="000000"/>
+              </w:rPr>
+              <w:pPrChange w:id="114" w:author="LENOVO PKY" w:date="2025-11-19T05:27:00Z" w16du:dateUtc="2025-11-18T22:27:00Z">
+                <w:pPr>
+                  <w:spacing w:line="480" w:lineRule="auto"/>
+                </w:pPr>
+              </w:pPrChange>
+            </w:pPr>
+            <w:ins w:id="115" w:author="LENOVO PKY" w:date="2025-11-19T05:27:00Z">
+              <w:r>
+                <w:rPr>
+                  <w:rFonts w:cs="Times New Roman"/>
+                  <w:color w:val="000000"/>
+                </w:rPr>
+                <w:t>analisis data mining</w:t>
+              </w:r>
+            </w:ins>
+          </w:p>
+        </w:tc>
+      </w:tr>
+    </w:tbl>
+    <w:p>
+      <w:pPr>
+        <w:pBdr>
+          <w:top w:val="nil"/>
+          <w:left w:val="nil"/>
+          <w:bottom w:val="nil"/>
+          <w:right w:val="nil"/>
+          <w:between w:val="nil"/>
+        </w:pBdr>
+        <w:spacing w:after="0" w:line="480" w:lineRule="auto"/>
+        <w:rPr>
+          <w:rFonts w:cs="Times New Roman"/>
+          <w:color w:val="000000"/>
+          <w:rPrChange w:id="116" w:author="LENOVO PKY" w:date="2025-11-19T05:21:00Z" w16du:dateUtc="2025-11-18T22:21:00Z">
+            <w:rPr/>
+          </w:rPrChange>
+        </w:rPr>
+        <w:pPrChange w:id="117" w:author="LENOVO PKY" w:date="2025-11-19T05:22:00Z" w16du:dateUtc="2025-11-18T22:22:00Z">
+          <w:pPr>
+            <w:pStyle w:val="ListParagraph"/>
+            <w:pBdr>
+              <w:top w:val="nil"/>
+              <w:left w:val="nil"/>
+              <w:bottom w:val="nil"/>
+              <w:right w:val="nil"/>
+              <w:between w:val="nil"/>
+            </w:pBdr>
+            <w:spacing w:after="0" w:line="480" w:lineRule="auto"/>
+            <w:ind w:left="851"/>
+          </w:pPr>
+        </w:pPrChange>
+      </w:pPr>
     </w:p>
     <w:p>
       <w:pPr>
@@ -8018,6 +8711,7 @@
         <w:spacing w:after="0" w:line="480" w:lineRule="auto"/>
         <w:ind w:left="851"/>
         <w:rPr>
+          <w:ins w:id="118" w:author="LENOVO PKY" w:date="2025-11-19T05:24:00Z" w16du:dateUtc="2025-11-18T22:24:00Z"/>
           <w:rFonts w:cs="Times New Roman"/>
           <w:color w:val="000000"/>
         </w:rPr>
@@ -8029,29 +8723,36 @@
           <w:iCs/>
           <w:color w:val="000000"/>
         </w:rPr>
+        <w:t>Tokenizing</w:t>
+      </w:r>
+      <w:r>
+        <w:rPr>
+          <w:rFonts w:cs="Times New Roman"/>
+          <w:color w:val="000000"/>
+        </w:rPr>
+        <w:t xml:space="preserve"> adalah proses pemecahan teks atau kalimat menjadi bagian-bagian yang lebih kecil yang disebut token</w:t>
+      </w:r>
+      <w:r>
+        <w:rPr>
+          <w:rFonts w:cs="Times New Roman"/>
+          <w:color w:val="000000"/>
+        </w:rPr>
+        <w:t>.</w:t>
+      </w:r>
+      <w:r>
+        <w:rPr>
+          <w:rFonts w:cs="Times New Roman"/>
+          <w:color w:val="000000"/>
+        </w:rPr>
+        <w:t xml:space="preserve"> Pemisahan bagian yang lebih </w:t>
+      </w:r>
+      <w:r>
+        <w:rPr>
+          <w:rFonts w:cs="Times New Roman"/>
+          <w:color w:val="000000"/>
+        </w:rPr>
         <w:lastRenderedPageBreak/>
-        <w:t>Tokenizing</w:t>
-      </w:r>
-      <w:r>
-        <w:rPr>
-          <w:rFonts w:cs="Times New Roman"/>
-          <w:color w:val="000000"/>
-        </w:rPr>
-        <w:t xml:space="preserve"> adalah proses pemecahan teks atau kalimat menjadi bagian-bagian yang lebih kecil yang disebut token</w:t>
-      </w:r>
-      <w:r>
-        <w:rPr>
-          <w:rFonts w:cs="Times New Roman"/>
-          <w:color w:val="000000"/>
-        </w:rPr>
-        <w:t>.</w:t>
-      </w:r>
-      <w:r>
-        <w:rPr>
-          <w:rFonts w:cs="Times New Roman"/>
-          <w:color w:val="000000"/>
-        </w:rPr>
-        <w:t xml:space="preserve"> Pemisahan bagian yang lebih kecil ini disusun menjadi sebuah </w:t>
+        <w:t xml:space="preserve">kecil ini disusun menjadi sebuah </w:t>
       </w:r>
       <w:r>
         <w:rPr>
@@ -8083,6 +8784,460 @@
         </w:rPr>
         <w:t>berfungsi untuk memudahkan proses analisis kata secara individu.</w:t>
       </w:r>
+    </w:p>
+    <w:p>
+      <w:pPr>
+        <w:pStyle w:val="Caption"/>
+        <w:jc w:val="center"/>
+        <w:rPr>
+          <w:ins w:id="119" w:author="LENOVO PKY" w:date="2025-11-19T05:23:00Z" w16du:dateUtc="2025-11-18T22:23:00Z"/>
+          <w:rFonts w:cs="Times New Roman"/>
+          <w:i w:val="0"/>
+          <w:iCs w:val="0"/>
+          <w:color w:val="000000"/>
+          <w:rPrChange w:id="120" w:author="LENOVO PKY" w:date="2025-11-19T05:42:00Z" w16du:dateUtc="2025-11-18T22:42:00Z">
+            <w:rPr>
+              <w:ins w:id="121" w:author="LENOVO PKY" w:date="2025-11-19T05:23:00Z" w16du:dateUtc="2025-11-18T22:23:00Z"/>
+              <w:rFonts w:cs="Times New Roman"/>
+              <w:color w:val="000000"/>
+            </w:rPr>
+          </w:rPrChange>
+        </w:rPr>
+        <w:pPrChange w:id="122" w:author="LENOVO PKY" w:date="2025-11-19T05:42:00Z" w16du:dateUtc="2025-11-18T22:42:00Z">
+          <w:pPr>
+            <w:pStyle w:val="ListParagraph"/>
+            <w:pBdr>
+              <w:top w:val="nil"/>
+              <w:left w:val="nil"/>
+              <w:bottom w:val="nil"/>
+              <w:right w:val="nil"/>
+              <w:between w:val="nil"/>
+            </w:pBdr>
+            <w:spacing w:after="0" w:line="480" w:lineRule="auto"/>
+            <w:ind w:left="851"/>
+          </w:pPr>
+        </w:pPrChange>
+      </w:pPr>
+      <w:ins w:id="123" w:author="LENOVO PKY" w:date="2025-11-19T05:42:00Z" w16du:dateUtc="2025-11-18T22:42:00Z">
+        <w:r>
+          <w:rPr>
+            <w:i w:val="0"/>
+            <w:iCs w:val="0"/>
+            <w:color w:val="auto"/>
+            <w:sz w:val="24"/>
+            <w:szCs w:val="24"/>
+            <w:rPrChange w:id="124" w:author="LENOVO PKY" w:date="2025-11-19T05:42:00Z" w16du:dateUtc="2025-11-18T22:42:00Z">
+              <w:rPr/>
+            </w:rPrChange>
+          </w:rPr>
+          <w:t xml:space="preserve">Tabel </w:t>
+        </w:r>
+        <w:r>
+          <w:rPr>
+            <w:i w:val="0"/>
+            <w:iCs w:val="0"/>
+            <w:color w:val="auto"/>
+            <w:sz w:val="24"/>
+            <w:szCs w:val="24"/>
+            <w:rPrChange w:id="125" w:author="LENOVO PKY" w:date="2025-11-19T05:42:00Z" w16du:dateUtc="2025-11-18T22:42:00Z">
+              <w:rPr/>
+            </w:rPrChange>
+          </w:rPr>
+          <w:fldChar w:fldCharType="begin"/>
+        </w:r>
+        <w:r>
+          <w:rPr>
+            <w:i w:val="0"/>
+            <w:iCs w:val="0"/>
+            <w:color w:val="auto"/>
+            <w:sz w:val="24"/>
+            <w:szCs w:val="24"/>
+            <w:rPrChange w:id="126" w:author="LENOVO PKY" w:date="2025-11-19T05:42:00Z" w16du:dateUtc="2025-11-18T22:42:00Z">
+              <w:rPr/>
+            </w:rPrChange>
+          </w:rPr>
+          <w:instrText xml:space="preserve"> SEQ Tabel \* ARABIC </w:instrText>
+        </w:r>
+      </w:ins>
+      <w:r>
+        <w:rPr>
+          <w:i w:val="0"/>
+          <w:iCs w:val="0"/>
+          <w:color w:val="auto"/>
+          <w:sz w:val="24"/>
+          <w:szCs w:val="24"/>
+          <w:rPrChange w:id="127" w:author="LENOVO PKY" w:date="2025-11-19T05:42:00Z" w16du:dateUtc="2025-11-18T22:42:00Z">
+            <w:rPr/>
+          </w:rPrChange>
+        </w:rPr>
+        <w:fldChar w:fldCharType="separate"/>
+      </w:r>
+      <w:ins w:id="128" w:author="LENOVO PKY" w:date="2025-11-19T05:44:00Z" w16du:dateUtc="2025-11-18T22:44:00Z">
+        <w:r>
+          <w:rPr>
+            <w:i w:val="0"/>
+            <w:iCs w:val="0"/>
+            <w:noProof/>
+            <w:color w:val="auto"/>
+            <w:sz w:val="24"/>
+            <w:szCs w:val="24"/>
+          </w:rPr>
+          <w:t>2</w:t>
+        </w:r>
+      </w:ins>
+      <w:ins w:id="129" w:author="LENOVO PKY" w:date="2025-11-19T05:42:00Z" w16du:dateUtc="2025-11-18T22:42:00Z">
+        <w:r>
+          <w:rPr>
+            <w:i w:val="0"/>
+            <w:iCs w:val="0"/>
+            <w:color w:val="auto"/>
+            <w:sz w:val="24"/>
+            <w:szCs w:val="24"/>
+            <w:rPrChange w:id="130" w:author="LENOVO PKY" w:date="2025-11-19T05:42:00Z" w16du:dateUtc="2025-11-18T22:42:00Z">
+              <w:rPr/>
+            </w:rPrChange>
+          </w:rPr>
+          <w:fldChar w:fldCharType="end"/>
+        </w:r>
+        <w:r>
+          <w:rPr>
+            <w:i w:val="0"/>
+            <w:iCs w:val="0"/>
+            <w:color w:val="auto"/>
+            <w:sz w:val="24"/>
+            <w:szCs w:val="24"/>
+            <w:rPrChange w:id="131" w:author="LENOVO PKY" w:date="2025-11-19T05:42:00Z" w16du:dateUtc="2025-11-18T22:42:00Z">
+              <w:rPr/>
+            </w:rPrChange>
+          </w:rPr>
+          <w:t>. Contoh Proses Tokenizing</w:t>
+        </w:r>
+      </w:ins>
+    </w:p>
+    <w:tbl>
+      <w:tblPr>
+        <w:tblStyle w:val="TableGrid"/>
+        <w:tblW w:w="0" w:type="auto"/>
+        <w:tblInd w:w="851" w:type="dxa"/>
+        <w:tblLook w:val="04A0" w:firstRow="1" w:lastRow="0" w:firstColumn="1" w:lastColumn="0" w:noHBand="0" w:noVBand="1"/>
+        <w:tblPrChange w:id="132" w:author="LENOVO PKY" w:date="2025-11-19T05:25:00Z" w16du:dateUtc="2025-11-18T22:25:00Z">
+          <w:tblPr>
+            <w:tblStyle w:val="TableGrid"/>
+            <w:tblW w:w="0" w:type="auto"/>
+            <w:tblInd w:w="851" w:type="dxa"/>
+            <w:tblLook w:val="04A0" w:firstRow="1" w:lastRow="0" w:firstColumn="1" w:lastColumn="0" w:noHBand="0" w:noVBand="1"/>
+          </w:tblPr>
+        </w:tblPrChange>
+      </w:tblPr>
+      <w:tblGrid>
+        <w:gridCol w:w="3538"/>
+        <w:gridCol w:w="3538"/>
+        <w:tblGridChange w:id="133">
+          <w:tblGrid>
+            <w:gridCol w:w="3538"/>
+            <w:gridCol w:w="3538"/>
+          </w:tblGrid>
+        </w:tblGridChange>
+      </w:tblGrid>
+      <w:tr>
+        <w:trPr>
+          <w:ins w:id="134" w:author="LENOVO PKY" w:date="2025-11-19T05:23:00Z" w16du:dateUtc="2025-11-18T22:23:00Z"/>
+        </w:trPr>
+        <w:tc>
+          <w:tcPr>
+            <w:tcW w:w="3538" w:type="dxa"/>
+            <w:tcPrChange w:id="135" w:author="LENOVO PKY" w:date="2025-11-19T05:25:00Z" w16du:dateUtc="2025-11-18T22:25:00Z">
+              <w:tcPr>
+                <w:tcW w:w="3963" w:type="dxa"/>
+              </w:tcPr>
+            </w:tcPrChange>
+          </w:tcPr>
+          <w:p>
+            <w:pPr>
+              <w:pStyle w:val="ListParagraph"/>
+              <w:spacing w:line="480" w:lineRule="auto"/>
+              <w:ind w:left="0"/>
+              <w:jc w:val="center"/>
+              <w:rPr>
+                <w:ins w:id="136" w:author="LENOVO PKY" w:date="2025-11-19T05:23:00Z" w16du:dateUtc="2025-11-18T22:23:00Z"/>
+                <w:rFonts w:cs="Times New Roman"/>
+                <w:color w:val="000000"/>
+              </w:rPr>
+            </w:pPr>
+            <w:ins w:id="137" w:author="LENOVO PKY" w:date="2025-11-19T05:40:00Z" w16du:dateUtc="2025-11-18T22:40:00Z">
+              <w:r>
+                <w:rPr>
+                  <w:rFonts w:cs="Times New Roman"/>
+                  <w:color w:val="000000"/>
+                </w:rPr>
+                <w:t>Teks Input</w:t>
+              </w:r>
+            </w:ins>
+          </w:p>
+        </w:tc>
+        <w:tc>
+          <w:tcPr>
+            <w:tcW w:w="3538" w:type="dxa"/>
+            <w:tcPrChange w:id="138" w:author="LENOVO PKY" w:date="2025-11-19T05:25:00Z" w16du:dateUtc="2025-11-18T22:25:00Z">
+              <w:tcPr>
+                <w:tcW w:w="3964" w:type="dxa"/>
+              </w:tcPr>
+            </w:tcPrChange>
+          </w:tcPr>
+          <w:p>
+            <w:pPr>
+              <w:pStyle w:val="ListParagraph"/>
+              <w:spacing w:line="480" w:lineRule="auto"/>
+              <w:ind w:left="0"/>
+              <w:jc w:val="center"/>
+              <w:rPr>
+                <w:ins w:id="139" w:author="LENOVO PKY" w:date="2025-11-19T05:23:00Z" w16du:dateUtc="2025-11-18T22:23:00Z"/>
+                <w:rFonts w:cs="Times New Roman"/>
+                <w:color w:val="000000"/>
+              </w:rPr>
+            </w:pPr>
+            <w:ins w:id="140" w:author="LENOVO PKY" w:date="2025-11-19T05:40:00Z" w16du:dateUtc="2025-11-18T22:40:00Z">
+              <w:r>
+                <w:rPr>
+                  <w:rFonts w:cs="Times New Roman"/>
+                  <w:color w:val="000000"/>
+                </w:rPr>
+                <w:t>Hasil Tokenizing</w:t>
+              </w:r>
+            </w:ins>
+          </w:p>
+        </w:tc>
+      </w:tr>
+      <w:tr>
+        <w:trPr>
+          <w:ins w:id="141" w:author="LENOVO PKY" w:date="2025-11-19T05:25:00Z" w16du:dateUtc="2025-11-18T22:25:00Z"/>
+        </w:trPr>
+        <w:tc>
+          <w:tcPr>
+            <w:tcW w:w="3538" w:type="dxa"/>
+            <w:tcPrChange w:id="142" w:author="LENOVO PKY" w:date="2025-11-19T05:25:00Z" w16du:dateUtc="2025-11-18T22:25:00Z">
+              <w:tcPr>
+                <w:tcW w:w="3963" w:type="dxa"/>
+              </w:tcPr>
+            </w:tcPrChange>
+          </w:tcPr>
+          <w:p>
+            <w:pPr>
+              <w:pStyle w:val="ListParagraph"/>
+              <w:spacing w:line="480" w:lineRule="auto"/>
+              <w:ind w:left="0"/>
+              <w:rPr>
+                <w:ins w:id="143" w:author="LENOVO PKY" w:date="2025-11-19T05:25:00Z" w16du:dateUtc="2025-11-18T22:25:00Z"/>
+                <w:rFonts w:cs="Times New Roman"/>
+                <w:color w:val="000000"/>
+              </w:rPr>
+              <w:pPrChange w:id="144" w:author="LENOVO PKY" w:date="2025-11-19T05:25:00Z" w16du:dateUtc="2025-11-18T22:25:00Z">
+                <w:pPr>
+                  <w:pStyle w:val="ListParagraph"/>
+                  <w:spacing w:line="480" w:lineRule="auto"/>
+                  <w:ind w:left="0"/>
+                  <w:jc w:val="center"/>
+                </w:pPr>
+              </w:pPrChange>
+            </w:pPr>
+            <w:ins w:id="145" w:author="LENOVO PKY" w:date="2025-11-19T05:27:00Z">
+              <w:r>
+                <w:rPr>
+                  <w:rFonts w:cs="Times New Roman"/>
+                  <w:color w:val="000000"/>
+                </w:rPr>
+                <w:t>sistem informasi sangat penting</w:t>
+              </w:r>
+            </w:ins>
+          </w:p>
+        </w:tc>
+        <w:tc>
+          <w:tcPr>
+            <w:tcW w:w="3538" w:type="dxa"/>
+            <w:tcPrChange w:id="146" w:author="LENOVO PKY" w:date="2025-11-19T05:25:00Z" w16du:dateUtc="2025-11-18T22:25:00Z">
+              <w:tcPr>
+                <w:tcW w:w="3964" w:type="dxa"/>
+              </w:tcPr>
+            </w:tcPrChange>
+          </w:tcPr>
+          <w:p>
+            <w:pPr>
+              <w:pStyle w:val="ListParagraph"/>
+              <w:spacing w:line="480" w:lineRule="auto"/>
+              <w:ind w:left="0"/>
+              <w:rPr>
+                <w:ins w:id="147" w:author="LENOVO PKY" w:date="2025-11-19T05:25:00Z" w16du:dateUtc="2025-11-18T22:25:00Z"/>
+                <w:rFonts w:cs="Times New Roman"/>
+                <w:color w:val="000000"/>
+              </w:rPr>
+              <w:pPrChange w:id="148" w:author="LENOVO PKY" w:date="2025-11-19T05:25:00Z" w16du:dateUtc="2025-11-18T22:25:00Z">
+                <w:pPr>
+                  <w:pStyle w:val="ListParagraph"/>
+                  <w:spacing w:line="480" w:lineRule="auto"/>
+                  <w:ind w:left="0"/>
+                  <w:jc w:val="center"/>
+                </w:pPr>
+              </w:pPrChange>
+            </w:pPr>
+            <w:ins w:id="149" w:author="LENOVO PKY" w:date="2025-11-19T05:28:00Z">
+              <w:r>
+                <w:rPr>
+                  <w:rFonts w:cs="Times New Roman"/>
+                  <w:color w:val="000000"/>
+                </w:rPr>
+                <w:t>["sistem", "informasi", "sangat", "penting"]</w:t>
+              </w:r>
+            </w:ins>
+          </w:p>
+        </w:tc>
+      </w:tr>
+      <w:tr>
+        <w:trPr>
+          <w:ins w:id="150" w:author="LENOVO PKY" w:date="2025-11-19T05:28:00Z" w16du:dateUtc="2025-11-18T22:28:00Z"/>
+        </w:trPr>
+        <w:tc>
+          <w:tcPr>
+            <w:tcW w:w="3538" w:type="dxa"/>
+          </w:tcPr>
+          <w:p>
+            <w:pPr>
+              <w:pStyle w:val="ListParagraph"/>
+              <w:spacing w:line="480" w:lineRule="auto"/>
+              <w:ind w:left="0"/>
+              <w:rPr>
+                <w:ins w:id="151" w:author="LENOVO PKY" w:date="2025-11-19T05:28:00Z" w16du:dateUtc="2025-11-18T22:28:00Z"/>
+                <w:rFonts w:cs="Times New Roman"/>
+                <w:color w:val="000000"/>
+              </w:rPr>
+            </w:pPr>
+            <w:ins w:id="152" w:author="LENOVO PKY" w:date="2025-11-19T05:28:00Z" w16du:dateUtc="2025-11-18T22:28:00Z">
+              <w:r>
+                <w:rPr>
+                  <w:rFonts w:cs="Times New Roman"/>
+                  <w:color w:val="000000"/>
+                </w:rPr>
+                <w:t>sekolah tinggi manajemen informatika dan komputer</w:t>
+              </w:r>
+            </w:ins>
+          </w:p>
+        </w:tc>
+        <w:tc>
+          <w:tcPr>
+            <w:tcW w:w="3538" w:type="dxa"/>
+          </w:tcPr>
+          <w:p>
+            <w:pPr>
+              <w:pStyle w:val="ListParagraph"/>
+              <w:spacing w:line="480" w:lineRule="auto"/>
+              <w:ind w:left="0"/>
+              <w:rPr>
+                <w:ins w:id="153" w:author="LENOVO PKY" w:date="2025-11-19T05:28:00Z" w16du:dateUtc="2025-11-18T22:28:00Z"/>
+                <w:rFonts w:cs="Times New Roman"/>
+                <w:color w:val="000000"/>
+              </w:rPr>
+            </w:pPr>
+            <w:ins w:id="154" w:author="LENOVO PKY" w:date="2025-11-19T05:28:00Z" w16du:dateUtc="2025-11-18T22:28:00Z">
+              <w:r>
+                <w:rPr>
+                  <w:rFonts w:cs="Times New Roman"/>
+                  <w:color w:val="000000"/>
+                </w:rPr>
+                <w:t>["sekolah", "tinggi", "manajemen", "informatika", "dan", "komputer"]</w:t>
+              </w:r>
+            </w:ins>
+          </w:p>
+        </w:tc>
+      </w:tr>
+      <w:tr>
+        <w:trPr>
+          <w:ins w:id="155" w:author="LENOVO PKY" w:date="2025-11-19T05:28:00Z" w16du:dateUtc="2025-11-18T22:28:00Z"/>
+        </w:trPr>
+        <w:tc>
+          <w:tcPr>
+            <w:tcW w:w="3538" w:type="dxa"/>
+          </w:tcPr>
+          <w:p>
+            <w:pPr>
+              <w:pStyle w:val="ListParagraph"/>
+              <w:spacing w:line="480" w:lineRule="auto"/>
+              <w:ind w:left="0"/>
+              <w:rPr>
+                <w:ins w:id="156" w:author="LENOVO PKY" w:date="2025-11-19T05:28:00Z" w16du:dateUtc="2025-11-18T22:28:00Z"/>
+                <w:rFonts w:cs="Times New Roman"/>
+                <w:color w:val="000000"/>
+              </w:rPr>
+            </w:pPr>
+            <w:ins w:id="157" w:author="LENOVO PKY" w:date="2025-11-19T05:29:00Z" w16du:dateUtc="2025-11-18T22:29:00Z">
+              <w:r>
+                <w:rPr>
+                  <w:rFonts w:cs="Times New Roman"/>
+                  <w:color w:val="000000"/>
+                </w:rPr>
+                <w:t>analisis data mining</w:t>
+              </w:r>
+            </w:ins>
+          </w:p>
+        </w:tc>
+        <w:tc>
+          <w:tcPr>
+            <w:tcW w:w="3538" w:type="dxa"/>
+          </w:tcPr>
+          <w:p>
+            <w:pPr>
+              <w:pStyle w:val="ListParagraph"/>
+              <w:spacing w:line="480" w:lineRule="auto"/>
+              <w:ind w:left="0"/>
+              <w:rPr>
+                <w:ins w:id="158" w:author="LENOVO PKY" w:date="2025-11-19T05:28:00Z" w16du:dateUtc="2025-11-18T22:28:00Z"/>
+                <w:rFonts w:cs="Times New Roman"/>
+                <w:color w:val="000000"/>
+              </w:rPr>
+            </w:pPr>
+            <w:ins w:id="159" w:author="LENOVO PKY" w:date="2025-11-19T05:29:00Z" w16du:dateUtc="2025-11-18T22:29:00Z">
+              <w:r>
+                <w:rPr>
+                  <w:rFonts w:cs="Times New Roman"/>
+                  <w:color w:val="000000"/>
+                </w:rPr>
+                <w:t>["analisis", "data", "mining"]</w:t>
+              </w:r>
+            </w:ins>
+          </w:p>
+        </w:tc>
+      </w:tr>
+    </w:tbl>
+    <w:p>
+      <w:pPr>
+        <w:pStyle w:val="ListParagraph"/>
+        <w:pBdr>
+          <w:top w:val="nil"/>
+          <w:left w:val="nil"/>
+          <w:bottom w:val="nil"/>
+          <w:right w:val="nil"/>
+          <w:between w:val="nil"/>
+        </w:pBdr>
+        <w:spacing w:after="0" w:line="480" w:lineRule="auto"/>
+        <w:ind w:left="851"/>
+        <w:jc w:val="center"/>
+        <w:rPr>
+          <w:rFonts w:cs="Times New Roman"/>
+          <w:color w:val="000000"/>
+        </w:rPr>
+        <w:pPrChange w:id="160" w:author="LENOVO PKY" w:date="2025-11-19T05:23:00Z" w16du:dateUtc="2025-11-18T22:23:00Z">
+          <w:pPr>
+            <w:pStyle w:val="ListParagraph"/>
+            <w:pBdr>
+              <w:top w:val="nil"/>
+              <w:left w:val="nil"/>
+              <w:bottom w:val="nil"/>
+              <w:right w:val="nil"/>
+              <w:between w:val="nil"/>
+            </w:pBdr>
+            <w:spacing w:after="0" w:line="480" w:lineRule="auto"/>
+            <w:ind w:left="851"/>
+          </w:pPr>
+        </w:pPrChange>
+      </w:pPr>
     </w:p>
     <w:p>
       <w:pPr>
@@ -8128,6 +9283,7 @@
         <w:spacing w:after="0" w:line="480" w:lineRule="auto"/>
         <w:ind w:left="851"/>
         <w:rPr>
+          <w:ins w:id="161" w:author="LENOVO PKY" w:date="2025-11-19T05:43:00Z" w16du:dateUtc="2025-11-18T22:43:00Z"/>
           <w:rFonts w:cs="Times New Roman"/>
           <w:color w:val="000000"/>
         </w:rPr>
@@ -8137,7 +9293,23 @@
           <w:rFonts w:cs="Times New Roman"/>
           <w:color w:val="000000"/>
         </w:rPr>
-        <w:t>Tahap ini dilakukan untuk menghapus kata-kata yang dianggap tidak memiliki makna penting atau tidak berpengaruh terhadap analisis, seperti kata sambung “dan”, “yang”, “di”, “ke”, dan sebagainya. Tujuannya agar hanya kata-kata yang bermakna informatif yang diproses lebih lanjut.</w:t>
+        <w:t>Tahap ini dilakukan untuk menghapus kata-kata yang dianggap tidak memiliki makna penting atau tidak berpengaruh terhadap analisis</w:t>
+      </w:r>
+      <w:del w:id="162" w:author="LENOVO PKY" w:date="2025-11-19T05:30:00Z" w16du:dateUtc="2025-11-18T22:30:00Z">
+        <w:r>
+          <w:rPr>
+            <w:rFonts w:cs="Times New Roman"/>
+            <w:color w:val="000000"/>
+          </w:rPr>
+          <w:delText>, seperti kata sambung “dan”, “yang”, “di”, “ke”, dan sebagainya</w:delText>
+        </w:r>
+      </w:del>
+      <w:r>
+        <w:rPr>
+          <w:rFonts w:cs="Times New Roman"/>
+          <w:color w:val="000000"/>
+        </w:rPr>
+        <w:t>. Tujuannya agar hanya kata-kata yang bermakna informatif yang diproses lebih lanjut.</w:t>
       </w:r>
       <w:r>
         <w:rPr>
@@ -8185,6 +9357,550 @@
         </w:rPr>
         <w:t xml:space="preserve"> bahasa Indonesia yang diambil dari dataset publik di Kaggle</w:t>
       </w:r>
+      <w:ins w:id="163" w:author="LENOVO PKY" w:date="2025-11-19T05:30:00Z" w16du:dateUtc="2025-11-18T22:30:00Z">
+        <w:r>
+          <w:rPr>
+            <w:rFonts w:cs="Times New Roman"/>
+            <w:color w:val="000000"/>
+          </w:rPr>
+          <w:t>.</w:t>
+        </w:r>
+      </w:ins>
+    </w:p>
+    <w:p>
+      <w:pPr>
+        <w:pStyle w:val="Caption"/>
+        <w:jc w:val="center"/>
+        <w:rPr>
+          <w:ins w:id="164" w:author="LENOVO PKY" w:date="2025-11-19T05:30:00Z" w16du:dateUtc="2025-11-18T22:30:00Z"/>
+          <w:rFonts w:cs="Times New Roman"/>
+          <w:i w:val="0"/>
+          <w:iCs w:val="0"/>
+          <w:color w:val="000000"/>
+          <w:rPrChange w:id="165" w:author="LENOVO PKY" w:date="2025-11-19T05:44:00Z" w16du:dateUtc="2025-11-18T22:44:00Z">
+            <w:rPr>
+              <w:ins w:id="166" w:author="LENOVO PKY" w:date="2025-11-19T05:30:00Z" w16du:dateUtc="2025-11-18T22:30:00Z"/>
+              <w:rFonts w:cs="Times New Roman"/>
+              <w:color w:val="000000"/>
+            </w:rPr>
+          </w:rPrChange>
+        </w:rPr>
+        <w:pPrChange w:id="167" w:author="LENOVO PKY" w:date="2025-11-19T05:43:00Z" w16du:dateUtc="2025-11-18T22:43:00Z">
+          <w:pPr>
+            <w:pStyle w:val="ListParagraph"/>
+            <w:pBdr>
+              <w:top w:val="nil"/>
+              <w:left w:val="nil"/>
+              <w:bottom w:val="nil"/>
+              <w:right w:val="nil"/>
+              <w:between w:val="nil"/>
+            </w:pBdr>
+            <w:spacing w:after="0" w:line="480" w:lineRule="auto"/>
+            <w:ind w:left="851"/>
+          </w:pPr>
+        </w:pPrChange>
+      </w:pPr>
+      <w:ins w:id="168" w:author="LENOVO PKY" w:date="2025-11-19T05:43:00Z" w16du:dateUtc="2025-11-18T22:43:00Z">
+        <w:r>
+          <w:rPr>
+            <w:i w:val="0"/>
+            <w:iCs w:val="0"/>
+            <w:color w:val="auto"/>
+            <w:sz w:val="24"/>
+            <w:szCs w:val="24"/>
+            <w:rPrChange w:id="169" w:author="LENOVO PKY" w:date="2025-11-19T05:44:00Z" w16du:dateUtc="2025-11-18T22:44:00Z">
+              <w:rPr/>
+            </w:rPrChange>
+          </w:rPr>
+          <w:t xml:space="preserve">Tabel </w:t>
+        </w:r>
+        <w:r>
+          <w:rPr>
+            <w:i w:val="0"/>
+            <w:iCs w:val="0"/>
+            <w:color w:val="auto"/>
+            <w:sz w:val="24"/>
+            <w:szCs w:val="24"/>
+            <w:rPrChange w:id="170" w:author="LENOVO PKY" w:date="2025-11-19T05:44:00Z" w16du:dateUtc="2025-11-18T22:44:00Z">
+              <w:rPr/>
+            </w:rPrChange>
+          </w:rPr>
+          <w:fldChar w:fldCharType="begin"/>
+        </w:r>
+        <w:r>
+          <w:rPr>
+            <w:i w:val="0"/>
+            <w:iCs w:val="0"/>
+            <w:color w:val="auto"/>
+            <w:sz w:val="24"/>
+            <w:szCs w:val="24"/>
+            <w:rPrChange w:id="171" w:author="LENOVO PKY" w:date="2025-11-19T05:44:00Z" w16du:dateUtc="2025-11-18T22:44:00Z">
+              <w:rPr/>
+            </w:rPrChange>
+          </w:rPr>
+          <w:instrText xml:space="preserve"> SEQ Tabel \* ARABIC </w:instrText>
+        </w:r>
+      </w:ins>
+      <w:r>
+        <w:rPr>
+          <w:i w:val="0"/>
+          <w:iCs w:val="0"/>
+          <w:color w:val="auto"/>
+          <w:sz w:val="24"/>
+          <w:szCs w:val="24"/>
+          <w:rPrChange w:id="172" w:author="LENOVO PKY" w:date="2025-11-19T05:44:00Z" w16du:dateUtc="2025-11-18T22:44:00Z">
+            <w:rPr/>
+          </w:rPrChange>
+        </w:rPr>
+        <w:fldChar w:fldCharType="separate"/>
+      </w:r>
+      <w:ins w:id="173" w:author="LENOVO PKY" w:date="2025-11-19T05:44:00Z" w16du:dateUtc="2025-11-18T22:44:00Z">
+        <w:r>
+          <w:rPr>
+            <w:i w:val="0"/>
+            <w:iCs w:val="0"/>
+            <w:noProof/>
+            <w:color w:val="auto"/>
+            <w:sz w:val="24"/>
+            <w:szCs w:val="24"/>
+          </w:rPr>
+          <w:t>3</w:t>
+        </w:r>
+      </w:ins>
+      <w:ins w:id="174" w:author="LENOVO PKY" w:date="2025-11-19T05:43:00Z" w16du:dateUtc="2025-11-18T22:43:00Z">
+        <w:r>
+          <w:rPr>
+            <w:i w:val="0"/>
+            <w:iCs w:val="0"/>
+            <w:color w:val="auto"/>
+            <w:sz w:val="24"/>
+            <w:szCs w:val="24"/>
+            <w:rPrChange w:id="175" w:author="LENOVO PKY" w:date="2025-11-19T05:44:00Z" w16du:dateUtc="2025-11-18T22:44:00Z">
+              <w:rPr/>
+            </w:rPrChange>
+          </w:rPr>
+          <w:fldChar w:fldCharType="end"/>
+        </w:r>
+        <w:r>
+          <w:rPr>
+            <w:i w:val="0"/>
+            <w:iCs w:val="0"/>
+            <w:color w:val="auto"/>
+            <w:sz w:val="24"/>
+            <w:szCs w:val="24"/>
+            <w:rPrChange w:id="176" w:author="LENOVO PKY" w:date="2025-11-19T05:44:00Z" w16du:dateUtc="2025-11-18T22:44:00Z">
+              <w:rPr/>
+            </w:rPrChange>
+          </w:rPr>
+          <w:t>. Contoh Proses Stopword Removal</w:t>
+        </w:r>
+      </w:ins>
+    </w:p>
+    <w:tbl>
+      <w:tblPr>
+        <w:tblStyle w:val="TableGrid"/>
+        <w:tblW w:w="0" w:type="auto"/>
+        <w:tblInd w:w="851" w:type="dxa"/>
+        <w:tblLook w:val="04A0" w:firstRow="1" w:lastRow="0" w:firstColumn="1" w:lastColumn="0" w:noHBand="0" w:noVBand="1"/>
+        <w:tblPrChange w:id="177" w:author="LENOVO PKY" w:date="2025-11-19T05:30:00Z" w16du:dateUtc="2025-11-18T22:30:00Z">
+          <w:tblPr>
+            <w:tblStyle w:val="TableGrid"/>
+            <w:tblW w:w="0" w:type="auto"/>
+            <w:tblInd w:w="851" w:type="dxa"/>
+            <w:tblLook w:val="04A0" w:firstRow="1" w:lastRow="0" w:firstColumn="1" w:lastColumn="0" w:noHBand="0" w:noVBand="1"/>
+          </w:tblPr>
+        </w:tblPrChange>
+      </w:tblPr>
+      <w:tblGrid>
+        <w:gridCol w:w="3538"/>
+        <w:gridCol w:w="3538"/>
+        <w:tblGridChange w:id="178">
+          <w:tblGrid>
+            <w:gridCol w:w="3538"/>
+            <w:gridCol w:w="3538"/>
+          </w:tblGrid>
+        </w:tblGridChange>
+      </w:tblGrid>
+      <w:tr>
+        <w:trPr>
+          <w:ins w:id="179" w:author="LENOVO PKY" w:date="2025-11-19T05:30:00Z" w16du:dateUtc="2025-11-18T22:30:00Z"/>
+        </w:trPr>
+        <w:tc>
+          <w:tcPr>
+            <w:tcW w:w="3538" w:type="dxa"/>
+            <w:tcPrChange w:id="180" w:author="LENOVO PKY" w:date="2025-11-19T05:30:00Z" w16du:dateUtc="2025-11-18T22:30:00Z">
+              <w:tcPr>
+                <w:tcW w:w="3963" w:type="dxa"/>
+              </w:tcPr>
+            </w:tcPrChange>
+          </w:tcPr>
+          <w:p>
+            <w:pPr>
+              <w:pStyle w:val="ListParagraph"/>
+              <w:spacing w:line="480" w:lineRule="auto"/>
+              <w:ind w:left="0"/>
+              <w:jc w:val="center"/>
+              <w:rPr>
+                <w:ins w:id="181" w:author="LENOVO PKY" w:date="2025-11-19T05:30:00Z" w16du:dateUtc="2025-11-18T22:30:00Z"/>
+                <w:rFonts w:cs="Times New Roman"/>
+                <w:color w:val="000000"/>
+              </w:rPr>
+            </w:pPr>
+            <w:ins w:id="182" w:author="LENOVO PKY" w:date="2025-11-19T05:43:00Z" w16du:dateUtc="2025-11-18T22:43:00Z">
+              <w:r>
+                <w:rPr>
+                  <w:rFonts w:cs="Times New Roman"/>
+                  <w:color w:val="000000"/>
+                </w:rPr>
+                <w:t xml:space="preserve">Kata </w:t>
+              </w:r>
+              <w:r>
+                <w:rPr>
+                  <w:rFonts w:cs="Times New Roman"/>
+                  <w:color w:val="000000"/>
+                </w:rPr>
+                <w:t>Stopword Removal</w:t>
+              </w:r>
+            </w:ins>
+          </w:p>
+        </w:tc>
+        <w:tc>
+          <w:tcPr>
+            <w:tcW w:w="3538" w:type="dxa"/>
+            <w:tcPrChange w:id="183" w:author="LENOVO PKY" w:date="2025-11-19T05:30:00Z" w16du:dateUtc="2025-11-18T22:30:00Z">
+              <w:tcPr>
+                <w:tcW w:w="3964" w:type="dxa"/>
+              </w:tcPr>
+            </w:tcPrChange>
+          </w:tcPr>
+          <w:p>
+            <w:pPr>
+              <w:pStyle w:val="ListParagraph"/>
+              <w:spacing w:line="480" w:lineRule="auto"/>
+              <w:ind w:left="0"/>
+              <w:jc w:val="center"/>
+              <w:rPr>
+                <w:ins w:id="184" w:author="LENOVO PKY" w:date="2025-11-19T05:30:00Z" w16du:dateUtc="2025-11-18T22:30:00Z"/>
+                <w:rFonts w:cs="Times New Roman"/>
+                <w:color w:val="000000"/>
+              </w:rPr>
+            </w:pPr>
+            <w:ins w:id="185" w:author="LENOVO PKY" w:date="2025-11-19T05:43:00Z" w16du:dateUtc="2025-11-18T22:43:00Z">
+              <w:r>
+                <w:rPr>
+                  <w:rFonts w:cs="Times New Roman"/>
+                  <w:color w:val="000000"/>
+                </w:rPr>
+                <w:t xml:space="preserve">Kata </w:t>
+              </w:r>
+              <w:r>
+                <w:rPr>
+                  <w:rFonts w:cs="Times New Roman"/>
+                  <w:color w:val="000000"/>
+                </w:rPr>
+                <w:t xml:space="preserve">Setelah </w:t>
+              </w:r>
+              <w:r>
+                <w:rPr>
+                  <w:rFonts w:cs="Times New Roman"/>
+                  <w:color w:val="000000"/>
+                </w:rPr>
+                <w:t>Stopword Removal</w:t>
+              </w:r>
+            </w:ins>
+          </w:p>
+        </w:tc>
+      </w:tr>
+      <w:tr>
+        <w:trPr>
+          <w:ins w:id="186" w:author="LENOVO PKY" w:date="2025-11-19T05:30:00Z" w16du:dateUtc="2025-11-18T22:30:00Z"/>
+        </w:trPr>
+        <w:tc>
+          <w:tcPr>
+            <w:tcW w:w="3538" w:type="dxa"/>
+            <w:tcPrChange w:id="187" w:author="LENOVO PKY" w:date="2025-11-19T05:30:00Z" w16du:dateUtc="2025-11-18T22:30:00Z">
+              <w:tcPr>
+                <w:tcW w:w="3963" w:type="dxa"/>
+              </w:tcPr>
+            </w:tcPrChange>
+          </w:tcPr>
+          <w:p>
+            <w:pPr>
+              <w:pStyle w:val="ListParagraph"/>
+              <w:spacing w:line="480" w:lineRule="auto"/>
+              <w:ind w:left="0"/>
+              <w:jc w:val="left"/>
+              <w:rPr>
+                <w:ins w:id="188" w:author="LENOVO PKY" w:date="2025-11-19T05:30:00Z" w16du:dateUtc="2025-11-18T22:30:00Z"/>
+                <w:rFonts w:cs="Times New Roman"/>
+                <w:color w:val="000000"/>
+              </w:rPr>
+              <w:pPrChange w:id="189" w:author="LENOVO PKY" w:date="2025-11-19T05:30:00Z" w16du:dateUtc="2025-11-18T22:30:00Z">
+                <w:pPr>
+                  <w:pStyle w:val="ListParagraph"/>
+                  <w:spacing w:line="480" w:lineRule="auto"/>
+                  <w:ind w:left="0"/>
+                  <w:jc w:val="center"/>
+                </w:pPr>
+              </w:pPrChange>
+            </w:pPr>
+            <w:ins w:id="190" w:author="LENOVO PKY" w:date="2025-11-19T05:30:00Z" w16du:dateUtc="2025-11-18T22:30:00Z">
+              <w:r>
+                <w:rPr>
+                  <w:rFonts w:cs="Times New Roman"/>
+                  <w:color w:val="000000"/>
+                </w:rPr>
+                <w:t>["sistem", "informasi", "sangat", "penting"]</w:t>
+              </w:r>
+            </w:ins>
+          </w:p>
+        </w:tc>
+        <w:tc>
+          <w:tcPr>
+            <w:tcW w:w="3538" w:type="dxa"/>
+            <w:tcPrChange w:id="191" w:author="LENOVO PKY" w:date="2025-11-19T05:30:00Z" w16du:dateUtc="2025-11-18T22:30:00Z">
+              <w:tcPr>
+                <w:tcW w:w="3964" w:type="dxa"/>
+              </w:tcPr>
+            </w:tcPrChange>
+          </w:tcPr>
+          <w:p>
+            <w:pPr>
+              <w:pStyle w:val="ListParagraph"/>
+              <w:spacing w:line="480" w:lineRule="auto"/>
+              <w:ind w:left="0"/>
+              <w:rPr>
+                <w:ins w:id="192" w:author="LENOVO PKY" w:date="2025-11-19T05:30:00Z" w16du:dateUtc="2025-11-18T22:30:00Z"/>
+                <w:rFonts w:cs="Times New Roman"/>
+                <w:color w:val="000000"/>
+              </w:rPr>
+              <w:pPrChange w:id="193" w:author="LENOVO PKY" w:date="2025-11-19T05:31:00Z" w16du:dateUtc="2025-11-18T22:31:00Z">
+                <w:pPr>
+                  <w:pStyle w:val="ListParagraph"/>
+                  <w:spacing w:line="480" w:lineRule="auto"/>
+                  <w:ind w:left="0"/>
+                  <w:jc w:val="center"/>
+                </w:pPr>
+              </w:pPrChange>
+            </w:pPr>
+            <w:ins w:id="194" w:author="LENOVO PKY" w:date="2025-11-19T05:31:00Z" w16du:dateUtc="2025-11-18T22:31:00Z">
+              <w:r>
+                <w:rPr>
+                  <w:rFonts w:cs="Times New Roman"/>
+                  <w:color w:val="000000"/>
+                </w:rPr>
+                <w:t>["sistem", "informasi", "penting"]</w:t>
+              </w:r>
+            </w:ins>
+          </w:p>
+        </w:tc>
+      </w:tr>
+      <w:tr>
+        <w:trPr>
+          <w:ins w:id="195" w:author="LENOVO PKY" w:date="2025-11-19T05:30:00Z" w16du:dateUtc="2025-11-18T22:30:00Z"/>
+        </w:trPr>
+        <w:tc>
+          <w:tcPr>
+            <w:tcW w:w="3538" w:type="dxa"/>
+          </w:tcPr>
+          <w:p>
+            <w:pPr>
+              <w:pStyle w:val="ListParagraph"/>
+              <w:spacing w:line="480" w:lineRule="auto"/>
+              <w:ind w:left="0"/>
+              <w:jc w:val="left"/>
+              <w:rPr>
+                <w:ins w:id="196" w:author="LENOVO PKY" w:date="2025-11-19T05:30:00Z" w16du:dateUtc="2025-11-18T22:30:00Z"/>
+                <w:rFonts w:cs="Times New Roman"/>
+                <w:color w:val="000000"/>
+              </w:rPr>
+              <w:pPrChange w:id="197" w:author="LENOVO PKY" w:date="2025-11-19T05:30:00Z" w16du:dateUtc="2025-11-18T22:30:00Z">
+                <w:pPr>
+                  <w:pStyle w:val="ListParagraph"/>
+                  <w:spacing w:line="480" w:lineRule="auto"/>
+                  <w:ind w:left="0"/>
+                  <w:jc w:val="center"/>
+                </w:pPr>
+              </w:pPrChange>
+            </w:pPr>
+            <w:ins w:id="198" w:author="LENOVO PKY" w:date="2025-11-19T05:30:00Z" w16du:dateUtc="2025-11-18T22:30:00Z">
+              <w:r>
+                <w:rPr>
+                  <w:rFonts w:cs="Times New Roman"/>
+                  <w:color w:val="000000"/>
+                </w:rPr>
+                <w:lastRenderedPageBreak/>
+                <w:t>["sekolah", "tinggi", "manajemen", "informatika", "dan", "komputer"]</w:t>
+              </w:r>
+            </w:ins>
+          </w:p>
+        </w:tc>
+        <w:tc>
+          <w:tcPr>
+            <w:tcW w:w="3538" w:type="dxa"/>
+          </w:tcPr>
+          <w:p>
+            <w:pPr>
+              <w:pStyle w:val="ListParagraph"/>
+              <w:spacing w:line="480" w:lineRule="auto"/>
+              <w:ind w:left="0"/>
+              <w:rPr>
+                <w:ins w:id="199" w:author="LENOVO PKY" w:date="2025-11-19T05:30:00Z" w16du:dateUtc="2025-11-18T22:30:00Z"/>
+                <w:rFonts w:cs="Times New Roman"/>
+                <w:color w:val="000000"/>
+              </w:rPr>
+              <w:pPrChange w:id="200" w:author="LENOVO PKY" w:date="2025-11-19T05:31:00Z" w16du:dateUtc="2025-11-18T22:31:00Z">
+                <w:pPr>
+                  <w:pStyle w:val="ListParagraph"/>
+                  <w:spacing w:line="480" w:lineRule="auto"/>
+                  <w:ind w:left="0"/>
+                  <w:jc w:val="center"/>
+                </w:pPr>
+              </w:pPrChange>
+            </w:pPr>
+            <w:ins w:id="201" w:author="LENOVO PKY" w:date="2025-11-19T05:31:00Z" w16du:dateUtc="2025-11-18T22:31:00Z">
+              <w:r>
+                <w:rPr>
+                  <w:rFonts w:cs="Times New Roman"/>
+                  <w:color w:val="000000"/>
+                </w:rPr>
+                <w:t>["sekolah", "tinggi", "manajemen", "informatika",</w:t>
+              </w:r>
+              <w:r>
+                <w:rPr>
+                  <w:rFonts w:cs="Times New Roman"/>
+                  <w:color w:val="000000"/>
+                </w:rPr>
+                <w:t xml:space="preserve"> </w:t>
+              </w:r>
+              <w:r>
+                <w:rPr>
+                  <w:rFonts w:cs="Times New Roman"/>
+                  <w:color w:val="000000"/>
+                </w:rPr>
+                <w:t>"komputer"]</w:t>
+              </w:r>
+            </w:ins>
+          </w:p>
+        </w:tc>
+      </w:tr>
+      <w:tr>
+        <w:trPr>
+          <w:ins w:id="202" w:author="LENOVO PKY" w:date="2025-11-19T05:30:00Z" w16du:dateUtc="2025-11-18T22:30:00Z"/>
+        </w:trPr>
+        <w:tc>
+          <w:tcPr>
+            <w:tcW w:w="3538" w:type="dxa"/>
+            <w:tcPrChange w:id="203" w:author="LENOVO PKY" w:date="2025-11-19T05:30:00Z" w16du:dateUtc="2025-11-18T22:30:00Z">
+              <w:tcPr>
+                <w:tcW w:w="3963" w:type="dxa"/>
+              </w:tcPr>
+            </w:tcPrChange>
+          </w:tcPr>
+          <w:p>
+            <w:pPr>
+              <w:pStyle w:val="ListParagraph"/>
+              <w:spacing w:line="480" w:lineRule="auto"/>
+              <w:ind w:left="0"/>
+              <w:jc w:val="left"/>
+              <w:rPr>
+                <w:ins w:id="204" w:author="LENOVO PKY" w:date="2025-11-19T05:30:00Z" w16du:dateUtc="2025-11-18T22:30:00Z"/>
+                <w:rFonts w:cs="Times New Roman"/>
+                <w:color w:val="000000"/>
+              </w:rPr>
+              <w:pPrChange w:id="205" w:author="LENOVO PKY" w:date="2025-11-19T05:30:00Z" w16du:dateUtc="2025-11-18T22:30:00Z">
+                <w:pPr>
+                  <w:pStyle w:val="ListParagraph"/>
+                  <w:spacing w:line="480" w:lineRule="auto"/>
+                  <w:ind w:left="0"/>
+                  <w:jc w:val="center"/>
+                </w:pPr>
+              </w:pPrChange>
+            </w:pPr>
+            <w:ins w:id="206" w:author="LENOVO PKY" w:date="2025-11-19T05:30:00Z" w16du:dateUtc="2025-11-18T22:30:00Z">
+              <w:r>
+                <w:rPr>
+                  <w:rFonts w:cs="Times New Roman"/>
+                  <w:color w:val="000000"/>
+                </w:rPr>
+                <w:t>["analisis", "data", "mining"]</w:t>
+              </w:r>
+            </w:ins>
+          </w:p>
+        </w:tc>
+        <w:tc>
+          <w:tcPr>
+            <w:tcW w:w="3538" w:type="dxa"/>
+            <w:tcPrChange w:id="207" w:author="LENOVO PKY" w:date="2025-11-19T05:30:00Z" w16du:dateUtc="2025-11-18T22:30:00Z">
+              <w:tcPr>
+                <w:tcW w:w="3964" w:type="dxa"/>
+              </w:tcPr>
+            </w:tcPrChange>
+          </w:tcPr>
+          <w:p>
+            <w:pPr>
+              <w:pStyle w:val="ListParagraph"/>
+              <w:spacing w:line="480" w:lineRule="auto"/>
+              <w:ind w:left="0"/>
+              <w:rPr>
+                <w:ins w:id="208" w:author="LENOVO PKY" w:date="2025-11-19T05:30:00Z" w16du:dateUtc="2025-11-18T22:30:00Z"/>
+                <w:rFonts w:cs="Times New Roman"/>
+                <w:color w:val="000000"/>
+              </w:rPr>
+              <w:pPrChange w:id="209" w:author="LENOVO PKY" w:date="2025-11-19T05:31:00Z" w16du:dateUtc="2025-11-18T22:31:00Z">
+                <w:pPr>
+                  <w:pStyle w:val="ListParagraph"/>
+                  <w:spacing w:line="480" w:lineRule="auto"/>
+                  <w:ind w:left="0"/>
+                  <w:jc w:val="center"/>
+                </w:pPr>
+              </w:pPrChange>
+            </w:pPr>
+            <w:ins w:id="210" w:author="LENOVO PKY" w:date="2025-11-19T05:31:00Z" w16du:dateUtc="2025-11-18T22:31:00Z">
+              <w:r>
+                <w:rPr>
+                  <w:rFonts w:cs="Times New Roman"/>
+                  <w:color w:val="000000"/>
+                </w:rPr>
+                <w:t>["analisis", "data", "mining"]</w:t>
+              </w:r>
+            </w:ins>
+          </w:p>
+        </w:tc>
+      </w:tr>
+    </w:tbl>
+    <w:p>
+      <w:pPr>
+        <w:pStyle w:val="ListParagraph"/>
+        <w:pBdr>
+          <w:top w:val="nil"/>
+          <w:left w:val="nil"/>
+          <w:bottom w:val="nil"/>
+          <w:right w:val="nil"/>
+          <w:between w:val="nil"/>
+        </w:pBdr>
+        <w:spacing w:after="0" w:line="480" w:lineRule="auto"/>
+        <w:ind w:left="851"/>
+        <w:jc w:val="center"/>
+        <w:rPr>
+          <w:rFonts w:cs="Times New Roman"/>
+          <w:color w:val="000000"/>
+        </w:rPr>
+        <w:pPrChange w:id="211" w:author="LENOVO PKY" w:date="2025-11-19T05:30:00Z" w16du:dateUtc="2025-11-18T22:30:00Z">
+          <w:pPr>
+            <w:pStyle w:val="ListParagraph"/>
+            <w:pBdr>
+              <w:top w:val="nil"/>
+              <w:left w:val="nil"/>
+              <w:bottom w:val="nil"/>
+              <w:right w:val="nil"/>
+              <w:between w:val="nil"/>
+            </w:pBdr>
+            <w:spacing w:after="0" w:line="480" w:lineRule="auto"/>
+            <w:ind w:left="851"/>
+          </w:pPr>
+        </w:pPrChange>
+      </w:pPr>
     </w:p>
     <w:p>
       <w:pPr>
@@ -8203,8 +9919,18 @@
         <w:spacing w:after="0" w:line="480" w:lineRule="auto"/>
         <w:ind w:left="851"/>
         <w:rPr>
+          <w:del w:id="212" w:author="LENOVO PKY" w:date="2025-11-19T05:33:00Z" w16du:dateUtc="2025-11-18T22:33:00Z"/>
           <w:rFonts w:cs="Times New Roman"/>
           <w:color w:val="000000"/>
+          <w:rPrChange w:id="213" w:author="LENOVO PKY" w:date="2025-11-19T05:33:00Z" w16du:dateUtc="2025-11-18T22:33:00Z">
+            <w:rPr>
+              <w:del w:id="214" w:author="LENOVO PKY" w:date="2025-11-19T05:33:00Z" w16du:dateUtc="2025-11-18T22:33:00Z"/>
+              <w:rFonts w:cs="Times New Roman"/>
+              <w:i/>
+              <w:iCs/>
+              <w:color w:val="000000"/>
+            </w:rPr>
+          </w:rPrChange>
         </w:rPr>
       </w:pPr>
       <w:r>
@@ -8216,6 +9942,824 @@
         </w:rPr>
         <w:t>Stemming</w:t>
       </w:r>
+    </w:p>
+    <w:p>
+      <w:pPr>
+        <w:pStyle w:val="ListParagraph"/>
+        <w:numPr>
+          <w:ilvl w:val="1"/>
+          <w:numId w:val="2"/>
+        </w:numPr>
+        <w:pBdr>
+          <w:top w:val="nil"/>
+          <w:left w:val="nil"/>
+          <w:bottom w:val="nil"/>
+          <w:right w:val="nil"/>
+          <w:between w:val="nil"/>
+        </w:pBdr>
+        <w:spacing w:after="0" w:line="480" w:lineRule="auto"/>
+        <w:ind w:left="851"/>
+        <w:rPr>
+          <w:ins w:id="215" w:author="LENOVO PKY" w:date="2025-11-19T05:33:00Z" w16du:dateUtc="2025-11-18T22:33:00Z"/>
+          <w:rFonts w:cs="Times New Roman"/>
+          <w:color w:val="000000"/>
+        </w:rPr>
+      </w:pPr>
+    </w:p>
+    <w:p>
+      <w:pPr>
+        <w:pBdr>
+          <w:top w:val="nil"/>
+          <w:left w:val="nil"/>
+          <w:bottom w:val="nil"/>
+          <w:right w:val="nil"/>
+          <w:between w:val="nil"/>
+        </w:pBdr>
+        <w:spacing w:after="0" w:line="480" w:lineRule="auto"/>
+        <w:ind w:left="491"/>
+        <w:rPr>
+          <w:del w:id="216" w:author="LENOVO PKY" w:date="2025-11-19T05:32:00Z" w16du:dateUtc="2025-11-18T22:32:00Z"/>
+          <w:rFonts w:cs="Times New Roman"/>
+          <w:color w:val="000000"/>
+        </w:rPr>
+      </w:pPr>
+      <w:ins w:id="217" w:author="LENOVO PKY" w:date="2025-11-19T05:32:00Z" w16du:dateUtc="2025-11-18T22:32:00Z">
+        <w:r>
+          <w:rPr>
+            <w:rFonts w:cs="Times New Roman"/>
+            <w:i/>
+            <w:iCs/>
+            <w:color w:val="000000"/>
+            <w:rPrChange w:id="218" w:author="LENOVO PKY" w:date="2025-11-19T05:33:00Z" w16du:dateUtc="2025-11-18T22:33:00Z">
+              <w:rPr>
+                <w:i/>
+                <w:iCs/>
+              </w:rPr>
+            </w:rPrChange>
+          </w:rPr>
+          <w:t>Stemmi</w:t>
+        </w:r>
+      </w:ins>
+      <w:ins w:id="219" w:author="LENOVO PKY" w:date="2025-11-19T05:33:00Z" w16du:dateUtc="2025-11-18T22:33:00Z">
+        <w:r>
+          <w:rPr>
+            <w:rFonts w:cs="Times New Roman"/>
+            <w:i/>
+            <w:iCs/>
+            <w:color w:val="000000"/>
+          </w:rPr>
+          <w:t>ng</w:t>
+        </w:r>
+      </w:ins>
+      <w:ins w:id="220" w:author="LENOVO PKY" w:date="2025-11-19T05:32:00Z" w16du:dateUtc="2025-11-18T22:32:00Z">
+        <w:r>
+          <w:rPr>
+            <w:rFonts w:cs="Times New Roman"/>
+            <w:color w:val="000000"/>
+            <w:rPrChange w:id="221" w:author="LENOVO PKY" w:date="2025-11-19T05:33:00Z" w16du:dateUtc="2025-11-18T22:33:00Z">
+              <w:rPr>
+                <w:rFonts w:cs="Times New Roman"/>
+                <w:i/>
+                <w:iCs/>
+                <w:color w:val="000000"/>
+              </w:rPr>
+            </w:rPrChange>
+          </w:rPr>
+          <w:t xml:space="preserve"> merupakan proses mengubah setiap kata ke bentuk dasarnya atau kata dasar (</w:t>
+        </w:r>
+        <w:r>
+          <w:rPr>
+            <w:rFonts w:cs="Times New Roman"/>
+            <w:i/>
+            <w:iCs/>
+            <w:color w:val="000000"/>
+            <w:rPrChange w:id="222" w:author="LENOVO PKY" w:date="2025-11-19T05:33:00Z" w16du:dateUtc="2025-11-18T22:33:00Z">
+              <w:rPr>
+                <w:i/>
+                <w:iCs/>
+              </w:rPr>
+            </w:rPrChange>
+          </w:rPr>
+          <w:t>root word</w:t>
+        </w:r>
+        <w:r>
+          <w:rPr>
+            <w:rFonts w:cs="Times New Roman"/>
+            <w:color w:val="000000"/>
+            <w:rPrChange w:id="223" w:author="LENOVO PKY" w:date="2025-11-19T05:33:00Z" w16du:dateUtc="2025-11-18T22:33:00Z">
+              <w:rPr>
+                <w:rFonts w:cs="Times New Roman"/>
+                <w:i/>
+                <w:iCs/>
+                <w:color w:val="000000"/>
+              </w:rPr>
+            </w:rPrChange>
+          </w:rPr>
+          <w:t>). Tahap ini bertujuan untuk mengurangi variasi bentuk kata yang memiliki makna sama, sehingga meminimalkan duplikasi dalam analisis teks. Pada tahap ini, penulis menggunakan library Sastrawi.js, yaitu implementasi algoritma stemming Bahasa Indonesia dalam bahasa JavaScript, untuk mengembalikan kata turunan ke bentuk</w:t>
+        </w:r>
+      </w:ins>
+      <w:ins w:id="224" w:author="LENOVO PKY" w:date="2025-11-19T05:33:00Z" w16du:dateUtc="2025-11-18T22:33:00Z">
+        <w:r>
+          <w:rPr>
+            <w:rFonts w:cs="Times New Roman"/>
+            <w:color w:val="000000"/>
+            <w:rPrChange w:id="225" w:author="LENOVO PKY" w:date="2025-11-19T05:33:00Z" w16du:dateUtc="2025-11-18T22:33:00Z">
+              <w:rPr/>
+            </w:rPrChange>
+          </w:rPr>
+          <w:t xml:space="preserve"> </w:t>
+        </w:r>
+      </w:ins>
+      <w:ins w:id="226" w:author="LENOVO PKY" w:date="2025-11-19T05:32:00Z" w16du:dateUtc="2025-11-18T22:32:00Z">
+        <w:r>
+          <w:rPr>
+            <w:rFonts w:cs="Times New Roman"/>
+            <w:color w:val="000000"/>
+            <w:rPrChange w:id="227" w:author="LENOVO PKY" w:date="2025-11-19T05:33:00Z" w16du:dateUtc="2025-11-18T22:33:00Z">
+              <w:rPr>
+                <w:rFonts w:cs="Times New Roman"/>
+                <w:i/>
+                <w:iCs/>
+                <w:color w:val="000000"/>
+              </w:rPr>
+            </w:rPrChange>
+          </w:rPr>
+          <w:t>dasarnya secara otomatis.</w:t>
+        </w:r>
+      </w:ins>
+      <w:del w:id="228" w:author="LENOVO PKY" w:date="2025-11-19T05:32:00Z" w16du:dateUtc="2025-11-18T22:32:00Z">
+        <w:r>
+          <w:rPr>
+            <w:rFonts w:cs="Times New Roman"/>
+            <w:color w:val="000000"/>
+            <w:rPrChange w:id="229" w:author="LENOVO PKY" w:date="2025-11-19T05:33:00Z" w16du:dateUtc="2025-11-18T22:33:00Z">
+              <w:rPr>
+                <w:rFonts w:cs="Times New Roman"/>
+                <w:i/>
+                <w:iCs/>
+                <w:color w:val="000000"/>
+              </w:rPr>
+            </w:rPrChange>
+          </w:rPr>
+          <w:delText xml:space="preserve">Stemming </w:delText>
+        </w:r>
+        <w:r>
+          <w:rPr>
+            <w:rFonts w:cs="Times New Roman"/>
+            <w:color w:val="000000"/>
+            <w:rPrChange w:id="230" w:author="LENOVO PKY" w:date="2025-11-19T05:33:00Z" w16du:dateUtc="2025-11-18T22:33:00Z">
+              <w:rPr/>
+            </w:rPrChange>
+          </w:rPr>
+          <w:delText>merupakan proses mengubah setiap kata ke bentuk dasarnya atau kata dasar (</w:delText>
+        </w:r>
+        <w:r>
+          <w:rPr>
+            <w:rFonts w:cs="Times New Roman"/>
+            <w:color w:val="000000"/>
+            <w:rPrChange w:id="231" w:author="LENOVO PKY" w:date="2025-11-19T05:33:00Z" w16du:dateUtc="2025-11-18T22:33:00Z">
+              <w:rPr>
+                <w:rFonts w:cs="Times New Roman"/>
+                <w:i/>
+                <w:iCs/>
+                <w:color w:val="000000"/>
+              </w:rPr>
+            </w:rPrChange>
+          </w:rPr>
+          <w:delText>root word</w:delText>
+        </w:r>
+        <w:r>
+          <w:rPr>
+            <w:rFonts w:cs="Times New Roman"/>
+            <w:color w:val="000000"/>
+            <w:rPrChange w:id="232" w:author="LENOVO PKY" w:date="2025-11-19T05:33:00Z" w16du:dateUtc="2025-11-18T22:33:00Z">
+              <w:rPr/>
+            </w:rPrChange>
+          </w:rPr>
+          <w:delText>). Misalnya kata “berlari”, “pelari”, dan “lari-lari” semuanya dikembalikan ke bentuk dasar “lari”. Tahap ini bertujuan untuk mengurangi variasi bentuk kata yang memiliki makna sama, sehingga meminimalkan duplikasi dalam analisis teks.</w:delText>
+        </w:r>
+      </w:del>
+    </w:p>
+    <w:p>
+      <w:pPr>
+        <w:pStyle w:val="ListParagraph"/>
+        <w:pBdr>
+          <w:top w:val="nil"/>
+          <w:left w:val="nil"/>
+          <w:bottom w:val="nil"/>
+          <w:right w:val="nil"/>
+          <w:between w:val="nil"/>
+        </w:pBdr>
+        <w:spacing w:after="0" w:line="480" w:lineRule="auto"/>
+        <w:ind w:left="491"/>
+        <w:rPr>
+          <w:ins w:id="233" w:author="LENOVO PKY" w:date="2025-11-19T05:34:00Z" w16du:dateUtc="2025-11-18T22:34:00Z"/>
+          <w:rFonts w:cs="Times New Roman"/>
+          <w:color w:val="000000"/>
+        </w:rPr>
+      </w:pPr>
+    </w:p>
+    <w:p>
+      <w:pPr>
+        <w:jc w:val="center"/>
+        <w:rPr>
+          <w:ins w:id="234" w:author="LENOVO PKY" w:date="2025-11-19T05:34:00Z" w16du:dateUtc="2025-11-18T22:34:00Z"/>
+          <w:rFonts w:cs="Times New Roman"/>
+          <w:color w:val="000000"/>
+        </w:rPr>
+        <w:pPrChange w:id="235" w:author="LENOVO PKY" w:date="2025-11-19T05:45:00Z" w16du:dateUtc="2025-11-18T22:45:00Z">
+          <w:pPr>
+            <w:pStyle w:val="ListParagraph"/>
+            <w:pBdr>
+              <w:top w:val="nil"/>
+              <w:left w:val="nil"/>
+              <w:bottom w:val="nil"/>
+              <w:right w:val="nil"/>
+              <w:between w:val="nil"/>
+            </w:pBdr>
+            <w:spacing w:after="0" w:line="480" w:lineRule="auto"/>
+            <w:ind w:left="491"/>
+          </w:pPr>
+        </w:pPrChange>
+      </w:pPr>
+      <w:ins w:id="236" w:author="LENOVO PKY" w:date="2025-11-19T05:44:00Z" w16du:dateUtc="2025-11-18T22:44:00Z">
+        <w:r>
+          <w:t xml:space="preserve">Tabel </w:t>
+        </w:r>
+        <w:r>
+          <w:fldChar w:fldCharType="begin"/>
+        </w:r>
+        <w:r>
+          <w:instrText xml:space="preserve"> SEQ Tabel \* ARABIC </w:instrText>
+        </w:r>
+      </w:ins>
+      <w:r>
+        <w:fldChar w:fldCharType="separate"/>
+      </w:r>
+      <w:ins w:id="237" w:author="LENOVO PKY" w:date="2025-11-19T05:44:00Z" w16du:dateUtc="2025-11-18T22:44:00Z">
+        <w:r>
+          <w:rPr>
+            <w:noProof/>
+          </w:rPr>
+          <w:t>4</w:t>
+        </w:r>
+        <w:r>
+          <w:fldChar w:fldCharType="end"/>
+        </w:r>
+        <w:r>
+          <w:t>. Contoh Proses Stemming</w:t>
+        </w:r>
+      </w:ins>
+    </w:p>
+    <w:tbl>
+      <w:tblPr>
+        <w:tblStyle w:val="TableGrid"/>
+        <w:tblW w:w="0" w:type="auto"/>
+        <w:tblInd w:w="491" w:type="dxa"/>
+        <w:tblLook w:val="04A0" w:firstRow="1" w:lastRow="0" w:firstColumn="1" w:lastColumn="0" w:noHBand="0" w:noVBand="1"/>
+        <w:tblPrChange w:id="238" w:author="LENOVO PKY" w:date="2025-11-19T05:37:00Z" w16du:dateUtc="2025-11-18T22:37:00Z">
+          <w:tblPr>
+            <w:tblStyle w:val="TableGrid"/>
+            <w:tblW w:w="0" w:type="auto"/>
+            <w:tblInd w:w="491" w:type="dxa"/>
+            <w:tblLook w:val="04A0" w:firstRow="1" w:lastRow="0" w:firstColumn="1" w:lastColumn="0" w:noHBand="0" w:noVBand="1"/>
+          </w:tblPr>
+        </w:tblPrChange>
+      </w:tblPr>
+      <w:tblGrid>
+        <w:gridCol w:w="3718"/>
+        <w:gridCol w:w="3718"/>
+        <w:tblGridChange w:id="239">
+          <w:tblGrid>
+            <w:gridCol w:w="3718"/>
+            <w:gridCol w:w="3718"/>
+          </w:tblGrid>
+        </w:tblGridChange>
+      </w:tblGrid>
+      <w:tr>
+        <w:trPr>
+          <w:ins w:id="240" w:author="LENOVO PKY" w:date="2025-11-19T05:34:00Z" w16du:dateUtc="2025-11-18T22:34:00Z"/>
+        </w:trPr>
+        <w:tc>
+          <w:tcPr>
+            <w:tcW w:w="3718" w:type="dxa"/>
+            <w:tcPrChange w:id="241" w:author="LENOVO PKY" w:date="2025-11-19T05:37:00Z" w16du:dateUtc="2025-11-18T22:37:00Z">
+              <w:tcPr>
+                <w:tcW w:w="3963" w:type="dxa"/>
+              </w:tcPr>
+            </w:tcPrChange>
+          </w:tcPr>
+          <w:p>
+            <w:pPr>
+              <w:pStyle w:val="ListParagraph"/>
+              <w:spacing w:line="480" w:lineRule="auto"/>
+              <w:ind w:left="0"/>
+              <w:jc w:val="center"/>
+              <w:rPr>
+                <w:ins w:id="242" w:author="LENOVO PKY" w:date="2025-11-19T05:34:00Z" w16du:dateUtc="2025-11-18T22:34:00Z"/>
+                <w:rFonts w:cs="Times New Roman"/>
+                <w:color w:val="000000"/>
+              </w:rPr>
+            </w:pPr>
+            <w:ins w:id="243" w:author="LENOVO PKY" w:date="2025-11-19T05:38:00Z" w16du:dateUtc="2025-11-18T22:38:00Z">
+              <w:r>
+                <w:rPr>
+                  <w:rFonts w:cs="Times New Roman"/>
+                  <w:color w:val="000000"/>
+                </w:rPr>
+                <w:t>Kata Sebelum Stemming</w:t>
+              </w:r>
+            </w:ins>
+          </w:p>
+        </w:tc>
+        <w:tc>
+          <w:tcPr>
+            <w:tcW w:w="3718" w:type="dxa"/>
+            <w:tcPrChange w:id="244" w:author="LENOVO PKY" w:date="2025-11-19T05:37:00Z" w16du:dateUtc="2025-11-18T22:37:00Z">
+              <w:tcPr>
+                <w:tcW w:w="3964" w:type="dxa"/>
+              </w:tcPr>
+            </w:tcPrChange>
+          </w:tcPr>
+          <w:p>
+            <w:pPr>
+              <w:pStyle w:val="ListParagraph"/>
+              <w:tabs>
+                <w:tab w:val="left" w:pos="1140"/>
+              </w:tabs>
+              <w:spacing w:line="480" w:lineRule="auto"/>
+              <w:ind w:left="0"/>
+              <w:jc w:val="center"/>
+              <w:rPr>
+                <w:ins w:id="245" w:author="LENOVO PKY" w:date="2025-11-19T05:34:00Z" w16du:dateUtc="2025-11-18T22:34:00Z"/>
+                <w:rFonts w:cs="Times New Roman"/>
+                <w:color w:val="000000"/>
+              </w:rPr>
+              <w:pPrChange w:id="246" w:author="LENOVO PKY" w:date="2025-11-19T05:38:00Z" w16du:dateUtc="2025-11-18T22:38:00Z">
+                <w:pPr>
+                  <w:pStyle w:val="ListParagraph"/>
+                  <w:spacing w:line="480" w:lineRule="auto"/>
+                  <w:ind w:left="0"/>
+                  <w:jc w:val="center"/>
+                </w:pPr>
+              </w:pPrChange>
+            </w:pPr>
+            <w:ins w:id="247" w:author="LENOVO PKY" w:date="2025-11-19T05:38:00Z" w16du:dateUtc="2025-11-18T22:38:00Z">
+              <w:r>
+                <w:rPr>
+                  <w:rFonts w:cs="Times New Roman"/>
+                  <w:color w:val="000000"/>
+                </w:rPr>
+                <w:t>Kata Setelah Stemming</w:t>
+              </w:r>
+            </w:ins>
+          </w:p>
+        </w:tc>
+      </w:tr>
+      <w:tr>
+        <w:trPr>
+          <w:ins w:id="248" w:author="LENOVO PKY" w:date="2025-11-19T05:34:00Z" w16du:dateUtc="2025-11-18T22:34:00Z"/>
+        </w:trPr>
+        <w:tc>
+          <w:tcPr>
+            <w:tcW w:w="3718" w:type="dxa"/>
+            <w:tcPrChange w:id="249" w:author="LENOVO PKY" w:date="2025-11-19T05:37:00Z" w16du:dateUtc="2025-11-18T22:37:00Z">
+              <w:tcPr>
+                <w:tcW w:w="3963" w:type="dxa"/>
+              </w:tcPr>
+            </w:tcPrChange>
+          </w:tcPr>
+          <w:p>
+            <w:pPr>
+              <w:pStyle w:val="ListParagraph"/>
+              <w:spacing w:line="480" w:lineRule="auto"/>
+              <w:ind w:left="0"/>
+              <w:rPr>
+                <w:ins w:id="250" w:author="LENOVO PKY" w:date="2025-11-19T05:34:00Z" w16du:dateUtc="2025-11-18T22:34:00Z"/>
+                <w:rFonts w:cs="Times New Roman"/>
+                <w:color w:val="000000"/>
+              </w:rPr>
+              <w:pPrChange w:id="251" w:author="LENOVO PKY" w:date="2025-11-19T05:37:00Z" w16du:dateUtc="2025-11-18T22:37:00Z">
+                <w:pPr>
+                  <w:pStyle w:val="ListParagraph"/>
+                  <w:spacing w:line="480" w:lineRule="auto"/>
+                  <w:ind w:left="0"/>
+                  <w:jc w:val="center"/>
+                </w:pPr>
+              </w:pPrChange>
+            </w:pPr>
+            <w:ins w:id="252" w:author="LENOVO PKY" w:date="2025-11-19T05:37:00Z" w16du:dateUtc="2025-11-18T22:37:00Z">
+              <w:r>
+                <w:rPr>
+                  <w:rFonts w:cs="Times New Roman"/>
+                  <w:color w:val="000000"/>
+                </w:rPr>
+                <w:t>Berlari</w:t>
+              </w:r>
+            </w:ins>
+          </w:p>
+        </w:tc>
+        <w:tc>
+          <w:tcPr>
+            <w:tcW w:w="3718" w:type="dxa"/>
+            <w:tcPrChange w:id="253" w:author="LENOVO PKY" w:date="2025-11-19T05:37:00Z" w16du:dateUtc="2025-11-18T22:37:00Z">
+              <w:tcPr>
+                <w:tcW w:w="3964" w:type="dxa"/>
+              </w:tcPr>
+            </w:tcPrChange>
+          </w:tcPr>
+          <w:p>
+            <w:pPr>
+              <w:pStyle w:val="ListParagraph"/>
+              <w:spacing w:line="480" w:lineRule="auto"/>
+              <w:ind w:left="0"/>
+              <w:rPr>
+                <w:ins w:id="254" w:author="LENOVO PKY" w:date="2025-11-19T05:34:00Z" w16du:dateUtc="2025-11-18T22:34:00Z"/>
+                <w:rFonts w:cs="Times New Roman"/>
+                <w:color w:val="000000"/>
+              </w:rPr>
+              <w:pPrChange w:id="255" w:author="LENOVO PKY" w:date="2025-11-19T05:37:00Z" w16du:dateUtc="2025-11-18T22:37:00Z">
+                <w:pPr>
+                  <w:pStyle w:val="ListParagraph"/>
+                  <w:spacing w:line="480" w:lineRule="auto"/>
+                  <w:ind w:left="0"/>
+                  <w:jc w:val="center"/>
+                </w:pPr>
+              </w:pPrChange>
+            </w:pPr>
+            <w:ins w:id="256" w:author="LENOVO PKY" w:date="2025-11-19T05:37:00Z" w16du:dateUtc="2025-11-18T22:37:00Z">
+              <w:r>
+                <w:rPr>
+                  <w:rFonts w:cs="Times New Roman"/>
+                  <w:color w:val="000000"/>
+                </w:rPr>
+                <w:t>lari</w:t>
+              </w:r>
+            </w:ins>
+          </w:p>
+        </w:tc>
+      </w:tr>
+      <w:tr>
+        <w:trPr>
+          <w:ins w:id="257" w:author="LENOVO PKY" w:date="2025-11-19T05:37:00Z" w16du:dateUtc="2025-11-18T22:37:00Z"/>
+        </w:trPr>
+        <w:tc>
+          <w:tcPr>
+            <w:tcW w:w="3718" w:type="dxa"/>
+          </w:tcPr>
+          <w:p>
+            <w:pPr>
+              <w:pStyle w:val="ListParagraph"/>
+              <w:spacing w:line="480" w:lineRule="auto"/>
+              <w:ind w:left="0"/>
+              <w:rPr>
+                <w:ins w:id="258" w:author="LENOVO PKY" w:date="2025-11-19T05:37:00Z" w16du:dateUtc="2025-11-18T22:37:00Z"/>
+                <w:rFonts w:cs="Times New Roman"/>
+                <w:color w:val="000000"/>
+              </w:rPr>
+              <w:pPrChange w:id="259" w:author="LENOVO PKY" w:date="2025-11-19T05:37:00Z" w16du:dateUtc="2025-11-18T22:37:00Z">
+                <w:pPr>
+                  <w:pStyle w:val="ListParagraph"/>
+                  <w:spacing w:line="480" w:lineRule="auto"/>
+                  <w:ind w:left="0"/>
+                  <w:jc w:val="center"/>
+                </w:pPr>
+              </w:pPrChange>
+            </w:pPr>
+            <w:ins w:id="260" w:author="LENOVO PKY" w:date="2025-11-19T05:37:00Z" w16du:dateUtc="2025-11-18T22:37:00Z">
+              <w:r>
+                <w:rPr>
+                  <w:rFonts w:cs="Times New Roman"/>
+                  <w:color w:val="000000"/>
+                </w:rPr>
+                <w:t>Pembelajaan</w:t>
+              </w:r>
+            </w:ins>
+          </w:p>
+        </w:tc>
+        <w:tc>
+          <w:tcPr>
+            <w:tcW w:w="3718" w:type="dxa"/>
+          </w:tcPr>
+          <w:p>
+            <w:pPr>
+              <w:pStyle w:val="ListParagraph"/>
+              <w:spacing w:line="480" w:lineRule="auto"/>
+              <w:ind w:left="0"/>
+              <w:rPr>
+                <w:ins w:id="261" w:author="LENOVO PKY" w:date="2025-11-19T05:37:00Z" w16du:dateUtc="2025-11-18T22:37:00Z"/>
+                <w:rFonts w:cs="Times New Roman"/>
+                <w:color w:val="000000"/>
+              </w:rPr>
+              <w:pPrChange w:id="262" w:author="LENOVO PKY" w:date="2025-11-19T05:37:00Z" w16du:dateUtc="2025-11-18T22:37:00Z">
+                <w:pPr>
+                  <w:pStyle w:val="ListParagraph"/>
+                  <w:spacing w:line="480" w:lineRule="auto"/>
+                  <w:ind w:left="0"/>
+                  <w:jc w:val="center"/>
+                </w:pPr>
+              </w:pPrChange>
+            </w:pPr>
+            <w:ins w:id="263" w:author="LENOVO PKY" w:date="2025-11-19T05:37:00Z" w16du:dateUtc="2025-11-18T22:37:00Z">
+              <w:r>
+                <w:rPr>
+                  <w:rFonts w:cs="Times New Roman"/>
+                  <w:color w:val="000000"/>
+                </w:rPr>
+                <w:t>ajar</w:t>
+              </w:r>
+            </w:ins>
+          </w:p>
+        </w:tc>
+      </w:tr>
+      <w:tr>
+        <w:trPr>
+          <w:ins w:id="264" w:author="LENOVO PKY" w:date="2025-11-19T05:37:00Z" w16du:dateUtc="2025-11-18T22:37:00Z"/>
+        </w:trPr>
+        <w:tc>
+          <w:tcPr>
+            <w:tcW w:w="3718" w:type="dxa"/>
+            <w:tcPrChange w:id="265" w:author="LENOVO PKY" w:date="2025-11-19T05:37:00Z" w16du:dateUtc="2025-11-18T22:37:00Z">
+              <w:tcPr>
+                <w:tcW w:w="3963" w:type="dxa"/>
+              </w:tcPr>
+            </w:tcPrChange>
+          </w:tcPr>
+          <w:p>
+            <w:pPr>
+              <w:pStyle w:val="ListParagraph"/>
+              <w:spacing w:line="480" w:lineRule="auto"/>
+              <w:ind w:left="0"/>
+              <w:rPr>
+                <w:ins w:id="266" w:author="LENOVO PKY" w:date="2025-11-19T05:37:00Z" w16du:dateUtc="2025-11-18T22:37:00Z"/>
+                <w:rFonts w:cs="Times New Roman"/>
+                <w:color w:val="000000"/>
+              </w:rPr>
+              <w:pPrChange w:id="267" w:author="LENOVO PKY" w:date="2025-11-19T05:37:00Z" w16du:dateUtc="2025-11-18T22:37:00Z">
+                <w:pPr>
+                  <w:pStyle w:val="ListParagraph"/>
+                  <w:spacing w:line="480" w:lineRule="auto"/>
+                  <w:ind w:left="0"/>
+                  <w:jc w:val="center"/>
+                </w:pPr>
+              </w:pPrChange>
+            </w:pPr>
+            <w:ins w:id="268" w:author="LENOVO PKY" w:date="2025-11-19T05:37:00Z" w16du:dateUtc="2025-11-18T22:37:00Z">
+              <w:r>
+                <w:rPr>
+                  <w:rFonts w:cs="Times New Roman"/>
+                  <w:color w:val="000000"/>
+                </w:rPr>
+                <w:t>Menganalisis</w:t>
+              </w:r>
+            </w:ins>
+          </w:p>
+        </w:tc>
+        <w:tc>
+          <w:tcPr>
+            <w:tcW w:w="3718" w:type="dxa"/>
+            <w:tcPrChange w:id="269" w:author="LENOVO PKY" w:date="2025-11-19T05:37:00Z" w16du:dateUtc="2025-11-18T22:37:00Z">
+              <w:tcPr>
+                <w:tcW w:w="3964" w:type="dxa"/>
+              </w:tcPr>
+            </w:tcPrChange>
+          </w:tcPr>
+          <w:p>
+            <w:pPr>
+              <w:pStyle w:val="ListParagraph"/>
+              <w:spacing w:line="480" w:lineRule="auto"/>
+              <w:ind w:left="0"/>
+              <w:rPr>
+                <w:ins w:id="270" w:author="LENOVO PKY" w:date="2025-11-19T05:37:00Z" w16du:dateUtc="2025-11-18T22:37:00Z"/>
+                <w:rFonts w:cs="Times New Roman"/>
+                <w:color w:val="000000"/>
+              </w:rPr>
+              <w:pPrChange w:id="271" w:author="LENOVO PKY" w:date="2025-11-19T05:37:00Z" w16du:dateUtc="2025-11-18T22:37:00Z">
+                <w:pPr>
+                  <w:pStyle w:val="ListParagraph"/>
+                  <w:spacing w:line="480" w:lineRule="auto"/>
+                  <w:ind w:left="0"/>
+                  <w:jc w:val="center"/>
+                </w:pPr>
+              </w:pPrChange>
+            </w:pPr>
+            <w:ins w:id="272" w:author="LENOVO PKY" w:date="2025-11-19T05:37:00Z" w16du:dateUtc="2025-11-18T22:37:00Z">
+              <w:r>
+                <w:rPr>
+                  <w:rFonts w:cs="Times New Roman"/>
+                  <w:color w:val="000000"/>
+                </w:rPr>
+                <w:t>analisis</w:t>
+              </w:r>
+            </w:ins>
+          </w:p>
+        </w:tc>
+      </w:tr>
+      <w:tr>
+        <w:trPr>
+          <w:ins w:id="273" w:author="LENOVO PKY" w:date="2025-11-19T05:37:00Z" w16du:dateUtc="2025-11-18T22:37:00Z"/>
+        </w:trPr>
+        <w:tc>
+          <w:tcPr>
+            <w:tcW w:w="3718" w:type="dxa"/>
+          </w:tcPr>
+          <w:p>
+            <w:pPr>
+              <w:pStyle w:val="ListParagraph"/>
+              <w:spacing w:line="480" w:lineRule="auto"/>
+              <w:ind w:left="0"/>
+              <w:rPr>
+                <w:ins w:id="274" w:author="LENOVO PKY" w:date="2025-11-19T05:37:00Z" w16du:dateUtc="2025-11-18T22:37:00Z"/>
+                <w:rFonts w:cs="Times New Roman"/>
+                <w:color w:val="000000"/>
+              </w:rPr>
+              <w:pPrChange w:id="275" w:author="LENOVO PKY" w:date="2025-11-19T05:37:00Z" w16du:dateUtc="2025-11-18T22:37:00Z">
+                <w:pPr>
+                  <w:pStyle w:val="ListParagraph"/>
+                  <w:spacing w:line="480" w:lineRule="auto"/>
+                  <w:ind w:left="0"/>
+                  <w:jc w:val="center"/>
+                </w:pPr>
+              </w:pPrChange>
+            </w:pPr>
+            <w:ins w:id="276" w:author="LENOVO PKY" w:date="2025-11-19T05:37:00Z" w16du:dateUtc="2025-11-18T22:37:00Z">
+              <w:r>
+                <w:rPr>
+                  <w:rFonts w:cs="Times New Roman"/>
+                  <w:color w:val="000000"/>
+                </w:rPr>
+                <w:t>Menggunakan</w:t>
+              </w:r>
+            </w:ins>
+          </w:p>
+        </w:tc>
+        <w:tc>
+          <w:tcPr>
+            <w:tcW w:w="3718" w:type="dxa"/>
+          </w:tcPr>
+          <w:p>
+            <w:pPr>
+              <w:pStyle w:val="ListParagraph"/>
+              <w:spacing w:line="480" w:lineRule="auto"/>
+              <w:ind w:left="0"/>
+              <w:rPr>
+                <w:ins w:id="277" w:author="LENOVO PKY" w:date="2025-11-19T05:37:00Z" w16du:dateUtc="2025-11-18T22:37:00Z"/>
+                <w:rFonts w:cs="Times New Roman"/>
+                <w:color w:val="000000"/>
+              </w:rPr>
+              <w:pPrChange w:id="278" w:author="LENOVO PKY" w:date="2025-11-19T05:37:00Z" w16du:dateUtc="2025-11-18T22:37:00Z">
+                <w:pPr>
+                  <w:pStyle w:val="ListParagraph"/>
+                  <w:spacing w:line="480" w:lineRule="auto"/>
+                  <w:ind w:left="0"/>
+                  <w:jc w:val="center"/>
+                </w:pPr>
+              </w:pPrChange>
+            </w:pPr>
+            <w:ins w:id="279" w:author="LENOVO PKY" w:date="2025-11-19T05:37:00Z" w16du:dateUtc="2025-11-18T22:37:00Z">
+              <w:r>
+                <w:rPr>
+                  <w:rFonts w:cs="Times New Roman"/>
+                  <w:color w:val="000000"/>
+                </w:rPr>
+                <w:t>guna</w:t>
+              </w:r>
+            </w:ins>
+          </w:p>
+        </w:tc>
+      </w:tr>
+      <w:tr>
+        <w:trPr>
+          <w:ins w:id="280" w:author="LENOVO PKY" w:date="2025-11-19T05:38:00Z" w16du:dateUtc="2025-11-18T22:38:00Z"/>
+        </w:trPr>
+        <w:tc>
+          <w:tcPr>
+            <w:tcW w:w="3718" w:type="dxa"/>
+          </w:tcPr>
+          <w:p>
+            <w:pPr>
+              <w:pStyle w:val="ListParagraph"/>
+              <w:spacing w:line="480" w:lineRule="auto"/>
+              <w:ind w:left="0"/>
+              <w:rPr>
+                <w:ins w:id="281" w:author="LENOVO PKY" w:date="2025-11-19T05:38:00Z" w16du:dateUtc="2025-11-18T22:38:00Z"/>
+                <w:rFonts w:cs="Times New Roman"/>
+                <w:color w:val="000000"/>
+              </w:rPr>
+            </w:pPr>
+            <w:ins w:id="282" w:author="LENOVO PKY" w:date="2025-11-19T05:39:00Z" w16du:dateUtc="2025-11-18T22:39:00Z">
+              <w:r>
+                <w:rPr>
+                  <w:rFonts w:cs="Times New Roman"/>
+                  <w:color w:val="000000"/>
+                </w:rPr>
+                <w:t>Pendukung</w:t>
+              </w:r>
+            </w:ins>
+          </w:p>
+        </w:tc>
+        <w:tc>
+          <w:tcPr>
+            <w:tcW w:w="3718" w:type="dxa"/>
+          </w:tcPr>
+          <w:p>
+            <w:pPr>
+              <w:pStyle w:val="ListParagraph"/>
+              <w:spacing w:line="480" w:lineRule="auto"/>
+              <w:ind w:left="0"/>
+              <w:rPr>
+                <w:ins w:id="283" w:author="LENOVO PKY" w:date="2025-11-19T05:38:00Z" w16du:dateUtc="2025-11-18T22:38:00Z"/>
+                <w:rFonts w:cs="Times New Roman"/>
+                <w:color w:val="000000"/>
+              </w:rPr>
+            </w:pPr>
+            <w:ins w:id="284" w:author="LENOVO PKY" w:date="2025-11-19T05:39:00Z" w16du:dateUtc="2025-11-18T22:39:00Z">
+              <w:r>
+                <w:rPr>
+                  <w:rFonts w:cs="Times New Roman"/>
+                  <w:color w:val="000000"/>
+                </w:rPr>
+                <w:t>dukung</w:t>
+              </w:r>
+            </w:ins>
+          </w:p>
+        </w:tc>
+      </w:tr>
+    </w:tbl>
+    <w:p>
+      <w:pPr>
+        <w:pStyle w:val="ListParagraph"/>
+        <w:pBdr>
+          <w:top w:val="nil"/>
+          <w:left w:val="nil"/>
+          <w:bottom w:val="nil"/>
+          <w:right w:val="nil"/>
+          <w:between w:val="nil"/>
+        </w:pBdr>
+        <w:spacing w:after="0" w:line="480" w:lineRule="auto"/>
+        <w:ind w:left="491"/>
+        <w:jc w:val="center"/>
+        <w:rPr>
+          <w:ins w:id="285" w:author="LENOVO PKY" w:date="2025-11-19T05:34:00Z" w16du:dateUtc="2025-11-18T22:34:00Z"/>
+          <w:rFonts w:cs="Times New Roman"/>
+          <w:color w:val="000000"/>
+        </w:rPr>
+        <w:pPrChange w:id="286" w:author="LENOVO PKY" w:date="2025-11-19T05:34:00Z" w16du:dateUtc="2025-11-18T22:34:00Z">
+          <w:pPr>
+            <w:pStyle w:val="ListParagraph"/>
+            <w:pBdr>
+              <w:top w:val="nil"/>
+              <w:left w:val="nil"/>
+              <w:bottom w:val="nil"/>
+              <w:right w:val="nil"/>
+              <w:between w:val="nil"/>
+            </w:pBdr>
+            <w:spacing w:after="0" w:line="480" w:lineRule="auto"/>
+            <w:ind w:left="851"/>
+          </w:pPr>
+        </w:pPrChange>
+      </w:pPr>
+    </w:p>
+    <w:p>
+      <w:pPr>
+        <w:pBdr>
+          <w:top w:val="nil"/>
+          <w:left w:val="nil"/>
+          <w:bottom w:val="nil"/>
+          <w:right w:val="nil"/>
+          <w:between w:val="nil"/>
+        </w:pBdr>
+        <w:spacing w:after="0" w:line="480" w:lineRule="auto"/>
+        <w:ind w:left="491"/>
+        <w:rPr>
+          <w:ins w:id="287" w:author="LENOVO PKY" w:date="2025-11-19T05:33:00Z" w16du:dateUtc="2025-11-18T22:33:00Z"/>
+          <w:rFonts w:cs="Times New Roman"/>
+          <w:color w:val="000000"/>
+          <w:rPrChange w:id="288" w:author="LENOVO PKY" w:date="2025-11-19T05:33:00Z" w16du:dateUtc="2025-11-18T22:33:00Z">
+            <w:rPr>
+              <w:ins w:id="289" w:author="LENOVO PKY" w:date="2025-11-19T05:33:00Z" w16du:dateUtc="2025-11-18T22:33:00Z"/>
+            </w:rPr>
+          </w:rPrChange>
+        </w:rPr>
+        <w:pPrChange w:id="290" w:author="LENOVO PKY" w:date="2025-11-19T05:34:00Z" w16du:dateUtc="2025-11-18T22:34:00Z">
+          <w:pPr>
+            <w:pStyle w:val="ListParagraph"/>
+            <w:numPr>
+              <w:ilvl w:val="1"/>
+              <w:numId w:val="2"/>
+            </w:numPr>
+            <w:pBdr>
+              <w:top w:val="nil"/>
+              <w:left w:val="nil"/>
+              <w:bottom w:val="nil"/>
+              <w:right w:val="nil"/>
+              <w:between w:val="nil"/>
+            </w:pBdr>
+            <w:spacing w:after="0" w:line="480" w:lineRule="auto"/>
+            <w:ind w:left="3491" w:hanging="360"/>
+          </w:pPr>
+        </w:pPrChange>
+      </w:pPr>
     </w:p>
     <w:p>
       <w:pPr>
@@ -8230,42 +10774,100 @@
         <w:spacing w:after="0" w:line="480" w:lineRule="auto"/>
         <w:ind w:left="851"/>
         <w:rPr>
+          <w:ins w:id="291" w:author="LENOVO PKY" w:date="2025-11-19T05:33:00Z" w16du:dateUtc="2025-11-18T22:33:00Z"/>
           <w:rFonts w:cs="Times New Roman"/>
           <w:color w:val="000000"/>
         </w:rPr>
       </w:pPr>
-      <w:r>
-        <w:rPr>
-          <w:rFonts w:cs="Times New Roman"/>
-          <w:i/>
-          <w:iCs/>
-          <w:color w:val="000000"/>
-        </w:rPr>
-        <w:t xml:space="preserve">Stemming </w:t>
-      </w:r>
-      <w:r>
-        <w:rPr>
-          <w:rFonts w:cs="Times New Roman"/>
-          <w:color w:val="000000"/>
-        </w:rPr>
-        <w:t>merupakan proses mengubah setiap kata ke bentuk dasarnya atau kata dasar (</w:t>
-      </w:r>
-      <w:r>
-        <w:rPr>
-          <w:rFonts w:cs="Times New Roman"/>
-          <w:i/>
-          <w:iCs/>
-          <w:color w:val="000000"/>
-        </w:rPr>
-        <w:t>root word</w:t>
-      </w:r>
-      <w:r>
-        <w:rPr>
-          <w:rFonts w:cs="Times New Roman"/>
-          <w:color w:val="000000"/>
-        </w:rPr>
-        <w:t>). Misalnya kata “berlari”, “pelari”, dan “lari-lari” semuanya dikembalikan ke bentuk dasar “lari”. Tahap ini bertujuan untuk mengurangi variasi bentuk kata yang memiliki makna sama, sehingga meminimalkan duplikasi dalam analisis teks.</w:t>
-      </w:r>
+      <w:del w:id="292" w:author="LENOVO PKY" w:date="2025-11-19T05:32:00Z" w16du:dateUtc="2025-11-18T22:32:00Z">
+        <w:r>
+          <w:rPr>
+            <w:rFonts w:cs="Times New Roman"/>
+            <w:color w:val="000000"/>
+          </w:rPr>
+          <w:delText xml:space="preserve">Pada tahap ini, penulis menggunakan </w:delText>
+        </w:r>
+        <w:r>
+          <w:rPr>
+            <w:rFonts w:cs="Times New Roman"/>
+            <w:color w:val="000000"/>
+            <w:rPrChange w:id="293" w:author="LENOVO PKY" w:date="2025-11-19T05:32:00Z" w16du:dateUtc="2025-11-18T22:32:00Z">
+              <w:rPr>
+                <w:rFonts w:cs="Times New Roman"/>
+                <w:i/>
+                <w:iCs/>
+                <w:color w:val="000000"/>
+              </w:rPr>
+            </w:rPrChange>
+          </w:rPr>
+          <w:delText>library</w:delText>
+        </w:r>
+        <w:r>
+          <w:rPr>
+            <w:rFonts w:cs="Times New Roman"/>
+            <w:color w:val="000000"/>
+          </w:rPr>
+          <w:delText xml:space="preserve"> </w:delText>
+        </w:r>
+        <w:r>
+          <w:rPr>
+            <w:rFonts w:cs="Times New Roman"/>
+            <w:color w:val="000000"/>
+            <w:rPrChange w:id="294" w:author="LENOVO PKY" w:date="2025-11-19T05:32:00Z" w16du:dateUtc="2025-11-18T22:32:00Z">
+              <w:rPr>
+                <w:rFonts w:cs="Times New Roman"/>
+                <w:i/>
+                <w:iCs/>
+                <w:color w:val="000000"/>
+              </w:rPr>
+            </w:rPrChange>
+          </w:rPr>
+          <w:delText>Sastrawi.js</w:delText>
+        </w:r>
+        <w:r>
+          <w:rPr>
+            <w:rFonts w:cs="Times New Roman"/>
+            <w:color w:val="000000"/>
+          </w:rPr>
+          <w:delText xml:space="preserve">, yaitu implementasi algoritma stemming Bahasa </w:delText>
+        </w:r>
+        <w:r>
+          <w:rPr>
+            <w:rFonts w:cs="Times New Roman"/>
+            <w:color w:val="000000"/>
+          </w:rPr>
+          <w:delText xml:space="preserve">Indonesia </w:delText>
+        </w:r>
+        <w:r>
+          <w:rPr>
+            <w:rFonts w:cs="Times New Roman"/>
+            <w:color w:val="000000"/>
+          </w:rPr>
+          <w:delText xml:space="preserve">dalam bahasa </w:delText>
+        </w:r>
+        <w:r>
+          <w:rPr>
+            <w:rFonts w:cs="Times New Roman"/>
+            <w:color w:val="000000"/>
+            <w:rPrChange w:id="295" w:author="LENOVO PKY" w:date="2025-11-19T05:32:00Z" w16du:dateUtc="2025-11-18T22:32:00Z">
+              <w:rPr>
+                <w:rFonts w:cs="Times New Roman"/>
+                <w:i/>
+                <w:iCs/>
+                <w:color w:val="000000"/>
+              </w:rPr>
+            </w:rPrChange>
+          </w:rPr>
+          <w:delText>JavaScript</w:delText>
+        </w:r>
+        <w:r>
+          <w:rPr>
+            <w:rFonts w:cs="Times New Roman"/>
+            <w:color w:val="000000"/>
+          </w:rPr>
+          <w:delText>, untuk mengembalikan kata turunan ke bentuk dasarnya secara otomatis.</w:delText>
+        </w:r>
+      </w:del>
     </w:p>
     <w:p>
       <w:pPr>
@@ -8282,77 +10884,11 @@
         <w:rPr>
           <w:rFonts w:cs="Times New Roman"/>
           <w:color w:val="000000"/>
-        </w:rPr>
-      </w:pPr>
-      <w:r>
-        <w:rPr>
-          <w:rFonts w:cs="Times New Roman"/>
-          <w:color w:val="000000"/>
-        </w:rPr>
-        <w:t xml:space="preserve">Pada tahap ini, penulis menggunakan </w:t>
-      </w:r>
-      <w:r>
-        <w:rPr>
-          <w:rFonts w:cs="Times New Roman"/>
-          <w:i/>
-          <w:iCs/>
-          <w:color w:val="000000"/>
-        </w:rPr>
-        <w:t>library</w:t>
-      </w:r>
-      <w:r>
-        <w:rPr>
-          <w:rFonts w:cs="Times New Roman"/>
-          <w:color w:val="000000"/>
-        </w:rPr>
-        <w:t xml:space="preserve"> </w:t>
-      </w:r>
-      <w:r>
-        <w:rPr>
-          <w:rFonts w:cs="Times New Roman"/>
-          <w:i/>
-          <w:iCs/>
-          <w:color w:val="000000"/>
-        </w:rPr>
-        <w:t>Sastrawi.js</w:t>
-      </w:r>
-      <w:r>
-        <w:rPr>
-          <w:rFonts w:cs="Times New Roman"/>
-          <w:color w:val="000000"/>
-        </w:rPr>
-        <w:t xml:space="preserve">, yaitu implementasi algoritma stemming Bahasa </w:t>
-      </w:r>
-      <w:r>
-        <w:rPr>
-          <w:rFonts w:cs="Times New Roman"/>
-          <w:color w:val="000000"/>
-        </w:rPr>
-        <w:t xml:space="preserve">Indonesia </w:t>
-      </w:r>
-      <w:r>
-        <w:rPr>
-          <w:rFonts w:cs="Times New Roman"/>
-          <w:color w:val="000000"/>
-        </w:rPr>
-        <w:t xml:space="preserve">dalam bahasa </w:t>
-      </w:r>
-      <w:r>
-        <w:rPr>
-          <w:rFonts w:cs="Times New Roman"/>
-          <w:i/>
-          <w:iCs/>
-          <w:color w:val="000000"/>
-        </w:rPr>
-        <w:t>JavaScript</w:t>
-      </w:r>
-      <w:r>
-        <w:rPr>
-          <w:rFonts w:cs="Times New Roman"/>
-          <w:color w:val="000000"/>
-        </w:rPr>
-        <w:t>, untuk mengembalikan kata turunan ke bentuk dasarnya secara otomatis.</w:t>
-      </w:r>
+          <w:rPrChange w:id="296" w:author="LENOVO PKY" w:date="2025-11-19T05:33:00Z" w16du:dateUtc="2025-11-18T22:33:00Z">
+            <w:rPr/>
+          </w:rPrChange>
+        </w:rPr>
+      </w:pPr>
     </w:p>
     <w:p>
       <w:pPr>
@@ -8386,6 +10922,7 @@
           <w:color w:val="000000"/>
           <w:szCs w:val="24"/>
         </w:rPr>
+        <w:lastRenderedPageBreak/>
         <w:t>Term Frequency–Inverse Document Frequency (TF-IDF)</w:t>
       </w:r>
     </w:p>
@@ -8410,7 +10947,6 @@
           <w:rFonts w:eastAsia="Times New Roman" w:cs="Times New Roman"/>
           <w:szCs w:val="24"/>
         </w:rPr>
-        <w:lastRenderedPageBreak/>
         <w:t>Metode TF-IDF merupakan teknik pembobotan yang digunakan untuk menghitung seberapa penting suatu kata</w:t>
       </w:r>
       <w:r>
@@ -8746,6 +11282,7 @@
           <w:color w:val="000000"/>
           <w:szCs w:val="24"/>
         </w:rPr>
+        <w:lastRenderedPageBreak/>
         <w:t>Py</w:t>
       </w:r>
       <w:r>
@@ -8783,7 +11320,6 @@
           <w:rFonts w:eastAsia="Times New Roman" w:cs="Times New Roman"/>
           <w:szCs w:val="24"/>
         </w:rPr>
-        <w:lastRenderedPageBreak/>
         <w:t>--</w:t>
       </w:r>
     </w:p>
@@ -8800,7 +11336,7 @@
           <w:rFonts w:cs="Times New Roman"/>
         </w:rPr>
       </w:pPr>
-      <w:bookmarkStart w:id="16" w:name="_Toc213159770"/>
+      <w:bookmarkStart w:id="297" w:name="_Toc214217390"/>
       <w:r>
         <w:rPr>
           <w:rFonts w:eastAsia="Times New Roman" w:cs="Times New Roman"/>
@@ -8809,7 +11345,7 @@
         </w:rPr>
         <w:t>Penelitian Yang Relevan</w:t>
       </w:r>
-      <w:bookmarkEnd w:id="16"/>
+      <w:bookmarkEnd w:id="297"/>
     </w:p>
     <w:p>
       <w:pPr>
@@ -9154,7 +11690,11 @@
           </w:tcPr>
           <w:p>
             <w:r>
-              <w:t>Membangun sistem klasifikasi judul seminar proposal menggunakan 100 data seminar dengan berbagai kategori bidang ilmu berbasis web menggunakan PHP</w:t>
+              <w:t xml:space="preserve">Membangun sistem klasifikasi judul seminar proposal menggunakan 100 data seminar dengan berbagai kategori bidang ilmu berbasis web </w:t>
+            </w:r>
+            <w:r>
+              <w:lastRenderedPageBreak/>
+              <w:t>menggunakan PHP</w:t>
             </w:r>
           </w:p>
         </w:tc>
@@ -9164,6 +11704,7 @@
           </w:tcPr>
           <w:p>
             <w:r>
+              <w:lastRenderedPageBreak/>
               <w:t>Sistem dapat mengklasifikasikan judul proposal seminar mahasiswa dengan mudah, cepat, dan sesuai dengan kategori yang ditentukan secara otomatis</w:t>
             </w:r>
           </w:p>
@@ -9176,7 +11717,6 @@
           </w:tcPr>
           <w:p>
             <w:r>
-              <w:lastRenderedPageBreak/>
               <w:t>3</w:t>
             </w:r>
           </w:p>
@@ -9271,6 +11811,15 @@
           <w:color w:val="000000"/>
           <w:szCs w:val="24"/>
         </w:rPr>
+        <w:sectPr>
+          <w:headerReference w:type="default" r:id="rId17"/>
+          <w:footerReference w:type="default" r:id="rId18"/>
+          <w:pgSz w:w="11906" w:h="16838" w:code="9"/>
+          <w:pgMar w:top="2268" w:right="1701" w:bottom="1701" w:left="2268" w:header="850" w:footer="850" w:gutter="0"/>
+          <w:cols w:space="720"/>
+          <w:titlePg/>
+          <w:docGrid w:linePitch="326"/>
+        </w:sectPr>
       </w:pPr>
     </w:p>
     <w:p>
@@ -9279,22 +11828,34 @@
         <w:spacing w:line="480" w:lineRule="auto"/>
         <w:ind w:left="431" w:hanging="6"/>
       </w:pPr>
-      <w:bookmarkStart w:id="17" w:name="_Toc213159771"/>
-      <w:r>
+      <w:bookmarkStart w:id="298" w:name="_Toc214217391"/>
+      <w:r>
+        <w:lastRenderedPageBreak/>
         <w:t>BAB II</w:t>
       </w:r>
       <w:r>
         <w:t>I</w:t>
       </w:r>
-      <w:bookmarkStart w:id="18" w:name="_Toc213159772"/>
-      <w:bookmarkEnd w:id="17"/>
       <w:r>
         <w:br/>
       </w:r>
-      <w:r>
-        <w:t>TINJAUAN PUSTAKA</w:t>
-      </w:r>
-      <w:bookmarkEnd w:id="18"/>
+      <w:del w:id="299" w:author="LENOVO PKY" w:date="2025-11-18T10:17:00Z" w16du:dateUtc="2025-11-18T03:17:00Z">
+        <w:r>
+          <w:rPr>
+            <w:highlight w:val="yellow"/>
+            <w:rPrChange w:id="300" w:author="LENOVO PKY" w:date="2025-11-17T09:37:00Z" w16du:dateUtc="2025-11-17T02:37:00Z">
+              <w:rPr/>
+            </w:rPrChange>
+          </w:rPr>
+          <w:delText>TINJAUAN PUSTAKA</w:delText>
+        </w:r>
+      </w:del>
+      <w:bookmarkEnd w:id="298"/>
+      <w:ins w:id="301" w:author="LENOVO PKY" w:date="2025-11-18T10:17:00Z" w16du:dateUtc="2025-11-18T03:17:00Z">
+        <w:r>
+          <w:t>METODOLOGI PENELITIAN</w:t>
+        </w:r>
+      </w:ins>
     </w:p>
     <w:p>
       <w:pPr>
@@ -9319,8 +11880,8 @@
       <w:pPr>
         <w:pStyle w:val="Heading2"/>
         <w:numPr>
-          <w:ilvl w:val="0"/>
-          <w:numId w:val="4"/>
+          <w:ilvl w:val="1"/>
+          <w:numId w:val="11"/>
         </w:numPr>
         <w:spacing w:before="0" w:line="480" w:lineRule="auto"/>
         <w:ind w:left="567" w:hanging="567"/>
@@ -9329,8 +11890,18 @@
           <w:color w:val="000000"/>
           <w:szCs w:val="24"/>
         </w:rPr>
-      </w:pPr>
-      <w:bookmarkStart w:id="19" w:name="_Toc213159773"/>
+        <w:pPrChange w:id="302" w:author="LENOVO PKY" w:date="2025-11-16T22:26:00Z" w16du:dateUtc="2025-11-16T15:26:00Z">
+          <w:pPr>
+            <w:pStyle w:val="Heading2"/>
+            <w:numPr>
+              <w:numId w:val="4"/>
+            </w:numPr>
+            <w:spacing w:before="0" w:line="480" w:lineRule="auto"/>
+            <w:ind w:left="567" w:hanging="567"/>
+          </w:pPr>
+        </w:pPrChange>
+      </w:pPr>
+      <w:bookmarkStart w:id="303" w:name="_Toc214217392"/>
       <w:r>
         <w:rPr>
           <w:rFonts w:eastAsia="Times New Roman" w:cs="Times New Roman"/>
@@ -9339,138 +11910,91 @@
         </w:rPr>
         <w:t>Tinjauan Umum</w:t>
       </w:r>
-      <w:bookmarkEnd w:id="19"/>
+      <w:bookmarkEnd w:id="303"/>
     </w:p>
     <w:p>
       <w:pPr>
         <w:spacing w:line="480" w:lineRule="auto"/>
         <w:ind w:firstLine="567"/>
-      </w:pPr>
-      <w:r>
-        <w:t xml:space="preserve">Penelitian ini difokuskan pada penerapan metode </w:t>
-      </w:r>
-      <w:r>
-        <w:rPr>
-          <w:i/>
-          <w:iCs/>
-        </w:rPr>
-        <w:t>TF-IDF</w:t>
-      </w:r>
-      <w:r>
-        <w:t xml:space="preserve"> (</w:t>
-      </w:r>
-      <w:r>
-        <w:rPr>
-          <w:i/>
-          <w:iCs/>
-        </w:rPr>
-        <w:t>Term Frequency–Inverse Document Frequency</w:t>
-      </w:r>
-      <w:r>
-        <w:t xml:space="preserve">) dan </w:t>
-      </w:r>
-      <w:r>
-        <w:rPr>
-          <w:i/>
-          <w:iCs/>
-        </w:rPr>
-        <w:t>Cosine Similarity</w:t>
-      </w:r>
-      <w:r>
-        <w:t xml:space="preserve"> untuk mendeteksi tingkat kemiripan judul Tugas Akhir. Tujuan dari penelitian ini adalah untuk membantu proses verifikasi dan pengajuan judul Tugas Akhir mahasiswa dengan cara membandingkan judul yang akan diajukan dengan kumpulan judul yang telah terdaftar sebelumnya di </w:t>
-      </w:r>
-      <w:r>
-        <w:t>perpustakaan STMIK Palangkaraya</w:t>
-      </w:r>
-      <w:r>
-        <w:t>.</w:t>
-      </w:r>
+        <w:rPr>
+          <w:ins w:id="304" w:author="LENOVO PKY" w:date="2025-11-17T07:44:00Z" w16du:dateUtc="2025-11-17T00:44:00Z"/>
+        </w:rPr>
+      </w:pPr>
+      <w:del w:id="305" w:author="LENOVO PKY" w:date="2025-11-17T07:44:00Z" w16du:dateUtc="2025-11-17T00:44:00Z">
+        <w:r>
+          <w:delText>B</w:delText>
+        </w:r>
+      </w:del>
+      <w:ins w:id="306" w:author="LENOVO PKY" w:date="2025-11-17T07:44:00Z" w16du:dateUtc="2025-11-17T00:44:00Z">
+        <w:r>
+          <w:t>Bab ini membahas metode penelitian yang digunakan dalam pengembangan sistem pendeteksi kemiripan judul tugas akhir menggunakan algoritma TF-IDF dan Cosine Similarity. Penelitian ini menerapkan Software Development Life Cycle (SDLC) dengan model Waterfall, di mana setiap tahapan dilakukan secara berurutan mulai dari analisis kebutuhan, perancangan, implementasi, pengujian, hingga pemeliharaan.</w:t>
+        </w:r>
+      </w:ins>
     </w:p>
     <w:p>
       <w:pPr>
         <w:spacing w:line="480" w:lineRule="auto"/>
         <w:ind w:firstLine="567"/>
-      </w:pPr>
-      <w:r>
-        <w:t xml:space="preserve">Melalui sistem ini, diharapkan dapat memberikan kemudahan bagi dosen pembimbing Tugas Akhir dalam memberikan bimbingan dan saran kepada mahasiswa, serta membantu menghindari duplikasi atau kemiripan judul penelitian di lingkungan Program Studi Teknik Informatika STMIK </w:t>
-      </w:r>
-      <w:r>
-        <w:t>Palangkaraya</w:t>
-      </w:r>
-      <w:r>
-        <w:t>.</w:t>
-      </w:r>
+        <w:rPr>
+          <w:ins w:id="307" w:author="LENOVO PKY" w:date="2025-11-17T07:44:00Z" w16du:dateUtc="2025-11-17T00:44:00Z"/>
+        </w:rPr>
+      </w:pPr>
+      <w:ins w:id="308" w:author="LENOVO PKY" w:date="2025-11-17T07:44:00Z" w16du:dateUtc="2025-11-17T00:44:00Z">
+        <w:r>
+          <w:t>Model Waterfall dipilih karena pengembangan sistem dilakukan secara terstruktur, kebutuhan sistem telah didefinisikan dengan jelas sejak awal, serta proses pengembangan lebih mudah dikelola berdasarkan urutan tahap yang sistematis.</w:t>
+        </w:r>
+      </w:ins>
     </w:p>
     <w:p>
       <w:pPr>
         <w:spacing w:line="480" w:lineRule="auto"/>
         <w:ind w:firstLine="567"/>
-      </w:pPr>
-      <w:r>
-        <w:lastRenderedPageBreak/>
-        <w:t>Selain itu, sistem ini juga bermanfaat bagi mahasiswa, karena mereka dapat mengecek sendiri tingkat kemiripan judul yang akan diajukan sebelum proses pengajuan resmi dilakukan. Dengan demikian, mahasiswa dapat menjadikan sistem ini sebagai referensi awal dalam menentukan judul yang unik, relevan, dan belum pernah digunakan oleh mahasiswa lain sebelumnya.</w:t>
-      </w:r>
+        <w:rPr>
+          <w:del w:id="309" w:author="LENOVO PKY" w:date="2025-11-17T07:44:00Z" w16du:dateUtc="2025-11-17T00:44:00Z"/>
+        </w:rPr>
+      </w:pPr>
+      <w:ins w:id="310" w:author="LENOVO PKY" w:date="2025-11-17T07:44:00Z" w16du:dateUtc="2025-11-17T00:44:00Z">
+        <w:r>
+          <w:t>Objek penelitian adalah judul-judul tugas akhir Program Studi Teknik Informatika STMIK Palangkaraya yang diperoleh melalui web scraping dari website Perpustakaan STMIK Palangkaraya. Data tersebut kemudian digunakan sebagai dataset untuk proses perhitungan kemiripan menggunakan algoritma TF-IDF dan Cosine Similarity.</w:t>
+        </w:r>
+      </w:ins>
+      <w:del w:id="311" w:author="LENOVO PKY" w:date="2025-11-17T07:44:00Z" w16du:dateUtc="2025-11-17T00:44:00Z">
+        <w:r>
+          <w:delText>ab ini membahas metode penelitian yang digunakan dalam pengembangan sistem pendeteksi kemiripan judul tugas akhir menggunakan algoritma TF-IDF dan Cosine Similarity. Penelitian ini menerapkan Software Development Life Cycle (SDLC) dengan model Waterfall, di mana setiap tahapan dilakukan secara berurutan mulai dari analisis kebutuhan, perancangan, implementasi, pengujian, hingga pemeliharaan.</w:delText>
+        </w:r>
+      </w:del>
     </w:p>
     <w:p>
       <w:pPr>
         <w:spacing w:line="480" w:lineRule="auto"/>
         <w:ind w:firstLine="567"/>
-      </w:pPr>
-      <w:r>
-        <w:t xml:space="preserve">Objek penelitian ini adalah judul-judul Tugas Akhir mahasiswa Program Studi Teknik Informatika STMIK </w:t>
-      </w:r>
-      <w:r>
-        <w:t>Palangkaraya</w:t>
-      </w:r>
-      <w:r>
-        <w:t xml:space="preserve"> yang telah terarsip di</w:t>
-      </w:r>
-      <w:r>
-        <w:t xml:space="preserve"> </w:t>
-      </w:r>
-      <w:r>
-        <w:rPr>
-          <w:i/>
-          <w:iCs/>
-        </w:rPr>
-        <w:t>website</w:t>
-      </w:r>
-      <w:r>
-        <w:t xml:space="preserve"> Perpustakaan STMIK </w:t>
-      </w:r>
-      <w:r>
-        <w:t>Palangkaraya</w:t>
-      </w:r>
-      <w:r>
-        <w:t xml:space="preserve">. Data tersebut digunakan sebagai acuan dalam proses pengujian sistem pendeteksi kemiripan judul berbasis metode </w:t>
-      </w:r>
-      <w:r>
-        <w:rPr>
-          <w:i/>
-          <w:iCs/>
-        </w:rPr>
-        <w:t>TF-IDF</w:t>
-      </w:r>
-      <w:r>
-        <w:t xml:space="preserve"> dan </w:t>
-      </w:r>
-      <w:r>
-        <w:rPr>
-          <w:i/>
-          <w:iCs/>
-        </w:rPr>
-        <w:t>Cosine Similarity</w:t>
-      </w:r>
-      <w:r>
-        <w:t>.</w:t>
-      </w:r>
+        <w:rPr>
+          <w:del w:id="312" w:author="LENOVO PKY" w:date="2025-11-17T07:44:00Z" w16du:dateUtc="2025-11-17T00:44:00Z"/>
+        </w:rPr>
+      </w:pPr>
+      <w:del w:id="313" w:author="LENOVO PKY" w:date="2025-11-17T07:44:00Z" w16du:dateUtc="2025-11-17T00:44:00Z">
+        <w:r>
+          <w:delText>Model Waterfall dipilih karena pengembangan sistem dilakukan secara terstruktur, kebutuhan sistem telah didefinisikan dengan jelas sejak awal, serta proses pengembangan lebih mudah dikelola berdasarkan urutan tahap yang sistematis.</w:delText>
+        </w:r>
+      </w:del>
+    </w:p>
+    <w:p>
+      <w:pPr>
+        <w:spacing w:line="480" w:lineRule="auto"/>
+        <w:ind w:firstLine="567"/>
+      </w:pPr>
+      <w:del w:id="314" w:author="LENOVO PKY" w:date="2025-11-17T07:44:00Z" w16du:dateUtc="2025-11-17T00:44:00Z">
+        <w:r>
+          <w:delText>Objek penelitian adalah judul-judul tugas akhir Program Studi Teknik Informatika STMIK Palangkaraya yang digunakan sebagai dataset untuk proses perhitungan kemiripan menggunakan TF-IDF dan Cosine Similarity.</w:delText>
+        </w:r>
+      </w:del>
     </w:p>
     <w:p>
       <w:pPr>
         <w:pStyle w:val="Heading2"/>
         <w:numPr>
-          <w:ilvl w:val="0"/>
-          <w:numId w:val="4"/>
+          <w:ilvl w:val="1"/>
+          <w:numId w:val="11"/>
         </w:numPr>
         <w:spacing w:before="0" w:line="480" w:lineRule="auto"/>
         <w:ind w:left="567" w:hanging="567"/>
@@ -9479,8 +12003,18 @@
           <w:color w:val="000000"/>
           <w:szCs w:val="24"/>
         </w:rPr>
-      </w:pPr>
-      <w:bookmarkStart w:id="20" w:name="_Toc213159774"/>
+        <w:pPrChange w:id="315" w:author="LENOVO PKY" w:date="2025-11-16T22:26:00Z" w16du:dateUtc="2025-11-16T15:26:00Z">
+          <w:pPr>
+            <w:pStyle w:val="Heading2"/>
+            <w:numPr>
+              <w:numId w:val="4"/>
+            </w:numPr>
+            <w:spacing w:before="0" w:line="480" w:lineRule="auto"/>
+            <w:ind w:left="567" w:hanging="567"/>
+          </w:pPr>
+        </w:pPrChange>
+      </w:pPr>
+      <w:bookmarkStart w:id="316" w:name="_Toc214217393"/>
       <w:r>
         <w:rPr>
           <w:rFonts w:eastAsia="Times New Roman" w:cs="Times New Roman"/>
@@ -9489,425 +12023,1164 @@
         </w:rPr>
         <w:t>Jenis penelitian</w:t>
       </w:r>
-      <w:bookmarkEnd w:id="20"/>
+      <w:bookmarkEnd w:id="316"/>
     </w:p>
     <w:p>
       <w:pPr>
         <w:spacing w:line="480" w:lineRule="auto"/>
         <w:ind w:firstLine="567"/>
-      </w:pPr>
-      <w:r>
-        <w:t>Jenis penelitian yang digunakan dalam tugas akhir ini adalah penelitian pengembangan (</w:t>
-      </w:r>
-      <w:r>
-        <w:rPr>
-          <w:i/>
-          <w:iCs/>
-        </w:rPr>
-        <w:t>Research and Development</w:t>
-      </w:r>
-      <w:r>
-        <w:t xml:space="preserve">). Penelitian ini berfokus pada proses perancangan dan pembangunan sebuah sistem yang dapat mendeteksi tingkat kemiripan judul Tugas Akhir menggunakan metode </w:t>
-      </w:r>
-      <w:r>
-        <w:rPr>
-          <w:i/>
-          <w:iCs/>
-        </w:rPr>
-        <w:t>TF-IDF</w:t>
-      </w:r>
-      <w:r>
-        <w:t xml:space="preserve"> (</w:t>
-      </w:r>
-      <w:r>
-        <w:rPr>
-          <w:i/>
-          <w:iCs/>
-        </w:rPr>
-        <w:t>Term Frequency–Inverse Document Frequency</w:t>
-      </w:r>
-      <w:r>
-        <w:t xml:space="preserve">) dan </w:t>
-      </w:r>
-      <w:r>
-        <w:rPr>
-          <w:i/>
-          <w:iCs/>
-        </w:rPr>
-        <w:t>Cosine Similarity</w:t>
-      </w:r>
-      <w:r>
-        <w:t>.</w:t>
-      </w:r>
+        <w:rPr>
+          <w:ins w:id="317" w:author="LENOVO PKY" w:date="2025-11-17T07:45:00Z" w16du:dateUtc="2025-11-17T00:45:00Z"/>
+        </w:rPr>
+      </w:pPr>
+      <w:del w:id="318" w:author="LENOVO PKY" w:date="2025-11-16T22:25:00Z" w16du:dateUtc="2025-11-16T15:25:00Z">
+        <w:r>
+          <w:delText>J</w:delText>
+        </w:r>
+      </w:del>
+      <w:ins w:id="319" w:author="LENOVO PKY" w:date="2025-11-17T07:45:00Z" w16du:dateUtc="2025-11-17T00:45:00Z">
+        <w:r>
+          <w:t xml:space="preserve">Jenis penelitian yang digunakan dalam tugas akhir ini adalah penelitian kuantitatif dengan pendekatan eksperimental. Penelitian kuantitatif dipilih karena </w:t>
+        </w:r>
+        <w:r>
+          <w:lastRenderedPageBreak/>
+          <w:t>penelitian ini menggunakan data numerik dalam bentuk skor kemiripan yang dihasilkan oleh algoritma TF-IDF dan Cosine Similarity, serta melakukan pengujian akurasi sistem menggunakan metrik kuantitatif seperti accuracy, precision, recall, dan F1-score.</w:t>
+        </w:r>
+      </w:ins>
     </w:p>
     <w:p>
       <w:pPr>
         <w:spacing w:line="480" w:lineRule="auto"/>
         <w:ind w:firstLine="567"/>
-      </w:pPr>
-      <w:r>
-        <w:t xml:space="preserve">Hasil dari penelitian ini berupa produk aplikasi berbasis web yang dirancang untuk membantu mahasiswa dan dosen pembimbing dalam mengecek kesamaan judul Tugas Akhir secara otomatis. Dengan adanya sistem ini, diharapkan proses pengajuan judul menjadi lebih mudah, efisien, serta mampu mengurangi kemungkinan terjadinya duplikasi judul penelitian di lingkungan Program Studi Teknik Informatika STMIK </w:t>
-      </w:r>
-      <w:r>
-        <w:t>Palangkaraya</w:t>
-      </w:r>
-      <w:r>
-        <w:t>.</w:t>
-      </w:r>
+        <w:rPr>
+          <w:del w:id="320" w:author="LENOVO PKY" w:date="2025-11-16T22:25:00Z" w16du:dateUtc="2025-11-16T15:25:00Z"/>
+        </w:rPr>
+      </w:pPr>
+      <w:ins w:id="321" w:author="LENOVO PKY" w:date="2025-11-17T07:45:00Z" w16du:dateUtc="2025-11-17T00:45:00Z">
+        <w:r>
+          <w:t>Penelitian ini tidak hanya menghasilkan produk berupa aplikasi berbasis web, tetapi juga melakukan analisis dan evaluasi terhadap tingkat akurasi sistem dalam mendeteksi kemiripan judul tugas akhir. Hasil pengujian sistem akan diukur secara kuantitatif menggunakan confusion matrix untuk menilai performa algoritma yang diimplementasikan.</w:t>
+        </w:r>
+      </w:ins>
+      <w:ins w:id="322" w:author="LENOVO PKY" w:date="2025-11-16T22:25:00Z" w16du:dateUtc="2025-11-16T15:25:00Z">
+        <w:r>
+          <w:t xml:space="preserve"> </w:t>
+        </w:r>
+      </w:ins>
+      <w:del w:id="323" w:author="LENOVO PKY" w:date="2025-11-16T22:25:00Z" w16du:dateUtc="2025-11-16T15:25:00Z">
+        <w:r>
+          <w:delText>enis penelitian yang digunakan adalah penelitian pengembangan perangkat lunak (Software Engineering Research). Penelitian ini berfokus pada proses merancang dan mengembangkan sistem berbasis web yang mampu mendeteksi tingkat kemiripan judul tugas akhir secara otomatis.</w:delText>
+        </w:r>
+      </w:del>
+    </w:p>
+    <w:p>
+      <w:pPr>
+        <w:spacing w:line="480" w:lineRule="auto"/>
+        <w:ind w:firstLine="567"/>
+        <w:rPr>
+          <w:del w:id="324" w:author="LENOVO PKY" w:date="2025-11-16T22:25:00Z" w16du:dateUtc="2025-11-16T15:25:00Z"/>
+        </w:rPr>
+      </w:pPr>
+    </w:p>
+    <w:p>
+      <w:pPr>
+        <w:spacing w:line="480" w:lineRule="auto"/>
+        <w:ind w:firstLine="567"/>
+      </w:pPr>
+      <w:del w:id="325" w:author="LENOVO PKY" w:date="2025-11-16T22:25:00Z" w16du:dateUtc="2025-11-16T15:25:00Z">
+        <w:r>
+          <w:delText>Metodologi SDLC model Waterfall digunakan untuk menghasilkan sistem yang terstruktur, terdokumentasi dengan baik, dan memenuhi kebutuhan pengguna mulai dari tahap analisis sampai implementasi akhir.</w:delText>
+        </w:r>
+      </w:del>
     </w:p>
     <w:p>
       <w:pPr>
         <w:pStyle w:val="Heading2"/>
         <w:numPr>
-          <w:ilvl w:val="0"/>
-          <w:numId w:val="4"/>
+          <w:ilvl w:val="1"/>
+          <w:numId w:val="11"/>
         </w:numPr>
         <w:spacing w:before="0" w:line="480" w:lineRule="auto"/>
         <w:ind w:left="567" w:hanging="567"/>
         <w:rPr>
-          <w:rFonts w:eastAsia="Times New Roman" w:cs="Times New Roman"/>
-          <w:color w:val="000000"/>
-          <w:szCs w:val="24"/>
-        </w:rPr>
-      </w:pPr>
-      <w:bookmarkStart w:id="21" w:name="_Toc213159775"/>
-      <w:r>
-        <w:rPr>
-          <w:rFonts w:eastAsia="Times New Roman" w:cs="Times New Roman"/>
-          <w:color w:val="000000"/>
-          <w:szCs w:val="24"/>
-        </w:rPr>
-        <w:lastRenderedPageBreak/>
+          <w:ins w:id="326" w:author="LENOVO PKY" w:date="2025-11-17T07:48:00Z" w16du:dateUtc="2025-11-17T00:48:00Z"/>
+          <w:rFonts w:eastAsia="Times New Roman" w:cs="Times New Roman"/>
+          <w:color w:val="000000"/>
+          <w:szCs w:val="24"/>
+        </w:rPr>
+      </w:pPr>
+      <w:bookmarkStart w:id="327" w:name="_Toc214217394"/>
+      <w:r>
+        <w:rPr>
+          <w:rFonts w:eastAsia="Times New Roman" w:cs="Times New Roman"/>
+          <w:color w:val="000000"/>
+          <w:szCs w:val="24"/>
+        </w:rPr>
         <w:t>Desain Penelitian</w:t>
       </w:r>
-      <w:bookmarkEnd w:id="21"/>
+      <w:bookmarkEnd w:id="327"/>
     </w:p>
     <w:p>
       <w:pPr>
         <w:spacing w:line="480" w:lineRule="auto"/>
         <w:ind w:firstLine="567"/>
-      </w:pPr>
-      <w:r>
-        <w:t xml:space="preserve">Desain penelitian yang digunakan dalam pengembangan sistem pendeteksi kemiripan judul tugas akhir ini adalah penelitian dan pengembangan (Research and Development) dengan model yang disederhanakan menjadi lima tahapan utama. Model ini dipilih karena penelitian tidak hanya berfokus pada pembuatan sistem, tetapi juga pada pengujian dan penyempurnaan agar sistem dapat memberikan hasil yang akurat serta mudah digunakan oleh pengguna. </w:t>
-      </w:r>
+        <w:rPr>
+          <w:ins w:id="328" w:author="LENOVO PKY" w:date="2025-11-17T08:06:00Z" w16du:dateUtc="2025-11-17T01:06:00Z"/>
+        </w:rPr>
+      </w:pPr>
+      <w:ins w:id="329" w:author="LENOVO PKY" w:date="2025-11-17T07:48:00Z" w16du:dateUtc="2025-11-17T00:48:00Z">
+        <w:r>
+          <w:t>Desain penelitian ini mengikuti tahapan model Waterfall dalam SDLC yang digambarkan pada Gambar</w:t>
+        </w:r>
+      </w:ins>
+      <w:ins w:id="330" w:author="LENOVO PKY" w:date="2025-11-17T08:06:00Z" w16du:dateUtc="2025-11-17T01:06:00Z">
+        <w:r>
+          <w:t>:</w:t>
+        </w:r>
+      </w:ins>
+    </w:p>
+    <w:p>
+      <w:pPr>
+        <w:spacing w:line="480" w:lineRule="auto"/>
+        <w:jc w:val="center"/>
+        <w:rPr>
+          <w:ins w:id="331" w:author="LENOVO PKY" w:date="2025-11-18T10:17:00Z" w16du:dateUtc="2025-11-18T03:17:00Z"/>
+        </w:rPr>
+      </w:pPr>
+      <w:ins w:id="332" w:author="LENOVO PKY" w:date="2025-11-17T08:06:00Z" w16du:dateUtc="2025-11-17T01:06:00Z">
+        <w:r>
+          <w:rPr>
+            <w:noProof/>
+          </w:rPr>
+          <w:lastRenderedPageBreak/>
+          <w:drawing>
+            <wp:inline distT="0" distB="0" distL="0" distR="0" wp14:anchorId="74B54468" wp14:editId="2EAEAE59">
+              <wp:extent cx="1175657" cy="3946148"/>
+              <wp:effectExtent l="0" t="0" r="5715" b="0"/>
+              <wp:docPr id="1415826788" name="Picture 3"/>
+              <wp:cNvGraphicFramePr>
+                <a:graphicFrameLocks xmlns:a="http://schemas.openxmlformats.org/drawingml/2006/main" noChangeAspect="1"/>
+              </wp:cNvGraphicFramePr>
+              <a:graphic xmlns:a="http://schemas.openxmlformats.org/drawingml/2006/main">
+                <a:graphicData uri="http://schemas.openxmlformats.org/drawingml/2006/picture">
+                  <pic:pic xmlns:pic="http://schemas.openxmlformats.org/drawingml/2006/picture">
+                    <pic:nvPicPr>
+                      <pic:cNvPr id="0" name="Picture 1"/>
+                      <pic:cNvPicPr>
+                        <a:picLocks noChangeAspect="1" noChangeArrowheads="1"/>
+                      </pic:cNvPicPr>
+                    </pic:nvPicPr>
+                    <pic:blipFill>
+                      <a:blip r:embed="rId19" cstate="print">
+                        <a:extLst>
+                          <a:ext uri="{28A0092B-C50C-407E-A947-70E740481C1C}">
+                            <a14:useLocalDpi xmlns:a14="http://schemas.microsoft.com/office/drawing/2010/main" val="0"/>
+                          </a:ext>
+                        </a:extLst>
+                      </a:blip>
+                      <a:srcRect/>
+                      <a:stretch>
+                        <a:fillRect/>
+                      </a:stretch>
+                    </pic:blipFill>
+                    <pic:spPr bwMode="auto">
+                      <a:xfrm>
+                        <a:off x="0" y="0"/>
+                        <a:ext cx="1185543" cy="3979332"/>
+                      </a:xfrm>
+                      <a:prstGeom prst="rect">
+                        <a:avLst/>
+                      </a:prstGeom>
+                      <a:noFill/>
+                      <a:ln>
+                        <a:noFill/>
+                      </a:ln>
+                    </pic:spPr>
+                  </pic:pic>
+                </a:graphicData>
+              </a:graphic>
+            </wp:inline>
+          </w:drawing>
+        </w:r>
+      </w:ins>
+    </w:p>
+    <w:p>
+      <w:pPr>
+        <w:pStyle w:val="Caption"/>
+        <w:jc w:val="center"/>
+        <w:rPr>
+          <w:ins w:id="333" w:author="LENOVO PKY" w:date="2025-11-17T07:48:00Z" w16du:dateUtc="2025-11-17T00:48:00Z"/>
+        </w:rPr>
+        <w:pPrChange w:id="334" w:author="LENOVO PKY" w:date="2025-11-18T10:18:00Z" w16du:dateUtc="2025-11-18T03:18:00Z">
+          <w:pPr>
+            <w:ind w:firstLine="567"/>
+          </w:pPr>
+        </w:pPrChange>
+      </w:pPr>
+      <w:ins w:id="335" w:author="LENOVO PKY" w:date="2025-11-18T10:18:00Z" w16du:dateUtc="2025-11-18T03:18:00Z">
+        <w:r>
+          <w:rPr>
+            <w:i w:val="0"/>
+            <w:iCs w:val="0"/>
+            <w:color w:val="000000" w:themeColor="text1"/>
+            <w:sz w:val="24"/>
+            <w:szCs w:val="24"/>
+            <w:rPrChange w:id="336" w:author="LENOVO PKY" w:date="2025-11-18T10:21:00Z" w16du:dateUtc="2025-11-18T03:21:00Z">
+              <w:rPr>
+                <w:i/>
+                <w:iCs/>
+              </w:rPr>
+            </w:rPrChange>
+          </w:rPr>
+          <w:t xml:space="preserve">Gambar </w:t>
+        </w:r>
+        <w:r>
+          <w:rPr>
+            <w:i w:val="0"/>
+            <w:iCs w:val="0"/>
+            <w:color w:val="000000" w:themeColor="text1"/>
+            <w:sz w:val="24"/>
+            <w:szCs w:val="24"/>
+            <w:rPrChange w:id="337" w:author="LENOVO PKY" w:date="2025-11-18T10:21:00Z" w16du:dateUtc="2025-11-18T03:21:00Z">
+              <w:rPr>
+                <w:i/>
+                <w:iCs/>
+              </w:rPr>
+            </w:rPrChange>
+          </w:rPr>
+          <w:fldChar w:fldCharType="begin"/>
+        </w:r>
+        <w:r>
+          <w:rPr>
+            <w:i w:val="0"/>
+            <w:iCs w:val="0"/>
+            <w:color w:val="000000" w:themeColor="text1"/>
+            <w:sz w:val="24"/>
+            <w:szCs w:val="24"/>
+            <w:rPrChange w:id="338" w:author="LENOVO PKY" w:date="2025-11-18T10:21:00Z" w16du:dateUtc="2025-11-18T03:21:00Z">
+              <w:rPr>
+                <w:i/>
+                <w:iCs/>
+              </w:rPr>
+            </w:rPrChange>
+          </w:rPr>
+          <w:instrText xml:space="preserve"> SEQ Gambar \* ARABIC </w:instrText>
+        </w:r>
+      </w:ins>
+      <w:r>
+        <w:rPr>
+          <w:i w:val="0"/>
+          <w:iCs w:val="0"/>
+          <w:color w:val="000000" w:themeColor="text1"/>
+          <w:sz w:val="24"/>
+          <w:szCs w:val="24"/>
+          <w:rPrChange w:id="339" w:author="LENOVO PKY" w:date="2025-11-18T10:21:00Z" w16du:dateUtc="2025-11-18T03:21:00Z">
+            <w:rPr>
+              <w:i/>
+              <w:iCs/>
+            </w:rPr>
+          </w:rPrChange>
+        </w:rPr>
+        <w:fldChar w:fldCharType="separate"/>
+      </w:r>
+      <w:ins w:id="340" w:author="LENOVO PKY" w:date="2025-11-18T10:18:00Z" w16du:dateUtc="2025-11-18T03:18:00Z">
+        <w:r>
+          <w:rPr>
+            <w:i w:val="0"/>
+            <w:iCs w:val="0"/>
+            <w:color w:val="000000" w:themeColor="text1"/>
+            <w:sz w:val="24"/>
+            <w:szCs w:val="24"/>
+            <w:rPrChange w:id="341" w:author="LENOVO PKY" w:date="2025-11-18T10:21:00Z" w16du:dateUtc="2025-11-18T03:21:00Z">
+              <w:rPr>
+                <w:i/>
+                <w:iCs/>
+                <w:noProof/>
+              </w:rPr>
+            </w:rPrChange>
+          </w:rPr>
+          <w:t>1</w:t>
+        </w:r>
+        <w:r>
+          <w:rPr>
+            <w:i w:val="0"/>
+            <w:iCs w:val="0"/>
+            <w:color w:val="000000" w:themeColor="text1"/>
+            <w:sz w:val="24"/>
+            <w:szCs w:val="24"/>
+            <w:rPrChange w:id="342" w:author="LENOVO PKY" w:date="2025-11-18T10:21:00Z" w16du:dateUtc="2025-11-18T03:21:00Z">
+              <w:rPr>
+                <w:i/>
+                <w:iCs/>
+              </w:rPr>
+            </w:rPrChange>
+          </w:rPr>
+          <w:fldChar w:fldCharType="end"/>
+        </w:r>
+        <w:r>
+          <w:rPr>
+            <w:i w:val="0"/>
+            <w:iCs w:val="0"/>
+            <w:color w:val="000000" w:themeColor="text1"/>
+            <w:sz w:val="24"/>
+            <w:szCs w:val="24"/>
+            <w:rPrChange w:id="343" w:author="LENOVO PKY" w:date="2025-11-18T10:21:00Z" w16du:dateUtc="2025-11-18T03:21:00Z">
+              <w:rPr>
+                <w:i/>
+                <w:iCs/>
+              </w:rPr>
+            </w:rPrChange>
+          </w:rPr>
+          <w:t xml:space="preserve"> Tahapan Desain Penelitian</w:t>
+        </w:r>
+      </w:ins>
     </w:p>
     <w:p>
       <w:pPr>
         <w:spacing w:line="480" w:lineRule="auto"/>
         <w:ind w:firstLine="567"/>
-      </w:pPr>
-      <w:r>
-        <w:t>Adapun tahapan penelitian yang dilakukan adalah sebagai berikut:</w:t>
-      </w:r>
+        <w:rPr>
+          <w:ins w:id="344" w:author="LENOVO PKY" w:date="2025-11-17T07:48:00Z" w16du:dateUtc="2025-11-17T00:48:00Z"/>
+        </w:rPr>
+        <w:pPrChange w:id="345" w:author="LENOVO PKY" w:date="2025-11-17T07:49:00Z" w16du:dateUtc="2025-11-17T00:49:00Z">
+          <w:pPr>
+            <w:ind w:firstLine="567"/>
+          </w:pPr>
+        </w:pPrChange>
+      </w:pPr>
+      <w:ins w:id="346" w:author="LENOVO PKY" w:date="2025-11-17T07:48:00Z">
+        <w:r>
+          <w:t>Desain penelitian ini terdiri dari lima tahap utama:</w:t>
+        </w:r>
+      </w:ins>
     </w:p>
     <w:p>
       <w:pPr>
         <w:pStyle w:val="ListParagraph"/>
         <w:numPr>
-          <w:ilvl w:val="3"/>
-          <w:numId w:val="4"/>
+          <w:ilvl w:val="2"/>
+          <w:numId w:val="11"/>
         </w:numPr>
         <w:spacing w:line="480" w:lineRule="auto"/>
-        <w:ind w:left="709"/>
-      </w:pPr>
-      <w:r>
-        <w:t>Studi Literatur dan Pengumpulan Data</w:t>
-      </w:r>
+        <w:rPr>
+          <w:ins w:id="347" w:author="LENOVO PKY" w:date="2025-11-17T07:49:00Z" w16du:dateUtc="2025-11-17T00:49:00Z"/>
+        </w:rPr>
+        <w:pPrChange w:id="348" w:author="LENOVO PKY" w:date="2025-11-17T07:49:00Z" w16du:dateUtc="2025-11-17T00:49:00Z">
+          <w:pPr>
+            <w:pStyle w:val="ListParagraph"/>
+            <w:numPr>
+              <w:ilvl w:val="2"/>
+              <w:numId w:val="11"/>
+            </w:numPr>
+            <w:ind w:left="1429" w:hanging="720"/>
+          </w:pPr>
+        </w:pPrChange>
+      </w:pPr>
+      <w:ins w:id="349" w:author="LENOVO PKY" w:date="2025-11-17T07:49:00Z" w16du:dateUtc="2025-11-17T00:49:00Z">
+        <w:r>
+          <w:t>Analisis Kebutuhan (Requirements Analysis)</w:t>
+        </w:r>
+      </w:ins>
+    </w:p>
+    <w:p>
+      <w:pPr>
+        <w:spacing w:line="480" w:lineRule="auto"/>
+        <w:ind w:left="720" w:firstLine="709"/>
+        <w:rPr>
+          <w:ins w:id="350" w:author="LENOVO PKY" w:date="2025-11-17T07:49:00Z" w16du:dateUtc="2025-11-17T00:49:00Z"/>
+        </w:rPr>
+      </w:pPr>
+      <w:ins w:id="351" w:author="LENOVO PKY" w:date="2025-11-17T07:49:00Z" w16du:dateUtc="2025-11-17T00:49:00Z">
+        <w:r>
+          <w:t>Pada tahap ini dilakukan identifikasi dan analisis kebutuhan sistem melalui studi literatur, observasi proses pengajuan judul tugas akhir, wawancara dengan koordinator tugas akhir dan dosen pembimbing, serta analisis data judul tugas akhir yang tersedia di website Perpustakaan STMIK Palangkaraya.</w:t>
+        </w:r>
+      </w:ins>
+    </w:p>
+    <w:p>
+      <w:pPr>
+        <w:pStyle w:val="ListParagraph"/>
+        <w:numPr>
+          <w:ilvl w:val="2"/>
+          <w:numId w:val="11"/>
+        </w:numPr>
+        <w:spacing w:line="480" w:lineRule="auto"/>
+        <w:rPr>
+          <w:ins w:id="352" w:author="LENOVO PKY" w:date="2025-11-17T07:50:00Z" w16du:dateUtc="2025-11-17T00:50:00Z"/>
+        </w:rPr>
+      </w:pPr>
+      <w:ins w:id="353" w:author="LENOVO PKY" w:date="2025-11-17T07:50:00Z" w16du:dateUtc="2025-11-17T00:50:00Z">
+        <w:r>
+          <w:t>Perancangan Sistem (System Design)</w:t>
+        </w:r>
+      </w:ins>
     </w:p>
     <w:p>
       <w:pPr>
         <w:pStyle w:val="ListParagraph"/>
         <w:spacing w:line="480" w:lineRule="auto"/>
-        <w:ind w:left="709"/>
-      </w:pPr>
-      <w:r>
-        <w:t xml:space="preserve">Tahap ini bertujuan untuk memperoleh landasan teori dan pemahaman mendalam mengenai metode </w:t>
-      </w:r>
-      <w:r>
-        <w:rPr>
-          <w:i/>
-          <w:iCs/>
-        </w:rPr>
-        <w:t>TF-IDF</w:t>
-      </w:r>
-      <w:r>
-        <w:t xml:space="preserve"> dan </w:t>
-      </w:r>
-      <w:r>
-        <w:rPr>
-          <w:i/>
-          <w:iCs/>
-        </w:rPr>
-        <w:t>Cosine Similarity</w:t>
-      </w:r>
-      <w:r>
-        <w:t xml:space="preserve"> yang digunakan dalam mendeteksi kemiripan teks. Selain itu, dilakukan pula pengumpulan data berupa judul-judul tugas akhir dari arsip atau repositori STMIK </w:t>
-      </w:r>
-      <w:r>
-        <w:t>Palangkaraya</w:t>
-      </w:r>
-      <w:r>
-        <w:t xml:space="preserve"> yang akan dijadikan </w:t>
-      </w:r>
-      <w:r>
-        <w:rPr>
-          <w:i/>
-          <w:iCs/>
-        </w:rPr>
-        <w:t>dataset</w:t>
-      </w:r>
-      <w:r>
-        <w:t xml:space="preserve"> pengujian. Hasil dari tahap ini berupa kumpulan referensi teori dan dataset awal yang siap digunakan dalam tahap perancangan sistem.</w:t>
-      </w:r>
+        <w:ind w:left="1429"/>
+        <w:rPr>
+          <w:ins w:id="354" w:author="LENOVO PKY" w:date="2025-11-17T07:50:00Z" w16du:dateUtc="2025-11-17T00:50:00Z"/>
+        </w:rPr>
+      </w:pPr>
+      <w:ins w:id="355" w:author="LENOVO PKY" w:date="2025-11-17T07:50:00Z" w16du:dateUtc="2025-11-17T00:50:00Z">
+        <w:r>
+          <w:t>Tahap perancangan sistem meliputi:</w:t>
+        </w:r>
+      </w:ins>
     </w:p>
     <w:p>
       <w:pPr>
         <w:pStyle w:val="ListParagraph"/>
         <w:numPr>
-          <w:ilvl w:val="3"/>
-          <w:numId w:val="4"/>
+          <w:ilvl w:val="0"/>
+          <w:numId w:val="12"/>
         </w:numPr>
         <w:spacing w:line="480" w:lineRule="auto"/>
-        <w:ind w:left="709"/>
-      </w:pPr>
-      <w:r>
-        <w:t>Perencanaan dan Perancangan Sistem</w:t>
-      </w:r>
-    </w:p>
-    <w:p>
-      <w:pPr>
-        <w:pStyle w:val="ListParagraph"/>
-        <w:spacing w:line="480" w:lineRule="auto"/>
-        <w:ind w:left="709"/>
-      </w:pPr>
-      <w:r>
-        <w:t>Pada tahap ini dilakukan identifikasi ke</w:t>
-      </w:r>
-      <w:r>
-        <w:t>butuha</w:t>
-      </w:r>
-      <w:r>
-        <w:t>n sistem. dir</w:t>
-      </w:r>
-      <w:r>
-        <w:t>an</w:t>
-      </w:r>
-      <w:r>
-        <w:t>cang pula alur kerja sistem, struktur basis data, serta rancangan antarmuka pengguna (</w:t>
-      </w:r>
-      <w:r>
-        <w:rPr>
-          <w:i/>
-          <w:iCs/>
-        </w:rPr>
-        <w:t>user interface</w:t>
-      </w:r>
-      <w:r>
-        <w:t xml:space="preserve">) yang sederhana dan mudah dipahami. Perencanaan juga mencakup penentuan kriteria kemiripan judul dan rancangan mekanisme perhitungan </w:t>
-      </w:r>
-      <w:r>
-        <w:rPr>
-          <w:i/>
-          <w:iCs/>
-        </w:rPr>
-        <w:t>TF-IDF</w:t>
-      </w:r>
-      <w:r>
-        <w:t xml:space="preserve"> serta </w:t>
-      </w:r>
-      <w:r>
-        <w:rPr>
-          <w:i/>
-          <w:iCs/>
-        </w:rPr>
-        <w:t>Cosine Similarity</w:t>
-      </w:r>
-      <w:r>
-        <w:t>.</w:t>
-      </w:r>
+        <w:rPr>
+          <w:ins w:id="356" w:author="LENOVO PKY" w:date="2025-11-17T07:50:00Z" w16du:dateUtc="2025-11-17T00:50:00Z"/>
+        </w:rPr>
+        <w:pPrChange w:id="357" w:author="LENOVO PKY" w:date="2025-11-17T07:50:00Z" w16du:dateUtc="2025-11-17T00:50:00Z">
+          <w:pPr>
+            <w:pStyle w:val="ListParagraph"/>
+            <w:spacing w:line="480" w:lineRule="auto"/>
+            <w:ind w:left="1429"/>
+          </w:pPr>
+        </w:pPrChange>
+      </w:pPr>
+      <w:ins w:id="358" w:author="LENOVO PKY" w:date="2025-11-17T07:50:00Z" w16du:dateUtc="2025-11-17T00:50:00Z">
+        <w:r>
+          <w:lastRenderedPageBreak/>
+          <w:t>Perancangan Arsitektur Sistem: Menentukan arsitektur sistem berbasis web dengan integrasi database perpustakaan menggunakan teknologi web scraping.</w:t>
+        </w:r>
+      </w:ins>
     </w:p>
     <w:p>
       <w:pPr>
         <w:pStyle w:val="ListParagraph"/>
         <w:numPr>
-          <w:ilvl w:val="3"/>
-          <w:numId w:val="4"/>
+          <w:ilvl w:val="0"/>
+          <w:numId w:val="12"/>
         </w:numPr>
         <w:spacing w:line="480" w:lineRule="auto"/>
-        <w:ind w:left="709"/>
-      </w:pPr>
-      <w:r>
-        <w:t>Pembuatan Prototipe dan Implementasi Awal</w:t>
-      </w:r>
-    </w:p>
-    <w:p>
-      <w:pPr>
-        <w:pStyle w:val="ListParagraph"/>
-        <w:spacing w:line="480" w:lineRule="auto"/>
-        <w:ind w:left="709"/>
-      </w:pPr>
-      <w:r>
-        <w:lastRenderedPageBreak/>
-        <w:t xml:space="preserve">Tahap ini merupakan proses pembangunan sistem berbasis web sesuai rancangan yang telah dibuat sebelumnya. Sistem dikembangkan menggunakan metode </w:t>
-      </w:r>
-      <w:r>
-        <w:rPr>
-          <w:i/>
-          <w:iCs/>
-        </w:rPr>
-        <w:t>TF</w:t>
-      </w:r>
-      <w:r>
-        <w:rPr>
-          <w:i/>
-          <w:iCs/>
-        </w:rPr>
-        <w:t>-IDF</w:t>
-      </w:r>
-      <w:r>
-        <w:t xml:space="preserve"> dan </w:t>
-      </w:r>
-      <w:r>
-        <w:rPr>
-          <w:i/>
-          <w:iCs/>
-        </w:rPr>
-        <w:t>Cosine Similarity</w:t>
-      </w:r>
-      <w:r>
-        <w:t xml:space="preserve"> untuk menghitung tingkat kemiripan antarjudul. Fitur utama yang dikembangkan meliputi proses input judul, </w:t>
-      </w:r>
-      <w:r>
-        <w:rPr>
-          <w:i/>
-          <w:iCs/>
-        </w:rPr>
-        <w:t>preprocessing</w:t>
-      </w:r>
-      <w:r>
-        <w:t xml:space="preserve"> teks (</w:t>
-      </w:r>
-      <w:r>
-        <w:rPr>
-          <w:i/>
-          <w:iCs/>
-        </w:rPr>
-        <w:t>case folding, tokenizing, stopword removal,</w:t>
-      </w:r>
-      <w:r>
-        <w:t xml:space="preserve"> dan </w:t>
-      </w:r>
-      <w:r>
-        <w:rPr>
-          <w:i/>
-          <w:iCs/>
-        </w:rPr>
-        <w:t>stemming</w:t>
-      </w:r>
-      <w:r>
-        <w:t>), perhitungan nilai kemiripan, serta tampilan hasil perbandingan dalam bentuk skor kemiripan.</w:t>
-      </w:r>
+        <w:rPr>
+          <w:ins w:id="359" w:author="LENOVO PKY" w:date="2025-11-17T07:50:00Z" w16du:dateUtc="2025-11-17T00:50:00Z"/>
+        </w:rPr>
+        <w:pPrChange w:id="360" w:author="LENOVO PKY" w:date="2025-11-17T07:50:00Z" w16du:dateUtc="2025-11-17T00:50:00Z">
+          <w:pPr>
+            <w:pStyle w:val="ListParagraph"/>
+            <w:spacing w:line="480" w:lineRule="auto"/>
+            <w:ind w:left="1429"/>
+          </w:pPr>
+        </w:pPrChange>
+      </w:pPr>
+      <w:ins w:id="361" w:author="LENOVO PKY" w:date="2025-11-17T07:50:00Z" w16du:dateUtc="2025-11-17T00:50:00Z">
+        <w:r>
+          <w:t>Perancangan Database: Membuat Entity Relationship Diagram (ERD) untuk menyimpan data judul tugas akhir, mahasiswa, dosen, dan hasil perhitungan kemiripan.</w:t>
+        </w:r>
+      </w:ins>
     </w:p>
     <w:p>
       <w:pPr>
         <w:pStyle w:val="ListParagraph"/>
         <w:numPr>
-          <w:ilvl w:val="3"/>
-          <w:numId w:val="4"/>
+          <w:ilvl w:val="0"/>
+          <w:numId w:val="12"/>
         </w:numPr>
         <w:spacing w:line="480" w:lineRule="auto"/>
-        <w:ind w:left="709"/>
-      </w:pPr>
-      <w:r>
-        <w:t>Pengujian dan Evaluasi Sistem</w:t>
-      </w:r>
-    </w:p>
-    <w:p>
-      <w:pPr>
-        <w:pStyle w:val="ListParagraph"/>
+        <w:rPr>
+          <w:ins w:id="362" w:author="LENOVO PKY" w:date="2025-11-17T07:49:00Z" w16du:dateUtc="2025-11-17T00:49:00Z"/>
+        </w:rPr>
+        <w:pPrChange w:id="363" w:author="LENOVO PKY" w:date="2025-11-17T07:50:00Z" w16du:dateUtc="2025-11-17T00:50:00Z">
+          <w:pPr>
+            <w:pStyle w:val="ListParagraph"/>
+            <w:ind w:left="1429"/>
+          </w:pPr>
+        </w:pPrChange>
+      </w:pPr>
+      <w:ins w:id="364" w:author="LENOVO PKY" w:date="2025-11-17T07:50:00Z" w16du:dateUtc="2025-11-17T00:50:00Z">
+        <w:r>
+          <w:t>Perancangan Algoritma: Merancang alur algoritma TF-IDF dan Cosine Similarity</w:t>
+        </w:r>
+      </w:ins>
+      <w:ins w:id="365" w:author="LENOVO PKY" w:date="2025-11-17T08:09:00Z" w16du:dateUtc="2025-11-17T01:09:00Z">
+        <w:r>
+          <w:t>.</w:t>
+        </w:r>
+      </w:ins>
+    </w:p>
+    <w:p>
+      <w:pPr>
         <w:spacing w:line="480" w:lineRule="auto"/>
-        <w:ind w:left="709"/>
-      </w:pPr>
-      <w:r>
-        <w:t>Setelah sistem selesai diimplementasikan, dilakukan pengujian untuk memastikan sistem berfungsi sesuai dengan kebutuhan. Pengujian dilakukan dalam dua tahap, yaitu:</w:t>
-      </w:r>
+        <w:ind w:left="720" w:firstLine="720"/>
+        <w:rPr>
+          <w:ins w:id="366" w:author="LENOVO PKY" w:date="2025-11-17T08:17:00Z" w16du:dateUtc="2025-11-17T01:17:00Z"/>
+        </w:rPr>
+      </w:pPr>
+      <w:ins w:id="367" w:author="LENOVO PKY" w:date="2025-11-17T07:49:00Z" w16du:dateUtc="2025-11-17T00:49:00Z">
+        <w:r>
+          <w:t xml:space="preserve">Hasil dari tahap ini berupa </w:t>
+        </w:r>
+      </w:ins>
+      <w:ins w:id="368" w:author="LENOVO PKY" w:date="2025-11-17T08:14:00Z" w16du:dateUtc="2025-11-17T01:14:00Z">
+        <w:r>
+          <w:t>detail</w:t>
+        </w:r>
+      </w:ins>
+      <w:ins w:id="369" w:author="LENOVO PKY" w:date="2025-11-17T07:49:00Z" w16du:dateUtc="2025-11-17T00:49:00Z">
+        <w:r>
+          <w:t xml:space="preserve"> spesifikasi kebutuhan sistem yang mencakup kebutuhan fungsional (fitur-fitur sistem), kebutuhan non-fungsional (performa, keamanan, usability), identifikasi pengguna sistem (admin, dosen, mahasiswa), dan spesifikasi data input-output sistem.</w:t>
+        </w:r>
+      </w:ins>
     </w:p>
     <w:p>
       <w:pPr>
         <w:pStyle w:val="ListParagraph"/>
         <w:numPr>
-          <w:ilvl w:val="4"/>
-          <w:numId w:val="4"/>
+          <w:ilvl w:val="2"/>
+          <w:numId w:val="12"/>
         </w:numPr>
         <w:spacing w:line="480" w:lineRule="auto"/>
-        <w:ind w:left="1134"/>
-      </w:pPr>
-      <w:r>
-        <w:t>Pengujian fungsional, untuk memastikan seluruh fitur berjalan dengan baik dan hasil perhitungan sesuai dengan logika metode yang digunakan.</w:t>
-      </w:r>
+        <w:ind w:left="1418"/>
+        <w:rPr>
+          <w:ins w:id="370" w:author="LENOVO PKY" w:date="2025-11-17T08:18:00Z" w16du:dateUtc="2025-11-17T01:18:00Z"/>
+        </w:rPr>
+      </w:pPr>
+      <w:ins w:id="371" w:author="LENOVO PKY" w:date="2025-11-17T08:18:00Z" w16du:dateUtc="2025-11-17T01:18:00Z">
+        <w:r>
+          <w:t>Implementasi (Implementation)</w:t>
+        </w:r>
+      </w:ins>
+    </w:p>
+    <w:p>
+      <w:pPr>
+        <w:spacing w:line="480" w:lineRule="auto"/>
+        <w:ind w:left="720" w:firstLine="698"/>
+        <w:rPr>
+          <w:ins w:id="372" w:author="LENOVO PKY" w:date="2025-11-17T08:19:00Z" w16du:dateUtc="2025-11-17T01:19:00Z"/>
+        </w:rPr>
+      </w:pPr>
+      <w:ins w:id="373" w:author="LENOVO PKY" w:date="2025-11-17T08:18:00Z" w16du:dateUtc="2025-11-17T01:18:00Z">
+        <w:r>
+          <w:t xml:space="preserve">Tahap implementasi meliputi pembuatan database, pengembangan backend dengan implementasi algoritma TF-IDF dan Cosine Similarity, </w:t>
+        </w:r>
+      </w:ins>
+      <w:ins w:id="374" w:author="LENOVO PKY" w:date="2025-11-17T08:19:00Z" w16du:dateUtc="2025-11-17T01:19:00Z">
+        <w:r>
+          <w:t xml:space="preserve">serta </w:t>
+        </w:r>
+      </w:ins>
+      <w:ins w:id="375" w:author="LENOVO PKY" w:date="2025-11-17T08:18:00Z" w16du:dateUtc="2025-11-17T01:18:00Z">
+        <w:r>
+          <w:t>pengembangan frontend untuk antarmuka pengguna</w:t>
+        </w:r>
+      </w:ins>
+      <w:ins w:id="376" w:author="LENOVO PKY" w:date="2025-11-17T08:19:00Z" w16du:dateUtc="2025-11-17T01:19:00Z">
+        <w:r>
+          <w:t>.</w:t>
+        </w:r>
+      </w:ins>
+      <w:ins w:id="377" w:author="LENOVO PKY" w:date="2025-11-17T08:18:00Z" w16du:dateUtc="2025-11-17T01:18:00Z">
+        <w:r>
+          <w:t xml:space="preserve"> </w:t>
+        </w:r>
+      </w:ins>
     </w:p>
     <w:p>
       <w:pPr>
         <w:pStyle w:val="ListParagraph"/>
         <w:numPr>
-          <w:ilvl w:val="4"/>
-          <w:numId w:val="4"/>
+          <w:ilvl w:val="2"/>
+          <w:numId w:val="12"/>
         </w:numPr>
         <w:spacing w:line="480" w:lineRule="auto"/>
-        <w:ind w:left="1134"/>
-      </w:pPr>
-      <w:r>
-        <w:t>Pengujian validitas deteksi, dengan menggunakan dataset berlabel untuk mengevaluasi tingkat akurasi sistem berdasarkan metrik precision, recall, dan F1-score. Selain itu, dilakukan pula uji coba pengguna (User Acceptance Test) yang melibatkan dosen dan mahasiswa untuk menilai kemudahan penggunaan dan relevansi hasil yang ditampilkan.</w:t>
-      </w:r>
+        <w:ind w:left="1418"/>
+        <w:rPr>
+          <w:ins w:id="378" w:author="LENOVO PKY" w:date="2025-11-17T08:20:00Z" w16du:dateUtc="2025-11-17T01:20:00Z"/>
+        </w:rPr>
+      </w:pPr>
+      <w:ins w:id="379" w:author="LENOVO PKY" w:date="2025-11-17T08:20:00Z" w16du:dateUtc="2025-11-17T01:20:00Z">
+        <w:r>
+          <w:t>Pemeliharaan (Maintenance)</w:t>
+        </w:r>
+      </w:ins>
+    </w:p>
+    <w:p>
+      <w:pPr>
+        <w:spacing w:line="480" w:lineRule="auto"/>
+        <w:ind w:left="720" w:firstLine="698"/>
+        <w:rPr>
+          <w:rPrChange w:id="380" w:author="LENOVO PKY" w:date="2025-11-17T07:48:00Z" w16du:dateUtc="2025-11-17T00:48:00Z">
+            <w:rPr>
+              <w:rFonts w:eastAsia="Times New Roman" w:cs="Times New Roman"/>
+              <w:color w:val="000000"/>
+              <w:szCs w:val="24"/>
+            </w:rPr>
+          </w:rPrChange>
+        </w:rPr>
+        <w:pPrChange w:id="381" w:author="LENOVO PKY" w:date="2025-11-17T08:20:00Z" w16du:dateUtc="2025-11-17T01:20:00Z">
+          <w:pPr>
+            <w:pStyle w:val="Heading2"/>
+            <w:numPr>
+              <w:numId w:val="4"/>
+            </w:numPr>
+            <w:spacing w:before="0" w:line="480" w:lineRule="auto"/>
+            <w:ind w:left="567" w:hanging="567"/>
+          </w:pPr>
+        </w:pPrChange>
+      </w:pPr>
+      <w:ins w:id="382" w:author="LENOVO PKY" w:date="2025-11-17T08:20:00Z" w16du:dateUtc="2025-11-17T01:20:00Z">
+        <w:r>
+          <w:t>Tahap pemeliharaan meliputi monitoring kinerja sistem, perbaikan bug yang ditemukan, update data judul tugas akhir secara periodik melalui web scraping, dan peningkatan fitur berdasarkan feedback pengguna.</w:t>
+        </w:r>
+      </w:ins>
+    </w:p>
+    <w:p>
+      <w:pPr>
+        <w:numPr>
+          <w:ilvl w:val="1"/>
+          <w:numId w:val="11"/>
+        </w:numPr>
+        <w:spacing w:line="480" w:lineRule="auto"/>
+        <w:ind w:left="567" w:hanging="567"/>
+        <w:rPr>
+          <w:del w:id="383" w:author="LENOVO PKY" w:date="2025-11-17T07:37:00Z" w16du:dateUtc="2025-11-17T00:37:00Z"/>
+        </w:rPr>
+        <w:pPrChange w:id="384" w:author="LENOVO PKY" w:date="2025-11-17T07:38:00Z" w16du:dateUtc="2025-11-17T00:38:00Z">
+          <w:pPr>
+            <w:spacing w:line="480" w:lineRule="auto"/>
+            <w:ind w:firstLine="567"/>
+          </w:pPr>
+        </w:pPrChange>
+      </w:pPr>
+      <w:del w:id="385" w:author="LENOVO PKY" w:date="2025-11-17T07:37:00Z" w16du:dateUtc="2025-11-17T00:37:00Z">
+        <w:r>
+          <w:lastRenderedPageBreak/>
+          <w:delText xml:space="preserve">Desain penelitian yang digunakan dalam pengembangan sistem pendeteksi kemiripan judul tugas akhir ini adalah penelitian dan pengembangan (Research and Development) dengan model yang disederhanakan menjadi lima tahapan utama. Model ini dipilih karena penelitian tidak hanya berfokus pada pembuatan sistem, tetapi juga pada pengujian dan penyempurnaan agar sistem dapat memberikan hasil yang akurat serta mudah digunakan oleh pengguna. </w:delText>
+        </w:r>
+      </w:del>
+    </w:p>
+    <w:p>
+      <w:pPr>
+        <w:numPr>
+          <w:ilvl w:val="1"/>
+          <w:numId w:val="11"/>
+        </w:numPr>
+        <w:spacing w:line="480" w:lineRule="auto"/>
+        <w:ind w:left="567" w:hanging="567"/>
+        <w:rPr>
+          <w:del w:id="386" w:author="LENOVO PKY" w:date="2025-11-17T07:37:00Z" w16du:dateUtc="2025-11-17T00:37:00Z"/>
+        </w:rPr>
+        <w:pPrChange w:id="387" w:author="LENOVO PKY" w:date="2025-11-17T07:38:00Z" w16du:dateUtc="2025-11-17T00:38:00Z">
+          <w:pPr>
+            <w:spacing w:line="480" w:lineRule="auto"/>
+            <w:ind w:firstLine="567"/>
+          </w:pPr>
+        </w:pPrChange>
+      </w:pPr>
+      <w:del w:id="388" w:author="LENOVO PKY" w:date="2025-11-17T07:37:00Z" w16du:dateUtc="2025-11-17T00:37:00Z">
+        <w:r>
+          <w:delText>Adapun tahapan penelitian yang dilakukan adalah sebagai berikut:</w:delText>
+        </w:r>
+      </w:del>
     </w:p>
     <w:p>
       <w:pPr>
         <w:pStyle w:val="ListParagraph"/>
         <w:numPr>
-          <w:ilvl w:val="3"/>
-          <w:numId w:val="4"/>
+          <w:ilvl w:val="1"/>
+          <w:numId w:val="11"/>
         </w:numPr>
         <w:spacing w:line="480" w:lineRule="auto"/>
-        <w:ind w:left="709"/>
-      </w:pPr>
-      <w:r>
-        <w:t>Revisi dan Implementasi Akhir</w:t>
-      </w:r>
+        <w:ind w:left="567" w:hanging="567"/>
+        <w:rPr>
+          <w:del w:id="389" w:author="LENOVO PKY" w:date="2025-11-17T07:37:00Z" w16du:dateUtc="2025-11-17T00:37:00Z"/>
+        </w:rPr>
+        <w:pPrChange w:id="390" w:author="LENOVO PKY" w:date="2025-11-17T07:38:00Z" w16du:dateUtc="2025-11-17T00:38:00Z">
+          <w:pPr>
+            <w:pStyle w:val="ListParagraph"/>
+            <w:numPr>
+              <w:ilvl w:val="3"/>
+              <w:numId w:val="4"/>
+            </w:numPr>
+            <w:spacing w:line="480" w:lineRule="auto"/>
+            <w:ind w:left="709" w:hanging="360"/>
+          </w:pPr>
+        </w:pPrChange>
+      </w:pPr>
+      <w:del w:id="391" w:author="LENOVO PKY" w:date="2025-11-17T07:37:00Z" w16du:dateUtc="2025-11-17T00:37:00Z">
+        <w:r>
+          <w:delText>Studi Literatur dan Pengumpulan Data</w:delText>
+        </w:r>
+      </w:del>
     </w:p>
     <w:p>
       <w:pPr>
         <w:pStyle w:val="ListParagraph"/>
+        <w:numPr>
+          <w:ilvl w:val="1"/>
+          <w:numId w:val="11"/>
+        </w:numPr>
         <w:spacing w:line="480" w:lineRule="auto"/>
-        <w:ind w:left="709"/>
-      </w:pPr>
-      <w:r>
-        <w:t xml:space="preserve">Berdasarkan hasil pengujian dan umpan balik dari pengguna, dilakukan perbaikan terhadap sistem baik dari sisi tampilan, performa, maupun </w:t>
-      </w:r>
-      <w:r>
-        <w:lastRenderedPageBreak/>
-        <w:t xml:space="preserve">keakuratan hasil deteksi. Tahap ini menghasilkan versi akhir aplikasi web pendeteksi kemiripan judul tugas akhir yang siap digunakan dalam proses pengajuan judul di lingkungan Program Studi Teknik Informatika STMIK </w:t>
-      </w:r>
-      <w:r>
-        <w:t>Palangkaraya</w:t>
-      </w:r>
-      <w:r>
-        <w:t>.</w:t>
-      </w:r>
+        <w:ind w:left="567" w:hanging="567"/>
+        <w:rPr>
+          <w:del w:id="392" w:author="LENOVO PKY" w:date="2025-11-17T07:37:00Z" w16du:dateUtc="2025-11-17T00:37:00Z"/>
+        </w:rPr>
+        <w:pPrChange w:id="393" w:author="LENOVO PKY" w:date="2025-11-17T07:38:00Z" w16du:dateUtc="2025-11-17T00:38:00Z">
+          <w:pPr>
+            <w:pStyle w:val="ListParagraph"/>
+            <w:spacing w:line="480" w:lineRule="auto"/>
+            <w:ind w:left="709"/>
+          </w:pPr>
+        </w:pPrChange>
+      </w:pPr>
+      <w:del w:id="394" w:author="LENOVO PKY" w:date="2025-11-17T07:37:00Z" w16du:dateUtc="2025-11-17T00:37:00Z">
+        <w:r>
+          <w:delText xml:space="preserve">Tahap ini bertujuan untuk memperoleh landasan teori dan pemahaman mendalam mengenai metode </w:delText>
+        </w:r>
+        <w:r>
+          <w:rPr>
+            <w:i/>
+            <w:iCs/>
+          </w:rPr>
+          <w:delText>TF-IDF</w:delText>
+        </w:r>
+        <w:r>
+          <w:delText xml:space="preserve"> dan </w:delText>
+        </w:r>
+        <w:r>
+          <w:rPr>
+            <w:i/>
+            <w:iCs/>
+          </w:rPr>
+          <w:delText>Cosine Similarity</w:delText>
+        </w:r>
+        <w:r>
+          <w:delText xml:space="preserve"> yang digunakan dalam mendeteksi kemiripan teks. Selain itu, dilakukan pula pengumpulan data berupa judul-judul tugas akhir dari arsip atau repositori STMIK </w:delText>
+        </w:r>
+        <w:r>
+          <w:delText>Palangkaraya</w:delText>
+        </w:r>
+        <w:r>
+          <w:delText xml:space="preserve"> yang akan dijadikan </w:delText>
+        </w:r>
+        <w:r>
+          <w:rPr>
+            <w:i/>
+            <w:iCs/>
+          </w:rPr>
+          <w:delText>dataset</w:delText>
+        </w:r>
+        <w:r>
+          <w:delText xml:space="preserve"> pengujian. Hasil dari tahap ini berupa kumpulan referensi teori dan dataset awal yang siap digunakan dalam tahap perancangan sistem.</w:delText>
+        </w:r>
+      </w:del>
+    </w:p>
+    <w:p>
+      <w:pPr>
+        <w:pStyle w:val="ListParagraph"/>
+        <w:numPr>
+          <w:ilvl w:val="1"/>
+          <w:numId w:val="11"/>
+        </w:numPr>
+        <w:spacing w:line="480" w:lineRule="auto"/>
+        <w:ind w:left="567" w:hanging="567"/>
+        <w:rPr>
+          <w:del w:id="395" w:author="LENOVO PKY" w:date="2025-11-17T07:37:00Z" w16du:dateUtc="2025-11-17T00:37:00Z"/>
+        </w:rPr>
+        <w:pPrChange w:id="396" w:author="LENOVO PKY" w:date="2025-11-17T07:38:00Z" w16du:dateUtc="2025-11-17T00:38:00Z">
+          <w:pPr>
+            <w:pStyle w:val="ListParagraph"/>
+            <w:numPr>
+              <w:ilvl w:val="3"/>
+              <w:numId w:val="4"/>
+            </w:numPr>
+            <w:spacing w:line="480" w:lineRule="auto"/>
+            <w:ind w:left="709" w:hanging="360"/>
+          </w:pPr>
+        </w:pPrChange>
+      </w:pPr>
+      <w:del w:id="397" w:author="LENOVO PKY" w:date="2025-11-17T07:37:00Z" w16du:dateUtc="2025-11-17T00:37:00Z">
+        <w:r>
+          <w:delText>Perencanaan dan Perancangan Sistem</w:delText>
+        </w:r>
+      </w:del>
+    </w:p>
+    <w:p>
+      <w:pPr>
+        <w:pStyle w:val="ListParagraph"/>
+        <w:numPr>
+          <w:ilvl w:val="1"/>
+          <w:numId w:val="11"/>
+        </w:numPr>
+        <w:spacing w:line="480" w:lineRule="auto"/>
+        <w:ind w:left="567" w:hanging="567"/>
+        <w:rPr>
+          <w:del w:id="398" w:author="LENOVO PKY" w:date="2025-11-17T07:37:00Z" w16du:dateUtc="2025-11-17T00:37:00Z"/>
+        </w:rPr>
+        <w:pPrChange w:id="399" w:author="LENOVO PKY" w:date="2025-11-17T07:38:00Z" w16du:dateUtc="2025-11-17T00:38:00Z">
+          <w:pPr>
+            <w:pStyle w:val="ListParagraph"/>
+            <w:spacing w:line="480" w:lineRule="auto"/>
+            <w:ind w:left="709"/>
+          </w:pPr>
+        </w:pPrChange>
+      </w:pPr>
+      <w:del w:id="400" w:author="LENOVO PKY" w:date="2025-11-17T07:37:00Z" w16du:dateUtc="2025-11-17T00:37:00Z">
+        <w:r>
+          <w:delText>Pada tahap ini dilakukan identifikasi ke</w:delText>
+        </w:r>
+        <w:r>
+          <w:delText>butuha</w:delText>
+        </w:r>
+        <w:r>
+          <w:delText>n sistem. dir</w:delText>
+        </w:r>
+        <w:r>
+          <w:delText>an</w:delText>
+        </w:r>
+        <w:r>
+          <w:delText>cang pula alur kerja sistem, struktur basis data, serta rancangan antarmuka pengguna (</w:delText>
+        </w:r>
+        <w:r>
+          <w:rPr>
+            <w:i/>
+            <w:iCs/>
+          </w:rPr>
+          <w:delText>user interface</w:delText>
+        </w:r>
+        <w:r>
+          <w:delText xml:space="preserve">) yang sederhana dan mudah dipahami. Perencanaan juga mencakup penentuan kriteria kemiripan judul dan rancangan mekanisme perhitungan </w:delText>
+        </w:r>
+        <w:r>
+          <w:rPr>
+            <w:i/>
+            <w:iCs/>
+          </w:rPr>
+          <w:delText>TF-IDF</w:delText>
+        </w:r>
+        <w:r>
+          <w:delText xml:space="preserve"> serta </w:delText>
+        </w:r>
+        <w:r>
+          <w:rPr>
+            <w:i/>
+            <w:iCs/>
+          </w:rPr>
+          <w:delText>Cosine Similarity</w:delText>
+        </w:r>
+        <w:r>
+          <w:delText>.</w:delText>
+        </w:r>
+      </w:del>
+    </w:p>
+    <w:p>
+      <w:pPr>
+        <w:pStyle w:val="ListParagraph"/>
+        <w:numPr>
+          <w:ilvl w:val="1"/>
+          <w:numId w:val="11"/>
+        </w:numPr>
+        <w:spacing w:line="480" w:lineRule="auto"/>
+        <w:ind w:left="567" w:hanging="567"/>
+        <w:rPr>
+          <w:del w:id="401" w:author="LENOVO PKY" w:date="2025-11-17T07:37:00Z" w16du:dateUtc="2025-11-17T00:37:00Z"/>
+        </w:rPr>
+        <w:pPrChange w:id="402" w:author="LENOVO PKY" w:date="2025-11-17T07:38:00Z" w16du:dateUtc="2025-11-17T00:38:00Z">
+          <w:pPr>
+            <w:pStyle w:val="ListParagraph"/>
+            <w:numPr>
+              <w:ilvl w:val="3"/>
+              <w:numId w:val="4"/>
+            </w:numPr>
+            <w:spacing w:line="480" w:lineRule="auto"/>
+            <w:ind w:left="709" w:hanging="360"/>
+          </w:pPr>
+        </w:pPrChange>
+      </w:pPr>
+      <w:del w:id="403" w:author="LENOVO PKY" w:date="2025-11-17T07:37:00Z" w16du:dateUtc="2025-11-17T00:37:00Z">
+        <w:r>
+          <w:delText>Pembuatan Prototipe dan Implementasi Awal</w:delText>
+        </w:r>
+      </w:del>
+    </w:p>
+    <w:p>
+      <w:pPr>
+        <w:pStyle w:val="ListParagraph"/>
+        <w:numPr>
+          <w:ilvl w:val="1"/>
+          <w:numId w:val="11"/>
+        </w:numPr>
+        <w:spacing w:line="480" w:lineRule="auto"/>
+        <w:ind w:left="567" w:hanging="567"/>
+        <w:rPr>
+          <w:del w:id="404" w:author="LENOVO PKY" w:date="2025-11-17T07:37:00Z" w16du:dateUtc="2025-11-17T00:37:00Z"/>
+        </w:rPr>
+        <w:pPrChange w:id="405" w:author="LENOVO PKY" w:date="2025-11-17T07:38:00Z" w16du:dateUtc="2025-11-17T00:38:00Z">
+          <w:pPr>
+            <w:pStyle w:val="ListParagraph"/>
+            <w:spacing w:line="480" w:lineRule="auto"/>
+            <w:ind w:left="709"/>
+          </w:pPr>
+        </w:pPrChange>
+      </w:pPr>
+      <w:del w:id="406" w:author="LENOVO PKY" w:date="2025-11-17T07:37:00Z" w16du:dateUtc="2025-11-17T00:37:00Z">
+        <w:r>
+          <w:delText xml:space="preserve">Tahap ini merupakan proses pembangunan sistem berbasis web sesuai rancangan yang telah dibuat sebelumnya. Sistem dikembangkan menggunakan metode </w:delText>
+        </w:r>
+        <w:r>
+          <w:rPr>
+            <w:i/>
+            <w:iCs/>
+          </w:rPr>
+          <w:delText>TF</w:delText>
+        </w:r>
+        <w:r>
+          <w:rPr>
+            <w:i/>
+            <w:iCs/>
+          </w:rPr>
+          <w:delText>-IDF</w:delText>
+        </w:r>
+        <w:r>
+          <w:delText xml:space="preserve"> dan </w:delText>
+        </w:r>
+        <w:r>
+          <w:rPr>
+            <w:i/>
+            <w:iCs/>
+          </w:rPr>
+          <w:delText>Cosine Similarity</w:delText>
+        </w:r>
+        <w:r>
+          <w:delText xml:space="preserve"> untuk menghitung tingkat kemiripan antarjudul. Fitur utama yang dikembangkan meliputi proses input judul, </w:delText>
+        </w:r>
+        <w:r>
+          <w:rPr>
+            <w:i/>
+            <w:iCs/>
+          </w:rPr>
+          <w:delText>preprocessing</w:delText>
+        </w:r>
+        <w:r>
+          <w:delText xml:space="preserve"> teks (</w:delText>
+        </w:r>
+        <w:r>
+          <w:rPr>
+            <w:i/>
+            <w:iCs/>
+          </w:rPr>
+          <w:delText>case folding, tokenizing, stopword removal,</w:delText>
+        </w:r>
+        <w:r>
+          <w:delText xml:space="preserve"> dan </w:delText>
+        </w:r>
+        <w:r>
+          <w:rPr>
+            <w:i/>
+            <w:iCs/>
+          </w:rPr>
+          <w:delText>stemming</w:delText>
+        </w:r>
+        <w:r>
+          <w:delText>), perhitungan nilai kemiripan, serta tampilan hasil perbandingan dalam bentuk skor kemiripan.</w:delText>
+        </w:r>
+      </w:del>
+    </w:p>
+    <w:p>
+      <w:pPr>
+        <w:pStyle w:val="ListParagraph"/>
+        <w:numPr>
+          <w:ilvl w:val="1"/>
+          <w:numId w:val="11"/>
+        </w:numPr>
+        <w:spacing w:line="480" w:lineRule="auto"/>
+        <w:ind w:left="567" w:hanging="567"/>
+        <w:rPr>
+          <w:del w:id="407" w:author="LENOVO PKY" w:date="2025-11-17T07:37:00Z" w16du:dateUtc="2025-11-17T00:37:00Z"/>
+        </w:rPr>
+        <w:pPrChange w:id="408" w:author="LENOVO PKY" w:date="2025-11-17T07:38:00Z" w16du:dateUtc="2025-11-17T00:38:00Z">
+          <w:pPr>
+            <w:pStyle w:val="ListParagraph"/>
+            <w:numPr>
+              <w:ilvl w:val="3"/>
+              <w:numId w:val="4"/>
+            </w:numPr>
+            <w:spacing w:line="480" w:lineRule="auto"/>
+            <w:ind w:left="709" w:hanging="360"/>
+          </w:pPr>
+        </w:pPrChange>
+      </w:pPr>
+      <w:del w:id="409" w:author="LENOVO PKY" w:date="2025-11-17T07:37:00Z" w16du:dateUtc="2025-11-17T00:37:00Z">
+        <w:r>
+          <w:delText>Pengujian dan Evaluasi Sistem</w:delText>
+        </w:r>
+      </w:del>
+    </w:p>
+    <w:p>
+      <w:pPr>
+        <w:pStyle w:val="ListParagraph"/>
+        <w:numPr>
+          <w:ilvl w:val="1"/>
+          <w:numId w:val="11"/>
+        </w:numPr>
+        <w:spacing w:line="480" w:lineRule="auto"/>
+        <w:ind w:left="567" w:hanging="567"/>
+        <w:rPr>
+          <w:del w:id="410" w:author="LENOVO PKY" w:date="2025-11-17T07:37:00Z" w16du:dateUtc="2025-11-17T00:37:00Z"/>
+        </w:rPr>
+        <w:pPrChange w:id="411" w:author="LENOVO PKY" w:date="2025-11-17T07:38:00Z" w16du:dateUtc="2025-11-17T00:38:00Z">
+          <w:pPr>
+            <w:pStyle w:val="ListParagraph"/>
+            <w:spacing w:line="480" w:lineRule="auto"/>
+            <w:ind w:left="709"/>
+          </w:pPr>
+        </w:pPrChange>
+      </w:pPr>
+      <w:del w:id="412" w:author="LENOVO PKY" w:date="2025-11-17T07:37:00Z" w16du:dateUtc="2025-11-17T00:37:00Z">
+        <w:r>
+          <w:delText>Setelah sistem selesai diimplementasikan, dilakukan pengujian untuk memastikan sistem berfungsi sesuai dengan kebutuhan. Pengujian dilakukan dalam dua tahap, yaitu:</w:delText>
+        </w:r>
+      </w:del>
+    </w:p>
+    <w:p>
+      <w:pPr>
+        <w:pStyle w:val="ListParagraph"/>
+        <w:numPr>
+          <w:ilvl w:val="1"/>
+          <w:numId w:val="11"/>
+        </w:numPr>
+        <w:spacing w:line="480" w:lineRule="auto"/>
+        <w:ind w:left="567" w:hanging="567"/>
+        <w:rPr>
+          <w:del w:id="413" w:author="LENOVO PKY" w:date="2025-11-17T07:37:00Z" w16du:dateUtc="2025-11-17T00:37:00Z"/>
+        </w:rPr>
+        <w:pPrChange w:id="414" w:author="LENOVO PKY" w:date="2025-11-17T07:38:00Z" w16du:dateUtc="2025-11-17T00:38:00Z">
+          <w:pPr>
+            <w:pStyle w:val="ListParagraph"/>
+            <w:numPr>
+              <w:ilvl w:val="4"/>
+              <w:numId w:val="4"/>
+            </w:numPr>
+            <w:spacing w:line="480" w:lineRule="auto"/>
+            <w:ind w:left="1134" w:hanging="360"/>
+          </w:pPr>
+        </w:pPrChange>
+      </w:pPr>
+      <w:del w:id="415" w:author="LENOVO PKY" w:date="2025-11-17T07:37:00Z" w16du:dateUtc="2025-11-17T00:37:00Z">
+        <w:r>
+          <w:delText>Pengujian fungsional, untuk memastikan seluruh fitur berjalan dengan baik dan hasil perhitungan sesuai dengan logika metode yang digunakan.</w:delText>
+        </w:r>
+      </w:del>
+    </w:p>
+    <w:p>
+      <w:pPr>
+        <w:pStyle w:val="ListParagraph"/>
+        <w:numPr>
+          <w:ilvl w:val="1"/>
+          <w:numId w:val="11"/>
+        </w:numPr>
+        <w:spacing w:line="480" w:lineRule="auto"/>
+        <w:ind w:left="567" w:hanging="567"/>
+        <w:rPr>
+          <w:del w:id="416" w:author="LENOVO PKY" w:date="2025-11-17T07:37:00Z" w16du:dateUtc="2025-11-17T00:37:00Z"/>
+        </w:rPr>
+        <w:pPrChange w:id="417" w:author="LENOVO PKY" w:date="2025-11-17T07:38:00Z" w16du:dateUtc="2025-11-17T00:38:00Z">
+          <w:pPr>
+            <w:pStyle w:val="ListParagraph"/>
+            <w:numPr>
+              <w:ilvl w:val="4"/>
+              <w:numId w:val="4"/>
+            </w:numPr>
+            <w:spacing w:line="480" w:lineRule="auto"/>
+            <w:ind w:left="1134" w:hanging="360"/>
+          </w:pPr>
+        </w:pPrChange>
+      </w:pPr>
+      <w:del w:id="418" w:author="LENOVO PKY" w:date="2025-11-17T07:37:00Z" w16du:dateUtc="2025-11-17T00:37:00Z">
+        <w:r>
+          <w:delText>Pengujian validitas deteksi, dengan menggunakan dataset berlabel untuk mengevaluasi tingkat akurasi sistem berdasarkan metrik precision, recall, dan F1-score. Selain itu, dilakukan pula uji coba pengguna (User Acceptance Test) yang melibatkan dosen dan mahasiswa untuk menilai kemudahan penggunaan dan relevansi hasil yang ditampilkan.</w:delText>
+        </w:r>
+      </w:del>
+    </w:p>
+    <w:p>
+      <w:pPr>
+        <w:pStyle w:val="ListParagraph"/>
+        <w:numPr>
+          <w:ilvl w:val="1"/>
+          <w:numId w:val="11"/>
+        </w:numPr>
+        <w:spacing w:line="480" w:lineRule="auto"/>
+        <w:ind w:left="567" w:hanging="567"/>
+        <w:rPr>
+          <w:del w:id="419" w:author="LENOVO PKY" w:date="2025-11-17T07:37:00Z" w16du:dateUtc="2025-11-17T00:37:00Z"/>
+        </w:rPr>
+        <w:pPrChange w:id="420" w:author="LENOVO PKY" w:date="2025-11-17T07:38:00Z" w16du:dateUtc="2025-11-17T00:38:00Z">
+          <w:pPr>
+            <w:pStyle w:val="ListParagraph"/>
+            <w:numPr>
+              <w:ilvl w:val="3"/>
+              <w:numId w:val="4"/>
+            </w:numPr>
+            <w:spacing w:line="480" w:lineRule="auto"/>
+            <w:ind w:left="709" w:hanging="360"/>
+          </w:pPr>
+        </w:pPrChange>
+      </w:pPr>
+      <w:del w:id="421" w:author="LENOVO PKY" w:date="2025-11-17T07:37:00Z" w16du:dateUtc="2025-11-17T00:37:00Z">
+        <w:r>
+          <w:delText>Revisi dan Implementasi Akhir</w:delText>
+        </w:r>
+      </w:del>
+    </w:p>
+    <w:p>
+      <w:pPr>
+        <w:pStyle w:val="ListParagraph"/>
+        <w:numPr>
+          <w:ilvl w:val="1"/>
+          <w:numId w:val="11"/>
+        </w:numPr>
+        <w:spacing w:line="480" w:lineRule="auto"/>
+        <w:ind w:left="567" w:hanging="567"/>
+        <w:rPr>
+          <w:del w:id="422" w:author="LENOVO PKY" w:date="2025-11-17T07:37:00Z" w16du:dateUtc="2025-11-17T00:37:00Z"/>
+        </w:rPr>
+        <w:pPrChange w:id="423" w:author="LENOVO PKY" w:date="2025-11-17T07:38:00Z" w16du:dateUtc="2025-11-17T00:38:00Z">
+          <w:pPr>
+            <w:pStyle w:val="ListParagraph"/>
+            <w:spacing w:line="480" w:lineRule="auto"/>
+            <w:ind w:left="709"/>
+          </w:pPr>
+        </w:pPrChange>
+      </w:pPr>
+      <w:del w:id="424" w:author="LENOVO PKY" w:date="2025-11-17T07:37:00Z" w16du:dateUtc="2025-11-17T00:37:00Z">
+        <w:r>
+          <w:delText xml:space="preserve">Berdasarkan hasil pengujian dan umpan balik dari pengguna, dilakukan perbaikan terhadap sistem baik dari sisi tampilan, performa, maupun keakuratan hasil deteksi. Tahap ini menghasilkan versi akhir aplikasi web pendeteksi kemiripan judul tugas akhir yang siap digunakan dalam proses pengajuan judul di lingkungan Program Studi Teknik Informatika STMIK </w:delText>
+        </w:r>
+        <w:r>
+          <w:delText>Palangkaraya</w:delText>
+        </w:r>
+        <w:r>
+          <w:delText>.</w:delText>
+        </w:r>
+      </w:del>
     </w:p>
     <w:p>
       <w:pPr>
         <w:pStyle w:val="Heading2"/>
         <w:numPr>
-          <w:ilvl w:val="0"/>
-          <w:numId w:val="4"/>
+          <w:ilvl w:val="1"/>
+          <w:numId w:val="11"/>
         </w:numPr>
         <w:spacing w:before="0" w:line="480" w:lineRule="auto"/>
         <w:ind w:left="567" w:hanging="567"/>
         <w:rPr>
-          <w:rFonts w:cs="Times New Roman"/>
-        </w:rPr>
-      </w:pPr>
-      <w:bookmarkStart w:id="22" w:name="_Toc213159776"/>
+          <w:ins w:id="425" w:author="LENOVO PKY" w:date="2025-11-17T08:20:00Z" w16du:dateUtc="2025-11-17T01:20:00Z"/>
+          <w:rFonts w:eastAsia="Times New Roman" w:cs="Times New Roman"/>
+          <w:color w:val="000000"/>
+          <w:szCs w:val="24"/>
+        </w:rPr>
+      </w:pPr>
+      <w:bookmarkStart w:id="426" w:name="_Toc214217395"/>
       <w:r>
         <w:rPr>
           <w:rFonts w:eastAsia="Times New Roman" w:cs="Times New Roman"/>
@@ -9916,22 +13189,1110 @@
         </w:rPr>
         <w:t>Instrumen Penelitian</w:t>
       </w:r>
-      <w:bookmarkEnd w:id="22"/>
+      <w:bookmarkEnd w:id="426"/>
+    </w:p>
+    <w:p>
+      <w:pPr>
+        <w:spacing w:line="480" w:lineRule="auto"/>
+        <w:ind w:firstLine="567"/>
+        <w:rPr>
+          <w:ins w:id="427" w:author="LENOVO PKY" w:date="2025-11-17T08:21:00Z" w16du:dateUtc="2025-11-17T01:21:00Z"/>
+        </w:rPr>
+      </w:pPr>
+      <w:ins w:id="428" w:author="LENOVO PKY" w:date="2025-11-17T08:23:00Z" w16du:dateUtc="2025-11-17T01:23:00Z">
+        <w:r>
+          <w:t>Instrumen penelitian adalah alat atau fasilitas yang digunakan peneliti dalam mengumpulkan data. Instrumen yang digunakan dalam penelitian ini meliputi:</w:t>
+        </w:r>
+      </w:ins>
+    </w:p>
+    <w:p>
+      <w:pPr>
+        <w:pStyle w:val="ListParagraph"/>
+        <w:numPr>
+          <w:ilvl w:val="2"/>
+          <w:numId w:val="11"/>
+        </w:numPr>
+        <w:spacing w:line="480" w:lineRule="auto"/>
+        <w:rPr>
+          <w:ins w:id="429" w:author="LENOVO PKY" w:date="2025-11-17T08:23:00Z" w16du:dateUtc="2025-11-17T01:23:00Z"/>
+        </w:rPr>
+      </w:pPr>
+      <w:ins w:id="430" w:author="LENOVO PKY" w:date="2025-11-17T08:23:00Z" w16du:dateUtc="2025-11-17T01:23:00Z">
+        <w:r>
+          <w:t>Perangkat Keras (</w:t>
+        </w:r>
+        <w:r>
+          <w:rPr>
+            <w:i/>
+            <w:iCs/>
+            <w:rPrChange w:id="431" w:author="LENOVO PKY" w:date="2025-11-17T08:33:00Z" w16du:dateUtc="2025-11-17T01:33:00Z">
+              <w:rPr/>
+            </w:rPrChange>
+          </w:rPr>
+          <w:t>Hardware</w:t>
+        </w:r>
+        <w:r>
+          <w:t>)</w:t>
+        </w:r>
+      </w:ins>
+    </w:p>
+    <w:p>
+      <w:pPr>
+        <w:pStyle w:val="ListParagraph"/>
+        <w:spacing w:line="480" w:lineRule="auto"/>
+        <w:ind w:left="1429"/>
+        <w:rPr>
+          <w:ins w:id="432" w:author="LENOVO PKY" w:date="2025-11-17T08:27:00Z" w16du:dateUtc="2025-11-17T01:27:00Z"/>
+        </w:rPr>
+      </w:pPr>
+      <w:ins w:id="433" w:author="LENOVO PKY" w:date="2025-11-17T08:23:00Z" w16du:dateUtc="2025-11-17T01:23:00Z">
+        <w:r>
+          <w:t>Spesifikasi perangkat keras yang digunakan:</w:t>
+        </w:r>
+      </w:ins>
+    </w:p>
+    <w:tbl>
+      <w:tblPr>
+        <w:tblStyle w:val="TableGrid"/>
+        <w:tblW w:w="0" w:type="auto"/>
+        <w:tblInd w:w="1429" w:type="dxa"/>
+        <w:tblLook w:val="04A0" w:firstRow="1" w:lastRow="0" w:firstColumn="1" w:lastColumn="0" w:noHBand="0" w:noVBand="1"/>
+        <w:tblPrChange w:id="434" w:author="LENOVO PKY" w:date="2025-11-17T08:28:00Z" w16du:dateUtc="2025-11-17T01:28:00Z">
+          <w:tblPr>
+            <w:tblStyle w:val="TableGrid"/>
+            <w:tblW w:w="0" w:type="auto"/>
+            <w:tblInd w:w="1429" w:type="dxa"/>
+            <w:tblLook w:val="04A0" w:firstRow="1" w:lastRow="0" w:firstColumn="1" w:lastColumn="0" w:noHBand="0" w:noVBand="1"/>
+          </w:tblPr>
+        </w:tblPrChange>
+      </w:tblPr>
+      <w:tblGrid>
+        <w:gridCol w:w="551"/>
+        <w:gridCol w:w="2410"/>
+        <w:gridCol w:w="3537"/>
+        <w:tblGridChange w:id="435">
+          <w:tblGrid>
+            <w:gridCol w:w="551"/>
+            <w:gridCol w:w="1478"/>
+            <w:gridCol w:w="932"/>
+            <w:gridCol w:w="1289"/>
+            <w:gridCol w:w="2248"/>
+          </w:tblGrid>
+        </w:tblGridChange>
+      </w:tblGrid>
+      <w:tr>
+        <w:trPr>
+          <w:ins w:id="436" w:author="LENOVO PKY" w:date="2025-11-17T08:27:00Z"/>
+        </w:trPr>
+        <w:tc>
+          <w:tcPr>
+            <w:tcW w:w="551" w:type="dxa"/>
+            <w:tcPrChange w:id="437" w:author="LENOVO PKY" w:date="2025-11-17T08:28:00Z" w16du:dateUtc="2025-11-17T01:28:00Z">
+              <w:tcPr>
+                <w:tcW w:w="2642" w:type="dxa"/>
+                <w:gridSpan w:val="2"/>
+              </w:tcPr>
+            </w:tcPrChange>
+          </w:tcPr>
+          <w:p>
+            <w:pPr>
+              <w:pStyle w:val="ListParagraph"/>
+              <w:spacing w:line="480" w:lineRule="auto"/>
+              <w:ind w:left="0"/>
+              <w:rPr>
+                <w:ins w:id="438" w:author="LENOVO PKY" w:date="2025-11-17T08:27:00Z" w16du:dateUtc="2025-11-17T01:27:00Z"/>
+              </w:rPr>
+            </w:pPr>
+            <w:ins w:id="439" w:author="LENOVO PKY" w:date="2025-11-17T08:27:00Z" w16du:dateUtc="2025-11-17T01:27:00Z">
+              <w:r>
+                <w:t>No</w:t>
+              </w:r>
+            </w:ins>
+          </w:p>
+        </w:tc>
+        <w:tc>
+          <w:tcPr>
+            <w:tcW w:w="2410" w:type="dxa"/>
+            <w:tcPrChange w:id="440" w:author="LENOVO PKY" w:date="2025-11-17T08:28:00Z" w16du:dateUtc="2025-11-17T01:28:00Z">
+              <w:tcPr>
+                <w:tcW w:w="2642" w:type="dxa"/>
+                <w:gridSpan w:val="2"/>
+              </w:tcPr>
+            </w:tcPrChange>
+          </w:tcPr>
+          <w:p>
+            <w:pPr>
+              <w:pStyle w:val="ListParagraph"/>
+              <w:spacing w:line="480" w:lineRule="auto"/>
+              <w:ind w:left="0"/>
+              <w:jc w:val="center"/>
+              <w:rPr>
+                <w:ins w:id="441" w:author="LENOVO PKY" w:date="2025-11-17T08:27:00Z" w16du:dateUtc="2025-11-17T01:27:00Z"/>
+              </w:rPr>
+              <w:pPrChange w:id="442" w:author="LENOVO PKY" w:date="2025-11-17T08:31:00Z" w16du:dateUtc="2025-11-17T01:31:00Z">
+                <w:pPr>
+                  <w:pStyle w:val="ListParagraph"/>
+                  <w:spacing w:line="480" w:lineRule="auto"/>
+                  <w:ind w:left="0"/>
+                </w:pPr>
+              </w:pPrChange>
+            </w:pPr>
+            <w:ins w:id="443" w:author="LENOVO PKY" w:date="2025-11-17T08:28:00Z" w16du:dateUtc="2025-11-17T01:28:00Z">
+              <w:r>
+                <w:t>Perangkat Keras</w:t>
+              </w:r>
+            </w:ins>
+          </w:p>
+        </w:tc>
+        <w:tc>
+          <w:tcPr>
+            <w:tcW w:w="3537" w:type="dxa"/>
+            <w:tcPrChange w:id="444" w:author="LENOVO PKY" w:date="2025-11-17T08:28:00Z" w16du:dateUtc="2025-11-17T01:28:00Z">
+              <w:tcPr>
+                <w:tcW w:w="2643" w:type="dxa"/>
+              </w:tcPr>
+            </w:tcPrChange>
+          </w:tcPr>
+          <w:p>
+            <w:pPr>
+              <w:pStyle w:val="ListParagraph"/>
+              <w:spacing w:line="480" w:lineRule="auto"/>
+              <w:ind w:left="0"/>
+              <w:jc w:val="center"/>
+              <w:rPr>
+                <w:ins w:id="445" w:author="LENOVO PKY" w:date="2025-11-17T08:27:00Z" w16du:dateUtc="2025-11-17T01:27:00Z"/>
+              </w:rPr>
+              <w:pPrChange w:id="446" w:author="LENOVO PKY" w:date="2025-11-17T08:31:00Z" w16du:dateUtc="2025-11-17T01:31:00Z">
+                <w:pPr>
+                  <w:pStyle w:val="ListParagraph"/>
+                  <w:spacing w:line="480" w:lineRule="auto"/>
+                  <w:ind w:left="0"/>
+                </w:pPr>
+              </w:pPrChange>
+            </w:pPr>
+            <w:ins w:id="447" w:author="LENOVO PKY" w:date="2025-11-17T08:28:00Z" w16du:dateUtc="2025-11-17T01:28:00Z">
+              <w:r>
+                <w:t>Spesifikasi</w:t>
+              </w:r>
+            </w:ins>
+          </w:p>
+        </w:tc>
+      </w:tr>
+      <w:tr>
+        <w:trPr>
+          <w:ins w:id="448" w:author="LENOVO PKY" w:date="2025-11-17T08:28:00Z"/>
+        </w:trPr>
+        <w:tc>
+          <w:tcPr>
+            <w:tcW w:w="551" w:type="dxa"/>
+          </w:tcPr>
+          <w:p>
+            <w:pPr>
+              <w:pStyle w:val="ListParagraph"/>
+              <w:spacing w:line="480" w:lineRule="auto"/>
+              <w:ind w:left="0"/>
+              <w:rPr>
+                <w:ins w:id="449" w:author="LENOVO PKY" w:date="2025-11-17T08:28:00Z" w16du:dateUtc="2025-11-17T01:28:00Z"/>
+              </w:rPr>
+            </w:pPr>
+            <w:ins w:id="450" w:author="LENOVO PKY" w:date="2025-11-17T08:28:00Z" w16du:dateUtc="2025-11-17T01:28:00Z">
+              <w:r>
+                <w:t xml:space="preserve">1. </w:t>
+              </w:r>
+            </w:ins>
+          </w:p>
+        </w:tc>
+        <w:tc>
+          <w:tcPr>
+            <w:tcW w:w="2410" w:type="dxa"/>
+          </w:tcPr>
+          <w:p>
+            <w:pPr>
+              <w:pStyle w:val="ListParagraph"/>
+              <w:spacing w:line="480" w:lineRule="auto"/>
+              <w:ind w:left="0"/>
+              <w:jc w:val="center"/>
+              <w:rPr>
+                <w:ins w:id="451" w:author="LENOVO PKY" w:date="2025-11-17T08:28:00Z" w16du:dateUtc="2025-11-17T01:28:00Z"/>
+              </w:rPr>
+              <w:pPrChange w:id="452" w:author="LENOVO PKY" w:date="2025-11-17T08:31:00Z" w16du:dateUtc="2025-11-17T01:31:00Z">
+                <w:pPr>
+                  <w:pStyle w:val="ListParagraph"/>
+                  <w:spacing w:line="480" w:lineRule="auto"/>
+                  <w:ind w:left="0"/>
+                </w:pPr>
+              </w:pPrChange>
+            </w:pPr>
+            <w:ins w:id="453" w:author="LENOVO PKY" w:date="2025-11-17T08:28:00Z" w16du:dateUtc="2025-11-17T01:28:00Z">
+              <w:r>
+                <w:t>Laptop</w:t>
+              </w:r>
+            </w:ins>
+          </w:p>
+        </w:tc>
+        <w:tc>
+          <w:tcPr>
+            <w:tcW w:w="3537" w:type="dxa"/>
+          </w:tcPr>
+          <w:p>
+            <w:pPr>
+              <w:pStyle w:val="ListParagraph"/>
+              <w:spacing w:line="480" w:lineRule="auto"/>
+              <w:ind w:left="0"/>
+              <w:jc w:val="center"/>
+              <w:rPr>
+                <w:ins w:id="454" w:author="LENOVO PKY" w:date="2025-11-17T08:28:00Z" w16du:dateUtc="2025-11-17T01:28:00Z"/>
+              </w:rPr>
+              <w:pPrChange w:id="455" w:author="LENOVO PKY" w:date="2025-11-17T08:31:00Z" w16du:dateUtc="2025-11-17T01:31:00Z">
+                <w:pPr>
+                  <w:pStyle w:val="ListParagraph"/>
+                  <w:spacing w:line="480" w:lineRule="auto"/>
+                  <w:ind w:left="0"/>
+                </w:pPr>
+              </w:pPrChange>
+            </w:pPr>
+            <w:ins w:id="456" w:author="LENOVO PKY" w:date="2025-11-17T08:28:00Z" w16du:dateUtc="2025-11-17T01:28:00Z">
+              <w:r>
+                <w:t>Lenovo Ideapad 5</w:t>
+              </w:r>
+            </w:ins>
+          </w:p>
+        </w:tc>
+      </w:tr>
+      <w:tr>
+        <w:trPr>
+          <w:ins w:id="457" w:author="LENOVO PKY" w:date="2025-11-17T08:28:00Z"/>
+        </w:trPr>
+        <w:tc>
+          <w:tcPr>
+            <w:tcW w:w="551" w:type="dxa"/>
+          </w:tcPr>
+          <w:p>
+            <w:pPr>
+              <w:pStyle w:val="ListParagraph"/>
+              <w:spacing w:line="480" w:lineRule="auto"/>
+              <w:ind w:left="0"/>
+              <w:rPr>
+                <w:ins w:id="458" w:author="LENOVO PKY" w:date="2025-11-17T08:28:00Z" w16du:dateUtc="2025-11-17T01:28:00Z"/>
+              </w:rPr>
+            </w:pPr>
+            <w:ins w:id="459" w:author="LENOVO PKY" w:date="2025-11-17T08:28:00Z" w16du:dateUtc="2025-11-17T01:28:00Z">
+              <w:r>
+                <w:t xml:space="preserve">2. </w:t>
+              </w:r>
+            </w:ins>
+          </w:p>
+        </w:tc>
+        <w:tc>
+          <w:tcPr>
+            <w:tcW w:w="2410" w:type="dxa"/>
+          </w:tcPr>
+          <w:p>
+            <w:pPr>
+              <w:pStyle w:val="ListParagraph"/>
+              <w:spacing w:line="480" w:lineRule="auto"/>
+              <w:ind w:left="0"/>
+              <w:jc w:val="center"/>
+              <w:rPr>
+                <w:ins w:id="460" w:author="LENOVO PKY" w:date="2025-11-17T08:28:00Z" w16du:dateUtc="2025-11-17T01:28:00Z"/>
+              </w:rPr>
+              <w:pPrChange w:id="461" w:author="LENOVO PKY" w:date="2025-11-17T08:31:00Z" w16du:dateUtc="2025-11-17T01:31:00Z">
+                <w:pPr>
+                  <w:pStyle w:val="ListParagraph"/>
+                  <w:spacing w:line="480" w:lineRule="auto"/>
+                  <w:ind w:left="0"/>
+                </w:pPr>
+              </w:pPrChange>
+            </w:pPr>
+            <w:ins w:id="462" w:author="LENOVO PKY" w:date="2025-11-17T08:28:00Z" w16du:dateUtc="2025-11-17T01:28:00Z">
+              <w:r>
+                <w:t>Processor</w:t>
+              </w:r>
+            </w:ins>
+          </w:p>
+        </w:tc>
+        <w:tc>
+          <w:tcPr>
+            <w:tcW w:w="3537" w:type="dxa"/>
+          </w:tcPr>
+          <w:p>
+            <w:pPr>
+              <w:pStyle w:val="ListParagraph"/>
+              <w:spacing w:line="480" w:lineRule="auto"/>
+              <w:ind w:left="0"/>
+              <w:jc w:val="center"/>
+              <w:rPr>
+                <w:ins w:id="463" w:author="LENOVO PKY" w:date="2025-11-17T08:28:00Z" w16du:dateUtc="2025-11-17T01:28:00Z"/>
+              </w:rPr>
+              <w:pPrChange w:id="464" w:author="LENOVO PKY" w:date="2025-11-17T08:31:00Z" w16du:dateUtc="2025-11-17T01:31:00Z">
+                <w:pPr>
+                  <w:pStyle w:val="ListParagraph"/>
+                  <w:spacing w:line="480" w:lineRule="auto"/>
+                  <w:ind w:left="0"/>
+                </w:pPr>
+              </w:pPrChange>
+            </w:pPr>
+            <w:ins w:id="465" w:author="LENOVO PKY" w:date="2025-11-17T08:28:00Z" w16du:dateUtc="2025-11-17T01:28:00Z">
+              <w:r>
+                <w:t>AMD Ryzen 4500</w:t>
+              </w:r>
+            </w:ins>
+          </w:p>
+        </w:tc>
+      </w:tr>
+      <w:tr>
+        <w:trPr>
+          <w:ins w:id="466" w:author="LENOVO PKY" w:date="2025-11-17T08:28:00Z"/>
+        </w:trPr>
+        <w:tc>
+          <w:tcPr>
+            <w:tcW w:w="551" w:type="dxa"/>
+          </w:tcPr>
+          <w:p>
+            <w:pPr>
+              <w:pStyle w:val="ListParagraph"/>
+              <w:spacing w:line="480" w:lineRule="auto"/>
+              <w:ind w:left="0"/>
+              <w:rPr>
+                <w:ins w:id="467" w:author="LENOVO PKY" w:date="2025-11-17T08:28:00Z" w16du:dateUtc="2025-11-17T01:28:00Z"/>
+              </w:rPr>
+            </w:pPr>
+            <w:ins w:id="468" w:author="LENOVO PKY" w:date="2025-11-17T08:28:00Z" w16du:dateUtc="2025-11-17T01:28:00Z">
+              <w:r>
+                <w:t>3.</w:t>
+              </w:r>
+            </w:ins>
+          </w:p>
+        </w:tc>
+        <w:tc>
+          <w:tcPr>
+            <w:tcW w:w="2410" w:type="dxa"/>
+          </w:tcPr>
+          <w:p>
+            <w:pPr>
+              <w:pStyle w:val="ListParagraph"/>
+              <w:spacing w:line="480" w:lineRule="auto"/>
+              <w:ind w:left="0"/>
+              <w:jc w:val="center"/>
+              <w:rPr>
+                <w:ins w:id="469" w:author="LENOVO PKY" w:date="2025-11-17T08:28:00Z" w16du:dateUtc="2025-11-17T01:28:00Z"/>
+              </w:rPr>
+              <w:pPrChange w:id="470" w:author="LENOVO PKY" w:date="2025-11-17T08:31:00Z" w16du:dateUtc="2025-11-17T01:31:00Z">
+                <w:pPr>
+                  <w:pStyle w:val="ListParagraph"/>
+                  <w:spacing w:line="480" w:lineRule="auto"/>
+                  <w:ind w:left="0"/>
+                </w:pPr>
+              </w:pPrChange>
+            </w:pPr>
+            <w:ins w:id="471" w:author="LENOVO PKY" w:date="2025-11-17T08:29:00Z" w16du:dateUtc="2025-11-17T01:29:00Z">
+              <w:r>
+                <w:t>RAM</w:t>
+              </w:r>
+            </w:ins>
+          </w:p>
+        </w:tc>
+        <w:tc>
+          <w:tcPr>
+            <w:tcW w:w="3537" w:type="dxa"/>
+          </w:tcPr>
+          <w:p>
+            <w:pPr>
+              <w:pStyle w:val="ListParagraph"/>
+              <w:spacing w:line="480" w:lineRule="auto"/>
+              <w:ind w:left="0"/>
+              <w:jc w:val="center"/>
+              <w:rPr>
+                <w:ins w:id="472" w:author="LENOVO PKY" w:date="2025-11-17T08:28:00Z" w16du:dateUtc="2025-11-17T01:28:00Z"/>
+              </w:rPr>
+              <w:pPrChange w:id="473" w:author="LENOVO PKY" w:date="2025-11-17T08:31:00Z" w16du:dateUtc="2025-11-17T01:31:00Z">
+                <w:pPr>
+                  <w:pStyle w:val="ListParagraph"/>
+                  <w:spacing w:line="480" w:lineRule="auto"/>
+                  <w:ind w:left="0"/>
+                </w:pPr>
+              </w:pPrChange>
+            </w:pPr>
+            <w:ins w:id="474" w:author="LENOVO PKY" w:date="2025-11-17T08:29:00Z" w16du:dateUtc="2025-11-17T01:29:00Z">
+              <w:r>
+                <w:t>8 Gb</w:t>
+              </w:r>
+            </w:ins>
+          </w:p>
+        </w:tc>
+      </w:tr>
+      <w:tr>
+        <w:trPr>
+          <w:ins w:id="475" w:author="LENOVO PKY" w:date="2025-11-17T08:29:00Z"/>
+        </w:trPr>
+        <w:tc>
+          <w:tcPr>
+            <w:tcW w:w="551" w:type="dxa"/>
+          </w:tcPr>
+          <w:p>
+            <w:pPr>
+              <w:pStyle w:val="ListParagraph"/>
+              <w:spacing w:line="480" w:lineRule="auto"/>
+              <w:ind w:left="0"/>
+              <w:rPr>
+                <w:ins w:id="476" w:author="LENOVO PKY" w:date="2025-11-17T08:29:00Z" w16du:dateUtc="2025-11-17T01:29:00Z"/>
+              </w:rPr>
+            </w:pPr>
+            <w:ins w:id="477" w:author="LENOVO PKY" w:date="2025-11-17T08:29:00Z" w16du:dateUtc="2025-11-17T01:29:00Z">
+              <w:r>
+                <w:t>4.</w:t>
+              </w:r>
+            </w:ins>
+          </w:p>
+        </w:tc>
+        <w:tc>
+          <w:tcPr>
+            <w:tcW w:w="2410" w:type="dxa"/>
+          </w:tcPr>
+          <w:p>
+            <w:pPr>
+              <w:pStyle w:val="ListParagraph"/>
+              <w:spacing w:line="480" w:lineRule="auto"/>
+              <w:ind w:left="0"/>
+              <w:jc w:val="center"/>
+              <w:rPr>
+                <w:ins w:id="478" w:author="LENOVO PKY" w:date="2025-11-17T08:29:00Z" w16du:dateUtc="2025-11-17T01:29:00Z"/>
+              </w:rPr>
+              <w:pPrChange w:id="479" w:author="LENOVO PKY" w:date="2025-11-17T08:31:00Z" w16du:dateUtc="2025-11-17T01:31:00Z">
+                <w:pPr>
+                  <w:pStyle w:val="ListParagraph"/>
+                  <w:spacing w:line="480" w:lineRule="auto"/>
+                  <w:ind w:left="0"/>
+                </w:pPr>
+              </w:pPrChange>
+            </w:pPr>
+            <w:ins w:id="480" w:author="LENOVO PKY" w:date="2025-11-17T08:29:00Z" w16du:dateUtc="2025-11-17T01:29:00Z">
+              <w:r>
+                <w:t>Storage</w:t>
+              </w:r>
+            </w:ins>
+          </w:p>
+        </w:tc>
+        <w:tc>
+          <w:tcPr>
+            <w:tcW w:w="3537" w:type="dxa"/>
+          </w:tcPr>
+          <w:p>
+            <w:pPr>
+              <w:pStyle w:val="ListParagraph"/>
+              <w:spacing w:line="480" w:lineRule="auto"/>
+              <w:ind w:left="0"/>
+              <w:jc w:val="center"/>
+              <w:rPr>
+                <w:ins w:id="481" w:author="LENOVO PKY" w:date="2025-11-17T08:29:00Z" w16du:dateUtc="2025-11-17T01:29:00Z"/>
+              </w:rPr>
+              <w:pPrChange w:id="482" w:author="LENOVO PKY" w:date="2025-11-17T08:31:00Z" w16du:dateUtc="2025-11-17T01:31:00Z">
+                <w:pPr>
+                  <w:pStyle w:val="ListParagraph"/>
+                  <w:spacing w:line="480" w:lineRule="auto"/>
+                  <w:ind w:left="0"/>
+                </w:pPr>
+              </w:pPrChange>
+            </w:pPr>
+            <w:ins w:id="483" w:author="LENOVO PKY" w:date="2025-11-17T08:29:00Z" w16du:dateUtc="2025-11-17T01:29:00Z">
+              <w:r>
+                <w:t>512 Gb</w:t>
+              </w:r>
+            </w:ins>
+          </w:p>
+        </w:tc>
+      </w:tr>
+    </w:tbl>
+    <w:p>
+      <w:pPr>
+        <w:spacing w:line="480" w:lineRule="auto"/>
+        <w:rPr>
+          <w:ins w:id="484" w:author="LENOVO PKY" w:date="2025-11-17T08:30:00Z" w16du:dateUtc="2025-11-17T01:30:00Z"/>
+        </w:rPr>
+      </w:pPr>
+    </w:p>
+    <w:p>
+      <w:pPr>
+        <w:pStyle w:val="ListParagraph"/>
+        <w:numPr>
+          <w:ilvl w:val="2"/>
+          <w:numId w:val="11"/>
+        </w:numPr>
+        <w:spacing w:line="480" w:lineRule="auto"/>
+        <w:rPr>
+          <w:ins w:id="485" w:author="LENOVO PKY" w:date="2025-11-17T08:30:00Z" w16du:dateUtc="2025-11-17T01:30:00Z"/>
+        </w:rPr>
+      </w:pPr>
+      <w:ins w:id="486" w:author="LENOVO PKY" w:date="2025-11-17T08:30:00Z" w16du:dateUtc="2025-11-17T01:30:00Z">
+        <w:r>
+          <w:t>Perangkat Lunak (</w:t>
+        </w:r>
+        <w:r>
+          <w:rPr>
+            <w:i/>
+            <w:iCs/>
+            <w:rPrChange w:id="487" w:author="LENOVO PKY" w:date="2025-11-17T08:33:00Z" w16du:dateUtc="2025-11-17T01:33:00Z">
+              <w:rPr/>
+            </w:rPrChange>
+          </w:rPr>
+          <w:t>Software</w:t>
+        </w:r>
+        <w:r>
+          <w:t>)</w:t>
+        </w:r>
+      </w:ins>
+    </w:p>
+    <w:tbl>
+      <w:tblPr>
+        <w:tblStyle w:val="TableGrid"/>
+        <w:tblW w:w="0" w:type="auto"/>
+        <w:tblInd w:w="1429" w:type="dxa"/>
+        <w:tblLook w:val="04A0" w:firstRow="1" w:lastRow="0" w:firstColumn="1" w:lastColumn="0" w:noHBand="0" w:noVBand="1"/>
+        <w:tblPrChange w:id="488" w:author="LENOVO PKY" w:date="2025-11-17T08:32:00Z" w16du:dateUtc="2025-11-17T01:32:00Z">
+          <w:tblPr>
+            <w:tblStyle w:val="TableGrid"/>
+            <w:tblW w:w="0" w:type="auto"/>
+            <w:tblInd w:w="1429" w:type="dxa"/>
+            <w:tblLook w:val="04A0" w:firstRow="1" w:lastRow="0" w:firstColumn="1" w:lastColumn="0" w:noHBand="0" w:noVBand="1"/>
+          </w:tblPr>
+        </w:tblPrChange>
+      </w:tblPr>
+      <w:tblGrid>
+        <w:gridCol w:w="551"/>
+        <w:gridCol w:w="2410"/>
+        <w:gridCol w:w="3537"/>
+        <w:tblGridChange w:id="489">
+          <w:tblGrid>
+            <w:gridCol w:w="551"/>
+            <w:gridCol w:w="1614"/>
+            <w:gridCol w:w="796"/>
+            <w:gridCol w:w="1370"/>
+            <w:gridCol w:w="2167"/>
+          </w:tblGrid>
+        </w:tblGridChange>
+      </w:tblGrid>
+      <w:tr>
+        <w:trPr>
+          <w:ins w:id="490" w:author="LENOVO PKY" w:date="2025-11-17T08:30:00Z"/>
+        </w:trPr>
+        <w:tc>
+          <w:tcPr>
+            <w:tcW w:w="551" w:type="dxa"/>
+            <w:tcPrChange w:id="491" w:author="LENOVO PKY" w:date="2025-11-17T08:32:00Z" w16du:dateUtc="2025-11-17T01:32:00Z">
+              <w:tcPr>
+                <w:tcW w:w="2642" w:type="dxa"/>
+                <w:gridSpan w:val="2"/>
+              </w:tcPr>
+            </w:tcPrChange>
+          </w:tcPr>
+          <w:p>
+            <w:pPr>
+              <w:pStyle w:val="ListParagraph"/>
+              <w:spacing w:line="480" w:lineRule="auto"/>
+              <w:ind w:left="0"/>
+              <w:rPr>
+                <w:ins w:id="492" w:author="LENOVO PKY" w:date="2025-11-17T08:30:00Z" w16du:dateUtc="2025-11-17T01:30:00Z"/>
+              </w:rPr>
+            </w:pPr>
+            <w:ins w:id="493" w:author="LENOVO PKY" w:date="2025-11-17T08:31:00Z" w16du:dateUtc="2025-11-17T01:31:00Z">
+              <w:r>
+                <w:t>No</w:t>
+              </w:r>
+            </w:ins>
+          </w:p>
+        </w:tc>
+        <w:tc>
+          <w:tcPr>
+            <w:tcW w:w="2410" w:type="dxa"/>
+            <w:tcPrChange w:id="494" w:author="LENOVO PKY" w:date="2025-11-17T08:32:00Z" w16du:dateUtc="2025-11-17T01:32:00Z">
+              <w:tcPr>
+                <w:tcW w:w="2642" w:type="dxa"/>
+                <w:gridSpan w:val="2"/>
+              </w:tcPr>
+            </w:tcPrChange>
+          </w:tcPr>
+          <w:p>
+            <w:pPr>
+              <w:pStyle w:val="ListParagraph"/>
+              <w:spacing w:line="480" w:lineRule="auto"/>
+              <w:ind w:left="0"/>
+              <w:jc w:val="center"/>
+              <w:rPr>
+                <w:ins w:id="495" w:author="LENOVO PKY" w:date="2025-11-17T08:30:00Z" w16du:dateUtc="2025-11-17T01:30:00Z"/>
+              </w:rPr>
+              <w:pPrChange w:id="496" w:author="LENOVO PKY" w:date="2025-11-17T08:31:00Z" w16du:dateUtc="2025-11-17T01:31:00Z">
+                <w:pPr>
+                  <w:pStyle w:val="ListParagraph"/>
+                  <w:spacing w:line="480" w:lineRule="auto"/>
+                  <w:ind w:left="0"/>
+                </w:pPr>
+              </w:pPrChange>
+            </w:pPr>
+            <w:ins w:id="497" w:author="LENOVO PKY" w:date="2025-11-17T08:31:00Z" w16du:dateUtc="2025-11-17T01:31:00Z">
+              <w:r>
+                <w:t xml:space="preserve">Perangkat </w:t>
+              </w:r>
+              <w:r>
+                <w:t>Lunak</w:t>
+              </w:r>
+            </w:ins>
+          </w:p>
+        </w:tc>
+        <w:tc>
+          <w:tcPr>
+            <w:tcW w:w="3537" w:type="dxa"/>
+            <w:tcPrChange w:id="498" w:author="LENOVO PKY" w:date="2025-11-17T08:32:00Z" w16du:dateUtc="2025-11-17T01:32:00Z">
+              <w:tcPr>
+                <w:tcW w:w="2643" w:type="dxa"/>
+              </w:tcPr>
+            </w:tcPrChange>
+          </w:tcPr>
+          <w:p>
+            <w:pPr>
+              <w:pStyle w:val="ListParagraph"/>
+              <w:spacing w:line="480" w:lineRule="auto"/>
+              <w:ind w:left="0"/>
+              <w:jc w:val="center"/>
+              <w:rPr>
+                <w:ins w:id="499" w:author="LENOVO PKY" w:date="2025-11-17T08:30:00Z" w16du:dateUtc="2025-11-17T01:30:00Z"/>
+              </w:rPr>
+              <w:pPrChange w:id="500" w:author="LENOVO PKY" w:date="2025-11-17T08:31:00Z" w16du:dateUtc="2025-11-17T01:31:00Z">
+                <w:pPr>
+                  <w:pStyle w:val="ListParagraph"/>
+                  <w:spacing w:line="480" w:lineRule="auto"/>
+                  <w:ind w:left="0"/>
+                </w:pPr>
+              </w:pPrChange>
+            </w:pPr>
+            <w:ins w:id="501" w:author="LENOVO PKY" w:date="2025-11-17T08:31:00Z" w16du:dateUtc="2025-11-17T01:31:00Z">
+              <w:r>
+                <w:t>Keterangan</w:t>
+              </w:r>
+            </w:ins>
+          </w:p>
+        </w:tc>
+      </w:tr>
+      <w:tr>
+        <w:trPr>
+          <w:ins w:id="502" w:author="LENOVO PKY" w:date="2025-11-17T08:30:00Z"/>
+        </w:trPr>
+        <w:tc>
+          <w:tcPr>
+            <w:tcW w:w="551" w:type="dxa"/>
+            <w:tcPrChange w:id="503" w:author="LENOVO PKY" w:date="2025-11-17T08:32:00Z" w16du:dateUtc="2025-11-17T01:32:00Z">
+              <w:tcPr>
+                <w:tcW w:w="2642" w:type="dxa"/>
+                <w:gridSpan w:val="2"/>
+              </w:tcPr>
+            </w:tcPrChange>
+          </w:tcPr>
+          <w:p>
+            <w:pPr>
+              <w:pStyle w:val="ListParagraph"/>
+              <w:spacing w:line="480" w:lineRule="auto"/>
+              <w:ind w:left="0"/>
+              <w:rPr>
+                <w:ins w:id="504" w:author="LENOVO PKY" w:date="2025-11-17T08:30:00Z" w16du:dateUtc="2025-11-17T01:30:00Z"/>
+              </w:rPr>
+            </w:pPr>
+            <w:ins w:id="505" w:author="LENOVO PKY" w:date="2025-11-17T08:31:00Z" w16du:dateUtc="2025-11-17T01:31:00Z">
+              <w:r>
+                <w:t>1.</w:t>
+              </w:r>
+            </w:ins>
+          </w:p>
+        </w:tc>
+        <w:tc>
+          <w:tcPr>
+            <w:tcW w:w="2410" w:type="dxa"/>
+            <w:tcPrChange w:id="506" w:author="LENOVO PKY" w:date="2025-11-17T08:32:00Z" w16du:dateUtc="2025-11-17T01:32:00Z">
+              <w:tcPr>
+                <w:tcW w:w="2642" w:type="dxa"/>
+                <w:gridSpan w:val="2"/>
+              </w:tcPr>
+            </w:tcPrChange>
+          </w:tcPr>
+          <w:p>
+            <w:pPr>
+              <w:pStyle w:val="ListParagraph"/>
+              <w:spacing w:line="480" w:lineRule="auto"/>
+              <w:ind w:left="0"/>
+              <w:jc w:val="center"/>
+              <w:rPr>
+                <w:ins w:id="507" w:author="LENOVO PKY" w:date="2025-11-17T08:30:00Z" w16du:dateUtc="2025-11-17T01:30:00Z"/>
+              </w:rPr>
+              <w:pPrChange w:id="508" w:author="LENOVO PKY" w:date="2025-11-17T08:31:00Z" w16du:dateUtc="2025-11-17T01:31:00Z">
+                <w:pPr>
+                  <w:pStyle w:val="ListParagraph"/>
+                  <w:spacing w:line="480" w:lineRule="auto"/>
+                  <w:ind w:left="0"/>
+                </w:pPr>
+              </w:pPrChange>
+            </w:pPr>
+            <w:ins w:id="509" w:author="LENOVO PKY" w:date="2025-11-17T08:31:00Z" w16du:dateUtc="2025-11-17T01:31:00Z">
+              <w:r>
+                <w:t>Windows 11</w:t>
+              </w:r>
+            </w:ins>
+          </w:p>
+        </w:tc>
+        <w:tc>
+          <w:tcPr>
+            <w:tcW w:w="3537" w:type="dxa"/>
+            <w:tcPrChange w:id="510" w:author="LENOVO PKY" w:date="2025-11-17T08:32:00Z" w16du:dateUtc="2025-11-17T01:32:00Z">
+              <w:tcPr>
+                <w:tcW w:w="2643" w:type="dxa"/>
+              </w:tcPr>
+            </w:tcPrChange>
+          </w:tcPr>
+          <w:p>
+            <w:pPr>
+              <w:pStyle w:val="ListParagraph"/>
+              <w:spacing w:line="480" w:lineRule="auto"/>
+              <w:ind w:left="0"/>
+              <w:jc w:val="center"/>
+              <w:rPr>
+                <w:ins w:id="511" w:author="LENOVO PKY" w:date="2025-11-17T08:30:00Z" w16du:dateUtc="2025-11-17T01:30:00Z"/>
+              </w:rPr>
+              <w:pPrChange w:id="512" w:author="LENOVO PKY" w:date="2025-11-17T08:31:00Z" w16du:dateUtc="2025-11-17T01:31:00Z">
+                <w:pPr>
+                  <w:pStyle w:val="ListParagraph"/>
+                  <w:spacing w:line="480" w:lineRule="auto"/>
+                  <w:ind w:left="0"/>
+                </w:pPr>
+              </w:pPrChange>
+            </w:pPr>
+            <w:ins w:id="513" w:author="LENOVO PKY" w:date="2025-11-17T08:32:00Z" w16du:dateUtc="2025-11-17T01:32:00Z">
+              <w:r>
+                <w:t>Sebagai Sistem Operasi</w:t>
+              </w:r>
+            </w:ins>
+          </w:p>
+        </w:tc>
+      </w:tr>
+      <w:tr>
+        <w:trPr>
+          <w:ins w:id="514" w:author="LENOVO PKY" w:date="2025-11-17T08:32:00Z"/>
+        </w:trPr>
+        <w:tc>
+          <w:tcPr>
+            <w:tcW w:w="551" w:type="dxa"/>
+          </w:tcPr>
+          <w:p>
+            <w:pPr>
+              <w:pStyle w:val="ListParagraph"/>
+              <w:spacing w:line="480" w:lineRule="auto"/>
+              <w:ind w:left="0"/>
+              <w:rPr>
+                <w:ins w:id="515" w:author="LENOVO PKY" w:date="2025-11-17T08:32:00Z" w16du:dateUtc="2025-11-17T01:32:00Z"/>
+              </w:rPr>
+            </w:pPr>
+            <w:ins w:id="516" w:author="LENOVO PKY" w:date="2025-11-17T08:32:00Z" w16du:dateUtc="2025-11-17T01:32:00Z">
+              <w:r>
+                <w:t>2.</w:t>
+              </w:r>
+            </w:ins>
+          </w:p>
+        </w:tc>
+        <w:tc>
+          <w:tcPr>
+            <w:tcW w:w="2410" w:type="dxa"/>
+          </w:tcPr>
+          <w:p>
+            <w:pPr>
+              <w:pStyle w:val="ListParagraph"/>
+              <w:spacing w:line="480" w:lineRule="auto"/>
+              <w:ind w:left="0"/>
+              <w:jc w:val="center"/>
+              <w:rPr>
+                <w:ins w:id="517" w:author="LENOVO PKY" w:date="2025-11-17T08:32:00Z" w16du:dateUtc="2025-11-17T01:32:00Z"/>
+              </w:rPr>
+            </w:pPr>
+            <w:ins w:id="518" w:author="LENOVO PKY" w:date="2025-11-17T08:32:00Z" w16du:dateUtc="2025-11-17T01:32:00Z">
+              <w:r>
+                <w:t>Javascript</w:t>
+              </w:r>
+            </w:ins>
+          </w:p>
+        </w:tc>
+        <w:tc>
+          <w:tcPr>
+            <w:tcW w:w="3537" w:type="dxa"/>
+          </w:tcPr>
+          <w:p>
+            <w:pPr>
+              <w:pStyle w:val="ListParagraph"/>
+              <w:spacing w:line="480" w:lineRule="auto"/>
+              <w:ind w:left="0"/>
+              <w:jc w:val="center"/>
+              <w:rPr>
+                <w:ins w:id="519" w:author="LENOVO PKY" w:date="2025-11-17T08:32:00Z" w16du:dateUtc="2025-11-17T01:32:00Z"/>
+              </w:rPr>
+            </w:pPr>
+            <w:ins w:id="520" w:author="LENOVO PKY" w:date="2025-11-17T08:32:00Z" w16du:dateUtc="2025-11-17T01:32:00Z">
+              <w:r>
+                <w:t>Sebagai bahasa pemprograman</w:t>
+              </w:r>
+            </w:ins>
+          </w:p>
+        </w:tc>
+      </w:tr>
+      <w:tr>
+        <w:trPr>
+          <w:ins w:id="521" w:author="LENOVO PKY" w:date="2025-11-17T08:32:00Z"/>
+        </w:trPr>
+        <w:tc>
+          <w:tcPr>
+            <w:tcW w:w="551" w:type="dxa"/>
+          </w:tcPr>
+          <w:p>
+            <w:pPr>
+              <w:pStyle w:val="ListParagraph"/>
+              <w:spacing w:line="480" w:lineRule="auto"/>
+              <w:ind w:left="0"/>
+              <w:rPr>
+                <w:ins w:id="522" w:author="LENOVO PKY" w:date="2025-11-17T08:32:00Z" w16du:dateUtc="2025-11-17T01:32:00Z"/>
+              </w:rPr>
+            </w:pPr>
+            <w:ins w:id="523" w:author="LENOVO PKY" w:date="2025-11-17T08:32:00Z" w16du:dateUtc="2025-11-17T01:32:00Z">
+              <w:r>
+                <w:t>3.</w:t>
+              </w:r>
+            </w:ins>
+          </w:p>
+        </w:tc>
+        <w:tc>
+          <w:tcPr>
+            <w:tcW w:w="2410" w:type="dxa"/>
+          </w:tcPr>
+          <w:p>
+            <w:pPr>
+              <w:pStyle w:val="ListParagraph"/>
+              <w:spacing w:line="480" w:lineRule="auto"/>
+              <w:ind w:left="0"/>
+              <w:jc w:val="center"/>
+              <w:rPr>
+                <w:ins w:id="524" w:author="LENOVO PKY" w:date="2025-11-17T08:32:00Z" w16du:dateUtc="2025-11-17T01:32:00Z"/>
+              </w:rPr>
+            </w:pPr>
+            <w:ins w:id="525" w:author="LENOVO PKY" w:date="2025-11-17T08:32:00Z" w16du:dateUtc="2025-11-17T01:32:00Z">
+              <w:r>
+                <w:t>Google Spreadsheets</w:t>
+              </w:r>
+            </w:ins>
+          </w:p>
+        </w:tc>
+        <w:tc>
+          <w:tcPr>
+            <w:tcW w:w="3537" w:type="dxa"/>
+          </w:tcPr>
+          <w:p>
+            <w:pPr>
+              <w:pStyle w:val="ListParagraph"/>
+              <w:spacing w:line="480" w:lineRule="auto"/>
+              <w:ind w:left="0"/>
+              <w:jc w:val="center"/>
+              <w:rPr>
+                <w:ins w:id="526" w:author="LENOVO PKY" w:date="2025-11-17T08:32:00Z" w16du:dateUtc="2025-11-17T01:32:00Z"/>
+              </w:rPr>
+            </w:pPr>
+            <w:ins w:id="527" w:author="LENOVO PKY" w:date="2025-11-17T08:32:00Z" w16du:dateUtc="2025-11-17T01:32:00Z">
+              <w:r>
+                <w:t>Sebagai Database</w:t>
+              </w:r>
+            </w:ins>
+          </w:p>
+        </w:tc>
+      </w:tr>
+      <w:tr>
+        <w:trPr>
+          <w:ins w:id="528" w:author="LENOVO PKY" w:date="2025-11-17T08:32:00Z"/>
+        </w:trPr>
+        <w:tc>
+          <w:tcPr>
+            <w:tcW w:w="551" w:type="dxa"/>
+          </w:tcPr>
+          <w:p>
+            <w:pPr>
+              <w:pStyle w:val="ListParagraph"/>
+              <w:spacing w:line="480" w:lineRule="auto"/>
+              <w:ind w:left="0"/>
+              <w:rPr>
+                <w:ins w:id="529" w:author="LENOVO PKY" w:date="2025-11-17T08:32:00Z" w16du:dateUtc="2025-11-17T01:32:00Z"/>
+              </w:rPr>
+            </w:pPr>
+            <w:ins w:id="530" w:author="LENOVO PKY" w:date="2025-11-17T08:33:00Z" w16du:dateUtc="2025-11-17T01:33:00Z">
+              <w:r>
+                <w:t>4.</w:t>
+              </w:r>
+            </w:ins>
+          </w:p>
+        </w:tc>
+        <w:tc>
+          <w:tcPr>
+            <w:tcW w:w="2410" w:type="dxa"/>
+          </w:tcPr>
+          <w:p>
+            <w:pPr>
+              <w:pStyle w:val="ListParagraph"/>
+              <w:spacing w:line="480" w:lineRule="auto"/>
+              <w:ind w:left="0"/>
+              <w:jc w:val="center"/>
+              <w:rPr>
+                <w:ins w:id="531" w:author="LENOVO PKY" w:date="2025-11-17T08:32:00Z" w16du:dateUtc="2025-11-17T01:32:00Z"/>
+              </w:rPr>
+            </w:pPr>
+            <w:ins w:id="532" w:author="LENOVO PKY" w:date="2025-11-17T08:33:00Z" w16du:dateUtc="2025-11-17T01:33:00Z">
+              <w:r>
+                <w:t>Python 3</w:t>
+              </w:r>
+            </w:ins>
+          </w:p>
+        </w:tc>
+        <w:tc>
+          <w:tcPr>
+            <w:tcW w:w="3537" w:type="dxa"/>
+          </w:tcPr>
+          <w:p>
+            <w:pPr>
+              <w:pStyle w:val="ListParagraph"/>
+              <w:spacing w:line="480" w:lineRule="auto"/>
+              <w:ind w:left="0"/>
+              <w:jc w:val="center"/>
+              <w:rPr>
+                <w:ins w:id="533" w:author="LENOVO PKY" w:date="2025-11-17T08:32:00Z" w16du:dateUtc="2025-11-17T01:32:00Z"/>
+              </w:rPr>
+            </w:pPr>
+            <w:ins w:id="534" w:author="LENOVO PKY" w:date="2025-11-17T08:33:00Z" w16du:dateUtc="2025-11-17T01:33:00Z">
+              <w:r>
+                <w:t>Sebagai web scraping</w:t>
+              </w:r>
+            </w:ins>
+          </w:p>
+        </w:tc>
+      </w:tr>
+      <w:tr>
+        <w:trPr>
+          <w:ins w:id="535" w:author="LENOVO PKY" w:date="2025-11-17T08:33:00Z"/>
+        </w:trPr>
+        <w:tc>
+          <w:tcPr>
+            <w:tcW w:w="551" w:type="dxa"/>
+          </w:tcPr>
+          <w:p>
+            <w:pPr>
+              <w:pStyle w:val="ListParagraph"/>
+              <w:spacing w:line="480" w:lineRule="auto"/>
+              <w:ind w:left="0"/>
+              <w:rPr>
+                <w:ins w:id="536" w:author="LENOVO PKY" w:date="2025-11-17T08:33:00Z" w16du:dateUtc="2025-11-17T01:33:00Z"/>
+              </w:rPr>
+            </w:pPr>
+            <w:ins w:id="537" w:author="LENOVO PKY" w:date="2025-11-17T08:33:00Z" w16du:dateUtc="2025-11-17T01:33:00Z">
+              <w:r>
+                <w:t>5.</w:t>
+              </w:r>
+            </w:ins>
+          </w:p>
+        </w:tc>
+        <w:tc>
+          <w:tcPr>
+            <w:tcW w:w="2410" w:type="dxa"/>
+          </w:tcPr>
+          <w:p>
+            <w:pPr>
+              <w:pStyle w:val="ListParagraph"/>
+              <w:spacing w:line="480" w:lineRule="auto"/>
+              <w:ind w:left="0"/>
+              <w:jc w:val="center"/>
+              <w:rPr>
+                <w:ins w:id="538" w:author="LENOVO PKY" w:date="2025-11-17T08:33:00Z" w16du:dateUtc="2025-11-17T01:33:00Z"/>
+              </w:rPr>
+            </w:pPr>
+            <w:ins w:id="539" w:author="LENOVO PKY" w:date="2025-11-17T08:33:00Z" w16du:dateUtc="2025-11-17T01:33:00Z">
+              <w:r>
+                <w:t>Figma</w:t>
+              </w:r>
+            </w:ins>
+          </w:p>
+        </w:tc>
+        <w:tc>
+          <w:tcPr>
+            <w:tcW w:w="3537" w:type="dxa"/>
+          </w:tcPr>
+          <w:p>
+            <w:pPr>
+              <w:pStyle w:val="ListParagraph"/>
+              <w:spacing w:line="480" w:lineRule="auto"/>
+              <w:ind w:left="0"/>
+              <w:jc w:val="center"/>
+              <w:rPr>
+                <w:ins w:id="540" w:author="LENOVO PKY" w:date="2025-11-17T08:33:00Z" w16du:dateUtc="2025-11-17T01:33:00Z"/>
+              </w:rPr>
+            </w:pPr>
+            <w:ins w:id="541" w:author="LENOVO PKY" w:date="2025-11-17T08:33:00Z" w16du:dateUtc="2025-11-17T01:33:00Z">
+              <w:r>
+                <w:t>Sebagai perancangan (</w:t>
+              </w:r>
+              <w:r>
+                <w:rPr>
+                  <w:i/>
+                  <w:iCs/>
+                  <w:rPrChange w:id="542" w:author="LENOVO PKY" w:date="2025-11-17T08:33:00Z" w16du:dateUtc="2025-11-17T01:33:00Z">
+                    <w:rPr/>
+                  </w:rPrChange>
+                </w:rPr>
+                <w:t>interface</w:t>
+              </w:r>
+              <w:r>
+                <w:t>)</w:t>
+              </w:r>
+            </w:ins>
+          </w:p>
+        </w:tc>
+      </w:tr>
+    </w:tbl>
+    <w:p>
+      <w:pPr>
+        <w:pStyle w:val="ListParagraph"/>
+        <w:spacing w:line="480" w:lineRule="auto"/>
+        <w:ind w:left="1429"/>
+        <w:pPrChange w:id="543" w:author="LENOVO PKY" w:date="2025-11-17T08:30:00Z" w16du:dateUtc="2025-11-17T01:30:00Z">
+          <w:pPr>
+            <w:pStyle w:val="Heading2"/>
+            <w:numPr>
+              <w:numId w:val="4"/>
+            </w:numPr>
+            <w:spacing w:before="0" w:line="480" w:lineRule="auto"/>
+            <w:ind w:left="567" w:hanging="567"/>
+          </w:pPr>
+        </w:pPrChange>
+      </w:pPr>
     </w:p>
     <w:p>
       <w:pPr>
         <w:pStyle w:val="Heading2"/>
         <w:numPr>
-          <w:ilvl w:val="0"/>
-          <w:numId w:val="4"/>
+          <w:ilvl w:val="1"/>
+          <w:numId w:val="11"/>
         </w:numPr>
         <w:spacing w:before="0" w:line="480" w:lineRule="auto"/>
         <w:ind w:left="567" w:hanging="567"/>
         <w:rPr>
           <w:rFonts w:cs="Times New Roman"/>
         </w:rPr>
-      </w:pPr>
-      <w:bookmarkStart w:id="23" w:name="_Toc213159777"/>
+        <w:pPrChange w:id="544" w:author="LENOVO PKY" w:date="2025-11-17T07:38:00Z" w16du:dateUtc="2025-11-17T00:38:00Z">
+          <w:pPr>
+            <w:pStyle w:val="Heading2"/>
+            <w:numPr>
+              <w:numId w:val="4"/>
+            </w:numPr>
+            <w:spacing w:before="0" w:line="480" w:lineRule="auto"/>
+            <w:ind w:left="567" w:hanging="567"/>
+          </w:pPr>
+        </w:pPrChange>
+      </w:pPr>
+      <w:bookmarkStart w:id="545" w:name="_Toc214217396"/>
       <w:r>
         <w:rPr>
           <w:rFonts w:eastAsia="Times New Roman" w:cs="Times New Roman"/>
@@ -9940,7 +14301,7 @@
         </w:rPr>
         <w:t>dan seterusnya</w:t>
       </w:r>
-      <w:bookmarkEnd w:id="23"/>
+      <w:bookmarkEnd w:id="545"/>
     </w:p>
     <w:p>
       <w:pPr>
@@ -9965,6 +14326,7 @@
     <w:p>
       <w:pPr>
         <w:rPr>
+          <w:del w:id="546" w:author="LENOVO PKY" w:date="2025-11-17T08:34:00Z" w16du:dateUtc="2025-11-17T01:34:00Z"/>
           <w:rFonts w:cs="Times New Roman"/>
         </w:rPr>
       </w:pPr>
@@ -9981,6 +14343,7 @@
         <w:spacing w:after="0" w:line="480" w:lineRule="auto"/>
         <w:ind w:left="567" w:firstLine="567"/>
         <w:rPr>
+          <w:del w:id="547" w:author="LENOVO PKY" w:date="2025-11-17T08:34:00Z" w16du:dateUtc="2025-11-17T01:34:00Z"/>
           <w:rFonts w:eastAsia="Times New Roman" w:cs="Times New Roman"/>
           <w:color w:val="000000"/>
           <w:szCs w:val="24"/>
@@ -9999,6 +14362,7 @@
         <w:spacing w:after="0" w:line="480" w:lineRule="auto"/>
         <w:ind w:left="284"/>
         <w:rPr>
+          <w:del w:id="548" w:author="LENOVO PKY" w:date="2025-11-17T08:34:00Z" w16du:dateUtc="2025-11-17T01:34:00Z"/>
           <w:rFonts w:eastAsia="Times New Roman" w:cs="Times New Roman"/>
           <w:color w:val="000000"/>
           <w:szCs w:val="24"/>
@@ -10017,6 +14381,7 @@
         <w:spacing w:after="0" w:line="480" w:lineRule="auto"/>
         <w:ind w:left="284"/>
         <w:rPr>
+          <w:del w:id="549" w:author="LENOVO PKY" w:date="2025-11-17T08:34:00Z" w16du:dateUtc="2025-11-17T01:34:00Z"/>
           <w:rFonts w:eastAsia="Times New Roman" w:cs="Times New Roman"/>
           <w:color w:val="000000"/>
           <w:szCs w:val="24"/>
@@ -10034,6 +14399,7 @@
         </w:pBdr>
         <w:spacing w:after="0" w:line="480" w:lineRule="auto"/>
         <w:rPr>
+          <w:del w:id="550" w:author="LENOVO PKY" w:date="2025-11-17T08:34:00Z" w16du:dateUtc="2025-11-17T01:34:00Z"/>
           <w:rFonts w:eastAsia="Times New Roman" w:cs="Times New Roman"/>
           <w:color w:val="000000"/>
           <w:szCs w:val="24"/>
@@ -10049,8 +14415,6 @@
           <w:szCs w:val="24"/>
         </w:rPr>
         <w:sectPr>
-          <w:headerReference w:type="default" r:id="rId16"/>
-          <w:footerReference w:type="default" r:id="rId17"/>
           <w:pgSz w:w="11906" w:h="16838" w:code="9"/>
           <w:pgMar w:top="2268" w:right="1701" w:bottom="1701" w:left="2268" w:header="850" w:footer="850" w:gutter="0"/>
           <w:cols w:space="720"/>
@@ -10068,7 +14432,7 @@
           <w:szCs w:val="24"/>
         </w:rPr>
       </w:pPr>
-      <w:bookmarkStart w:id="24" w:name="_Toc213159778"/>
+      <w:bookmarkStart w:id="551" w:name="_Toc214217397"/>
       <w:r>
         <w:rPr>
           <w:rFonts w:eastAsia="Times New Roman" w:cs="Times New Roman"/>
@@ -10078,7 +14442,7 @@
         <w:lastRenderedPageBreak/>
         <w:t>DAFTAR PUSTAKA</w:t>
       </w:r>
-      <w:bookmarkEnd w:id="24"/>
+      <w:bookmarkEnd w:id="551"/>
     </w:p>
     <w:p>
       <w:pPr>
@@ -10260,8 +14624,8 @@
           <w:szCs w:val="24"/>
         </w:rPr>
       </w:pPr>
-      <w:bookmarkStart w:id="25" w:name="_qsh70q" w:colFirst="0" w:colLast="0"/>
-      <w:bookmarkEnd w:id="25"/>
+      <w:bookmarkStart w:id="552" w:name="_qsh70q" w:colFirst="0" w:colLast="0"/>
+      <w:bookmarkEnd w:id="552"/>
       <w:r>
         <w:rPr>
           <w:rFonts w:eastAsia="Times New Roman" w:cs="Times New Roman"/>
@@ -10289,8 +14653,8 @@
           <w:szCs w:val="24"/>
         </w:rPr>
       </w:pPr>
-      <w:bookmarkStart w:id="26" w:name="_3as4poj" w:colFirst="0" w:colLast="0"/>
-      <w:bookmarkEnd w:id="26"/>
+      <w:bookmarkStart w:id="553" w:name="_3as4poj" w:colFirst="0" w:colLast="0"/>
+      <w:bookmarkEnd w:id="553"/>
       <w:r>
         <w:rPr>
           <w:rFonts w:eastAsia="Times New Roman" w:cs="Times New Roman"/>
@@ -10318,8 +14682,8 @@
           <w:szCs w:val="24"/>
         </w:rPr>
       </w:pPr>
-      <w:bookmarkStart w:id="27" w:name="_1pxezwc" w:colFirst="0" w:colLast="0"/>
-      <w:bookmarkEnd w:id="27"/>
+      <w:bookmarkStart w:id="554" w:name="_1pxezwc" w:colFirst="0" w:colLast="0"/>
+      <w:bookmarkEnd w:id="554"/>
       <w:r>
         <w:rPr>
           <w:rFonts w:eastAsia="Times New Roman" w:cs="Times New Roman"/>
@@ -10347,8 +14711,8 @@
           <w:szCs w:val="24"/>
         </w:rPr>
       </w:pPr>
-      <w:bookmarkStart w:id="28" w:name="_49x2ik5" w:colFirst="0" w:colLast="0"/>
-      <w:bookmarkEnd w:id="28"/>
+      <w:bookmarkStart w:id="555" w:name="_49x2ik5" w:colFirst="0" w:colLast="0"/>
+      <w:bookmarkEnd w:id="555"/>
       <w:r>
         <w:rPr>
           <w:rFonts w:eastAsia="Times New Roman" w:cs="Times New Roman"/>
@@ -10376,8 +14740,8 @@
           <w:szCs w:val="24"/>
         </w:rPr>
       </w:pPr>
-      <w:bookmarkStart w:id="29" w:name="_2p2csry" w:colFirst="0" w:colLast="0"/>
-      <w:bookmarkEnd w:id="29"/>
+      <w:bookmarkStart w:id="556" w:name="_2p2csry" w:colFirst="0" w:colLast="0"/>
+      <w:bookmarkEnd w:id="556"/>
       <w:r>
         <w:rPr>
           <w:rFonts w:eastAsia="Times New Roman" w:cs="Times New Roman"/>
@@ -10405,8 +14769,8 @@
           <w:szCs w:val="24"/>
         </w:rPr>
       </w:pPr>
-      <w:bookmarkStart w:id="30" w:name="_147n2zr" w:colFirst="0" w:colLast="0"/>
-      <w:bookmarkEnd w:id="30"/>
+      <w:bookmarkStart w:id="557" w:name="_147n2zr" w:colFirst="0" w:colLast="0"/>
+      <w:bookmarkEnd w:id="557"/>
       <w:r>
         <w:rPr>
           <w:rFonts w:eastAsia="Times New Roman" w:cs="Times New Roman"/>
@@ -10434,8 +14798,8 @@
           <w:szCs w:val="24"/>
         </w:rPr>
       </w:pPr>
-      <w:bookmarkStart w:id="31" w:name="_3o7alnk" w:colFirst="0" w:colLast="0"/>
-      <w:bookmarkEnd w:id="31"/>
+      <w:bookmarkStart w:id="558" w:name="_3o7alnk" w:colFirst="0" w:colLast="0"/>
+      <w:bookmarkEnd w:id="558"/>
       <w:r>
         <w:rPr>
           <w:rFonts w:eastAsia="Times New Roman" w:cs="Times New Roman"/>
@@ -10463,8 +14827,8 @@
           <w:szCs w:val="24"/>
         </w:rPr>
       </w:pPr>
-      <w:bookmarkStart w:id="32" w:name="_23ckvvd" w:colFirst="0" w:colLast="0"/>
-      <w:bookmarkEnd w:id="32"/>
+      <w:bookmarkStart w:id="559" w:name="_23ckvvd" w:colFirst="0" w:colLast="0"/>
+      <w:bookmarkEnd w:id="559"/>
       <w:r>
         <w:rPr>
           <w:rFonts w:eastAsia="Times New Roman" w:cs="Times New Roman"/>
@@ -10492,8 +14856,8 @@
           <w:szCs w:val="24"/>
         </w:rPr>
       </w:pPr>
-      <w:bookmarkStart w:id="33" w:name="_ihv636" w:colFirst="0" w:colLast="0"/>
-      <w:bookmarkEnd w:id="33"/>
+      <w:bookmarkStart w:id="560" w:name="_ihv636" w:colFirst="0" w:colLast="0"/>
+      <w:bookmarkEnd w:id="560"/>
       <w:r>
         <w:rPr>
           <w:rFonts w:eastAsia="Times New Roman" w:cs="Times New Roman"/>
@@ -10521,8 +14885,8 @@
           <w:szCs w:val="24"/>
         </w:rPr>
       </w:pPr>
-      <w:bookmarkStart w:id="34" w:name="_32hioqz" w:colFirst="0" w:colLast="0"/>
-      <w:bookmarkEnd w:id="34"/>
+      <w:bookmarkStart w:id="561" w:name="_32hioqz" w:colFirst="0" w:colLast="0"/>
+      <w:bookmarkEnd w:id="561"/>
       <w:r>
         <w:rPr>
           <w:rFonts w:eastAsia="Times New Roman" w:cs="Times New Roman"/>
@@ -11124,49 +15488,12 @@
 
 <file path=word/footer5.xml><?xml version="1.0" encoding="utf-8"?>
 <w:ftr xmlns:wpc="http://schemas.microsoft.com/office/word/2010/wordprocessingCanvas" xmlns:cx="http://schemas.microsoft.com/office/drawing/2014/chartex" xmlns:cx1="http://schemas.microsoft.com/office/drawing/2015/9/8/chartex" xmlns:cx2="http://schemas.microsoft.com/office/drawing/2015/10/21/chartex" xmlns:cx3="http://schemas.microsoft.com/office/drawing/2016/5/9/chartex" xmlns:cx4="http://schemas.microsoft.com/office/drawing/2016/5/10/chartex" xmlns:cx5="http://schemas.microsoft.com/office/drawing/2016/5/11/chartex" xmlns:cx6="http://schemas.microsoft.com/office/drawing/2016/5/12/chartex" xmlns:cx7="http://schemas.microsoft.com/office/drawing/2016/5/13/chartex" xmlns:cx8="http://schemas.microsoft.com/office/drawing/2016/5/14/chartex" xmlns:mc="http://schemas.openxmlformats.org/markup-compatibility/2006" xmlns:aink="http://schemas.microsoft.com/office/drawing/2016/ink" xmlns:am3d="http://schemas.microsoft.com/office/drawing/2017/model3d" xmlns:o="urn:schemas-microsoft-com:office:office" xmlns:oel="http://schemas.microsoft.com/office/2019/extlst" xmlns:r="http://schemas.openxmlformats.org/officeDocument/2006/relationships" xmlns:m="http://schemas.openxmlformats.org/officeDocument/2006/math" xmlns:v="urn:schemas-microsoft-com:vml" xmlns:wp14="http://schemas.microsoft.com/office/word/2010/wordprocessingDrawing" xmlns:wp="http://schemas.openxmlformats.org/drawingml/2006/wordprocessingDrawing" xmlns:w10="urn:schemas-microsoft-com:office:word" xmlns:w="http://schemas.openxmlformats.org/wordprocessingml/2006/main" xmlns:w14="http://schemas.microsoft.com/office/word/2010/wordml" xmlns:w15="http://schemas.microsoft.com/office/word/2012/wordml" xmlns:w16cex="http://schemas.microsoft.com/office/word/2018/wordml/cex" xmlns:w16cid="http://schemas.microsoft.com/office/word/2016/wordml/cid" xmlns:w16="http://schemas.microsoft.com/office/word/2018/wordml" xmlns:w16du="http://schemas.microsoft.com/office/word/2023/wordml/word16du" xmlns:w16sdtdh="http://schemas.microsoft.com/office/word/2020/wordml/sdtdatahash" xmlns:w16sdtfl="http://schemas.microsoft.com/office/word/2024/wordml/sdtformatlock" xmlns:w16se="http://schemas.microsoft.com/office/word/2015/wordml/symex" xmlns:wpg="http://schemas.microsoft.com/office/word/2010/wordprocessingGroup" xmlns:wpi="http://schemas.microsoft.com/office/word/2010/wordprocessingInk" xmlns:wne="http://schemas.microsoft.com/office/word/2006/wordml" xmlns:wps="http://schemas.microsoft.com/office/word/2010/wordprocessingShape" mc:Ignorable="w14 w15 w16se w16cid w16 w16cex w16sdtdh w16sdtfl w16du wp14">
-  <w:sdt>
-    <w:sdtPr>
-      <w:id w:val="1144387153"/>
-      <w:docPartObj>
-        <w:docPartGallery w:val="Page Numbers (Bottom of Page)"/>
-        <w:docPartUnique/>
-      </w:docPartObj>
-    </w:sdtPr>
-    <w:sdtEndPr>
-      <w:rPr>
-        <w:noProof/>
-      </w:rPr>
-    </w:sdtEndPr>
-    <w:sdtContent>
-      <w:p>
-        <w:pPr>
-          <w:pStyle w:val="Footer"/>
-          <w:jc w:val="center"/>
-        </w:pPr>
-        <w:r>
-          <w:fldChar w:fldCharType="begin"/>
-        </w:r>
-        <w:r>
-          <w:instrText xml:space="preserve"> PAGE   \* MERGEFORMAT </w:instrText>
-        </w:r>
-        <w:r>
-          <w:fldChar w:fldCharType="separate"/>
-        </w:r>
-        <w:r>
-          <w:rPr>
-            <w:noProof/>
-          </w:rPr>
-          <w:t>2</w:t>
-        </w:r>
-        <w:r>
-          <w:rPr>
-            <w:noProof/>
-          </w:rPr>
-          <w:fldChar w:fldCharType="end"/>
-        </w:r>
-      </w:p>
-    </w:sdtContent>
-  </w:sdt>
+  <w:p>
+    <w:pPr>
+      <w:pStyle w:val="Footer"/>
+      <w:jc w:val="center"/>
+    </w:pPr>
+  </w:p>
   <w:p>
     <w:pPr>
       <w:pBdr>
@@ -11190,6 +15517,81 @@
 </file>
 
 <file path=word/footer6.xml><?xml version="1.0" encoding="utf-8"?>
+<w:ftr xmlns:wpc="http://schemas.microsoft.com/office/word/2010/wordprocessingCanvas" xmlns:cx="http://schemas.microsoft.com/office/drawing/2014/chartex" xmlns:cx1="http://schemas.microsoft.com/office/drawing/2015/9/8/chartex" xmlns:cx2="http://schemas.microsoft.com/office/drawing/2015/10/21/chartex" xmlns:cx3="http://schemas.microsoft.com/office/drawing/2016/5/9/chartex" xmlns:cx4="http://schemas.microsoft.com/office/drawing/2016/5/10/chartex" xmlns:cx5="http://schemas.microsoft.com/office/drawing/2016/5/11/chartex" xmlns:cx6="http://schemas.microsoft.com/office/drawing/2016/5/12/chartex" xmlns:cx7="http://schemas.microsoft.com/office/drawing/2016/5/13/chartex" xmlns:cx8="http://schemas.microsoft.com/office/drawing/2016/5/14/chartex" xmlns:mc="http://schemas.openxmlformats.org/markup-compatibility/2006" xmlns:aink="http://schemas.microsoft.com/office/drawing/2016/ink" xmlns:am3d="http://schemas.microsoft.com/office/drawing/2017/model3d" xmlns:o="urn:schemas-microsoft-com:office:office" xmlns:oel="http://schemas.microsoft.com/office/2019/extlst" xmlns:r="http://schemas.openxmlformats.org/officeDocument/2006/relationships" xmlns:m="http://schemas.openxmlformats.org/officeDocument/2006/math" xmlns:v="urn:schemas-microsoft-com:vml" xmlns:wp14="http://schemas.microsoft.com/office/word/2010/wordprocessingDrawing" xmlns:wp="http://schemas.openxmlformats.org/drawingml/2006/wordprocessingDrawing" xmlns:w10="urn:schemas-microsoft-com:office:word" xmlns:w="http://schemas.openxmlformats.org/wordprocessingml/2006/main" xmlns:w14="http://schemas.microsoft.com/office/word/2010/wordml" xmlns:w15="http://schemas.microsoft.com/office/word/2012/wordml" xmlns:w16cex="http://schemas.microsoft.com/office/word/2018/wordml/cex" xmlns:w16cid="http://schemas.microsoft.com/office/word/2016/wordml/cid" xmlns:w16="http://schemas.microsoft.com/office/word/2018/wordml" xmlns:w16du="http://schemas.microsoft.com/office/word/2023/wordml/word16du" xmlns:w16sdtdh="http://schemas.microsoft.com/office/word/2020/wordml/sdtdatahash" xmlns:w16sdtfl="http://schemas.microsoft.com/office/word/2024/wordml/sdtformatlock" xmlns:w16se="http://schemas.microsoft.com/office/word/2015/wordml/symex" xmlns:wpg="http://schemas.microsoft.com/office/word/2010/wordprocessingGroup" xmlns:wpi="http://schemas.microsoft.com/office/word/2010/wordprocessingInk" xmlns:wne="http://schemas.microsoft.com/office/word/2006/wordml" xmlns:wps="http://schemas.microsoft.com/office/word/2010/wordprocessingShape" mc:Ignorable="w14 w15 w16se w16cid w16 w16cex w16sdtdh w16sdtfl w16du wp14">
+  <w:p>
+    <w:pPr>
+      <w:pBdr>
+        <w:top w:val="nil"/>
+        <w:left w:val="nil"/>
+        <w:bottom w:val="nil"/>
+        <w:right w:val="nil"/>
+        <w:between w:val="nil"/>
+      </w:pBdr>
+      <w:tabs>
+        <w:tab w:val="center" w:pos="4680"/>
+        <w:tab w:val="right" w:pos="9360"/>
+      </w:tabs>
+      <w:spacing w:after="0" w:line="240" w:lineRule="auto"/>
+      <w:jc w:val="center"/>
+      <w:rPr>
+        <w:color w:val="000000"/>
+      </w:rPr>
+    </w:pPr>
+    <w:r>
+      <w:rPr>
+        <w:color w:val="000000"/>
+      </w:rPr>
+      <w:fldChar w:fldCharType="begin"/>
+    </w:r>
+    <w:r>
+      <w:rPr>
+        <w:color w:val="000000"/>
+      </w:rPr>
+      <w:instrText>PAGE</w:instrText>
+    </w:r>
+    <w:r>
+      <w:rPr>
+        <w:color w:val="000000"/>
+      </w:rPr>
+      <w:fldChar w:fldCharType="separate"/>
+    </w:r>
+    <w:r>
+      <w:rPr>
+        <w:noProof/>
+        <w:color w:val="000000"/>
+      </w:rPr>
+      <w:t>1</w:t>
+    </w:r>
+    <w:r>
+      <w:rPr>
+        <w:color w:val="000000"/>
+      </w:rPr>
+      <w:fldChar w:fldCharType="end"/>
+    </w:r>
+  </w:p>
+  <w:p>
+    <w:pPr>
+      <w:pBdr>
+        <w:top w:val="nil"/>
+        <w:left w:val="nil"/>
+        <w:bottom w:val="nil"/>
+        <w:right w:val="nil"/>
+        <w:between w:val="nil"/>
+      </w:pBdr>
+      <w:tabs>
+        <w:tab w:val="center" w:pos="4680"/>
+        <w:tab w:val="right" w:pos="9360"/>
+      </w:tabs>
+      <w:spacing w:after="0" w:line="240" w:lineRule="auto"/>
+      <w:rPr>
+        <w:color w:val="000000"/>
+      </w:rPr>
+    </w:pPr>
+  </w:p>
+</w:ftr>
+</file>
+
+<file path=word/footer7.xml><?xml version="1.0" encoding="utf-8"?>
 <w:ftr xmlns:wpc="http://schemas.microsoft.com/office/word/2010/wordprocessingCanvas" xmlns:cx="http://schemas.microsoft.com/office/drawing/2014/chartex" xmlns:cx1="http://schemas.microsoft.com/office/drawing/2015/9/8/chartex" xmlns:cx2="http://schemas.microsoft.com/office/drawing/2015/10/21/chartex" xmlns:cx3="http://schemas.microsoft.com/office/drawing/2016/5/9/chartex" xmlns:cx4="http://schemas.microsoft.com/office/drawing/2016/5/10/chartex" xmlns:cx5="http://schemas.microsoft.com/office/drawing/2016/5/11/chartex" xmlns:cx6="http://schemas.microsoft.com/office/drawing/2016/5/12/chartex" xmlns:cx7="http://schemas.microsoft.com/office/drawing/2016/5/13/chartex" xmlns:cx8="http://schemas.microsoft.com/office/drawing/2016/5/14/chartex" xmlns:mc="http://schemas.openxmlformats.org/markup-compatibility/2006" xmlns:aink="http://schemas.microsoft.com/office/drawing/2016/ink" xmlns:am3d="http://schemas.microsoft.com/office/drawing/2017/model3d" xmlns:o="urn:schemas-microsoft-com:office:office" xmlns:oel="http://schemas.microsoft.com/office/2019/extlst" xmlns:r="http://schemas.openxmlformats.org/officeDocument/2006/relationships" xmlns:m="http://schemas.openxmlformats.org/officeDocument/2006/math" xmlns:v="urn:schemas-microsoft-com:vml" xmlns:wp14="http://schemas.microsoft.com/office/word/2010/wordprocessingDrawing" xmlns:wp="http://schemas.openxmlformats.org/drawingml/2006/wordprocessingDrawing" xmlns:w10="urn:schemas-microsoft-com:office:word" xmlns:w="http://schemas.openxmlformats.org/wordprocessingml/2006/main" xmlns:w14="http://schemas.microsoft.com/office/word/2010/wordml" xmlns:w15="http://schemas.microsoft.com/office/word/2012/wordml" xmlns:w16cex="http://schemas.microsoft.com/office/word/2018/wordml/cex" xmlns:w16cid="http://schemas.microsoft.com/office/word/2016/wordml/cid" xmlns:w16="http://schemas.microsoft.com/office/word/2018/wordml" xmlns:w16du="http://schemas.microsoft.com/office/word/2023/wordml/word16du" xmlns:w16sdtdh="http://schemas.microsoft.com/office/word/2020/wordml/sdtdatahash" xmlns:w16sdtfl="http://schemas.microsoft.com/office/word/2024/wordml/sdtformatlock" xmlns:w16se="http://schemas.microsoft.com/office/word/2015/wordml/symex" xmlns:wpg="http://schemas.microsoft.com/office/word/2010/wordprocessingGroup" xmlns:wpi="http://schemas.microsoft.com/office/word/2010/wordprocessingInk" xmlns:wne="http://schemas.microsoft.com/office/word/2006/wordml" xmlns:wps="http://schemas.microsoft.com/office/word/2010/wordprocessingShape" mc:Ignorable="w14 w15 w16se w16cid w16 w16cex w16sdtdh w16sdtfl w16du wp14">
   <w:p>
     <w:pPr>
@@ -11246,49 +15648,12 @@
 
 <file path=word/header1.xml><?xml version="1.0" encoding="utf-8"?>
 <w:hdr xmlns:wpc="http://schemas.microsoft.com/office/word/2010/wordprocessingCanvas" xmlns:cx="http://schemas.microsoft.com/office/drawing/2014/chartex" xmlns:cx1="http://schemas.microsoft.com/office/drawing/2015/9/8/chartex" xmlns:cx2="http://schemas.microsoft.com/office/drawing/2015/10/21/chartex" xmlns:cx3="http://schemas.microsoft.com/office/drawing/2016/5/9/chartex" xmlns:cx4="http://schemas.microsoft.com/office/drawing/2016/5/10/chartex" xmlns:cx5="http://schemas.microsoft.com/office/drawing/2016/5/11/chartex" xmlns:cx6="http://schemas.microsoft.com/office/drawing/2016/5/12/chartex" xmlns:cx7="http://schemas.microsoft.com/office/drawing/2016/5/13/chartex" xmlns:cx8="http://schemas.microsoft.com/office/drawing/2016/5/14/chartex" xmlns:mc="http://schemas.openxmlformats.org/markup-compatibility/2006" xmlns:aink="http://schemas.microsoft.com/office/drawing/2016/ink" xmlns:am3d="http://schemas.microsoft.com/office/drawing/2017/model3d" xmlns:o="urn:schemas-microsoft-com:office:office" xmlns:oel="http://schemas.microsoft.com/office/2019/extlst" xmlns:r="http://schemas.openxmlformats.org/officeDocument/2006/relationships" xmlns:m="http://schemas.openxmlformats.org/officeDocument/2006/math" xmlns:v="urn:schemas-microsoft-com:vml" xmlns:wp14="http://schemas.microsoft.com/office/word/2010/wordprocessingDrawing" xmlns:wp="http://schemas.openxmlformats.org/drawingml/2006/wordprocessingDrawing" xmlns:w10="urn:schemas-microsoft-com:office:word" xmlns:w="http://schemas.openxmlformats.org/wordprocessingml/2006/main" xmlns:w14="http://schemas.microsoft.com/office/word/2010/wordml" xmlns:w15="http://schemas.microsoft.com/office/word/2012/wordml" xmlns:w16cex="http://schemas.microsoft.com/office/word/2018/wordml/cex" xmlns:w16cid="http://schemas.microsoft.com/office/word/2016/wordml/cid" xmlns:w16="http://schemas.microsoft.com/office/word/2018/wordml" xmlns:w16du="http://schemas.microsoft.com/office/word/2023/wordml/word16du" xmlns:w16sdtdh="http://schemas.microsoft.com/office/word/2020/wordml/sdtdatahash" xmlns:w16sdtfl="http://schemas.microsoft.com/office/word/2024/wordml/sdtformatlock" xmlns:w16se="http://schemas.microsoft.com/office/word/2015/wordml/symex" xmlns:wpg="http://schemas.microsoft.com/office/word/2010/wordprocessingGroup" xmlns:wpi="http://schemas.microsoft.com/office/word/2010/wordprocessingInk" xmlns:wne="http://schemas.microsoft.com/office/word/2006/wordml" xmlns:wps="http://schemas.microsoft.com/office/word/2010/wordprocessingShape" mc:Ignorable="w14 w15 w16se w16cid w16 w16cex w16sdtdh w16sdtfl w16du wp14">
-  <w:sdt>
-    <w:sdtPr>
-      <w:id w:val="1750920099"/>
-      <w:docPartObj>
-        <w:docPartGallery w:val="Page Numbers (Top of Page)"/>
-        <w:docPartUnique/>
-      </w:docPartObj>
-    </w:sdtPr>
-    <w:sdtEndPr>
-      <w:rPr>
-        <w:noProof/>
-      </w:rPr>
-    </w:sdtEndPr>
-    <w:sdtContent>
-      <w:p>
-        <w:pPr>
-          <w:pStyle w:val="Header"/>
-          <w:jc w:val="right"/>
-        </w:pPr>
-        <w:r>
-          <w:fldChar w:fldCharType="begin"/>
-        </w:r>
-        <w:r>
-          <w:instrText xml:space="preserve"> PAGE   \* MERGEFORMAT </w:instrText>
-        </w:r>
-        <w:r>
-          <w:fldChar w:fldCharType="separate"/>
-        </w:r>
-        <w:r>
-          <w:rPr>
-            <w:noProof/>
-          </w:rPr>
-          <w:t>2</w:t>
-        </w:r>
-        <w:r>
-          <w:rPr>
-            <w:noProof/>
-          </w:rPr>
-          <w:fldChar w:fldCharType="end"/>
-        </w:r>
-      </w:p>
-    </w:sdtContent>
-  </w:sdt>
+  <w:p>
+    <w:pPr>
+      <w:pStyle w:val="Header"/>
+      <w:jc w:val="right"/>
+    </w:pPr>
+  </w:p>
   <w:p>
     <w:pPr>
       <w:pBdr>
@@ -12278,9 +16643,9 @@
   </w:abstractNum>
   <w:abstractNum w:abstractNumId="9" w15:restartNumberingAfterBreak="0">
     <w:nsid w:val="5A703707"/>
-    <w:multiLevelType w:val="hybridMultilevel"/>
-    <w:tmpl w:val="74F65C5E"/>
-    <w:lvl w:ilvl="0" w:tplc="0809000F">
+    <w:multiLevelType w:val="multilevel"/>
+    <w:tmpl w:val="7A7435BC"/>
+    <w:lvl w:ilvl="0">
       <w:start w:val="1"/>
       <w:numFmt w:val="decimal"/>
       <w:lvlText w:val="%1."/>
@@ -12289,77 +16654,109 @@
         <w:ind w:left="1069" w:hanging="360"/>
       </w:pPr>
     </w:lvl>
-    <w:lvl w:ilvl="1" w:tplc="08090019" w:tentative="1">
-      <w:start w:val="1"/>
-      <w:numFmt w:val="lowerLetter"/>
-      <w:lvlText w:val="%2."/>
-      <w:lvlJc w:val="left"/>
-      <w:pPr>
-        <w:ind w:left="1789" w:hanging="360"/>
-      </w:pPr>
-    </w:lvl>
-    <w:lvl w:ilvl="2" w:tplc="0809001B" w:tentative="1">
-      <w:start w:val="1"/>
-      <w:numFmt w:val="lowerRoman"/>
-      <w:lvlText w:val="%3."/>
-      <w:lvlJc w:val="right"/>
-      <w:pPr>
-        <w:ind w:left="2509" w:hanging="180"/>
-      </w:pPr>
-    </w:lvl>
-    <w:lvl w:ilvl="3" w:tplc="0809000F" w:tentative="1">
+    <w:lvl w:ilvl="1">
       <w:start w:val="1"/>
       <w:numFmt w:val="decimal"/>
-      <w:lvlText w:val="%4."/>
+      <w:isLgl/>
+      <w:lvlText w:val="%1.%2."/>
       <w:lvlJc w:val="left"/>
       <w:pPr>
-        <w:ind w:left="3229" w:hanging="360"/>
-      </w:pPr>
+        <w:ind w:left="1069" w:hanging="360"/>
+      </w:pPr>
+      <w:rPr>
+        <w:rFonts w:hint="default"/>
+      </w:rPr>
     </w:lvl>
-    <w:lvl w:ilvl="4" w:tplc="08090019" w:tentative="1">
-      <w:start w:val="1"/>
-      <w:numFmt w:val="lowerLetter"/>
-      <w:lvlText w:val="%5."/>
-      <w:lvlJc w:val="left"/>
-      <w:pPr>
-        <w:ind w:left="3949" w:hanging="360"/>
-      </w:pPr>
-    </w:lvl>
-    <w:lvl w:ilvl="5" w:tplc="0809001B" w:tentative="1">
-      <w:start w:val="1"/>
-      <w:numFmt w:val="lowerRoman"/>
-      <w:lvlText w:val="%6."/>
-      <w:lvlJc w:val="right"/>
-      <w:pPr>
-        <w:ind w:left="4669" w:hanging="180"/>
-      </w:pPr>
-    </w:lvl>
-    <w:lvl w:ilvl="6" w:tplc="0809000F" w:tentative="1">
+    <w:lvl w:ilvl="2">
       <w:start w:val="1"/>
       <w:numFmt w:val="decimal"/>
-      <w:lvlText w:val="%7."/>
+      <w:isLgl/>
+      <w:lvlText w:val="%1.%2.%3."/>
       <w:lvlJc w:val="left"/>
       <w:pPr>
-        <w:ind w:left="5389" w:hanging="360"/>
-      </w:pPr>
+        <w:ind w:left="1429" w:hanging="720"/>
+      </w:pPr>
+      <w:rPr>
+        <w:rFonts w:hint="default"/>
+      </w:rPr>
     </w:lvl>
-    <w:lvl w:ilvl="7" w:tplc="08090019" w:tentative="1">
+    <w:lvl w:ilvl="3">
       <w:start w:val="1"/>
-      <w:numFmt w:val="lowerLetter"/>
-      <w:lvlText w:val="%8."/>
+      <w:numFmt w:val="decimal"/>
+      <w:isLgl/>
+      <w:lvlText w:val="%1.%2.%3.%4."/>
       <w:lvlJc w:val="left"/>
       <w:pPr>
-        <w:ind w:left="6109" w:hanging="360"/>
-      </w:pPr>
+        <w:ind w:left="1429" w:hanging="720"/>
+      </w:pPr>
+      <w:rPr>
+        <w:rFonts w:hint="default"/>
+      </w:rPr>
     </w:lvl>
-    <w:lvl w:ilvl="8" w:tplc="0809001B" w:tentative="1">
+    <w:lvl w:ilvl="4">
       <w:start w:val="1"/>
-      <w:numFmt w:val="lowerRoman"/>
-      <w:lvlText w:val="%9."/>
-      <w:lvlJc w:val="right"/>
-      <w:pPr>
-        <w:ind w:left="6829" w:hanging="180"/>
-      </w:pPr>
+      <w:numFmt w:val="decimal"/>
+      <w:isLgl/>
+      <w:lvlText w:val="%1.%2.%3.%4.%5."/>
+      <w:lvlJc w:val="left"/>
+      <w:pPr>
+        <w:ind w:left="1789" w:hanging="1080"/>
+      </w:pPr>
+      <w:rPr>
+        <w:rFonts w:hint="default"/>
+      </w:rPr>
+    </w:lvl>
+    <w:lvl w:ilvl="5">
+      <w:start w:val="1"/>
+      <w:numFmt w:val="decimal"/>
+      <w:isLgl/>
+      <w:lvlText w:val="%1.%2.%3.%4.%5.%6."/>
+      <w:lvlJc w:val="left"/>
+      <w:pPr>
+        <w:ind w:left="1789" w:hanging="1080"/>
+      </w:pPr>
+      <w:rPr>
+        <w:rFonts w:hint="default"/>
+      </w:rPr>
+    </w:lvl>
+    <w:lvl w:ilvl="6">
+      <w:start w:val="1"/>
+      <w:numFmt w:val="decimal"/>
+      <w:isLgl/>
+      <w:lvlText w:val="%1.%2.%3.%4.%5.%6.%7."/>
+      <w:lvlJc w:val="left"/>
+      <w:pPr>
+        <w:ind w:left="2149" w:hanging="1440"/>
+      </w:pPr>
+      <w:rPr>
+        <w:rFonts w:hint="default"/>
+      </w:rPr>
+    </w:lvl>
+    <w:lvl w:ilvl="7">
+      <w:start w:val="1"/>
+      <w:numFmt w:val="decimal"/>
+      <w:isLgl/>
+      <w:lvlText w:val="%1.%2.%3.%4.%5.%6.%7.%8."/>
+      <w:lvlJc w:val="left"/>
+      <w:pPr>
+        <w:ind w:left="2149" w:hanging="1440"/>
+      </w:pPr>
+      <w:rPr>
+        <w:rFonts w:hint="default"/>
+      </w:rPr>
+    </w:lvl>
+    <w:lvl w:ilvl="8">
+      <w:start w:val="1"/>
+      <w:numFmt w:val="decimal"/>
+      <w:isLgl/>
+      <w:lvlText w:val="%1.%2.%3.%4.%5.%6.%7.%8.%9."/>
+      <w:lvlJc w:val="left"/>
+      <w:pPr>
+        <w:ind w:left="2509" w:hanging="1800"/>
+      </w:pPr>
+      <w:rPr>
+        <w:rFonts w:hint="default"/>
+      </w:rPr>
     </w:lvl>
   </w:abstractNum>
   <w:abstractNum w:abstractNumId="10" w15:restartNumberingAfterBreak="0">
@@ -12446,6 +16843,124 @@
       <w:pPr>
         <w:ind w:left="1584" w:hanging="1584"/>
       </w:pPr>
+    </w:lvl>
+  </w:abstractNum>
+  <w:abstractNum w:abstractNumId="11" w15:restartNumberingAfterBreak="0">
+    <w:nsid w:val="7BEA02D3"/>
+    <w:multiLevelType w:val="multilevel"/>
+    <w:tmpl w:val="2618ADA0"/>
+    <w:lvl w:ilvl="0">
+      <w:start w:val="1"/>
+      <w:numFmt w:val="decimal"/>
+      <w:lvlText w:val="%1."/>
+      <w:lvlJc w:val="left"/>
+      <w:pPr>
+        <w:ind w:left="2149" w:hanging="360"/>
+      </w:pPr>
+    </w:lvl>
+    <w:lvl w:ilvl="1">
+      <w:start w:val="3"/>
+      <w:numFmt w:val="decimal"/>
+      <w:isLgl/>
+      <w:lvlText w:val="%1.%2."/>
+      <w:lvlJc w:val="left"/>
+      <w:pPr>
+        <w:ind w:left="2329" w:hanging="540"/>
+      </w:pPr>
+      <w:rPr>
+        <w:rFonts w:hint="default"/>
+      </w:rPr>
+    </w:lvl>
+    <w:lvl w:ilvl="2">
+      <w:start w:val="3"/>
+      <w:numFmt w:val="decimal"/>
+      <w:isLgl/>
+      <w:lvlText w:val="%1.%2.%3."/>
+      <w:lvlJc w:val="left"/>
+      <w:pPr>
+        <w:ind w:left="2509" w:hanging="720"/>
+      </w:pPr>
+      <w:rPr>
+        <w:rFonts w:hint="default"/>
+      </w:rPr>
+    </w:lvl>
+    <w:lvl w:ilvl="3">
+      <w:start w:val="1"/>
+      <w:numFmt w:val="decimal"/>
+      <w:isLgl/>
+      <w:lvlText w:val="%1.%2.%3.%4."/>
+      <w:lvlJc w:val="left"/>
+      <w:pPr>
+        <w:ind w:left="2509" w:hanging="720"/>
+      </w:pPr>
+      <w:rPr>
+        <w:rFonts w:hint="default"/>
+      </w:rPr>
+    </w:lvl>
+    <w:lvl w:ilvl="4">
+      <w:start w:val="1"/>
+      <w:numFmt w:val="decimal"/>
+      <w:isLgl/>
+      <w:lvlText w:val="%1.%2.%3.%4.%5."/>
+      <w:lvlJc w:val="left"/>
+      <w:pPr>
+        <w:ind w:left="2869" w:hanging="1080"/>
+      </w:pPr>
+      <w:rPr>
+        <w:rFonts w:hint="default"/>
+      </w:rPr>
+    </w:lvl>
+    <w:lvl w:ilvl="5">
+      <w:start w:val="1"/>
+      <w:numFmt w:val="decimal"/>
+      <w:isLgl/>
+      <w:lvlText w:val="%1.%2.%3.%4.%5.%6."/>
+      <w:lvlJc w:val="left"/>
+      <w:pPr>
+        <w:ind w:left="2869" w:hanging="1080"/>
+      </w:pPr>
+      <w:rPr>
+        <w:rFonts w:hint="default"/>
+      </w:rPr>
+    </w:lvl>
+    <w:lvl w:ilvl="6">
+      <w:start w:val="1"/>
+      <w:numFmt w:val="decimal"/>
+      <w:isLgl/>
+      <w:lvlText w:val="%1.%2.%3.%4.%5.%6.%7."/>
+      <w:lvlJc w:val="left"/>
+      <w:pPr>
+        <w:ind w:left="3229" w:hanging="1440"/>
+      </w:pPr>
+      <w:rPr>
+        <w:rFonts w:hint="default"/>
+      </w:rPr>
+    </w:lvl>
+    <w:lvl w:ilvl="7">
+      <w:start w:val="1"/>
+      <w:numFmt w:val="decimal"/>
+      <w:isLgl/>
+      <w:lvlText w:val="%1.%2.%3.%4.%5.%6.%7.%8."/>
+      <w:lvlJc w:val="left"/>
+      <w:pPr>
+        <w:ind w:left="3229" w:hanging="1440"/>
+      </w:pPr>
+      <w:rPr>
+        <w:rFonts w:hint="default"/>
+      </w:rPr>
+    </w:lvl>
+    <w:lvl w:ilvl="8">
+      <w:start w:val="1"/>
+      <w:numFmt w:val="decimal"/>
+      <w:isLgl/>
+      <w:lvlText w:val="%1.%2.%3.%4.%5.%6.%7.%8.%9."/>
+      <w:lvlJc w:val="left"/>
+      <w:pPr>
+        <w:ind w:left="3589" w:hanging="1800"/>
+      </w:pPr>
+      <w:rPr>
+        <w:rFonts w:hint="default"/>
+      </w:rPr>
     </w:lvl>
   </w:abstractNum>
   <w:num w:numId="1" w16cid:durableId="1953390099">
@@ -12481,7 +16996,18 @@
   <w:num w:numId="11" w16cid:durableId="1239751870">
     <w:abstractNumId w:val="9"/>
   </w:num>
+  <w:num w:numId="12" w16cid:durableId="1394545434">
+    <w:abstractNumId w:val="11"/>
+  </w:num>
 </w:numbering>
+</file>
+
+<file path=word/people.xml><?xml version="1.0" encoding="utf-8"?>
+<w15:people xmlns:wpc="http://schemas.microsoft.com/office/word/2010/wordprocessingCanvas" xmlns:cx="http://schemas.microsoft.com/office/drawing/2014/chartex" xmlns:cx1="http://schemas.microsoft.com/office/drawing/2015/9/8/chartex" xmlns:cx2="http://schemas.microsoft.com/office/drawing/2015/10/21/chartex" xmlns:cx3="http://schemas.microsoft.com/office/drawing/2016/5/9/chartex" xmlns:cx4="http://schemas.microsoft.com/office/drawing/2016/5/10/chartex" xmlns:cx5="http://schemas.microsoft.com/office/drawing/2016/5/11/chartex" xmlns:cx6="http://schemas.microsoft.com/office/drawing/2016/5/12/chartex" xmlns:cx7="http://schemas.microsoft.com/office/drawing/2016/5/13/chartex" xmlns:cx8="http://schemas.microsoft.com/office/drawing/2016/5/14/chartex" xmlns:mc="http://schemas.openxmlformats.org/markup-compatibility/2006" xmlns:aink="http://schemas.microsoft.com/office/drawing/2016/ink" xmlns:am3d="http://schemas.microsoft.com/office/drawing/2017/model3d" xmlns:o="urn:schemas-microsoft-com:office:office" xmlns:oel="http://schemas.microsoft.com/office/2019/extlst" xmlns:r="http://schemas.openxmlformats.org/officeDocument/2006/relationships" xmlns:m="http://schemas.openxmlformats.org/officeDocument/2006/math" xmlns:v="urn:schemas-microsoft-com:vml" xmlns:wp14="http://schemas.microsoft.com/office/word/2010/wordprocessingDrawing" xmlns:wp="http://schemas.openxmlformats.org/drawingml/2006/wordprocessingDrawing" xmlns:w10="urn:schemas-microsoft-com:office:word" xmlns:w="http://schemas.openxmlformats.org/wordprocessingml/2006/main" xmlns:w14="http://schemas.microsoft.com/office/word/2010/wordml" xmlns:w15="http://schemas.microsoft.com/office/word/2012/wordml" xmlns:w16cex="http://schemas.microsoft.com/office/word/2018/wordml/cex" xmlns:w16cid="http://schemas.microsoft.com/office/word/2016/wordml/cid" xmlns:w16="http://schemas.microsoft.com/office/word/2018/wordml" xmlns:w16du="http://schemas.microsoft.com/office/word/2023/wordml/word16du" xmlns:w16sdtdh="http://schemas.microsoft.com/office/word/2020/wordml/sdtdatahash" xmlns:w16sdtfl="http://schemas.microsoft.com/office/word/2024/wordml/sdtformatlock" xmlns:w16se="http://schemas.microsoft.com/office/word/2015/wordml/symex" xmlns:wpg="http://schemas.microsoft.com/office/word/2010/wordprocessingGroup" xmlns:wpi="http://schemas.microsoft.com/office/word/2010/wordprocessingInk" xmlns:wne="http://schemas.microsoft.com/office/word/2006/wordml" xmlns:wps="http://schemas.microsoft.com/office/word/2010/wordprocessingShape" mc:Ignorable="w14 w15 w16se w16cid w16 w16cex w16sdtdh w16sdtfl w16du wp14">
+  <w15:person w15:author="LENOVO PKY">
+    <w15:presenceInfo w15:providerId="Windows Live" w15:userId="c511255662747ce5"/>
+  </w15:person>
+</w15:people>
 </file>
 
 <file path=word/styles.xml><?xml version="1.0" encoding="utf-8"?>
@@ -13014,7 +17540,6 @@
   <w:style w:type="character" w:default="1" w:styleId="DefaultParagraphFont">
     <w:name w:val="Default Paragraph Font"/>
     <w:uiPriority w:val="1"/>
-    <w:semiHidden/>
     <w:unhideWhenUsed/>
   </w:style>
   <w:style w:type="table" w:default="1" w:styleId="TableNormal">
@@ -13280,6 +17805,25 @@
       <w:sz w:val="24"/>
     </w:rPr>
   </w:style>
+  <w:style w:type="paragraph" w:styleId="Caption">
+    <w:name w:val="caption"/>
+    <w:basedOn w:val="Normal"/>
+    <w:next w:val="Normal"/>
+    <w:uiPriority w:val="35"/>
+    <w:unhideWhenUsed/>
+    <w:qFormat/>
+    <w:rsid w:val="007B6DEE"/>
+    <w:pPr>
+      <w:spacing w:after="200" w:line="240" w:lineRule="auto"/>
+    </w:pPr>
+    <w:rPr>
+      <w:i/>
+      <w:iCs/>
+      <w:color w:val="1F497D" w:themeColor="text2"/>
+      <w:sz w:val="18"/>
+      <w:szCs w:val="18"/>
+    </w:rPr>
+  </w:style>
 </w:styles>
 </file>
 
@@ -13406,21 +17950,32 @@
     <w:rsid w:val="000A1CBF"/>
     <w:rsid w:val="000A72DA"/>
     <w:rsid w:val="0015384D"/>
+    <w:rsid w:val="001C2170"/>
+    <w:rsid w:val="0021409E"/>
+    <w:rsid w:val="002B3BC3"/>
     <w:rsid w:val="003D0655"/>
     <w:rsid w:val="003E3AF3"/>
     <w:rsid w:val="00487126"/>
     <w:rsid w:val="004F6812"/>
+    <w:rsid w:val="005A1E01"/>
     <w:rsid w:val="005E221B"/>
     <w:rsid w:val="0063170B"/>
     <w:rsid w:val="0068057B"/>
+    <w:rsid w:val="00807DEA"/>
+    <w:rsid w:val="008844EE"/>
+    <w:rsid w:val="00927F8E"/>
     <w:rsid w:val="009B5F23"/>
     <w:rsid w:val="009E1172"/>
+    <w:rsid w:val="00AE3E0A"/>
+    <w:rsid w:val="00B07265"/>
+    <w:rsid w:val="00B32817"/>
     <w:rsid w:val="00C27062"/>
     <w:rsid w:val="00C32E44"/>
     <w:rsid w:val="00EC5C58"/>
     <w:rsid w:val="00ED7851"/>
     <w:rsid w:val="00F320F4"/>
     <w:rsid w:val="00F70052"/>
+    <w:rsid w:val="00FD6E28"/>
   </w:rsids>
   <m:mathPr>
     <m:mathFont m:val="Cambria Math"/>
